--- a/instructions_and_manuals/методички в формате DOCX/4_Как_установить_кастомные_типы_сообщений_от_Unitree.docx
+++ b/instructions_and_manuals/методички в формате DOCX/4_Как_установить_кастомные_типы_сообщений_от_Unitree.docx
@@ -93,7 +93,7 @@
     </w:p>
     <w:p>
       <w:pPr>
-        <w:pStyle w:val="37"/>
+        <w:pStyle w:val="135"/>
         <w:bidi w:val="0"/>
         <w:ind w:left="0" w:leftChars="0" w:firstLine="0" w:firstLineChars="0"/>
       </w:pPr>
@@ -123,6 +123,69 @@
       </w:r>
     </w:p>
     <w:p>
+      <w:r>
+        <w:t xml:space="preserve">Убедись, что у </w:t>
+      </w:r>
+      <w:r>
+        <w:rPr>
+          <w:lang w:val="ru-RU"/>
+        </w:rPr>
+        <w:t>Вас</w:t>
+      </w:r>
+      <w:r>
+        <w:rPr>
+          <w:rFonts w:hint="default"/>
+          <w:lang w:val="ru-RU"/>
+        </w:rPr>
+        <w:t xml:space="preserve"> </w:t>
+      </w:r>
+      <w:r>
+        <w:t xml:space="preserve">установлен </w:t>
+      </w:r>
+      <w:r>
+        <w:rPr>
+          <w:rFonts w:hint="default"/>
+          <w:lang w:val="en-US"/>
+        </w:rPr>
+        <w:t>git</w:t>
+      </w:r>
+      <w:bookmarkStart w:id="10" w:name="_GoBack"/>
+      <w:bookmarkEnd w:id="10"/>
+      <w:r>
+        <w:t>. Если нет — установи</w:t>
+      </w:r>
+      <w:r>
+        <w:rPr>
+          <w:lang w:val="ru-RU"/>
+        </w:rPr>
+        <w:t>те</w:t>
+      </w:r>
+      <w:r>
+        <w:t xml:space="preserve"> через </w:t>
+      </w:r>
+    </w:p>
+    <w:p>
+      <w:pPr>
+        <w:pStyle w:val="135"/>
+        <w:bidi w:val="0"/>
+        <w:ind w:left="0" w:leftChars="0" w:firstLine="0" w:firstLineChars="0"/>
+        <w:rPr>
+          <w:rFonts w:hint="default"/>
+          <w:lang w:val="en-US"/>
+        </w:rPr>
+      </w:pPr>
+      <w:r>
+        <w:t xml:space="preserve">sudo apt install </w:t>
+      </w:r>
+      <w:r>
+        <w:rPr>
+          <w:rFonts w:hint="default"/>
+          <w:lang w:val="en-US"/>
+        </w:rPr>
+        <w:t>git</w:t>
+      </w:r>
+    </w:p>
+    <w:p>
       <w:pPr>
         <w:pStyle w:val="3"/>
       </w:pPr>
@@ -139,7 +202,7 @@
     </w:p>
     <w:p>
       <w:pPr>
-        <w:pStyle w:val="37"/>
+        <w:pStyle w:val="135"/>
         <w:bidi w:val="0"/>
         <w:ind w:left="0" w:leftChars="0" w:firstLine="0" w:firstLineChars="0"/>
       </w:pPr>
@@ -180,7 +243,7 @@
     </w:p>
     <w:p>
       <w:pPr>
-        <w:pStyle w:val="37"/>
+        <w:pStyle w:val="135"/>
         <w:bidi w:val="0"/>
         <w:ind w:left="0" w:leftChars="0" w:firstLine="0" w:firstLineChars="0"/>
       </w:pPr>
@@ -233,8 +296,9 @@
     </w:p>
     <w:p>
       <w:pPr>
-        <w:pStyle w:val="37"/>
+        <w:pStyle w:val="135"/>
         <w:numPr>
+          <w:ilvl w:val="0"/>
           <w:numId w:val="0"/>
         </w:numPr>
         <w:bidi w:val="0"/>
@@ -257,8 +321,9 @@
     </w:p>
     <w:p>
       <w:pPr>
-        <w:pStyle w:val="37"/>
+        <w:pStyle w:val="135"/>
         <w:numPr>
+          <w:ilvl w:val="0"/>
           <w:numId w:val="0"/>
         </w:numPr>
         <w:bidi w:val="0"/>
@@ -281,8 +346,9 @@
     </w:p>
     <w:p>
       <w:pPr>
-        <w:pStyle w:val="37"/>
+        <w:pStyle w:val="135"/>
         <w:numPr>
+          <w:ilvl w:val="0"/>
           <w:numId w:val="0"/>
         </w:numPr>
         <w:bidi w:val="0"/>
@@ -359,7 +425,7 @@
     </w:p>
     <w:p>
       <w:pPr>
-        <w:pStyle w:val="37"/>
+        <w:pStyle w:val="135"/>
         <w:bidi w:val="0"/>
         <w:ind w:left="0" w:leftChars="0" w:firstLine="0" w:firstLineChars="0"/>
       </w:pPr>
@@ -386,7 +452,7 @@
     </w:p>
     <w:p>
       <w:pPr>
-        <w:pStyle w:val="37"/>
+        <w:pStyle w:val="135"/>
         <w:bidi w:val="0"/>
         <w:ind w:left="0" w:leftChars="0" w:firstLine="0" w:firstLineChars="0"/>
       </w:pPr>
@@ -425,7 +491,7 @@
     </w:p>
     <w:p>
       <w:pPr>
-        <w:pStyle w:val="37"/>
+        <w:pStyle w:val="135"/>
         <w:bidi w:val="0"/>
         <w:ind w:left="0" w:leftChars="0" w:firstLine="0" w:firstLineChars="0"/>
       </w:pPr>
@@ -485,7 +551,7 @@
     </w:p>
     <w:p>
       <w:pPr>
-        <w:pStyle w:val="20"/>
+        <w:pStyle w:val="13"/>
       </w:pPr>
       <w:r>
         <w:t>Было:</w:t>
@@ -493,7 +559,7 @@
     </w:p>
     <w:p>
       <w:pPr>
-        <w:pStyle w:val="37"/>
+        <w:pStyle w:val="135"/>
         <w:bidi w:val="0"/>
         <w:ind w:left="0" w:leftChars="0" w:firstLine="0" w:firstLineChars="0"/>
       </w:pPr>
@@ -508,12 +574,10 @@
     </w:p>
     <w:p>
       <w:pPr>
-        <w:pStyle w:val="37"/>
+        <w:pStyle w:val="135"/>
         <w:bidi w:val="0"/>
         <w:ind w:left="0" w:leftChars="0" w:firstLine="0" w:firstLineChars="0"/>
       </w:pPr>
-      <w:bookmarkStart w:id="10" w:name="_GoBack"/>
-      <w:bookmarkEnd w:id="10"/>
       <w:r>
         <w:t>source /opt/ros/foxy/setup.bash</w:t>
       </w:r>
@@ -550,7 +614,7 @@
     </w:p>
     <w:p>
       <w:pPr>
-        <w:pStyle w:val="37"/>
+        <w:pStyle w:val="135"/>
         <w:bidi w:val="0"/>
         <w:ind w:left="0" w:leftChars="0" w:firstLine="0" w:firstLineChars="0"/>
       </w:pPr>
@@ -592,7 +656,7 @@
     </w:p>
     <w:p>
       <w:pPr>
-        <w:pStyle w:val="37"/>
+        <w:pStyle w:val="135"/>
         <w:bidi w:val="0"/>
         <w:ind w:left="0" w:leftChars="0" w:firstLine="0" w:firstLineChars="0"/>
       </w:pPr>
@@ -607,7 +671,7 @@
     </w:p>
     <w:p>
       <w:pPr>
-        <w:pStyle w:val="37"/>
+        <w:pStyle w:val="135"/>
         <w:bidi w:val="0"/>
         <w:ind w:left="0" w:leftChars="0" w:firstLine="0" w:firstLineChars="0"/>
       </w:pPr>
@@ -649,7 +713,7 @@
     </w:p>
     <w:p>
       <w:pPr>
-        <w:pStyle w:val="37"/>
+        <w:pStyle w:val="135"/>
         <w:bidi w:val="0"/>
         <w:ind w:left="0" w:leftChars="0" w:firstLine="0" w:firstLineChars="0"/>
       </w:pPr>
@@ -726,14 +790,14 @@
 <w:ftr xmlns:wpc="http://schemas.microsoft.com/office/word/2010/wordprocessingCanvas" xmlns:mc="http://schemas.openxmlformats.org/markup-compatibility/2006" xmlns:o="urn:schemas-microsoft-com:office:office" xmlns:r="http://schemas.openxmlformats.org/officeDocument/2006/relationships" xmlns:m="http://schemas.openxmlformats.org/officeDocument/2006/math" xmlns:v="urn:schemas-microsoft-com:vml" xmlns:wp14="http://schemas.microsoft.com/office/word/2010/wordprocessingDrawing" xmlns:wp="http://schemas.openxmlformats.org/drawingml/2006/wordprocessingDrawing" xmlns:w10="urn:schemas-microsoft-com:office:word" xmlns:w="http://schemas.openxmlformats.org/wordprocessingml/2006/main" xmlns:w14="http://schemas.microsoft.com/office/word/2010/wordml" xmlns:w15="http://schemas.microsoft.com/office/word/2012/wordml" xmlns:wpg="http://schemas.microsoft.com/office/word/2010/wordprocessingGroup" xmlns:wpi="http://schemas.microsoft.com/office/word/2010/wordprocessingInk" xmlns:wne="http://schemas.microsoft.com/office/word/2006/wordml" xmlns:wps="http://schemas.microsoft.com/office/word/2010/wordprocessingShape" xmlns:wpsCustomData="http://www.wps.cn/officeDocument/2013/wpsCustomData" mc:Ignorable="w14 w15 wp14">
   <w:p>
     <w:pPr>
-      <w:pStyle w:val="26"/>
+      <w:pStyle w:val="18"/>
     </w:pPr>
     <w:r>
       <w:rPr>
         <w:sz w:val="28"/>
       </w:rPr>
       <w:pict>
-        <v:shape id="_x0000_s2049" o:spid="_x0000_s2049" o:spt="202" type="#_x0000_t202" style="position:absolute;left:0pt;margin-top:0pt;height:144pt;width:144pt;mso-position-horizontal:center;mso-position-horizontal-relative:margin;mso-wrap-style:none;z-index:251659264;mso-width-relative:page;mso-height-relative:page;" filled="f" stroked="f" coordsize="21600,21600">
+        <v:shape id="_x0000_s4097" o:spid="_x0000_s4097" o:spt="202" type="#_x0000_t202" style="position:absolute;left:0pt;margin-top:0pt;height:144pt;width:144pt;mso-position-horizontal:center;mso-position-horizontal-relative:margin;mso-wrap-style:none;z-index:251659264;mso-width-relative:page;mso-height-relative:page;" filled="f" stroked="f" coordsize="21600,21600">
           <v:path/>
           <v:fill on="f" focussize="0,0"/>
           <v:stroke on="f"/>
@@ -743,7 +807,7 @@
             <w:txbxContent>
               <w:p>
                 <w:pPr>
-                  <w:pStyle w:val="26"/>
+                  <w:pStyle w:val="18"/>
                 </w:pPr>
                 <w:r>
                   <w:fldChar w:fldCharType="begin"/>
@@ -917,7 +981,7 @@
     <w:lvl w:ilvl="0" w:tentative="0">
       <w:start w:val="1"/>
       <w:numFmt w:val="decimal"/>
-      <w:pStyle w:val="18"/>
+      <w:pStyle w:val="31"/>
       <w:lvlText w:val="%1."/>
       <w:lvlJc w:val="left"/>
       <w:pPr>
@@ -935,7 +999,7 @@
     <w:lvl w:ilvl="0" w:tentative="0">
       <w:start w:val="1"/>
       <w:numFmt w:val="decimal"/>
-      <w:pStyle w:val="28"/>
+      <w:pStyle w:val="30"/>
       <w:lvlText w:val="%1."/>
       <w:lvlJc w:val="left"/>
       <w:pPr>
@@ -953,7 +1017,7 @@
     <w:lvl w:ilvl="0" w:tentative="0">
       <w:start w:val="1"/>
       <w:numFmt w:val="bullet"/>
-      <w:pStyle w:val="24"/>
+      <w:pStyle w:val="25"/>
       <w:lvlText w:val=""/>
       <w:lvlJc w:val="left"/>
       <w:pPr>
@@ -974,7 +1038,7 @@
     <w:lvl w:ilvl="0" w:tentative="0">
       <w:start w:val="1"/>
       <w:numFmt w:val="bullet"/>
-      <w:pStyle w:val="23"/>
+      <w:pStyle w:val="24"/>
       <w:lvlText w:val=""/>
       <w:lvlJc w:val="left"/>
       <w:pPr>
@@ -995,7 +1059,7 @@
     <w:lvl w:ilvl="0" w:tentative="0">
       <w:start w:val="1"/>
       <w:numFmt w:val="decimal"/>
-      <w:pStyle w:val="27"/>
+      <w:pStyle w:val="29"/>
       <w:lvlText w:val="%1."/>
       <w:lvlJc w:val="left"/>
       <w:pPr>
@@ -1013,7 +1077,7 @@
     <w:lvl w:ilvl="0" w:tentative="0">
       <w:start w:val="1"/>
       <w:numFmt w:val="bullet"/>
-      <w:pStyle w:val="22"/>
+      <w:pStyle w:val="23"/>
       <w:lvlText w:val=""/>
       <w:lvlJc w:val="left"/>
       <w:pPr>
@@ -1141,22 +1205,22 @@
     </w:lvl>
   </w:abstractNum>
   <w:num w:numId="1">
-    <w:abstractNumId w:val="1"/>
+    <w:abstractNumId w:val="6"/>
   </w:num>
   <w:num w:numId="2">
-    <w:abstractNumId w:val="6"/>
+    <w:abstractNumId w:val="4"/>
   </w:num>
   <w:num w:numId="3">
-    <w:abstractNumId w:val="4"/>
+    <w:abstractNumId w:val="3"/>
   </w:num>
   <w:num w:numId="4">
-    <w:abstractNumId w:val="3"/>
+    <w:abstractNumId w:val="5"/>
   </w:num>
   <w:num w:numId="5">
-    <w:abstractNumId w:val="5"/>
+    <w:abstractNumId w:val="2"/>
   </w:num>
   <w:num w:numId="6">
-    <w:abstractNumId w:val="2"/>
+    <w:abstractNumId w:val="1"/>
   </w:num>
   <w:num w:numId="7">
     <w:abstractNumId w:val="0"/>
@@ -1236,8 +1300,8 @@
     <w:lsdException w:uiPriority="99" w:name="Normal Indent"/>
     <w:lsdException w:uiPriority="99" w:name="footnote text"/>
     <w:lsdException w:uiPriority="99" w:name="annotation text"/>
-    <w:lsdException w:uiPriority="99" w:semiHidden="0" w:name="header"/>
-    <w:lsdException w:uiPriority="99" w:semiHidden="0" w:name="footer"/>
+    <w:lsdException w:qFormat="1" w:uiPriority="99" w:semiHidden="0" w:name="header"/>
+    <w:lsdException w:qFormat="1" w:uiPriority="99" w:semiHidden="0" w:name="footer"/>
     <w:lsdException w:uiPriority="99" w:name="index heading"/>
     <w:lsdException w:qFormat="1" w:uiPriority="35" w:name="caption"/>
     <w:lsdException w:uiPriority="99" w:name="table of figures"/>
@@ -1250,30 +1314,30 @@
     <w:lsdException w:uiPriority="99" w:name="endnote reference"/>
     <w:lsdException w:uiPriority="99" w:name="endnote text"/>
     <w:lsdException w:uiPriority="99" w:name="table of authorities"/>
-    <w:lsdException w:uiPriority="99" w:semiHidden="0" w:name="macro"/>
+    <w:lsdException w:qFormat="1" w:uiPriority="99" w:semiHidden="0" w:name="macro"/>
     <w:lsdException w:uiPriority="99" w:name="toa heading"/>
     <w:lsdException w:uiPriority="99" w:semiHidden="0" w:name="List"/>
-    <w:lsdException w:uiPriority="99" w:semiHidden="0" w:name="List Bullet"/>
+    <w:lsdException w:qFormat="1" w:uiPriority="99" w:semiHidden="0" w:name="List Bullet"/>
     <w:lsdException w:uiPriority="99" w:semiHidden="0" w:name="List Number"/>
     <w:lsdException w:uiPriority="99" w:semiHidden="0" w:name="List 2"/>
     <w:lsdException w:uiPriority="99" w:semiHidden="0" w:name="List 3"/>
     <w:lsdException w:uiPriority="99" w:name="List 4"/>
     <w:lsdException w:uiPriority="99" w:name="List 5"/>
-    <w:lsdException w:uiPriority="99" w:semiHidden="0" w:name="List Bullet 2"/>
-    <w:lsdException w:uiPriority="99" w:semiHidden="0" w:name="List Bullet 3"/>
+    <w:lsdException w:qFormat="1" w:uiPriority="99" w:semiHidden="0" w:name="List Bullet 2"/>
+    <w:lsdException w:qFormat="1" w:uiPriority="99" w:semiHidden="0" w:name="List Bullet 3"/>
     <w:lsdException w:uiPriority="99" w:name="List Bullet 4"/>
     <w:lsdException w:uiPriority="99" w:name="List Bullet 5"/>
     <w:lsdException w:uiPriority="99" w:semiHidden="0" w:name="List Number 2"/>
-    <w:lsdException w:uiPriority="99" w:semiHidden="0" w:name="List Number 3"/>
+    <w:lsdException w:qFormat="1" w:uiPriority="99" w:semiHidden="0" w:name="List Number 3"/>
     <w:lsdException w:uiPriority="99" w:name="List Number 4"/>
     <w:lsdException w:uiPriority="99" w:name="List Number 5"/>
     <w:lsdException w:qFormat="1" w:unhideWhenUsed="0" w:uiPriority="10" w:semiHidden="0" w:name="Title"/>
     <w:lsdException w:uiPriority="99" w:name="Closing"/>
     <w:lsdException w:uiPriority="99" w:name="Signature"/>
-    <w:lsdException w:uiPriority="1" w:name="Default Paragraph Font"/>
-    <w:lsdException w:uiPriority="99" w:semiHidden="0" w:name="Body Text"/>
+    <w:lsdException w:qFormat="1" w:uiPriority="1" w:name="Default Paragraph Font"/>
+    <w:lsdException w:qFormat="1" w:uiPriority="99" w:semiHidden="0" w:name="Body Text"/>
     <w:lsdException w:uiPriority="99" w:name="Body Text Indent"/>
-    <w:lsdException w:uiPriority="99" w:semiHidden="0" w:name="List Continue"/>
+    <w:lsdException w:qFormat="1" w:uiPriority="99" w:semiHidden="0" w:name="List Continue"/>
     <w:lsdException w:uiPriority="99" w:semiHidden="0" w:name="List Continue 2"/>
     <w:lsdException w:uiPriority="99" w:semiHidden="0" w:name="List Continue 3"/>
     <w:lsdException w:uiPriority="99" w:name="List Continue 4"/>
@@ -1285,7 +1349,7 @@
     <w:lsdException w:uiPriority="99" w:name="Body Text First Indent"/>
     <w:lsdException w:uiPriority="99" w:name="Body Text First Indent 2"/>
     <w:lsdException w:uiPriority="99" w:name="Note Heading"/>
-    <w:lsdException w:uiPriority="99" w:semiHidden="0" w:name="Body Text 2"/>
+    <w:lsdException w:qFormat="1" w:uiPriority="99" w:semiHidden="0" w:name="Body Text 2"/>
     <w:lsdException w:uiPriority="99" w:semiHidden="0" w:name="Body Text 3"/>
     <w:lsdException w:uiPriority="99" w:name="Body Text Indent 2"/>
     <w:lsdException w:uiPriority="99" w:name="Body Text Indent 3"/>
@@ -1308,7 +1372,7 @@
     <w:lsdException w:uiPriority="99" w:name="HTML Sample"/>
     <w:lsdException w:uiPriority="99" w:name="HTML Typewriter"/>
     <w:lsdException w:uiPriority="99" w:name="HTML Variable"/>
-    <w:lsdException w:uiPriority="99" w:name="Normal Table"/>
+    <w:lsdException w:qFormat="1" w:uiPriority="99" w:name="Normal Table"/>
     <w:lsdException w:uiPriority="99" w:name="annotation subject"/>
     <w:lsdException w:uiPriority="99" w:name="Table Simple 1"/>
     <w:lsdException w:uiPriority="99" w:name="Table Simple 2"/>
@@ -1478,7 +1542,7 @@
     <w:name w:val="heading 1"/>
     <w:basedOn w:val="1"/>
     <w:next w:val="1"/>
-    <w:link w:val="41"/>
+    <w:link w:val="139"/>
     <w:qFormat/>
     <w:uiPriority w:val="9"/>
     <w:pPr>
@@ -1501,7 +1565,7 @@
     <w:name w:val="heading 2"/>
     <w:basedOn w:val="1"/>
     <w:next w:val="1"/>
-    <w:link w:val="42"/>
+    <w:link w:val="140"/>
     <w:unhideWhenUsed/>
     <w:qFormat/>
     <w:uiPriority w:val="9"/>
@@ -1526,7 +1590,7 @@
     <w:name w:val="heading 3"/>
     <w:basedOn w:val="1"/>
     <w:next w:val="1"/>
-    <w:link w:val="43"/>
+    <w:link w:val="141"/>
     <w:unhideWhenUsed/>
     <w:qFormat/>
     <w:uiPriority w:val="9"/>
@@ -1549,7 +1613,7 @@
     <w:name w:val="heading 4"/>
     <w:basedOn w:val="1"/>
     <w:next w:val="1"/>
-    <w:link w:val="53"/>
+    <w:link w:val="151"/>
     <w:semiHidden/>
     <w:unhideWhenUsed/>
     <w:qFormat/>
@@ -1574,7 +1638,7 @@
     <w:name w:val="heading 5"/>
     <w:basedOn w:val="1"/>
     <w:next w:val="1"/>
-    <w:link w:val="54"/>
+    <w:link w:val="152"/>
     <w:semiHidden/>
     <w:unhideWhenUsed/>
     <w:qFormat/>
@@ -1597,7 +1661,7 @@
     <w:name w:val="heading 6"/>
     <w:basedOn w:val="1"/>
     <w:next w:val="1"/>
-    <w:link w:val="55"/>
+    <w:link w:val="153"/>
     <w:semiHidden/>
     <w:unhideWhenUsed/>
     <w:qFormat/>
@@ -1621,7 +1685,7 @@
     <w:name w:val="heading 7"/>
     <w:basedOn w:val="1"/>
     <w:next w:val="1"/>
-    <w:link w:val="56"/>
+    <w:link w:val="154"/>
     <w:semiHidden/>
     <w:unhideWhenUsed/>
     <w:qFormat/>
@@ -1643,7 +1707,7 @@
     <w:name w:val="heading 8"/>
     <w:basedOn w:val="1"/>
     <w:next w:val="1"/>
-    <w:link w:val="57"/>
+    <w:link w:val="155"/>
     <w:semiHidden/>
     <w:unhideWhenUsed/>
     <w:qFormat/>
@@ -1665,7 +1729,7 @@
     <w:name w:val="heading 9"/>
     <w:basedOn w:val="1"/>
     <w:next w:val="1"/>
-    <w:link w:val="58"/>
+    <w:link w:val="156"/>
     <w:semiHidden/>
     <w:unhideWhenUsed/>
     <w:qFormat/>
@@ -1689,12 +1753,14 @@
     <w:name w:val="Default Paragraph Font"/>
     <w:semiHidden/>
     <w:unhideWhenUsed/>
+    <w:qFormat/>
     <w:uiPriority w:val="1"/>
   </w:style>
   <w:style w:type="table" w:default="1" w:styleId="12">
     <w:name w:val="Normal Table"/>
     <w:semiHidden/>
     <w:unhideWhenUsed/>
+    <w:qFormat/>
     <w:uiPriority w:val="99"/>
     <w:tblPr>
       <w:tblCellMar>
@@ -1705,7 +1771,62 @@
       </w:tblCellMar>
     </w:tblPr>
   </w:style>
-  <w:style w:type="character" w:styleId="13">
+  <w:style w:type="paragraph" w:styleId="13">
+    <w:name w:val="Body Text"/>
+    <w:basedOn w:val="1"/>
+    <w:link w:val="145"/>
+    <w:unhideWhenUsed/>
+    <w:qFormat/>
+    <w:uiPriority w:val="99"/>
+    <w:pPr>
+      <w:spacing w:after="120"/>
+    </w:pPr>
+  </w:style>
+  <w:style w:type="paragraph" w:styleId="14">
+    <w:name w:val="Body Text 2"/>
+    <w:basedOn w:val="1"/>
+    <w:link w:val="146"/>
+    <w:unhideWhenUsed/>
+    <w:qFormat/>
+    <w:uiPriority w:val="99"/>
+    <w:pPr>
+      <w:spacing w:after="120" w:line="480" w:lineRule="auto"/>
+    </w:pPr>
+  </w:style>
+  <w:style w:type="paragraph" w:styleId="15">
+    <w:name w:val="Body Text 3"/>
+    <w:basedOn w:val="1"/>
+    <w:link w:val="147"/>
+    <w:unhideWhenUsed/>
+    <w:uiPriority w:val="99"/>
+    <w:pPr>
+      <w:spacing w:after="120"/>
+    </w:pPr>
+    <w:rPr>
+      <w:sz w:val="16"/>
+      <w:szCs w:val="16"/>
+    </w:rPr>
+  </w:style>
+  <w:style w:type="paragraph" w:styleId="16">
+    <w:name w:val="caption"/>
+    <w:basedOn w:val="1"/>
+    <w:next w:val="1"/>
+    <w:semiHidden/>
+    <w:unhideWhenUsed/>
+    <w:qFormat/>
+    <w:uiPriority w:val="35"/>
+    <w:pPr>
+      <w:spacing w:line="240" w:lineRule="auto"/>
+    </w:pPr>
+    <w:rPr>
+      <w:b/>
+      <w:bCs/>
+      <w:color w:val="4F81BD" w:themeColor="accent1"/>
+      <w:sz w:val="18"/>
+      <w:szCs w:val="18"/>
+    </w:rPr>
+  </w:style>
+  <w:style w:type="character" w:styleId="17">
     <w:name w:val="Emphasis"/>
     <w:basedOn w:val="11"/>
     <w:qFormat/>
@@ -1715,60 +1836,71 @@
       <w:iCs/>
     </w:rPr>
   </w:style>
-  <w:style w:type="character" w:styleId="14">
-    <w:name w:val="Strong"/>
-    <w:basedOn w:val="11"/>
+  <w:style w:type="paragraph" w:styleId="18">
+    <w:name w:val="footer"/>
+    <w:basedOn w:val="1"/>
+    <w:link w:val="137"/>
+    <w:unhideWhenUsed/>
     <w:qFormat/>
-    <w:uiPriority w:val="22"/>
-    <w:rPr>
-      <w:b/>
-      <w:bCs/>
-    </w:rPr>
-  </w:style>
-  <w:style w:type="paragraph" w:styleId="15">
-    <w:name w:val="List Continue"/>
+    <w:uiPriority w:val="99"/>
+    <w:pPr>
+      <w:tabs>
+        <w:tab w:val="center" w:pos="4680"/>
+        <w:tab w:val="right" w:pos="9360"/>
+      </w:tabs>
+      <w:spacing w:after="0" w:line="240" w:lineRule="auto"/>
+    </w:pPr>
+  </w:style>
+  <w:style w:type="paragraph" w:styleId="19">
+    <w:name w:val="header"/>
+    <w:basedOn w:val="1"/>
+    <w:link w:val="136"/>
+    <w:unhideWhenUsed/>
+    <w:qFormat/>
+    <w:uiPriority w:val="99"/>
+    <w:pPr>
+      <w:tabs>
+        <w:tab w:val="center" w:pos="4680"/>
+        <w:tab w:val="right" w:pos="9360"/>
+      </w:tabs>
+      <w:spacing w:after="0" w:line="240" w:lineRule="auto"/>
+    </w:pPr>
+  </w:style>
+  <w:style w:type="paragraph" w:styleId="20">
+    <w:name w:val="List"/>
     <w:basedOn w:val="1"/>
     <w:unhideWhenUsed/>
     <w:uiPriority w:val="99"/>
     <w:pPr>
-      <w:spacing w:after="120"/>
-      <w:ind w:left="360"/>
+      <w:ind w:left="360" w:hanging="360"/>
       <w:contextualSpacing/>
     </w:pPr>
   </w:style>
-  <w:style w:type="paragraph" w:styleId="16">
-    <w:name w:val="Body Text 2"/>
+  <w:style w:type="paragraph" w:styleId="21">
+    <w:name w:val="List 2"/>
     <w:basedOn w:val="1"/>
-    <w:link w:val="48"/>
     <w:unhideWhenUsed/>
     <w:uiPriority w:val="99"/>
     <w:pPr>
-      <w:spacing w:after="120" w:line="480" w:lineRule="auto"/>
-    </w:pPr>
-  </w:style>
-  <w:style w:type="paragraph" w:styleId="17">
-    <w:name w:val="caption"/>
+      <w:ind w:left="720" w:hanging="360"/>
+      <w:contextualSpacing/>
+    </w:pPr>
+  </w:style>
+  <w:style w:type="paragraph" w:styleId="22">
+    <w:name w:val="List 3"/>
     <w:basedOn w:val="1"/>
-    <w:next w:val="1"/>
-    <w:semiHidden/>
+    <w:unhideWhenUsed/>
+    <w:uiPriority w:val="99"/>
+    <w:pPr>
+      <w:ind w:left="1080" w:hanging="360"/>
+      <w:contextualSpacing/>
+    </w:pPr>
+  </w:style>
+  <w:style w:type="paragraph" w:styleId="23">
+    <w:name w:val="List Bullet"/>
+    <w:basedOn w:val="1"/>
     <w:unhideWhenUsed/>
     <w:qFormat/>
-    <w:uiPriority w:val="35"/>
-    <w:pPr>
-      <w:spacing w:line="240" w:lineRule="auto"/>
-    </w:pPr>
-    <w:rPr>
-      <w:b/>
-      <w:bCs/>
-      <w:color w:val="4F81BD" w:themeColor="accent1"/>
-      <w:sz w:val="18"/>
-      <w:szCs w:val="18"/>
-    </w:rPr>
-  </w:style>
-  <w:style w:type="paragraph" w:styleId="18">
-    <w:name w:val="List Number 3"/>
-    <w:basedOn w:val="1"/>
-    <w:unhideWhenUsed/>
     <w:uiPriority w:val="99"/>
     <w:pPr>
       <w:numPr>
@@ -1778,34 +1910,113 @@
       <w:contextualSpacing/>
     </w:pPr>
   </w:style>
-  <w:style w:type="paragraph" w:styleId="19">
-    <w:name w:val="header"/>
+  <w:style w:type="paragraph" w:styleId="24">
+    <w:name w:val="List Bullet 2"/>
     <w:basedOn w:val="1"/>
-    <w:link w:val="38"/>
+    <w:unhideWhenUsed/>
+    <w:qFormat/>
+    <w:uiPriority w:val="99"/>
+    <w:pPr>
+      <w:numPr>
+        <w:ilvl w:val="0"/>
+        <w:numId w:val="2"/>
+      </w:numPr>
+      <w:contextualSpacing/>
+    </w:pPr>
+  </w:style>
+  <w:style w:type="paragraph" w:styleId="25">
+    <w:name w:val="List Bullet 3"/>
+    <w:basedOn w:val="1"/>
+    <w:unhideWhenUsed/>
+    <w:qFormat/>
+    <w:uiPriority w:val="99"/>
+    <w:pPr>
+      <w:numPr>
+        <w:ilvl w:val="0"/>
+        <w:numId w:val="3"/>
+      </w:numPr>
+      <w:contextualSpacing/>
+    </w:pPr>
+  </w:style>
+  <w:style w:type="paragraph" w:styleId="26">
+    <w:name w:val="List Continue"/>
+    <w:basedOn w:val="1"/>
+    <w:unhideWhenUsed/>
+    <w:qFormat/>
+    <w:uiPriority w:val="99"/>
+    <w:pPr>
+      <w:spacing w:after="120"/>
+      <w:ind w:left="360"/>
+      <w:contextualSpacing/>
+    </w:pPr>
+  </w:style>
+  <w:style w:type="paragraph" w:styleId="27">
+    <w:name w:val="List Continue 2"/>
+    <w:basedOn w:val="1"/>
     <w:unhideWhenUsed/>
     <w:uiPriority w:val="99"/>
     <w:pPr>
-      <w:tabs>
-        <w:tab w:val="center" w:pos="4680"/>
-        <w:tab w:val="right" w:pos="9360"/>
-      </w:tabs>
-      <w:spacing w:after="0" w:line="240" w:lineRule="auto"/>
-    </w:pPr>
-  </w:style>
-  <w:style w:type="paragraph" w:styleId="20">
-    <w:name w:val="Body Text"/>
+      <w:spacing w:after="120"/>
+      <w:ind w:left="720"/>
+      <w:contextualSpacing/>
+    </w:pPr>
+  </w:style>
+  <w:style w:type="paragraph" w:styleId="28">
+    <w:name w:val="List Continue 3"/>
     <w:basedOn w:val="1"/>
-    <w:link w:val="47"/>
     <w:unhideWhenUsed/>
     <w:uiPriority w:val="99"/>
     <w:pPr>
       <w:spacing w:after="120"/>
-    </w:pPr>
-  </w:style>
-  <w:style w:type="paragraph" w:styleId="21">
+      <w:ind w:left="1080"/>
+      <w:contextualSpacing/>
+    </w:pPr>
+  </w:style>
+  <w:style w:type="paragraph" w:styleId="29">
+    <w:name w:val="List Number"/>
+    <w:basedOn w:val="1"/>
+    <w:unhideWhenUsed/>
+    <w:uiPriority w:val="99"/>
+    <w:pPr>
+      <w:numPr>
+        <w:ilvl w:val="0"/>
+        <w:numId w:val="4"/>
+      </w:numPr>
+      <w:contextualSpacing/>
+    </w:pPr>
+  </w:style>
+  <w:style w:type="paragraph" w:styleId="30">
+    <w:name w:val="List Number 2"/>
+    <w:basedOn w:val="1"/>
+    <w:unhideWhenUsed/>
+    <w:uiPriority w:val="99"/>
+    <w:pPr>
+      <w:numPr>
+        <w:ilvl w:val="0"/>
+        <w:numId w:val="5"/>
+      </w:numPr>
+      <w:contextualSpacing/>
+    </w:pPr>
+  </w:style>
+  <w:style w:type="paragraph" w:styleId="31">
+    <w:name w:val="List Number 3"/>
+    <w:basedOn w:val="1"/>
+    <w:unhideWhenUsed/>
+    <w:qFormat/>
+    <w:uiPriority w:val="99"/>
+    <w:pPr>
+      <w:numPr>
+        <w:ilvl w:val="0"/>
+        <w:numId w:val="6"/>
+      </w:numPr>
+      <w:contextualSpacing/>
+    </w:pPr>
+  </w:style>
+  <w:style w:type="paragraph" w:styleId="32">
     <w:name w:val="macro"/>
-    <w:link w:val="50"/>
+    <w:link w:val="148"/>
     <w:unhideWhenUsed/>
+    <w:qFormat/>
     <w:uiPriority w:val="99"/>
     <w:pPr>
       <w:tabs>
@@ -1826,137 +2037,21 @@
       <w:lang w:val="en-US" w:eastAsia="en-US" w:bidi="ar-SA"/>
     </w:rPr>
   </w:style>
-  <w:style w:type="paragraph" w:styleId="22">
-    <w:name w:val="List Bullet"/>
-    <w:basedOn w:val="1"/>
-    <w:unhideWhenUsed/>
-    <w:uiPriority w:val="99"/>
-    <w:pPr>
-      <w:numPr>
-        <w:ilvl w:val="0"/>
-        <w:numId w:val="2"/>
-      </w:numPr>
-      <w:contextualSpacing/>
-    </w:pPr>
-  </w:style>
-  <w:style w:type="paragraph" w:styleId="23">
-    <w:name w:val="List Bullet 2"/>
-    <w:basedOn w:val="1"/>
-    <w:unhideWhenUsed/>
-    <w:uiPriority w:val="99"/>
-    <w:pPr>
-      <w:numPr>
-        <w:ilvl w:val="0"/>
-        <w:numId w:val="3"/>
-      </w:numPr>
-      <w:contextualSpacing/>
-    </w:pPr>
-  </w:style>
-  <w:style w:type="paragraph" w:styleId="24">
-    <w:name w:val="List Bullet 3"/>
-    <w:basedOn w:val="1"/>
-    <w:unhideWhenUsed/>
-    <w:uiPriority w:val="99"/>
-    <w:pPr>
-      <w:numPr>
-        <w:ilvl w:val="0"/>
-        <w:numId w:val="4"/>
-      </w:numPr>
-      <w:contextualSpacing/>
-    </w:pPr>
-  </w:style>
-  <w:style w:type="paragraph" w:styleId="25">
-    <w:name w:val="Title"/>
-    <w:basedOn w:val="1"/>
-    <w:next w:val="1"/>
-    <w:link w:val="44"/>
+  <w:style w:type="character" w:styleId="33">
+    <w:name w:val="Strong"/>
+    <w:basedOn w:val="11"/>
     <w:qFormat/>
-    <w:uiPriority w:val="10"/>
-    <w:pPr>
-      <w:pBdr>
-        <w:bottom w:val="single" w:color="4F81BD" w:themeColor="accent1" w:sz="8" w:space="4"/>
-      </w:pBdr>
-      <w:spacing w:after="300" w:line="240" w:lineRule="auto"/>
-      <w:contextualSpacing/>
-    </w:pPr>
+    <w:uiPriority w:val="22"/>
     <w:rPr>
-      <w:rFonts w:asciiTheme="majorHAnsi" w:hAnsiTheme="majorHAnsi" w:eastAsiaTheme="majorEastAsia" w:cstheme="majorBidi"/>
-      <w:color w:val="17365D" w:themeColor="text2" w:themeShade="BF"/>
-      <w:spacing w:val="5"/>
-      <w:kern w:val="28"/>
-      <w:sz w:val="52"/>
-      <w:szCs w:val="52"/>
+      <w:b/>
+      <w:bCs/>
     </w:rPr>
   </w:style>
-  <w:style w:type="paragraph" w:styleId="26">
-    <w:name w:val="footer"/>
-    <w:basedOn w:val="1"/>
-    <w:link w:val="39"/>
-    <w:unhideWhenUsed/>
-    <w:uiPriority w:val="99"/>
-    <w:pPr>
-      <w:tabs>
-        <w:tab w:val="center" w:pos="4680"/>
-        <w:tab w:val="right" w:pos="9360"/>
-      </w:tabs>
-      <w:spacing w:after="0" w:line="240" w:lineRule="auto"/>
-    </w:pPr>
-  </w:style>
-  <w:style w:type="paragraph" w:styleId="27">
-    <w:name w:val="List Number"/>
-    <w:basedOn w:val="1"/>
-    <w:unhideWhenUsed/>
-    <w:uiPriority w:val="99"/>
-    <w:pPr>
-      <w:numPr>
-        <w:ilvl w:val="0"/>
-        <w:numId w:val="5"/>
-      </w:numPr>
-      <w:contextualSpacing/>
-    </w:pPr>
-  </w:style>
-  <w:style w:type="paragraph" w:styleId="28">
-    <w:name w:val="List Number 2"/>
-    <w:basedOn w:val="1"/>
-    <w:unhideWhenUsed/>
-    <w:uiPriority w:val="99"/>
-    <w:pPr>
-      <w:numPr>
-        <w:ilvl w:val="0"/>
-        <w:numId w:val="6"/>
-      </w:numPr>
-      <w:contextualSpacing/>
-    </w:pPr>
-  </w:style>
-  <w:style w:type="paragraph" w:styleId="29">
-    <w:name w:val="List"/>
-    <w:basedOn w:val="1"/>
-    <w:unhideWhenUsed/>
-    <w:uiPriority w:val="99"/>
-    <w:pPr>
-      <w:ind w:left="360" w:hanging="360"/>
-      <w:contextualSpacing/>
-    </w:pPr>
-  </w:style>
-  <w:style w:type="paragraph" w:styleId="30">
-    <w:name w:val="Body Text 3"/>
-    <w:basedOn w:val="1"/>
-    <w:link w:val="49"/>
-    <w:unhideWhenUsed/>
-    <w:uiPriority w:val="99"/>
-    <w:pPr>
-      <w:spacing w:after="120"/>
-    </w:pPr>
-    <w:rPr>
-      <w:sz w:val="16"/>
-      <w:szCs w:val="16"/>
-    </w:rPr>
-  </w:style>
-  <w:style w:type="paragraph" w:styleId="31">
+  <w:style w:type="paragraph" w:styleId="34">
     <w:name w:val="Subtitle"/>
     <w:basedOn w:val="1"/>
     <w:next w:val="1"/>
-    <w:link w:val="45"/>
+    <w:link w:val="143"/>
     <w:qFormat/>
     <w:uiPriority w:val="11"/>
     <w:rPr>
@@ -1969,49 +2064,7 @@
       <w:szCs w:val="24"/>
     </w:rPr>
   </w:style>
-  <w:style w:type="paragraph" w:styleId="32">
-    <w:name w:val="List Continue 2"/>
-    <w:basedOn w:val="1"/>
-    <w:unhideWhenUsed/>
-    <w:uiPriority w:val="99"/>
-    <w:pPr>
-      <w:spacing w:after="120"/>
-      <w:ind w:left="720"/>
-      <w:contextualSpacing/>
-    </w:pPr>
-  </w:style>
-  <w:style w:type="paragraph" w:styleId="33">
-    <w:name w:val="List Continue 3"/>
-    <w:basedOn w:val="1"/>
-    <w:unhideWhenUsed/>
-    <w:uiPriority w:val="99"/>
-    <w:pPr>
-      <w:spacing w:after="120"/>
-      <w:ind w:left="1080"/>
-      <w:contextualSpacing/>
-    </w:pPr>
-  </w:style>
-  <w:style w:type="paragraph" w:styleId="34">
-    <w:name w:val="List 2"/>
-    <w:basedOn w:val="1"/>
-    <w:unhideWhenUsed/>
-    <w:uiPriority w:val="99"/>
-    <w:pPr>
-      <w:ind w:left="720" w:hanging="360"/>
-      <w:contextualSpacing/>
-    </w:pPr>
-  </w:style>
-  <w:style w:type="paragraph" w:styleId="35">
-    <w:name w:val="List 3"/>
-    <w:basedOn w:val="1"/>
-    <w:unhideWhenUsed/>
-    <w:uiPriority w:val="99"/>
-    <w:pPr>
-      <w:ind w:left="1080" w:hanging="360"/>
-      <w:contextualSpacing/>
-    </w:pPr>
-  </w:style>
-  <w:style w:type="table" w:styleId="36">
+  <w:style w:type="table" w:styleId="35">
     <w:name w:val="Table Grid"/>
     <w:basedOn w:val="12"/>
     <w:uiPriority w:val="59"/>
@@ -2035,101 +2088,20 @@
       </w:tblCellMar>
     </w:tblPr>
   </w:style>
-  <w:style w:type="paragraph" w:customStyle="1" w:styleId="37">
-    <w:name w:val="Код"/>
+  <w:style w:type="paragraph" w:styleId="36">
+    <w:name w:val="Title"/>
     <w:basedOn w:val="1"/>
     <w:next w:val="1"/>
-    <w:link w:val="199"/>
-    <w:uiPriority w:val="0"/>
+    <w:link w:val="142"/>
+    <w:qFormat/>
+    <w:uiPriority w:val="10"/>
     <w:pPr>
       <w:pBdr>
-        <w:top w:val="single" w:color="auto" w:sz="8" w:space="1"/>
-        <w:left w:val="single" w:color="auto" w:sz="8" w:space="4"/>
-        <w:bottom w:val="single" w:color="auto" w:sz="8" w:space="1"/>
-        <w:right w:val="single" w:color="auto" w:sz="8" w:space="4"/>
+        <w:bottom w:val="single" w:color="4F81BD" w:themeColor="accent1" w:sz="8" w:space="4"/>
       </w:pBdr>
-      <w:shd w:val="clear" w:fill="D6E3BC" w:themeFill="accent3" w:themeFillTint="66"/>
-      <w:jc w:val="left"/>
-    </w:pPr>
-    <w:rPr>
-      <w:rFonts w:ascii="Consolas" w:hAnsi="Consolas" w:cs="Times New Roman"/>
-      <w:bCs/>
-      <w:sz w:val="24"/>
-      <w:szCs w:val="22"/>
-      <w:lang w:val="ru-RU" w:eastAsia="en-US"/>
-    </w:rPr>
-  </w:style>
-  <w:style w:type="character" w:customStyle="1" w:styleId="38">
-    <w:name w:val="Header Char"/>
-    <w:basedOn w:val="11"/>
-    <w:link w:val="19"/>
-    <w:uiPriority w:val="99"/>
-  </w:style>
-  <w:style w:type="character" w:customStyle="1" w:styleId="39">
-    <w:name w:val="Footer Char"/>
-    <w:basedOn w:val="11"/>
-    <w:link w:val="26"/>
-    <w:uiPriority w:val="99"/>
-  </w:style>
-  <w:style w:type="paragraph" w:styleId="40">
-    <w:name w:val="No Spacing"/>
-    <w:qFormat/>
-    <w:uiPriority w:val="1"/>
-    <w:pPr>
-      <w:spacing w:after="0" w:line="240" w:lineRule="auto"/>
-    </w:pPr>
-    <w:rPr>
-      <w:rFonts w:asciiTheme="minorHAnsi" w:hAnsiTheme="minorHAnsi" w:eastAsiaTheme="minorEastAsia" w:cstheme="minorBidi"/>
-      <w:sz w:val="22"/>
-      <w:szCs w:val="22"/>
-      <w:lang w:val="en-US" w:eastAsia="en-US" w:bidi="ar-SA"/>
-    </w:rPr>
-  </w:style>
-  <w:style w:type="character" w:customStyle="1" w:styleId="41">
-    <w:name w:val="Heading 1 Char"/>
-    <w:basedOn w:val="11"/>
-    <w:link w:val="2"/>
-    <w:uiPriority w:val="9"/>
-    <w:rPr>
-      <w:rFonts w:ascii="Times New Roman" w:hAnsi="Times New Roman" w:eastAsiaTheme="majorEastAsia" w:cstheme="majorBidi"/>
-      <w:b/>
-      <w:bCs/>
-      <w:color w:val="366091" w:themeColor="accent1" w:themeShade="BF"/>
-      <w:sz w:val="28"/>
-      <w:szCs w:val="28"/>
-    </w:rPr>
-  </w:style>
-  <w:style w:type="character" w:customStyle="1" w:styleId="42">
-    <w:name w:val="Heading 2 Char"/>
-    <w:basedOn w:val="11"/>
-    <w:link w:val="3"/>
-    <w:uiPriority w:val="9"/>
-    <w:rPr>
-      <w:rFonts w:ascii="Times New Roman" w:hAnsi="Times New Roman" w:eastAsiaTheme="majorEastAsia" w:cstheme="majorBidi"/>
-      <w:b/>
-      <w:bCs/>
-      <w:color w:val="4F81BD" w:themeColor="accent1"/>
-      <w:sz w:val="32"/>
-      <w:szCs w:val="26"/>
-    </w:rPr>
-  </w:style>
-  <w:style w:type="character" w:customStyle="1" w:styleId="43">
-    <w:name w:val="Heading 3 Char"/>
-    <w:basedOn w:val="11"/>
-    <w:link w:val="4"/>
-    <w:uiPriority w:val="9"/>
-    <w:rPr>
-      <w:rFonts w:ascii="Times New Roman" w:hAnsi="Times New Roman" w:eastAsiaTheme="majorEastAsia" w:cstheme="majorBidi"/>
-      <w:b/>
-      <w:bCs/>
-      <w:color w:val="4F81BD" w:themeColor="accent1"/>
-    </w:rPr>
-  </w:style>
-  <w:style w:type="character" w:customStyle="1" w:styleId="44">
-    <w:name w:val="Title Char"/>
-    <w:basedOn w:val="11"/>
-    <w:link w:val="25"/>
-    <w:uiPriority w:val="10"/>
+      <w:spacing w:after="300" w:line="240" w:lineRule="auto"/>
+      <w:contextualSpacing/>
+    </w:pPr>
     <w:rPr>
       <w:rFonts w:asciiTheme="majorHAnsi" w:hAnsiTheme="majorHAnsi" w:eastAsiaTheme="majorEastAsia" w:cstheme="majorBidi"/>
       <w:color w:val="17365D" w:themeColor="text2" w:themeShade="BF"/>
@@ -2139,277 +2111,7 @@
       <w:szCs w:val="52"/>
     </w:rPr>
   </w:style>
-  <w:style w:type="character" w:customStyle="1" w:styleId="45">
-    <w:name w:val="Subtitle Char"/>
-    <w:basedOn w:val="11"/>
-    <w:link w:val="31"/>
-    <w:uiPriority w:val="11"/>
-    <w:rPr>
-      <w:rFonts w:asciiTheme="majorHAnsi" w:hAnsiTheme="majorHAnsi" w:eastAsiaTheme="majorEastAsia" w:cstheme="majorBidi"/>
-      <w:i/>
-      <w:iCs/>
-      <w:color w:val="4F81BD" w:themeColor="accent1"/>
-      <w:spacing w:val="15"/>
-      <w:sz w:val="24"/>
-      <w:szCs w:val="24"/>
-    </w:rPr>
-  </w:style>
-  <w:style w:type="paragraph" w:styleId="46">
-    <w:name w:val="List Paragraph"/>
-    <w:basedOn w:val="1"/>
-    <w:qFormat/>
-    <w:uiPriority w:val="34"/>
-    <w:pPr>
-      <w:ind w:left="720"/>
-      <w:contextualSpacing/>
-    </w:pPr>
-  </w:style>
-  <w:style w:type="character" w:customStyle="1" w:styleId="47">
-    <w:name w:val="Body Text Char"/>
-    <w:basedOn w:val="11"/>
-    <w:link w:val="20"/>
-    <w:uiPriority w:val="99"/>
-  </w:style>
-  <w:style w:type="character" w:customStyle="1" w:styleId="48">
-    <w:name w:val="Body Text 2 Char"/>
-    <w:basedOn w:val="11"/>
-    <w:link w:val="16"/>
-    <w:uiPriority w:val="99"/>
-  </w:style>
-  <w:style w:type="character" w:customStyle="1" w:styleId="49">
-    <w:name w:val="Body Text 3 Char"/>
-    <w:basedOn w:val="11"/>
-    <w:link w:val="30"/>
-    <w:uiPriority w:val="99"/>
-    <w:rPr>
-      <w:sz w:val="16"/>
-      <w:szCs w:val="16"/>
-    </w:rPr>
-  </w:style>
-  <w:style w:type="character" w:customStyle="1" w:styleId="50">
-    <w:name w:val="Macro Text Char"/>
-    <w:basedOn w:val="11"/>
-    <w:link w:val="21"/>
-    <w:uiPriority w:val="99"/>
-    <w:rPr>
-      <w:rFonts w:ascii="Courier" w:hAnsi="Courier"/>
-      <w:sz w:val="20"/>
-      <w:szCs w:val="20"/>
-    </w:rPr>
-  </w:style>
-  <w:style w:type="paragraph" w:styleId="51">
-    <w:name w:val="Quote"/>
-    <w:basedOn w:val="1"/>
-    <w:next w:val="1"/>
-    <w:link w:val="52"/>
-    <w:qFormat/>
-    <w:uiPriority w:val="29"/>
-    <w:rPr>
-      <w:i/>
-      <w:iCs/>
-      <w:color w:val="000000" w:themeColor="text1"/>
-    </w:rPr>
-  </w:style>
-  <w:style w:type="character" w:customStyle="1" w:styleId="52">
-    <w:name w:val="Quote Char"/>
-    <w:basedOn w:val="11"/>
-    <w:link w:val="51"/>
-    <w:uiPriority w:val="29"/>
-    <w:rPr>
-      <w:i/>
-      <w:iCs/>
-      <w:color w:val="000000" w:themeColor="text1"/>
-    </w:rPr>
-  </w:style>
-  <w:style w:type="character" w:customStyle="1" w:styleId="53">
-    <w:name w:val="Heading 4 Char"/>
-    <w:basedOn w:val="11"/>
-    <w:link w:val="5"/>
-    <w:semiHidden/>
-    <w:uiPriority w:val="9"/>
-    <w:rPr>
-      <w:rFonts w:asciiTheme="majorHAnsi" w:hAnsiTheme="majorHAnsi" w:eastAsiaTheme="majorEastAsia" w:cstheme="majorBidi"/>
-      <w:b/>
-      <w:bCs/>
-      <w:i/>
-      <w:iCs/>
-      <w:color w:val="4F81BD" w:themeColor="accent1"/>
-    </w:rPr>
-  </w:style>
-  <w:style w:type="character" w:customStyle="1" w:styleId="54">
-    <w:name w:val="Heading 5 Char"/>
-    <w:basedOn w:val="11"/>
-    <w:link w:val="6"/>
-    <w:semiHidden/>
-    <w:uiPriority w:val="9"/>
-    <w:rPr>
-      <w:rFonts w:asciiTheme="majorHAnsi" w:hAnsiTheme="majorHAnsi" w:eastAsiaTheme="majorEastAsia" w:cstheme="majorBidi"/>
-      <w:color w:val="243F61" w:themeColor="accent1" w:themeShade="7F"/>
-    </w:rPr>
-  </w:style>
-  <w:style w:type="character" w:customStyle="1" w:styleId="55">
-    <w:name w:val="Heading 6 Char"/>
-    <w:basedOn w:val="11"/>
-    <w:link w:val="7"/>
-    <w:semiHidden/>
-    <w:uiPriority w:val="9"/>
-    <w:rPr>
-      <w:rFonts w:asciiTheme="majorHAnsi" w:hAnsiTheme="majorHAnsi" w:eastAsiaTheme="majorEastAsia" w:cstheme="majorBidi"/>
-      <w:i/>
-      <w:iCs/>
-      <w:color w:val="243F61" w:themeColor="accent1" w:themeShade="7F"/>
-    </w:rPr>
-  </w:style>
-  <w:style w:type="character" w:customStyle="1" w:styleId="56">
-    <w:name w:val="Heading 7 Char"/>
-    <w:basedOn w:val="11"/>
-    <w:link w:val="8"/>
-    <w:semiHidden/>
-    <w:uiPriority w:val="9"/>
-    <w:rPr>
-      <w:rFonts w:asciiTheme="majorHAnsi" w:hAnsiTheme="majorHAnsi" w:eastAsiaTheme="majorEastAsia" w:cstheme="majorBidi"/>
-      <w:i/>
-      <w:iCs/>
-      <w:color w:val="3F3F3F" w:themeColor="text1" w:themeTint="BF"/>
-    </w:rPr>
-  </w:style>
-  <w:style w:type="character" w:customStyle="1" w:styleId="57">
-    <w:name w:val="Heading 8 Char"/>
-    <w:basedOn w:val="11"/>
-    <w:link w:val="9"/>
-    <w:semiHidden/>
-    <w:uiPriority w:val="9"/>
-    <w:rPr>
-      <w:rFonts w:asciiTheme="majorHAnsi" w:hAnsiTheme="majorHAnsi" w:eastAsiaTheme="majorEastAsia" w:cstheme="majorBidi"/>
-      <w:color w:val="4F81BD" w:themeColor="accent1"/>
-      <w:sz w:val="20"/>
-      <w:szCs w:val="20"/>
-    </w:rPr>
-  </w:style>
-  <w:style w:type="character" w:customStyle="1" w:styleId="58">
-    <w:name w:val="Heading 9 Char"/>
-    <w:basedOn w:val="11"/>
-    <w:link w:val="10"/>
-    <w:semiHidden/>
-    <w:uiPriority w:val="9"/>
-    <w:rPr>
-      <w:rFonts w:asciiTheme="majorHAnsi" w:hAnsiTheme="majorHAnsi" w:eastAsiaTheme="majorEastAsia" w:cstheme="majorBidi"/>
-      <w:i/>
-      <w:iCs/>
-      <w:color w:val="3F3F3F" w:themeColor="text1" w:themeTint="BF"/>
-      <w:sz w:val="20"/>
-      <w:szCs w:val="20"/>
-    </w:rPr>
-  </w:style>
-  <w:style w:type="paragraph" w:styleId="59">
-    <w:name w:val="Intense Quote"/>
-    <w:basedOn w:val="1"/>
-    <w:next w:val="1"/>
-    <w:link w:val="60"/>
-    <w:qFormat/>
-    <w:uiPriority w:val="30"/>
-    <w:pPr>
-      <w:pBdr>
-        <w:bottom w:val="single" w:color="4F81BD" w:themeColor="accent1" w:sz="4" w:space="4"/>
-      </w:pBdr>
-      <w:spacing w:before="200" w:after="280"/>
-      <w:ind w:left="936" w:right="936"/>
-    </w:pPr>
-    <w:rPr>
-      <w:b/>
-      <w:bCs/>
-      <w:i/>
-      <w:iCs/>
-      <w:color w:val="4F81BD" w:themeColor="accent1"/>
-    </w:rPr>
-  </w:style>
-  <w:style w:type="character" w:customStyle="1" w:styleId="60">
-    <w:name w:val="Intense Quote Char"/>
-    <w:basedOn w:val="11"/>
-    <w:link w:val="59"/>
-    <w:uiPriority w:val="30"/>
-    <w:rPr>
-      <w:b/>
-      <w:bCs/>
-      <w:i/>
-      <w:iCs/>
-      <w:color w:val="4F81BD" w:themeColor="accent1"/>
-    </w:rPr>
-  </w:style>
-  <w:style w:type="character" w:customStyle="1" w:styleId="61">
-    <w:name w:val="Subtle Emphasis"/>
-    <w:basedOn w:val="11"/>
-    <w:qFormat/>
-    <w:uiPriority w:val="19"/>
-    <w:rPr>
-      <w:i/>
-      <w:iCs/>
-      <w:color w:val="7F7F7F" w:themeColor="text1" w:themeTint="7F"/>
-    </w:rPr>
-  </w:style>
-  <w:style w:type="character" w:customStyle="1" w:styleId="62">
-    <w:name w:val="Intense Emphasis"/>
-    <w:basedOn w:val="11"/>
-    <w:qFormat/>
-    <w:uiPriority w:val="21"/>
-    <w:rPr>
-      <w:b/>
-      <w:bCs/>
-      <w:i/>
-      <w:iCs/>
-      <w:color w:val="4F81BD" w:themeColor="accent1"/>
-    </w:rPr>
-  </w:style>
-  <w:style w:type="character" w:customStyle="1" w:styleId="63">
-    <w:name w:val="Subtle Reference"/>
-    <w:basedOn w:val="11"/>
-    <w:qFormat/>
-    <w:uiPriority w:val="31"/>
-    <w:rPr>
-      <w:smallCaps/>
-      <w:color w:val="C0504D" w:themeColor="accent2"/>
-      <w:u w:val="single"/>
-    </w:rPr>
-  </w:style>
-  <w:style w:type="character" w:customStyle="1" w:styleId="64">
-    <w:name w:val="Intense Reference"/>
-    <w:basedOn w:val="11"/>
-    <w:qFormat/>
-    <w:uiPriority w:val="32"/>
-    <w:rPr>
-      <w:b/>
-      <w:bCs/>
-      <w:smallCaps/>
-      <w:color w:val="C0504D" w:themeColor="accent2"/>
-      <w:spacing w:val="5"/>
-      <w:u w:val="single"/>
-    </w:rPr>
-  </w:style>
-  <w:style w:type="character" w:customStyle="1" w:styleId="65">
-    <w:name w:val="Book Title"/>
-    <w:basedOn w:val="11"/>
-    <w:qFormat/>
-    <w:uiPriority w:val="33"/>
-    <w:rPr>
-      <w:b/>
-      <w:bCs/>
-      <w:smallCaps/>
-      <w:spacing w:val="5"/>
-    </w:rPr>
-  </w:style>
-  <w:style w:type="paragraph" w:customStyle="1" w:styleId="66">
-    <w:name w:val="TOC Heading"/>
-    <w:basedOn w:val="2"/>
-    <w:next w:val="1"/>
-    <w:semiHidden/>
-    <w:unhideWhenUsed/>
-    <w:qFormat/>
-    <w:uiPriority w:val="39"/>
-    <w:pPr>
-      <w:outlineLvl w:val="9"/>
-    </w:pPr>
-  </w:style>
-  <w:style w:type="table" w:styleId="67">
+  <w:style w:type="table" w:styleId="37">
     <w:name w:val="Light Shading"/>
     <w:basedOn w:val="12"/>
     <w:uiPriority w:val="60"/>
@@ -2439,6 +2141,7 @@
         <w:b/>
         <w:bCs/>
       </w:rPr>
+      <w:tblPr/>
       <w:tcPr>
         <w:tcBorders>
           <w:top w:val="single" w:color="000000" w:themeColor="text1" w:sz="8" w:space="0"/>
@@ -2458,6 +2161,7 @@
         <w:b/>
         <w:bCs/>
       </w:rPr>
+      <w:tblPr/>
       <w:tcPr>
         <w:tcBorders>
           <w:top w:val="single" w:color="000000" w:themeColor="text1" w:sz="8" w:space="0"/>
@@ -2482,6 +2186,7 @@
       </w:rPr>
     </w:tblStylePr>
     <w:tblStylePr w:type="band1Vert">
+      <w:tblPr/>
       <w:tcPr>
         <w:tcBorders>
           <w:left w:val="nil"/>
@@ -2493,6 +2198,7 @@
       </w:tcPr>
     </w:tblStylePr>
     <w:tblStylePr w:type="band1Horz">
+      <w:tblPr/>
       <w:tcPr>
         <w:tcBorders>
           <w:left w:val="nil"/>
@@ -2504,7 +2210,7 @@
       </w:tcPr>
     </w:tblStylePr>
   </w:style>
-  <w:style w:type="table" w:styleId="68">
+  <w:style w:type="table" w:styleId="38">
     <w:name w:val="Light Shading Accent 1"/>
     <w:basedOn w:val="12"/>
     <w:uiPriority w:val="60"/>
@@ -2534,6 +2240,7 @@
         <w:b/>
         <w:bCs/>
       </w:rPr>
+      <w:tblPr/>
       <w:tcPr>
         <w:tcBorders>
           <w:top w:val="single" w:color="4F81BD" w:themeColor="accent1" w:sz="8" w:space="0"/>
@@ -2553,6 +2260,7 @@
         <w:b/>
         <w:bCs/>
       </w:rPr>
+      <w:tblPr/>
       <w:tcPr>
         <w:tcBorders>
           <w:top w:val="single" w:color="4F81BD" w:themeColor="accent1" w:sz="8" w:space="0"/>
@@ -2577,6 +2285,7 @@
       </w:rPr>
     </w:tblStylePr>
     <w:tblStylePr w:type="band1Vert">
+      <w:tblPr/>
       <w:tcPr>
         <w:tcBorders>
           <w:left w:val="nil"/>
@@ -2588,6 +2297,7 @@
       </w:tcPr>
     </w:tblStylePr>
     <w:tblStylePr w:type="band1Horz">
+      <w:tblPr/>
       <w:tcPr>
         <w:tcBorders>
           <w:left w:val="nil"/>
@@ -2599,7 +2309,7 @@
       </w:tcPr>
     </w:tblStylePr>
   </w:style>
-  <w:style w:type="table" w:styleId="69">
+  <w:style w:type="table" w:styleId="39">
     <w:name w:val="Light Shading Accent 2"/>
     <w:basedOn w:val="12"/>
     <w:uiPriority w:val="60"/>
@@ -2629,6 +2339,7 @@
         <w:b/>
         <w:bCs/>
       </w:rPr>
+      <w:tblPr/>
       <w:tcPr>
         <w:tcBorders>
           <w:top w:val="single" w:color="C0504D" w:themeColor="accent2" w:sz="8" w:space="0"/>
@@ -2648,6 +2359,7 @@
         <w:b/>
         <w:bCs/>
       </w:rPr>
+      <w:tblPr/>
       <w:tcPr>
         <w:tcBorders>
           <w:top w:val="single" w:color="C0504D" w:themeColor="accent2" w:sz="8" w:space="0"/>
@@ -2672,6 +2384,7 @@
       </w:rPr>
     </w:tblStylePr>
     <w:tblStylePr w:type="band1Vert">
+      <w:tblPr/>
       <w:tcPr>
         <w:tcBorders>
           <w:left w:val="nil"/>
@@ -2683,6 +2396,7 @@
       </w:tcPr>
     </w:tblStylePr>
     <w:tblStylePr w:type="band1Horz">
+      <w:tblPr/>
       <w:tcPr>
         <w:tcBorders>
           <w:left w:val="nil"/>
@@ -2694,7 +2408,7 @@
       </w:tcPr>
     </w:tblStylePr>
   </w:style>
-  <w:style w:type="table" w:styleId="70">
+  <w:style w:type="table" w:styleId="40">
     <w:name w:val="Light Shading Accent 3"/>
     <w:basedOn w:val="12"/>
     <w:uiPriority w:val="60"/>
@@ -2724,6 +2438,7 @@
         <w:b/>
         <w:bCs/>
       </w:rPr>
+      <w:tblPr/>
       <w:tcPr>
         <w:tcBorders>
           <w:top w:val="single" w:color="9BBB59" w:themeColor="accent3" w:sz="8" w:space="0"/>
@@ -2743,6 +2458,7 @@
         <w:b/>
         <w:bCs/>
       </w:rPr>
+      <w:tblPr/>
       <w:tcPr>
         <w:tcBorders>
           <w:top w:val="single" w:color="9BBB59" w:themeColor="accent3" w:sz="8" w:space="0"/>
@@ -2767,6 +2483,7 @@
       </w:rPr>
     </w:tblStylePr>
     <w:tblStylePr w:type="band1Vert">
+      <w:tblPr/>
       <w:tcPr>
         <w:tcBorders>
           <w:left w:val="nil"/>
@@ -2778,6 +2495,7 @@
       </w:tcPr>
     </w:tblStylePr>
     <w:tblStylePr w:type="band1Horz">
+      <w:tblPr/>
       <w:tcPr>
         <w:tcBorders>
           <w:left w:val="nil"/>
@@ -2789,7 +2507,7 @@
       </w:tcPr>
     </w:tblStylePr>
   </w:style>
-  <w:style w:type="table" w:styleId="71">
+  <w:style w:type="table" w:styleId="41">
     <w:name w:val="Light Shading Accent 4"/>
     <w:basedOn w:val="12"/>
     <w:uiPriority w:val="60"/>
@@ -2819,6 +2537,7 @@
         <w:b/>
         <w:bCs/>
       </w:rPr>
+      <w:tblPr/>
       <w:tcPr>
         <w:tcBorders>
           <w:top w:val="single" w:color="8064A2" w:themeColor="accent4" w:sz="8" w:space="0"/>
@@ -2838,6 +2557,7 @@
         <w:b/>
         <w:bCs/>
       </w:rPr>
+      <w:tblPr/>
       <w:tcPr>
         <w:tcBorders>
           <w:top w:val="single" w:color="8064A2" w:themeColor="accent4" w:sz="8" w:space="0"/>
@@ -2862,6 +2582,7 @@
       </w:rPr>
     </w:tblStylePr>
     <w:tblStylePr w:type="band1Vert">
+      <w:tblPr/>
       <w:tcPr>
         <w:tcBorders>
           <w:left w:val="nil"/>
@@ -2873,6 +2594,7 @@
       </w:tcPr>
     </w:tblStylePr>
     <w:tblStylePr w:type="band1Horz">
+      <w:tblPr/>
       <w:tcPr>
         <w:tcBorders>
           <w:left w:val="nil"/>
@@ -2884,7 +2606,7 @@
       </w:tcPr>
     </w:tblStylePr>
   </w:style>
-  <w:style w:type="table" w:styleId="72">
+  <w:style w:type="table" w:styleId="42">
     <w:name w:val="Light Shading Accent 5"/>
     <w:basedOn w:val="12"/>
     <w:uiPriority w:val="60"/>
@@ -2914,6 +2636,7 @@
         <w:b/>
         <w:bCs/>
       </w:rPr>
+      <w:tblPr/>
       <w:tcPr>
         <w:tcBorders>
           <w:top w:val="single" w:color="4BACC6" w:themeColor="accent5" w:sz="8" w:space="0"/>
@@ -2933,6 +2656,7 @@
         <w:b/>
         <w:bCs/>
       </w:rPr>
+      <w:tblPr/>
       <w:tcPr>
         <w:tcBorders>
           <w:top w:val="single" w:color="4BACC6" w:themeColor="accent5" w:sz="8" w:space="0"/>
@@ -2957,6 +2681,7 @@
       </w:rPr>
     </w:tblStylePr>
     <w:tblStylePr w:type="band1Vert">
+      <w:tblPr/>
       <w:tcPr>
         <w:tcBorders>
           <w:left w:val="nil"/>
@@ -2968,6 +2693,7 @@
       </w:tcPr>
     </w:tblStylePr>
     <w:tblStylePr w:type="band1Horz">
+      <w:tblPr/>
       <w:tcPr>
         <w:tcBorders>
           <w:left w:val="nil"/>
@@ -2979,7 +2705,7 @@
       </w:tcPr>
     </w:tblStylePr>
   </w:style>
-  <w:style w:type="table" w:styleId="73">
+  <w:style w:type="table" w:styleId="43">
     <w:name w:val="Light Shading Accent 6"/>
     <w:basedOn w:val="12"/>
     <w:uiPriority w:val="60"/>
@@ -3009,6 +2735,7 @@
         <w:b/>
         <w:bCs/>
       </w:rPr>
+      <w:tblPr/>
       <w:tcPr>
         <w:tcBorders>
           <w:top w:val="single" w:color="F79646" w:themeColor="accent6" w:sz="8" w:space="0"/>
@@ -3028,6 +2755,7 @@
         <w:b/>
         <w:bCs/>
       </w:rPr>
+      <w:tblPr/>
       <w:tcPr>
         <w:tcBorders>
           <w:top w:val="single" w:color="F79646" w:themeColor="accent6" w:sz="8" w:space="0"/>
@@ -3052,6 +2780,7 @@
       </w:rPr>
     </w:tblStylePr>
     <w:tblStylePr w:type="band1Vert">
+      <w:tblPr/>
       <w:tcPr>
         <w:tcBorders>
           <w:left w:val="nil"/>
@@ -3063,6 +2792,7 @@
       </w:tcPr>
     </w:tblStylePr>
     <w:tblStylePr w:type="band1Horz">
+      <w:tblPr/>
       <w:tcPr>
         <w:tcBorders>
           <w:left w:val="nil"/>
@@ -3074,7 +2804,7 @@
       </w:tcPr>
     </w:tblStylePr>
   </w:style>
-  <w:style w:type="table" w:styleId="74">
+  <w:style w:type="table" w:styleId="44">
     <w:name w:val="Light List"/>
     <w:basedOn w:val="12"/>
     <w:uiPriority w:val="61"/>
@@ -3104,6 +2834,7 @@
         <w:bCs/>
         <w:color w:val="FFFFFF" w:themeColor="background1"/>
       </w:rPr>
+      <w:tblPr/>
       <w:tcPr>
         <w:shd w:val="clear" w:color="auto" w:fill="000000" w:themeFill="text1"/>
       </w:tcPr>
@@ -3116,6 +2847,7 @@
         <w:b/>
         <w:bCs/>
       </w:rPr>
+      <w:tblPr/>
       <w:tcPr>
         <w:tcBorders>
           <w:top w:val="double" w:color="000000" w:themeColor="text1" w:sz="6" w:space="0"/>
@@ -3138,6 +2870,7 @@
       </w:rPr>
     </w:tblStylePr>
     <w:tblStylePr w:type="band1Vert">
+      <w:tblPr/>
       <w:tcPr>
         <w:tcBorders>
           <w:top w:val="single" w:color="000000" w:themeColor="text1" w:sz="8" w:space="0"/>
@@ -3148,6 +2881,7 @@
       </w:tcPr>
     </w:tblStylePr>
     <w:tblStylePr w:type="band1Horz">
+      <w:tblPr/>
       <w:tcPr>
         <w:tcBorders>
           <w:top w:val="single" w:color="000000" w:themeColor="text1" w:sz="8" w:space="0"/>
@@ -3158,7 +2892,7 @@
       </w:tcPr>
     </w:tblStylePr>
   </w:style>
-  <w:style w:type="table" w:styleId="75">
+  <w:style w:type="table" w:styleId="45">
     <w:name w:val="Light List Accent 1"/>
     <w:basedOn w:val="12"/>
     <w:uiPriority w:val="61"/>
@@ -3188,6 +2922,7 @@
         <w:bCs/>
         <w:color w:val="FFFFFF" w:themeColor="background1"/>
       </w:rPr>
+      <w:tblPr/>
       <w:tcPr>
         <w:shd w:val="clear" w:color="auto" w:fill="4F81BD" w:themeFill="accent1"/>
       </w:tcPr>
@@ -3200,6 +2935,7 @@
         <w:b/>
         <w:bCs/>
       </w:rPr>
+      <w:tblPr/>
       <w:tcPr>
         <w:tcBorders>
           <w:top w:val="double" w:color="4F81BD" w:themeColor="accent1" w:sz="6" w:space="0"/>
@@ -3222,6 +2958,7 @@
       </w:rPr>
     </w:tblStylePr>
     <w:tblStylePr w:type="band1Vert">
+      <w:tblPr/>
       <w:tcPr>
         <w:tcBorders>
           <w:top w:val="single" w:color="4F81BD" w:themeColor="accent1" w:sz="8" w:space="0"/>
@@ -3232,6 +2969,7 @@
       </w:tcPr>
     </w:tblStylePr>
     <w:tblStylePr w:type="band1Horz">
+      <w:tblPr/>
       <w:tcPr>
         <w:tcBorders>
           <w:top w:val="single" w:color="4F81BD" w:themeColor="accent1" w:sz="8" w:space="0"/>
@@ -3242,7 +2980,7 @@
       </w:tcPr>
     </w:tblStylePr>
   </w:style>
-  <w:style w:type="table" w:styleId="76">
+  <w:style w:type="table" w:styleId="46">
     <w:name w:val="Light List Accent 2"/>
     <w:basedOn w:val="12"/>
     <w:uiPriority w:val="61"/>
@@ -3272,6 +3010,7 @@
         <w:bCs/>
         <w:color w:val="FFFFFF" w:themeColor="background1"/>
       </w:rPr>
+      <w:tblPr/>
       <w:tcPr>
         <w:shd w:val="clear" w:color="auto" w:fill="C0504D" w:themeFill="accent2"/>
       </w:tcPr>
@@ -3284,6 +3023,7 @@
         <w:b/>
         <w:bCs/>
       </w:rPr>
+      <w:tblPr/>
       <w:tcPr>
         <w:tcBorders>
           <w:top w:val="double" w:color="C0504D" w:themeColor="accent2" w:sz="6" w:space="0"/>
@@ -3306,6 +3046,7 @@
       </w:rPr>
     </w:tblStylePr>
     <w:tblStylePr w:type="band1Vert">
+      <w:tblPr/>
       <w:tcPr>
         <w:tcBorders>
           <w:top w:val="single" w:color="C0504D" w:themeColor="accent2" w:sz="8" w:space="0"/>
@@ -3316,6 +3057,7 @@
       </w:tcPr>
     </w:tblStylePr>
     <w:tblStylePr w:type="band1Horz">
+      <w:tblPr/>
       <w:tcPr>
         <w:tcBorders>
           <w:top w:val="single" w:color="C0504D" w:themeColor="accent2" w:sz="8" w:space="0"/>
@@ -3326,7 +3068,7 @@
       </w:tcPr>
     </w:tblStylePr>
   </w:style>
-  <w:style w:type="table" w:styleId="77">
+  <w:style w:type="table" w:styleId="47">
     <w:name w:val="Light List Accent 3"/>
     <w:basedOn w:val="12"/>
     <w:uiPriority w:val="61"/>
@@ -3356,6 +3098,7 @@
         <w:bCs/>
         <w:color w:val="FFFFFF" w:themeColor="background1"/>
       </w:rPr>
+      <w:tblPr/>
       <w:tcPr>
         <w:shd w:val="clear" w:color="auto" w:fill="9BBB59" w:themeFill="accent3"/>
       </w:tcPr>
@@ -3368,6 +3111,7 @@
         <w:b/>
         <w:bCs/>
       </w:rPr>
+      <w:tblPr/>
       <w:tcPr>
         <w:tcBorders>
           <w:top w:val="double" w:color="9BBB59" w:themeColor="accent3" w:sz="6" w:space="0"/>
@@ -3390,6 +3134,7 @@
       </w:rPr>
     </w:tblStylePr>
     <w:tblStylePr w:type="band1Vert">
+      <w:tblPr/>
       <w:tcPr>
         <w:tcBorders>
           <w:top w:val="single" w:color="9BBB59" w:themeColor="accent3" w:sz="8" w:space="0"/>
@@ -3400,6 +3145,7 @@
       </w:tcPr>
     </w:tblStylePr>
     <w:tblStylePr w:type="band1Horz">
+      <w:tblPr/>
       <w:tcPr>
         <w:tcBorders>
           <w:top w:val="single" w:color="9BBB59" w:themeColor="accent3" w:sz="8" w:space="0"/>
@@ -3410,7 +3156,7 @@
       </w:tcPr>
     </w:tblStylePr>
   </w:style>
-  <w:style w:type="table" w:styleId="78">
+  <w:style w:type="table" w:styleId="48">
     <w:name w:val="Light List Accent 4"/>
     <w:basedOn w:val="12"/>
     <w:uiPriority w:val="61"/>
@@ -3440,6 +3186,7 @@
         <w:bCs/>
         <w:color w:val="FFFFFF" w:themeColor="background1"/>
       </w:rPr>
+      <w:tblPr/>
       <w:tcPr>
         <w:shd w:val="clear" w:color="auto" w:fill="8064A2" w:themeFill="accent4"/>
       </w:tcPr>
@@ -3452,6 +3199,7 @@
         <w:b/>
         <w:bCs/>
       </w:rPr>
+      <w:tblPr/>
       <w:tcPr>
         <w:tcBorders>
           <w:top w:val="double" w:color="8064A2" w:themeColor="accent4" w:sz="6" w:space="0"/>
@@ -3474,6 +3222,7 @@
       </w:rPr>
     </w:tblStylePr>
     <w:tblStylePr w:type="band1Vert">
+      <w:tblPr/>
       <w:tcPr>
         <w:tcBorders>
           <w:top w:val="single" w:color="8064A2" w:themeColor="accent4" w:sz="8" w:space="0"/>
@@ -3484,6 +3233,7 @@
       </w:tcPr>
     </w:tblStylePr>
     <w:tblStylePr w:type="band1Horz">
+      <w:tblPr/>
       <w:tcPr>
         <w:tcBorders>
           <w:top w:val="single" w:color="8064A2" w:themeColor="accent4" w:sz="8" w:space="0"/>
@@ -3494,7 +3244,7 @@
       </w:tcPr>
     </w:tblStylePr>
   </w:style>
-  <w:style w:type="table" w:styleId="79">
+  <w:style w:type="table" w:styleId="49">
     <w:name w:val="Light List Accent 5"/>
     <w:basedOn w:val="12"/>
     <w:uiPriority w:val="61"/>
@@ -3524,6 +3274,7 @@
         <w:bCs/>
         <w:color w:val="FFFFFF" w:themeColor="background1"/>
       </w:rPr>
+      <w:tblPr/>
       <w:tcPr>
         <w:shd w:val="clear" w:color="auto" w:fill="4BACC6" w:themeFill="accent5"/>
       </w:tcPr>
@@ -3536,6 +3287,7 @@
         <w:b/>
         <w:bCs/>
       </w:rPr>
+      <w:tblPr/>
       <w:tcPr>
         <w:tcBorders>
           <w:top w:val="double" w:color="4BACC6" w:themeColor="accent5" w:sz="6" w:space="0"/>
@@ -3558,6 +3310,7 @@
       </w:rPr>
     </w:tblStylePr>
     <w:tblStylePr w:type="band1Vert">
+      <w:tblPr/>
       <w:tcPr>
         <w:tcBorders>
           <w:top w:val="single" w:color="4BACC6" w:themeColor="accent5" w:sz="8" w:space="0"/>
@@ -3568,6 +3321,7 @@
       </w:tcPr>
     </w:tblStylePr>
     <w:tblStylePr w:type="band1Horz">
+      <w:tblPr/>
       <w:tcPr>
         <w:tcBorders>
           <w:top w:val="single" w:color="4BACC6" w:themeColor="accent5" w:sz="8" w:space="0"/>
@@ -3578,7 +3332,7 @@
       </w:tcPr>
     </w:tblStylePr>
   </w:style>
-  <w:style w:type="table" w:styleId="80">
+  <w:style w:type="table" w:styleId="50">
     <w:name w:val="Light List Accent 6"/>
     <w:basedOn w:val="12"/>
     <w:uiPriority w:val="61"/>
@@ -3608,6 +3362,7 @@
         <w:bCs/>
         <w:color w:val="FFFFFF" w:themeColor="background1"/>
       </w:rPr>
+      <w:tblPr/>
       <w:tcPr>
         <w:shd w:val="clear" w:color="auto" w:fill="F79646" w:themeFill="accent6"/>
       </w:tcPr>
@@ -3620,6 +3375,7 @@
         <w:b/>
         <w:bCs/>
       </w:rPr>
+      <w:tblPr/>
       <w:tcPr>
         <w:tcBorders>
           <w:top w:val="double" w:color="F79646" w:themeColor="accent6" w:sz="6" w:space="0"/>
@@ -3642,6 +3398,7 @@
       </w:rPr>
     </w:tblStylePr>
     <w:tblStylePr w:type="band1Vert">
+      <w:tblPr/>
       <w:tcPr>
         <w:tcBorders>
           <w:top w:val="single" w:color="F79646" w:themeColor="accent6" w:sz="8" w:space="0"/>
@@ -3652,6 +3409,7 @@
       </w:tcPr>
     </w:tblStylePr>
     <w:tblStylePr w:type="band1Horz">
+      <w:tblPr/>
       <w:tcPr>
         <w:tcBorders>
           <w:top w:val="single" w:color="F79646" w:themeColor="accent6" w:sz="8" w:space="0"/>
@@ -3662,7 +3420,7 @@
       </w:tcPr>
     </w:tblStylePr>
   </w:style>
-  <w:style w:type="table" w:styleId="81">
+  <w:style w:type="table" w:styleId="51">
     <w:name w:val="Light Grid"/>
     <w:basedOn w:val="12"/>
     <w:uiPriority w:val="62"/>
@@ -3694,6 +3452,7 @@
         <w:b/>
         <w:bCs/>
       </w:rPr>
+      <w:tblPr/>
       <w:tcPr>
         <w:tcBorders>
           <w:top w:val="single" w:color="000000" w:themeColor="text1" w:sz="8" w:space="0"/>
@@ -3714,6 +3473,7 @@
         <w:b/>
         <w:bCs/>
       </w:rPr>
+      <w:tblPr/>
       <w:tcPr>
         <w:tcBorders>
           <w:top w:val="double" w:color="000000" w:themeColor="text1" w:sz="6" w:space="0"/>
@@ -3738,6 +3498,7 @@
         <w:b/>
         <w:bCs/>
       </w:rPr>
+      <w:tblPr/>
       <w:tcPr>
         <w:tcBorders>
           <w:top w:val="single" w:color="000000" w:themeColor="text1" w:sz="8" w:space="0"/>
@@ -3748,6 +3509,7 @@
       </w:tcPr>
     </w:tblStylePr>
     <w:tblStylePr w:type="band1Vert">
+      <w:tblPr/>
       <w:tcPr>
         <w:tcBorders>
           <w:top w:val="single" w:color="000000" w:themeColor="text1" w:sz="8" w:space="0"/>
@@ -3759,6 +3521,7 @@
       </w:tcPr>
     </w:tblStylePr>
     <w:tblStylePr w:type="band1Horz">
+      <w:tblPr/>
       <w:tcPr>
         <w:tcBorders>
           <w:top w:val="single" w:color="000000" w:themeColor="text1" w:sz="8" w:space="0"/>
@@ -3771,6 +3534,7 @@
       </w:tcPr>
     </w:tblStylePr>
     <w:tblStylePr w:type="band2Horz">
+      <w:tblPr/>
       <w:tcPr>
         <w:tcBorders>
           <w:top w:val="single" w:color="000000" w:themeColor="text1" w:sz="8" w:space="0"/>
@@ -3782,7 +3546,7 @@
       </w:tcPr>
     </w:tblStylePr>
   </w:style>
-  <w:style w:type="table" w:styleId="82">
+  <w:style w:type="table" w:styleId="52">
     <w:name w:val="Light Grid Accent 1"/>
     <w:basedOn w:val="12"/>
     <w:uiPriority w:val="62"/>
@@ -3814,6 +3578,7 @@
         <w:b/>
         <w:bCs/>
       </w:rPr>
+      <w:tblPr/>
       <w:tcPr>
         <w:tcBorders>
           <w:top w:val="single" w:color="4F81BD" w:themeColor="accent1" w:sz="8" w:space="0"/>
@@ -3834,6 +3599,7 @@
         <w:b/>
         <w:bCs/>
       </w:rPr>
+      <w:tblPr/>
       <w:tcPr>
         <w:tcBorders>
           <w:top w:val="double" w:color="4F81BD" w:themeColor="accent1" w:sz="6" w:space="0"/>
@@ -3858,6 +3624,7 @@
         <w:b/>
         <w:bCs/>
       </w:rPr>
+      <w:tblPr/>
       <w:tcPr>
         <w:tcBorders>
           <w:top w:val="single" w:color="4F81BD" w:themeColor="accent1" w:sz="8" w:space="0"/>
@@ -3868,6 +3635,7 @@
       </w:tcPr>
     </w:tblStylePr>
     <w:tblStylePr w:type="band1Vert">
+      <w:tblPr/>
       <w:tcPr>
         <w:tcBorders>
           <w:top w:val="single" w:color="4F81BD" w:themeColor="accent1" w:sz="8" w:space="0"/>
@@ -3879,6 +3647,7 @@
       </w:tcPr>
     </w:tblStylePr>
     <w:tblStylePr w:type="band1Horz">
+      <w:tblPr/>
       <w:tcPr>
         <w:tcBorders>
           <w:top w:val="single" w:color="4F81BD" w:themeColor="accent1" w:sz="8" w:space="0"/>
@@ -3891,6 +3660,7 @@
       </w:tcPr>
     </w:tblStylePr>
     <w:tblStylePr w:type="band2Horz">
+      <w:tblPr/>
       <w:tcPr>
         <w:tcBorders>
           <w:top w:val="single" w:color="4F81BD" w:themeColor="accent1" w:sz="8" w:space="0"/>
@@ -3902,7 +3672,7 @@
       </w:tcPr>
     </w:tblStylePr>
   </w:style>
-  <w:style w:type="table" w:styleId="83">
+  <w:style w:type="table" w:styleId="53">
     <w:name w:val="Light Grid Accent 2"/>
     <w:basedOn w:val="12"/>
     <w:uiPriority w:val="62"/>
@@ -3934,6 +3704,7 @@
         <w:b/>
         <w:bCs/>
       </w:rPr>
+      <w:tblPr/>
       <w:tcPr>
         <w:tcBorders>
           <w:top w:val="single" w:color="C0504D" w:themeColor="accent2" w:sz="8" w:space="0"/>
@@ -3954,6 +3725,7 @@
         <w:b/>
         <w:bCs/>
       </w:rPr>
+      <w:tblPr/>
       <w:tcPr>
         <w:tcBorders>
           <w:top w:val="double" w:color="C0504D" w:themeColor="accent2" w:sz="6" w:space="0"/>
@@ -3978,6 +3750,7 @@
         <w:b/>
         <w:bCs/>
       </w:rPr>
+      <w:tblPr/>
       <w:tcPr>
         <w:tcBorders>
           <w:top w:val="single" w:color="C0504D" w:themeColor="accent2" w:sz="8" w:space="0"/>
@@ -3988,6 +3761,7 @@
       </w:tcPr>
     </w:tblStylePr>
     <w:tblStylePr w:type="band1Vert">
+      <w:tblPr/>
       <w:tcPr>
         <w:tcBorders>
           <w:top w:val="single" w:color="C0504D" w:themeColor="accent2" w:sz="8" w:space="0"/>
@@ -3999,6 +3773,7 @@
       </w:tcPr>
     </w:tblStylePr>
     <w:tblStylePr w:type="band1Horz">
+      <w:tblPr/>
       <w:tcPr>
         <w:tcBorders>
           <w:top w:val="single" w:color="C0504D" w:themeColor="accent2" w:sz="8" w:space="0"/>
@@ -4011,6 +3786,7 @@
       </w:tcPr>
     </w:tblStylePr>
     <w:tblStylePr w:type="band2Horz">
+      <w:tblPr/>
       <w:tcPr>
         <w:tcBorders>
           <w:top w:val="single" w:color="C0504D" w:themeColor="accent2" w:sz="8" w:space="0"/>
@@ -4022,7 +3798,7 @@
       </w:tcPr>
     </w:tblStylePr>
   </w:style>
-  <w:style w:type="table" w:styleId="84">
+  <w:style w:type="table" w:styleId="54">
     <w:name w:val="Light Grid Accent 3"/>
     <w:basedOn w:val="12"/>
     <w:uiPriority w:val="62"/>
@@ -4054,6 +3830,7 @@
         <w:b/>
         <w:bCs/>
       </w:rPr>
+      <w:tblPr/>
       <w:tcPr>
         <w:tcBorders>
           <w:top w:val="single" w:color="9BBB59" w:themeColor="accent3" w:sz="8" w:space="0"/>
@@ -4074,6 +3851,7 @@
         <w:b/>
         <w:bCs/>
       </w:rPr>
+      <w:tblPr/>
       <w:tcPr>
         <w:tcBorders>
           <w:top w:val="double" w:color="9BBB59" w:themeColor="accent3" w:sz="6" w:space="0"/>
@@ -4098,6 +3876,7 @@
         <w:b/>
         <w:bCs/>
       </w:rPr>
+      <w:tblPr/>
       <w:tcPr>
         <w:tcBorders>
           <w:top w:val="single" w:color="9BBB59" w:themeColor="accent3" w:sz="8" w:space="0"/>
@@ -4108,6 +3887,7 @@
       </w:tcPr>
     </w:tblStylePr>
     <w:tblStylePr w:type="band1Vert">
+      <w:tblPr/>
       <w:tcPr>
         <w:tcBorders>
           <w:top w:val="single" w:color="9BBB59" w:themeColor="accent3" w:sz="8" w:space="0"/>
@@ -4119,6 +3899,7 @@
       </w:tcPr>
     </w:tblStylePr>
     <w:tblStylePr w:type="band1Horz">
+      <w:tblPr/>
       <w:tcPr>
         <w:tcBorders>
           <w:top w:val="single" w:color="9BBB59" w:themeColor="accent3" w:sz="8" w:space="0"/>
@@ -4131,6 +3912,7 @@
       </w:tcPr>
     </w:tblStylePr>
     <w:tblStylePr w:type="band2Horz">
+      <w:tblPr/>
       <w:tcPr>
         <w:tcBorders>
           <w:top w:val="single" w:color="9BBB59" w:themeColor="accent3" w:sz="8" w:space="0"/>
@@ -4142,7 +3924,7 @@
       </w:tcPr>
     </w:tblStylePr>
   </w:style>
-  <w:style w:type="table" w:styleId="85">
+  <w:style w:type="table" w:styleId="55">
     <w:name w:val="Light Grid Accent 4"/>
     <w:basedOn w:val="12"/>
     <w:uiPriority w:val="62"/>
@@ -4174,6 +3956,7 @@
         <w:b/>
         <w:bCs/>
       </w:rPr>
+      <w:tblPr/>
       <w:tcPr>
         <w:tcBorders>
           <w:top w:val="single" w:color="8064A2" w:themeColor="accent4" w:sz="8" w:space="0"/>
@@ -4194,6 +3977,7 @@
         <w:b/>
         <w:bCs/>
       </w:rPr>
+      <w:tblPr/>
       <w:tcPr>
         <w:tcBorders>
           <w:top w:val="double" w:color="8064A2" w:themeColor="accent4" w:sz="6" w:space="0"/>
@@ -4218,6 +4002,7 @@
         <w:b/>
         <w:bCs/>
       </w:rPr>
+      <w:tblPr/>
       <w:tcPr>
         <w:tcBorders>
           <w:top w:val="single" w:color="8064A2" w:themeColor="accent4" w:sz="8" w:space="0"/>
@@ -4228,6 +4013,7 @@
       </w:tcPr>
     </w:tblStylePr>
     <w:tblStylePr w:type="band1Vert">
+      <w:tblPr/>
       <w:tcPr>
         <w:tcBorders>
           <w:top w:val="single" w:color="8064A2" w:themeColor="accent4" w:sz="8" w:space="0"/>
@@ -4239,6 +4025,7 @@
       </w:tcPr>
     </w:tblStylePr>
     <w:tblStylePr w:type="band1Horz">
+      <w:tblPr/>
       <w:tcPr>
         <w:tcBorders>
           <w:top w:val="single" w:color="8064A2" w:themeColor="accent4" w:sz="8" w:space="0"/>
@@ -4251,6 +4038,7 @@
       </w:tcPr>
     </w:tblStylePr>
     <w:tblStylePr w:type="band2Horz">
+      <w:tblPr/>
       <w:tcPr>
         <w:tcBorders>
           <w:top w:val="single" w:color="8064A2" w:themeColor="accent4" w:sz="8" w:space="0"/>
@@ -4262,7 +4050,7 @@
       </w:tcPr>
     </w:tblStylePr>
   </w:style>
-  <w:style w:type="table" w:styleId="86">
+  <w:style w:type="table" w:styleId="56">
     <w:name w:val="Light Grid Accent 5"/>
     <w:basedOn w:val="12"/>
     <w:uiPriority w:val="62"/>
@@ -4294,6 +4082,7 @@
         <w:b/>
         <w:bCs/>
       </w:rPr>
+      <w:tblPr/>
       <w:tcPr>
         <w:tcBorders>
           <w:top w:val="single" w:color="4BACC6" w:themeColor="accent5" w:sz="8" w:space="0"/>
@@ -4314,6 +4103,7 @@
         <w:b/>
         <w:bCs/>
       </w:rPr>
+      <w:tblPr/>
       <w:tcPr>
         <w:tcBorders>
           <w:top w:val="double" w:color="4BACC6" w:themeColor="accent5" w:sz="6" w:space="0"/>
@@ -4338,6 +4128,7 @@
         <w:b/>
         <w:bCs/>
       </w:rPr>
+      <w:tblPr/>
       <w:tcPr>
         <w:tcBorders>
           <w:top w:val="single" w:color="4BACC6" w:themeColor="accent5" w:sz="8" w:space="0"/>
@@ -4348,6 +4139,7 @@
       </w:tcPr>
     </w:tblStylePr>
     <w:tblStylePr w:type="band1Vert">
+      <w:tblPr/>
       <w:tcPr>
         <w:tcBorders>
           <w:top w:val="single" w:color="4BACC6" w:themeColor="accent5" w:sz="8" w:space="0"/>
@@ -4359,6 +4151,7 @@
       </w:tcPr>
     </w:tblStylePr>
     <w:tblStylePr w:type="band1Horz">
+      <w:tblPr/>
       <w:tcPr>
         <w:tcBorders>
           <w:top w:val="single" w:color="4BACC6" w:themeColor="accent5" w:sz="8" w:space="0"/>
@@ -4371,6 +4164,7 @@
       </w:tcPr>
     </w:tblStylePr>
     <w:tblStylePr w:type="band2Horz">
+      <w:tblPr/>
       <w:tcPr>
         <w:tcBorders>
           <w:top w:val="single" w:color="4BACC6" w:themeColor="accent5" w:sz="8" w:space="0"/>
@@ -4382,7 +4176,7 @@
       </w:tcPr>
     </w:tblStylePr>
   </w:style>
-  <w:style w:type="table" w:styleId="87">
+  <w:style w:type="table" w:styleId="57">
     <w:name w:val="Light Grid Accent 6"/>
     <w:basedOn w:val="12"/>
     <w:uiPriority w:val="62"/>
@@ -4414,6 +4208,7 @@
         <w:b/>
         <w:bCs/>
       </w:rPr>
+      <w:tblPr/>
       <w:tcPr>
         <w:tcBorders>
           <w:top w:val="single" w:color="F79646" w:themeColor="accent6" w:sz="8" w:space="0"/>
@@ -4434,6 +4229,7 @@
         <w:b/>
         <w:bCs/>
       </w:rPr>
+      <w:tblPr/>
       <w:tcPr>
         <w:tcBorders>
           <w:top w:val="double" w:color="F79646" w:themeColor="accent6" w:sz="6" w:space="0"/>
@@ -4458,6 +4254,7 @@
         <w:b/>
         <w:bCs/>
       </w:rPr>
+      <w:tblPr/>
       <w:tcPr>
         <w:tcBorders>
           <w:top w:val="single" w:color="F79646" w:themeColor="accent6" w:sz="8" w:space="0"/>
@@ -4468,6 +4265,7 @@
       </w:tcPr>
     </w:tblStylePr>
     <w:tblStylePr w:type="band1Vert">
+      <w:tblPr/>
       <w:tcPr>
         <w:tcBorders>
           <w:top w:val="single" w:color="F79646" w:themeColor="accent6" w:sz="8" w:space="0"/>
@@ -4479,6 +4277,7 @@
       </w:tcPr>
     </w:tblStylePr>
     <w:tblStylePr w:type="band1Horz">
+      <w:tblPr/>
       <w:tcPr>
         <w:tcBorders>
           <w:top w:val="single" w:color="F79646" w:themeColor="accent6" w:sz="8" w:space="0"/>
@@ -4491,6 +4290,7 @@
       </w:tcPr>
     </w:tblStylePr>
     <w:tblStylePr w:type="band2Horz">
+      <w:tblPr/>
       <w:tcPr>
         <w:tcBorders>
           <w:top w:val="single" w:color="F79646" w:themeColor="accent6" w:sz="8" w:space="0"/>
@@ -4502,7 +4302,7 @@
       </w:tcPr>
     </w:tblStylePr>
   </w:style>
-  <w:style w:type="table" w:styleId="88">
+  <w:style w:type="table" w:styleId="58">
     <w:name w:val="Medium Shading 1"/>
     <w:basedOn w:val="12"/>
     <w:uiPriority w:val="63"/>
@@ -4533,6 +4333,7 @@
         <w:bCs/>
         <w:color w:val="FFFFFF" w:themeColor="background1"/>
       </w:rPr>
+      <w:tblPr/>
       <w:tcPr>
         <w:tcBorders>
           <w:top w:val="single" w:color="3F3F3F" w:themeColor="text1" w:themeTint="BF" w:sz="8" w:space="0"/>
@@ -4553,6 +4354,7 @@
         <w:b/>
         <w:bCs/>
       </w:rPr>
+      <w:tblPr/>
       <w:tcPr>
         <w:tcBorders>
           <w:top w:val="double" w:color="3F3F3F" w:themeColor="text1" w:themeTint="BF" w:sz="6" w:space="0"/>
@@ -4577,11 +4379,13 @@
       </w:rPr>
     </w:tblStylePr>
     <w:tblStylePr w:type="band1Vert">
+      <w:tblPr/>
       <w:tcPr>
         <w:shd w:val="clear" w:color="auto" w:fill="BFBFBF" w:themeFill="text1" w:themeFillTint="3F"/>
       </w:tcPr>
     </w:tblStylePr>
     <w:tblStylePr w:type="band1Horz">
+      <w:tblPr/>
       <w:tcPr>
         <w:tcBorders>
           <w:insideH w:val="nil"/>
@@ -4591,15 +4395,16 @@
       </w:tcPr>
     </w:tblStylePr>
     <w:tblStylePr w:type="band2Horz">
-      <w:tcPr>
-        <w:tcBorders>
-          <w:insideH w:val="nil"/>
-          <w:insideV w:val="nil"/>
-        </w:tcBorders>
-      </w:tcPr>
-    </w:tblStylePr>
-  </w:style>
-  <w:style w:type="table" w:styleId="89">
+      <w:tblPr/>
+      <w:tcPr>
+        <w:tcBorders>
+          <w:insideH w:val="nil"/>
+          <w:insideV w:val="nil"/>
+        </w:tcBorders>
+      </w:tcPr>
+    </w:tblStylePr>
+  </w:style>
+  <w:style w:type="table" w:styleId="59">
     <w:name w:val="Medium Shading 1 Accent 1"/>
     <w:basedOn w:val="12"/>
     <w:uiPriority w:val="63"/>
@@ -4630,6 +4435,7 @@
         <w:bCs/>
         <w:color w:val="FFFFFF" w:themeColor="background1"/>
       </w:rPr>
+      <w:tblPr/>
       <w:tcPr>
         <w:tcBorders>
           <w:top w:val="single" w:color="7BA0CD" w:themeColor="accent1" w:themeTint="BF" w:sz="8" w:space="0"/>
@@ -4650,6 +4456,7 @@
         <w:b/>
         <w:bCs/>
       </w:rPr>
+      <w:tblPr/>
       <w:tcPr>
         <w:tcBorders>
           <w:top w:val="double" w:color="7BA0CD" w:themeColor="accent1" w:themeTint="BF" w:sz="6" w:space="0"/>
@@ -4674,11 +4481,13 @@
       </w:rPr>
     </w:tblStylePr>
     <w:tblStylePr w:type="band1Vert">
+      <w:tblPr/>
       <w:tcPr>
         <w:shd w:val="clear" w:color="auto" w:fill="D3DFEE" w:themeFill="accent1" w:themeFillTint="3F"/>
       </w:tcPr>
     </w:tblStylePr>
     <w:tblStylePr w:type="band1Horz">
+      <w:tblPr/>
       <w:tcPr>
         <w:tcBorders>
           <w:insideH w:val="nil"/>
@@ -4688,15 +4497,16 @@
       </w:tcPr>
     </w:tblStylePr>
     <w:tblStylePr w:type="band2Horz">
-      <w:tcPr>
-        <w:tcBorders>
-          <w:insideH w:val="nil"/>
-          <w:insideV w:val="nil"/>
-        </w:tcBorders>
-      </w:tcPr>
-    </w:tblStylePr>
-  </w:style>
-  <w:style w:type="table" w:styleId="90">
+      <w:tblPr/>
+      <w:tcPr>
+        <w:tcBorders>
+          <w:insideH w:val="nil"/>
+          <w:insideV w:val="nil"/>
+        </w:tcBorders>
+      </w:tcPr>
+    </w:tblStylePr>
+  </w:style>
+  <w:style w:type="table" w:styleId="60">
     <w:name w:val="Medium Shading 1 Accent 2"/>
     <w:basedOn w:val="12"/>
     <w:uiPriority w:val="63"/>
@@ -4727,6 +4537,7 @@
         <w:bCs/>
         <w:color w:val="FFFFFF" w:themeColor="background1"/>
       </w:rPr>
+      <w:tblPr/>
       <w:tcPr>
         <w:tcBorders>
           <w:top w:val="single" w:color="CF7B79" w:themeColor="accent2" w:themeTint="BF" w:sz="8" w:space="0"/>
@@ -4747,6 +4558,7 @@
         <w:b/>
         <w:bCs/>
       </w:rPr>
+      <w:tblPr/>
       <w:tcPr>
         <w:tcBorders>
           <w:top w:val="double" w:color="CF7B79" w:themeColor="accent2" w:themeTint="BF" w:sz="6" w:space="0"/>
@@ -4771,11 +4583,13 @@
       </w:rPr>
     </w:tblStylePr>
     <w:tblStylePr w:type="band1Vert">
+      <w:tblPr/>
       <w:tcPr>
         <w:shd w:val="clear" w:color="auto" w:fill="EFD3D3" w:themeFill="accent2" w:themeFillTint="3F"/>
       </w:tcPr>
     </w:tblStylePr>
     <w:tblStylePr w:type="band1Horz">
+      <w:tblPr/>
       <w:tcPr>
         <w:tcBorders>
           <w:insideH w:val="nil"/>
@@ -4785,15 +4599,16 @@
       </w:tcPr>
     </w:tblStylePr>
     <w:tblStylePr w:type="band2Horz">
-      <w:tcPr>
-        <w:tcBorders>
-          <w:insideH w:val="nil"/>
-          <w:insideV w:val="nil"/>
-        </w:tcBorders>
-      </w:tcPr>
-    </w:tblStylePr>
-  </w:style>
-  <w:style w:type="table" w:styleId="91">
+      <w:tblPr/>
+      <w:tcPr>
+        <w:tcBorders>
+          <w:insideH w:val="nil"/>
+          <w:insideV w:val="nil"/>
+        </w:tcBorders>
+      </w:tcPr>
+    </w:tblStylePr>
+  </w:style>
+  <w:style w:type="table" w:styleId="61">
     <w:name w:val="Medium Shading 1 Accent 3"/>
     <w:basedOn w:val="12"/>
     <w:uiPriority w:val="63"/>
@@ -4824,6 +4639,7 @@
         <w:bCs/>
         <w:color w:val="FFFFFF" w:themeColor="background1"/>
       </w:rPr>
+      <w:tblPr/>
       <w:tcPr>
         <w:tcBorders>
           <w:top w:val="single" w:color="B4CC82" w:themeColor="accent3" w:themeTint="BF" w:sz="8" w:space="0"/>
@@ -4844,6 +4660,7 @@
         <w:b/>
         <w:bCs/>
       </w:rPr>
+      <w:tblPr/>
       <w:tcPr>
         <w:tcBorders>
           <w:top w:val="double" w:color="B4CC82" w:themeColor="accent3" w:themeTint="BF" w:sz="6" w:space="0"/>
@@ -4868,11 +4685,13 @@
       </w:rPr>
     </w:tblStylePr>
     <w:tblStylePr w:type="band1Vert">
+      <w:tblPr/>
       <w:tcPr>
         <w:shd w:val="clear" w:color="auto" w:fill="E6EED5" w:themeFill="accent3" w:themeFillTint="3F"/>
       </w:tcPr>
     </w:tblStylePr>
     <w:tblStylePr w:type="band1Horz">
+      <w:tblPr/>
       <w:tcPr>
         <w:tcBorders>
           <w:insideH w:val="nil"/>
@@ -4882,15 +4701,16 @@
       </w:tcPr>
     </w:tblStylePr>
     <w:tblStylePr w:type="band2Horz">
-      <w:tcPr>
-        <w:tcBorders>
-          <w:insideH w:val="nil"/>
-          <w:insideV w:val="nil"/>
-        </w:tcBorders>
-      </w:tcPr>
-    </w:tblStylePr>
-  </w:style>
-  <w:style w:type="table" w:styleId="92">
+      <w:tblPr/>
+      <w:tcPr>
+        <w:tcBorders>
+          <w:insideH w:val="nil"/>
+          <w:insideV w:val="nil"/>
+        </w:tcBorders>
+      </w:tcPr>
+    </w:tblStylePr>
+  </w:style>
+  <w:style w:type="table" w:styleId="62">
     <w:name w:val="Medium Shading 1 Accent 4"/>
     <w:basedOn w:val="12"/>
     <w:uiPriority w:val="63"/>
@@ -4921,6 +4741,7 @@
         <w:bCs/>
         <w:color w:val="FFFFFF" w:themeColor="background1"/>
       </w:rPr>
+      <w:tblPr/>
       <w:tcPr>
         <w:tcBorders>
           <w:top w:val="single" w:color="9F8AB9" w:themeColor="accent4" w:themeTint="BF" w:sz="8" w:space="0"/>
@@ -4941,6 +4762,7 @@
         <w:b/>
         <w:bCs/>
       </w:rPr>
+      <w:tblPr/>
       <w:tcPr>
         <w:tcBorders>
           <w:top w:val="double" w:color="9F8AB9" w:themeColor="accent4" w:themeTint="BF" w:sz="6" w:space="0"/>
@@ -4965,11 +4787,13 @@
       </w:rPr>
     </w:tblStylePr>
     <w:tblStylePr w:type="band1Vert">
+      <w:tblPr/>
       <w:tcPr>
         <w:shd w:val="clear" w:color="auto" w:fill="DFD8E8" w:themeFill="accent4" w:themeFillTint="3F"/>
       </w:tcPr>
     </w:tblStylePr>
     <w:tblStylePr w:type="band1Horz">
+      <w:tblPr/>
       <w:tcPr>
         <w:tcBorders>
           <w:insideH w:val="nil"/>
@@ -4979,15 +4803,16 @@
       </w:tcPr>
     </w:tblStylePr>
     <w:tblStylePr w:type="band2Horz">
-      <w:tcPr>
-        <w:tcBorders>
-          <w:insideH w:val="nil"/>
-          <w:insideV w:val="nil"/>
-        </w:tcBorders>
-      </w:tcPr>
-    </w:tblStylePr>
-  </w:style>
-  <w:style w:type="table" w:styleId="93">
+      <w:tblPr/>
+      <w:tcPr>
+        <w:tcBorders>
+          <w:insideH w:val="nil"/>
+          <w:insideV w:val="nil"/>
+        </w:tcBorders>
+      </w:tcPr>
+    </w:tblStylePr>
+  </w:style>
+  <w:style w:type="table" w:styleId="63">
     <w:name w:val="Medium Shading 1 Accent 5"/>
     <w:basedOn w:val="12"/>
     <w:uiPriority w:val="63"/>
@@ -5018,6 +4843,7 @@
         <w:bCs/>
         <w:color w:val="FFFFFF" w:themeColor="background1"/>
       </w:rPr>
+      <w:tblPr/>
       <w:tcPr>
         <w:tcBorders>
           <w:top w:val="single" w:color="78C0D4" w:themeColor="accent5" w:themeTint="BF" w:sz="8" w:space="0"/>
@@ -5038,6 +4864,7 @@
         <w:b/>
         <w:bCs/>
       </w:rPr>
+      <w:tblPr/>
       <w:tcPr>
         <w:tcBorders>
           <w:top w:val="double" w:color="78C0D4" w:themeColor="accent5" w:themeTint="BF" w:sz="6" w:space="0"/>
@@ -5062,11 +4889,13 @@
       </w:rPr>
     </w:tblStylePr>
     <w:tblStylePr w:type="band1Vert">
+      <w:tblPr/>
       <w:tcPr>
         <w:shd w:val="clear" w:color="auto" w:fill="D2EAF0" w:themeFill="accent5" w:themeFillTint="3F"/>
       </w:tcPr>
     </w:tblStylePr>
     <w:tblStylePr w:type="band1Horz">
+      <w:tblPr/>
       <w:tcPr>
         <w:tcBorders>
           <w:insideH w:val="nil"/>
@@ -5076,15 +4905,16 @@
       </w:tcPr>
     </w:tblStylePr>
     <w:tblStylePr w:type="band2Horz">
-      <w:tcPr>
-        <w:tcBorders>
-          <w:insideH w:val="nil"/>
-          <w:insideV w:val="nil"/>
-        </w:tcBorders>
-      </w:tcPr>
-    </w:tblStylePr>
-  </w:style>
-  <w:style w:type="table" w:styleId="94">
+      <w:tblPr/>
+      <w:tcPr>
+        <w:tcBorders>
+          <w:insideH w:val="nil"/>
+          <w:insideV w:val="nil"/>
+        </w:tcBorders>
+      </w:tcPr>
+    </w:tblStylePr>
+  </w:style>
+  <w:style w:type="table" w:styleId="64">
     <w:name w:val="Medium Shading 1 Accent 6"/>
     <w:basedOn w:val="12"/>
     <w:uiPriority w:val="63"/>
@@ -5115,6 +4945,7 @@
         <w:bCs/>
         <w:color w:val="FFFFFF" w:themeColor="background1"/>
       </w:rPr>
+      <w:tblPr/>
       <w:tcPr>
         <w:tcBorders>
           <w:top w:val="single" w:color="F9B074" w:themeColor="accent6" w:themeTint="BF" w:sz="8" w:space="0"/>
@@ -5135,6 +4966,7 @@
         <w:b/>
         <w:bCs/>
       </w:rPr>
+      <w:tblPr/>
       <w:tcPr>
         <w:tcBorders>
           <w:top w:val="double" w:color="F9B074" w:themeColor="accent6" w:themeTint="BF" w:sz="6" w:space="0"/>
@@ -5159,11 +4991,13 @@
       </w:rPr>
     </w:tblStylePr>
     <w:tblStylePr w:type="band1Vert">
+      <w:tblPr/>
       <w:tcPr>
         <w:shd w:val="clear" w:color="auto" w:fill="FDE5D1" w:themeFill="accent6" w:themeFillTint="3F"/>
       </w:tcPr>
     </w:tblStylePr>
     <w:tblStylePr w:type="band1Horz">
+      <w:tblPr/>
       <w:tcPr>
         <w:tcBorders>
           <w:insideH w:val="nil"/>
@@ -5173,15 +5007,16 @@
       </w:tcPr>
     </w:tblStylePr>
     <w:tblStylePr w:type="band2Horz">
-      <w:tcPr>
-        <w:tcBorders>
-          <w:insideH w:val="nil"/>
-          <w:insideV w:val="nil"/>
-        </w:tcBorders>
-      </w:tcPr>
-    </w:tblStylePr>
-  </w:style>
-  <w:style w:type="table" w:styleId="95">
+      <w:tblPr/>
+      <w:tcPr>
+        <w:tcBorders>
+          <w:insideH w:val="nil"/>
+          <w:insideV w:val="nil"/>
+        </w:tcBorders>
+      </w:tcPr>
+    </w:tblStylePr>
+  </w:style>
+  <w:style w:type="table" w:styleId="65">
     <w:name w:val="Medium Shading 2"/>
     <w:basedOn w:val="12"/>
     <w:uiPriority w:val="64"/>
@@ -5209,6 +5044,7 @@
         <w:bCs/>
         <w:color w:val="FFFFFF" w:themeColor="background1"/>
       </w:rPr>
+      <w:tblPr/>
       <w:tcPr>
         <w:tcBorders>
           <w:top w:val="single" w:color="auto" w:sz="18" w:space="0"/>
@@ -5228,6 +5064,7 @@
       <w:rPr>
         <w:color w:val="auto"/>
       </w:rPr>
+      <w:tblPr/>
       <w:tcPr>
         <w:tcBorders>
           <w:top w:val="double" w:color="auto" w:sz="6" w:space="0"/>
@@ -5246,6 +5083,7 @@
         <w:bCs/>
         <w:color w:val="FFFFFF" w:themeColor="background1"/>
       </w:rPr>
+      <w:tblPr/>
       <w:tcPr>
         <w:tcBorders>
           <w:top w:val="nil"/>
@@ -5264,6 +5102,7 @@
         <w:bCs/>
         <w:color w:val="FFFFFF" w:themeColor="background1"/>
       </w:rPr>
+      <w:tblPr/>
       <w:tcPr>
         <w:tcBorders>
           <w:left w:val="nil"/>
@@ -5275,6 +5114,7 @@
       </w:tcPr>
     </w:tblStylePr>
     <w:tblStylePr w:type="band1Vert">
+      <w:tblPr/>
       <w:tcPr>
         <w:tcBorders>
           <w:left w:val="nil"/>
@@ -5286,11 +5126,13 @@
       </w:tcPr>
     </w:tblStylePr>
     <w:tblStylePr w:type="band1Horz">
+      <w:tblPr/>
       <w:tcPr>
         <w:shd w:val="clear" w:color="auto" w:fill="D7D7D7" w:themeFill="background1" w:themeFillShade="D8"/>
       </w:tcPr>
     </w:tblStylePr>
     <w:tblStylePr w:type="neCell">
+      <w:tblPr/>
       <w:tcPr>
         <w:tcBorders>
           <w:top w:val="single" w:color="auto" w:sz="18" w:space="0"/>
@@ -5306,6 +5148,7 @@
       <w:rPr>
         <w:color w:val="FFFFFF" w:themeColor="background1"/>
       </w:rPr>
+      <w:tblPr/>
       <w:tcPr>
         <w:tcBorders>
           <w:top w:val="single" w:color="auto" w:sz="18" w:space="0"/>
@@ -5318,7 +5161,7 @@
       </w:tcPr>
     </w:tblStylePr>
   </w:style>
-  <w:style w:type="table" w:styleId="96">
+  <w:style w:type="table" w:styleId="66">
     <w:name w:val="Medium Shading 2 Accent 1"/>
     <w:basedOn w:val="12"/>
     <w:uiPriority w:val="64"/>
@@ -5346,6 +5189,7 @@
         <w:bCs/>
         <w:color w:val="FFFFFF" w:themeColor="background1"/>
       </w:rPr>
+      <w:tblPr/>
       <w:tcPr>
         <w:tcBorders>
           <w:top w:val="single" w:color="auto" w:sz="18" w:space="0"/>
@@ -5365,6 +5209,7 @@
       <w:rPr>
         <w:color w:val="auto"/>
       </w:rPr>
+      <w:tblPr/>
       <w:tcPr>
         <w:tcBorders>
           <w:top w:val="double" w:color="auto" w:sz="6" w:space="0"/>
@@ -5383,6 +5228,7 @@
         <w:bCs/>
         <w:color w:val="FFFFFF" w:themeColor="background1"/>
       </w:rPr>
+      <w:tblPr/>
       <w:tcPr>
         <w:tcBorders>
           <w:top w:val="nil"/>
@@ -5401,6 +5247,7 @@
         <w:bCs/>
         <w:color w:val="FFFFFF" w:themeColor="background1"/>
       </w:rPr>
+      <w:tblPr/>
       <w:tcPr>
         <w:tcBorders>
           <w:left w:val="nil"/>
@@ -5412,6 +5259,7 @@
       </w:tcPr>
     </w:tblStylePr>
     <w:tblStylePr w:type="band1Vert">
+      <w:tblPr/>
       <w:tcPr>
         <w:tcBorders>
           <w:left w:val="nil"/>
@@ -5423,11 +5271,13 @@
       </w:tcPr>
     </w:tblStylePr>
     <w:tblStylePr w:type="band1Horz">
+      <w:tblPr/>
       <w:tcPr>
         <w:shd w:val="clear" w:color="auto" w:fill="D7D7D7" w:themeFill="background1" w:themeFillShade="D8"/>
       </w:tcPr>
     </w:tblStylePr>
     <w:tblStylePr w:type="neCell">
+      <w:tblPr/>
       <w:tcPr>
         <w:tcBorders>
           <w:top w:val="single" w:color="auto" w:sz="18" w:space="0"/>
@@ -5443,6 +5293,7 @@
       <w:rPr>
         <w:color w:val="FFFFFF" w:themeColor="background1"/>
       </w:rPr>
+      <w:tblPr/>
       <w:tcPr>
         <w:tcBorders>
           <w:top w:val="single" w:color="auto" w:sz="18" w:space="0"/>
@@ -5455,7 +5306,7 @@
       </w:tcPr>
     </w:tblStylePr>
   </w:style>
-  <w:style w:type="table" w:styleId="97">
+  <w:style w:type="table" w:styleId="67">
     <w:name w:val="Medium Shading 2 Accent 2"/>
     <w:basedOn w:val="12"/>
     <w:uiPriority w:val="64"/>
@@ -5483,6 +5334,7 @@
         <w:bCs/>
         <w:color w:val="FFFFFF" w:themeColor="background1"/>
       </w:rPr>
+      <w:tblPr/>
       <w:tcPr>
         <w:tcBorders>
           <w:top w:val="single" w:color="auto" w:sz="18" w:space="0"/>
@@ -5502,6 +5354,7 @@
       <w:rPr>
         <w:color w:val="auto"/>
       </w:rPr>
+      <w:tblPr/>
       <w:tcPr>
         <w:tcBorders>
           <w:top w:val="double" w:color="auto" w:sz="6" w:space="0"/>
@@ -5520,6 +5373,7 @@
         <w:bCs/>
         <w:color w:val="FFFFFF" w:themeColor="background1"/>
       </w:rPr>
+      <w:tblPr/>
       <w:tcPr>
         <w:tcBorders>
           <w:top w:val="nil"/>
@@ -5538,6 +5392,7 @@
         <w:bCs/>
         <w:color w:val="FFFFFF" w:themeColor="background1"/>
       </w:rPr>
+      <w:tblPr/>
       <w:tcPr>
         <w:tcBorders>
           <w:left w:val="nil"/>
@@ -5549,6 +5404,7 @@
       </w:tcPr>
     </w:tblStylePr>
     <w:tblStylePr w:type="band1Vert">
+      <w:tblPr/>
       <w:tcPr>
         <w:tcBorders>
           <w:left w:val="nil"/>
@@ -5560,11 +5416,13 @@
       </w:tcPr>
     </w:tblStylePr>
     <w:tblStylePr w:type="band1Horz">
+      <w:tblPr/>
       <w:tcPr>
         <w:shd w:val="clear" w:color="auto" w:fill="D7D7D7" w:themeFill="background1" w:themeFillShade="D8"/>
       </w:tcPr>
     </w:tblStylePr>
     <w:tblStylePr w:type="neCell">
+      <w:tblPr/>
       <w:tcPr>
         <w:tcBorders>
           <w:top w:val="single" w:color="auto" w:sz="18" w:space="0"/>
@@ -5580,6 +5438,7 @@
       <w:rPr>
         <w:color w:val="FFFFFF" w:themeColor="background1"/>
       </w:rPr>
+      <w:tblPr/>
       <w:tcPr>
         <w:tcBorders>
           <w:top w:val="single" w:color="auto" w:sz="18" w:space="0"/>
@@ -5592,7 +5451,7 @@
       </w:tcPr>
     </w:tblStylePr>
   </w:style>
-  <w:style w:type="table" w:styleId="98">
+  <w:style w:type="table" w:styleId="68">
     <w:name w:val="Medium Shading 2 Accent 3"/>
     <w:basedOn w:val="12"/>
     <w:uiPriority w:val="64"/>
@@ -5620,6 +5479,7 @@
         <w:bCs/>
         <w:color w:val="FFFFFF" w:themeColor="background1"/>
       </w:rPr>
+      <w:tblPr/>
       <w:tcPr>
         <w:tcBorders>
           <w:top w:val="single" w:color="auto" w:sz="18" w:space="0"/>
@@ -5639,6 +5499,7 @@
       <w:rPr>
         <w:color w:val="auto"/>
       </w:rPr>
+      <w:tblPr/>
       <w:tcPr>
         <w:tcBorders>
           <w:top w:val="double" w:color="auto" w:sz="6" w:space="0"/>
@@ -5657,6 +5518,7 @@
         <w:bCs/>
         <w:color w:val="FFFFFF" w:themeColor="background1"/>
       </w:rPr>
+      <w:tblPr/>
       <w:tcPr>
         <w:tcBorders>
           <w:top w:val="nil"/>
@@ -5675,6 +5537,7 @@
         <w:bCs/>
         <w:color w:val="FFFFFF" w:themeColor="background1"/>
       </w:rPr>
+      <w:tblPr/>
       <w:tcPr>
         <w:tcBorders>
           <w:left w:val="nil"/>
@@ -5686,6 +5549,7 @@
       </w:tcPr>
     </w:tblStylePr>
     <w:tblStylePr w:type="band1Vert">
+      <w:tblPr/>
       <w:tcPr>
         <w:tcBorders>
           <w:left w:val="nil"/>
@@ -5697,11 +5561,13 @@
       </w:tcPr>
     </w:tblStylePr>
     <w:tblStylePr w:type="band1Horz">
+      <w:tblPr/>
       <w:tcPr>
         <w:shd w:val="clear" w:color="auto" w:fill="D7D7D7" w:themeFill="background1" w:themeFillShade="D8"/>
       </w:tcPr>
     </w:tblStylePr>
     <w:tblStylePr w:type="neCell">
+      <w:tblPr/>
       <w:tcPr>
         <w:tcBorders>
           <w:top w:val="single" w:color="auto" w:sz="18" w:space="0"/>
@@ -5717,6 +5583,7 @@
       <w:rPr>
         <w:color w:val="FFFFFF" w:themeColor="background1"/>
       </w:rPr>
+      <w:tblPr/>
       <w:tcPr>
         <w:tcBorders>
           <w:top w:val="single" w:color="auto" w:sz="18" w:space="0"/>
@@ -5729,7 +5596,7 @@
       </w:tcPr>
     </w:tblStylePr>
   </w:style>
-  <w:style w:type="table" w:styleId="99">
+  <w:style w:type="table" w:styleId="69">
     <w:name w:val="Medium Shading 2 Accent 4"/>
     <w:basedOn w:val="12"/>
     <w:uiPriority w:val="64"/>
@@ -5757,6 +5624,7 @@
         <w:bCs/>
         <w:color w:val="FFFFFF" w:themeColor="background1"/>
       </w:rPr>
+      <w:tblPr/>
       <w:tcPr>
         <w:tcBorders>
           <w:top w:val="single" w:color="auto" w:sz="18" w:space="0"/>
@@ -5776,6 +5644,7 @@
       <w:rPr>
         <w:color w:val="auto"/>
       </w:rPr>
+      <w:tblPr/>
       <w:tcPr>
         <w:tcBorders>
           <w:top w:val="double" w:color="auto" w:sz="6" w:space="0"/>
@@ -5794,6 +5663,7 @@
         <w:bCs/>
         <w:color w:val="FFFFFF" w:themeColor="background1"/>
       </w:rPr>
+      <w:tblPr/>
       <w:tcPr>
         <w:tcBorders>
           <w:top w:val="nil"/>
@@ -5812,6 +5682,7 @@
         <w:bCs/>
         <w:color w:val="FFFFFF" w:themeColor="background1"/>
       </w:rPr>
+      <w:tblPr/>
       <w:tcPr>
         <w:tcBorders>
           <w:left w:val="nil"/>
@@ -5823,6 +5694,7 @@
       </w:tcPr>
     </w:tblStylePr>
     <w:tblStylePr w:type="band1Vert">
+      <w:tblPr/>
       <w:tcPr>
         <w:tcBorders>
           <w:left w:val="nil"/>
@@ -5834,11 +5706,13 @@
       </w:tcPr>
     </w:tblStylePr>
     <w:tblStylePr w:type="band1Horz">
+      <w:tblPr/>
       <w:tcPr>
         <w:shd w:val="clear" w:color="auto" w:fill="D7D7D7" w:themeFill="background1" w:themeFillShade="D8"/>
       </w:tcPr>
     </w:tblStylePr>
     <w:tblStylePr w:type="neCell">
+      <w:tblPr/>
       <w:tcPr>
         <w:tcBorders>
           <w:top w:val="single" w:color="auto" w:sz="18" w:space="0"/>
@@ -5854,6 +5728,7 @@
       <w:rPr>
         <w:color w:val="FFFFFF" w:themeColor="background1"/>
       </w:rPr>
+      <w:tblPr/>
       <w:tcPr>
         <w:tcBorders>
           <w:top w:val="single" w:color="auto" w:sz="18" w:space="0"/>
@@ -5866,7 +5741,7 @@
       </w:tcPr>
     </w:tblStylePr>
   </w:style>
-  <w:style w:type="table" w:styleId="100">
+  <w:style w:type="table" w:styleId="70">
     <w:name w:val="Medium Shading 2 Accent 5"/>
     <w:basedOn w:val="12"/>
     <w:uiPriority w:val="64"/>
@@ -5894,6 +5769,7 @@
         <w:bCs/>
         <w:color w:val="FFFFFF" w:themeColor="background1"/>
       </w:rPr>
+      <w:tblPr/>
       <w:tcPr>
         <w:tcBorders>
           <w:top w:val="single" w:color="auto" w:sz="18" w:space="0"/>
@@ -5913,6 +5789,7 @@
       <w:rPr>
         <w:color w:val="auto"/>
       </w:rPr>
+      <w:tblPr/>
       <w:tcPr>
         <w:tcBorders>
           <w:top w:val="double" w:color="auto" w:sz="6" w:space="0"/>
@@ -5931,6 +5808,7 @@
         <w:bCs/>
         <w:color w:val="FFFFFF" w:themeColor="background1"/>
       </w:rPr>
+      <w:tblPr/>
       <w:tcPr>
         <w:tcBorders>
           <w:top w:val="nil"/>
@@ -5949,6 +5827,7 @@
         <w:bCs/>
         <w:color w:val="FFFFFF" w:themeColor="background1"/>
       </w:rPr>
+      <w:tblPr/>
       <w:tcPr>
         <w:tcBorders>
           <w:left w:val="nil"/>
@@ -5960,6 +5839,7 @@
       </w:tcPr>
     </w:tblStylePr>
     <w:tblStylePr w:type="band1Vert">
+      <w:tblPr/>
       <w:tcPr>
         <w:tcBorders>
           <w:left w:val="nil"/>
@@ -5971,11 +5851,13 @@
       </w:tcPr>
     </w:tblStylePr>
     <w:tblStylePr w:type="band1Horz">
+      <w:tblPr/>
       <w:tcPr>
         <w:shd w:val="clear" w:color="auto" w:fill="D7D7D7" w:themeFill="background1" w:themeFillShade="D8"/>
       </w:tcPr>
     </w:tblStylePr>
     <w:tblStylePr w:type="neCell">
+      <w:tblPr/>
       <w:tcPr>
         <w:tcBorders>
           <w:top w:val="single" w:color="auto" w:sz="18" w:space="0"/>
@@ -5991,6 +5873,7 @@
       <w:rPr>
         <w:color w:val="FFFFFF" w:themeColor="background1"/>
       </w:rPr>
+      <w:tblPr/>
       <w:tcPr>
         <w:tcBorders>
           <w:top w:val="single" w:color="auto" w:sz="18" w:space="0"/>
@@ -6003,7 +5886,7 @@
       </w:tcPr>
     </w:tblStylePr>
   </w:style>
-  <w:style w:type="table" w:styleId="101">
+  <w:style w:type="table" w:styleId="71">
     <w:name w:val="Medium Shading 2 Accent 6"/>
     <w:basedOn w:val="12"/>
     <w:uiPriority w:val="64"/>
@@ -6031,6 +5914,7 @@
         <w:bCs/>
         <w:color w:val="FFFFFF" w:themeColor="background1"/>
       </w:rPr>
+      <w:tblPr/>
       <w:tcPr>
         <w:tcBorders>
           <w:top w:val="single" w:color="auto" w:sz="18" w:space="0"/>
@@ -6050,6 +5934,7 @@
       <w:rPr>
         <w:color w:val="auto"/>
       </w:rPr>
+      <w:tblPr/>
       <w:tcPr>
         <w:tcBorders>
           <w:top w:val="double" w:color="auto" w:sz="6" w:space="0"/>
@@ -6068,6 +5953,7 @@
         <w:bCs/>
         <w:color w:val="FFFFFF" w:themeColor="background1"/>
       </w:rPr>
+      <w:tblPr/>
       <w:tcPr>
         <w:tcBorders>
           <w:top w:val="nil"/>
@@ -6086,6 +5972,7 @@
         <w:bCs/>
         <w:color w:val="FFFFFF" w:themeColor="background1"/>
       </w:rPr>
+      <w:tblPr/>
       <w:tcPr>
         <w:tcBorders>
           <w:left w:val="nil"/>
@@ -6097,6 +5984,7 @@
       </w:tcPr>
     </w:tblStylePr>
     <w:tblStylePr w:type="band1Vert">
+      <w:tblPr/>
       <w:tcPr>
         <w:tcBorders>
           <w:left w:val="nil"/>
@@ -6108,11 +5996,13 @@
       </w:tcPr>
     </w:tblStylePr>
     <w:tblStylePr w:type="band1Horz">
+      <w:tblPr/>
       <w:tcPr>
         <w:shd w:val="clear" w:color="auto" w:fill="D7D7D7" w:themeFill="background1" w:themeFillShade="D8"/>
       </w:tcPr>
     </w:tblStylePr>
     <w:tblStylePr w:type="neCell">
+      <w:tblPr/>
       <w:tcPr>
         <w:tcBorders>
           <w:top w:val="single" w:color="auto" w:sz="18" w:space="0"/>
@@ -6128,6 +6018,7 @@
       <w:rPr>
         <w:color w:val="FFFFFF" w:themeColor="background1"/>
       </w:rPr>
+      <w:tblPr/>
       <w:tcPr>
         <w:tcBorders>
           <w:top w:val="single" w:color="auto" w:sz="18" w:space="0"/>
@@ -6140,7 +6031,7 @@
       </w:tcPr>
     </w:tblStylePr>
   </w:style>
-  <w:style w:type="table" w:styleId="102">
+  <w:style w:type="table" w:styleId="72">
     <w:name w:val="Medium List 1"/>
     <w:basedOn w:val="12"/>
     <w:uiPriority w:val="65"/>
@@ -6166,6 +6057,7 @@
       <w:rPr>
         <w:rFonts w:asciiTheme="majorHAnsi" w:hAnsiTheme="majorHAnsi" w:eastAsiaTheme="majorEastAsia" w:cstheme="majorBidi"/>
       </w:rPr>
+      <w:tblPr/>
       <w:tcPr>
         <w:tcBorders>
           <w:top w:val="nil"/>
@@ -6179,6 +6071,7 @@
         <w:bCs/>
         <w:color w:val="1F497D" w:themeColor="text2"/>
       </w:rPr>
+      <w:tblPr/>
       <w:tcPr>
         <w:tcBorders>
           <w:top w:val="single" w:color="000000" w:themeColor="text1" w:sz="8" w:space="0"/>
@@ -6197,6 +6090,7 @@
         <w:b/>
         <w:bCs/>
       </w:rPr>
+      <w:tblPr/>
       <w:tcPr>
         <w:tcBorders>
           <w:top w:val="single" w:color="000000" w:themeColor="text1" w:sz="8" w:space="0"/>
@@ -6205,17 +6099,19 @@
       </w:tcPr>
     </w:tblStylePr>
     <w:tblStylePr w:type="band1Vert">
+      <w:tblPr/>
       <w:tcPr>
         <w:shd w:val="clear" w:color="auto" w:fill="BFBFBF" w:themeFill="text1" w:themeFillTint="3F"/>
       </w:tcPr>
     </w:tblStylePr>
     <w:tblStylePr w:type="band1Horz">
+      <w:tblPr/>
       <w:tcPr>
         <w:shd w:val="clear" w:color="auto" w:fill="BFBFBF" w:themeFill="text1" w:themeFillTint="3F"/>
       </w:tcPr>
     </w:tblStylePr>
   </w:style>
-  <w:style w:type="table" w:styleId="103">
+  <w:style w:type="table" w:styleId="73">
     <w:name w:val="Medium List 1 Accent 1"/>
     <w:basedOn w:val="12"/>
     <w:uiPriority w:val="65"/>
@@ -6241,6 +6137,7 @@
       <w:rPr>
         <w:rFonts w:asciiTheme="majorHAnsi" w:hAnsiTheme="majorHAnsi" w:eastAsiaTheme="majorEastAsia" w:cstheme="majorBidi"/>
       </w:rPr>
+      <w:tblPr/>
       <w:tcPr>
         <w:tcBorders>
           <w:top w:val="nil"/>
@@ -6254,6 +6151,7 @@
         <w:bCs/>
         <w:color w:val="1F497D" w:themeColor="text2"/>
       </w:rPr>
+      <w:tblPr/>
       <w:tcPr>
         <w:tcBorders>
           <w:top w:val="single" w:color="4F81BD" w:themeColor="accent1" w:sz="8" w:space="0"/>
@@ -6272,6 +6170,7 @@
         <w:b/>
         <w:bCs/>
       </w:rPr>
+      <w:tblPr/>
       <w:tcPr>
         <w:tcBorders>
           <w:top w:val="single" w:color="4F81BD" w:themeColor="accent1" w:sz="8" w:space="0"/>
@@ -6280,17 +6179,19 @@
       </w:tcPr>
     </w:tblStylePr>
     <w:tblStylePr w:type="band1Vert">
+      <w:tblPr/>
       <w:tcPr>
         <w:shd w:val="clear" w:color="auto" w:fill="D3DFEE" w:themeFill="accent1" w:themeFillTint="3F"/>
       </w:tcPr>
     </w:tblStylePr>
     <w:tblStylePr w:type="band1Horz">
+      <w:tblPr/>
       <w:tcPr>
         <w:shd w:val="clear" w:color="auto" w:fill="D3DFEE" w:themeFill="accent1" w:themeFillTint="3F"/>
       </w:tcPr>
     </w:tblStylePr>
   </w:style>
-  <w:style w:type="table" w:styleId="104">
+  <w:style w:type="table" w:styleId="74">
     <w:name w:val="Medium List 1 Accent 2"/>
     <w:basedOn w:val="12"/>
     <w:uiPriority w:val="65"/>
@@ -6316,6 +6217,7 @@
       <w:rPr>
         <w:rFonts w:asciiTheme="majorHAnsi" w:hAnsiTheme="majorHAnsi" w:eastAsiaTheme="majorEastAsia" w:cstheme="majorBidi"/>
       </w:rPr>
+      <w:tblPr/>
       <w:tcPr>
         <w:tcBorders>
           <w:top w:val="nil"/>
@@ -6329,6 +6231,7 @@
         <w:bCs/>
         <w:color w:val="1F497D" w:themeColor="text2"/>
       </w:rPr>
+      <w:tblPr/>
       <w:tcPr>
         <w:tcBorders>
           <w:top w:val="single" w:color="C0504D" w:themeColor="accent2" w:sz="8" w:space="0"/>
@@ -6347,6 +6250,7 @@
         <w:b/>
         <w:bCs/>
       </w:rPr>
+      <w:tblPr/>
       <w:tcPr>
         <w:tcBorders>
           <w:top w:val="single" w:color="C0504D" w:themeColor="accent2" w:sz="8" w:space="0"/>
@@ -6355,17 +6259,19 @@
       </w:tcPr>
     </w:tblStylePr>
     <w:tblStylePr w:type="band1Vert">
+      <w:tblPr/>
       <w:tcPr>
         <w:shd w:val="clear" w:color="auto" w:fill="EFD3D3" w:themeFill="accent2" w:themeFillTint="3F"/>
       </w:tcPr>
     </w:tblStylePr>
     <w:tblStylePr w:type="band1Horz">
+      <w:tblPr/>
       <w:tcPr>
         <w:shd w:val="clear" w:color="auto" w:fill="EFD3D3" w:themeFill="accent2" w:themeFillTint="3F"/>
       </w:tcPr>
     </w:tblStylePr>
   </w:style>
-  <w:style w:type="table" w:styleId="105">
+  <w:style w:type="table" w:styleId="75">
     <w:name w:val="Medium List 1 Accent 3"/>
     <w:basedOn w:val="12"/>
     <w:uiPriority w:val="65"/>
@@ -6391,6 +6297,7 @@
       <w:rPr>
         <w:rFonts w:asciiTheme="majorHAnsi" w:hAnsiTheme="majorHAnsi" w:eastAsiaTheme="majorEastAsia" w:cstheme="majorBidi"/>
       </w:rPr>
+      <w:tblPr/>
       <w:tcPr>
         <w:tcBorders>
           <w:top w:val="nil"/>
@@ -6404,6 +6311,7 @@
         <w:bCs/>
         <w:color w:val="1F497D" w:themeColor="text2"/>
       </w:rPr>
+      <w:tblPr/>
       <w:tcPr>
         <w:tcBorders>
           <w:top w:val="single" w:color="9BBB59" w:themeColor="accent3" w:sz="8" w:space="0"/>
@@ -6422,6 +6330,7 @@
         <w:b/>
         <w:bCs/>
       </w:rPr>
+      <w:tblPr/>
       <w:tcPr>
         <w:tcBorders>
           <w:top w:val="single" w:color="9BBB59" w:themeColor="accent3" w:sz="8" w:space="0"/>
@@ -6430,17 +6339,19 @@
       </w:tcPr>
     </w:tblStylePr>
     <w:tblStylePr w:type="band1Vert">
+      <w:tblPr/>
       <w:tcPr>
         <w:shd w:val="clear" w:color="auto" w:fill="E6EED5" w:themeFill="accent3" w:themeFillTint="3F"/>
       </w:tcPr>
     </w:tblStylePr>
     <w:tblStylePr w:type="band1Horz">
+      <w:tblPr/>
       <w:tcPr>
         <w:shd w:val="clear" w:color="auto" w:fill="E6EED5" w:themeFill="accent3" w:themeFillTint="3F"/>
       </w:tcPr>
     </w:tblStylePr>
   </w:style>
-  <w:style w:type="table" w:styleId="106">
+  <w:style w:type="table" w:styleId="76">
     <w:name w:val="Medium List 1 Accent 4"/>
     <w:basedOn w:val="12"/>
     <w:uiPriority w:val="65"/>
@@ -6466,6 +6377,7 @@
       <w:rPr>
         <w:rFonts w:asciiTheme="majorHAnsi" w:hAnsiTheme="majorHAnsi" w:eastAsiaTheme="majorEastAsia" w:cstheme="majorBidi"/>
       </w:rPr>
+      <w:tblPr/>
       <w:tcPr>
         <w:tcBorders>
           <w:top w:val="nil"/>
@@ -6479,6 +6391,7 @@
         <w:bCs/>
         <w:color w:val="1F497D" w:themeColor="text2"/>
       </w:rPr>
+      <w:tblPr/>
       <w:tcPr>
         <w:tcBorders>
           <w:top w:val="single" w:color="8064A2" w:themeColor="accent4" w:sz="8" w:space="0"/>
@@ -6497,6 +6410,7 @@
         <w:b/>
         <w:bCs/>
       </w:rPr>
+      <w:tblPr/>
       <w:tcPr>
         <w:tcBorders>
           <w:top w:val="single" w:color="8064A2" w:themeColor="accent4" w:sz="8" w:space="0"/>
@@ -6505,17 +6419,19 @@
       </w:tcPr>
     </w:tblStylePr>
     <w:tblStylePr w:type="band1Vert">
+      <w:tblPr/>
       <w:tcPr>
         <w:shd w:val="clear" w:color="auto" w:fill="DFD8E8" w:themeFill="accent4" w:themeFillTint="3F"/>
       </w:tcPr>
     </w:tblStylePr>
     <w:tblStylePr w:type="band1Horz">
+      <w:tblPr/>
       <w:tcPr>
         <w:shd w:val="clear" w:color="auto" w:fill="DFD8E8" w:themeFill="accent4" w:themeFillTint="3F"/>
       </w:tcPr>
     </w:tblStylePr>
   </w:style>
-  <w:style w:type="table" w:styleId="107">
+  <w:style w:type="table" w:styleId="77">
     <w:name w:val="Medium List 1 Accent 5"/>
     <w:basedOn w:val="12"/>
     <w:uiPriority w:val="65"/>
@@ -6541,6 +6457,7 @@
       <w:rPr>
         <w:rFonts w:asciiTheme="majorHAnsi" w:hAnsiTheme="majorHAnsi" w:eastAsiaTheme="majorEastAsia" w:cstheme="majorBidi"/>
       </w:rPr>
+      <w:tblPr/>
       <w:tcPr>
         <w:tcBorders>
           <w:top w:val="nil"/>
@@ -6554,6 +6471,7 @@
         <w:bCs/>
         <w:color w:val="1F497D" w:themeColor="text2"/>
       </w:rPr>
+      <w:tblPr/>
       <w:tcPr>
         <w:tcBorders>
           <w:top w:val="single" w:color="4BACC6" w:themeColor="accent5" w:sz="8" w:space="0"/>
@@ -6572,6 +6490,7 @@
         <w:b/>
         <w:bCs/>
       </w:rPr>
+      <w:tblPr/>
       <w:tcPr>
         <w:tcBorders>
           <w:top w:val="single" w:color="4BACC6" w:themeColor="accent5" w:sz="8" w:space="0"/>
@@ -6580,17 +6499,19 @@
       </w:tcPr>
     </w:tblStylePr>
     <w:tblStylePr w:type="band1Vert">
+      <w:tblPr/>
       <w:tcPr>
         <w:shd w:val="clear" w:color="auto" w:fill="D2EAF0" w:themeFill="accent5" w:themeFillTint="3F"/>
       </w:tcPr>
     </w:tblStylePr>
     <w:tblStylePr w:type="band1Horz">
+      <w:tblPr/>
       <w:tcPr>
         <w:shd w:val="clear" w:color="auto" w:fill="D2EAF0" w:themeFill="accent5" w:themeFillTint="3F"/>
       </w:tcPr>
     </w:tblStylePr>
   </w:style>
-  <w:style w:type="table" w:styleId="108">
+  <w:style w:type="table" w:styleId="78">
     <w:name w:val="Medium List 1 Accent 6"/>
     <w:basedOn w:val="12"/>
     <w:uiPriority w:val="65"/>
@@ -6616,6 +6537,7 @@
       <w:rPr>
         <w:rFonts w:asciiTheme="majorHAnsi" w:hAnsiTheme="majorHAnsi" w:eastAsiaTheme="majorEastAsia" w:cstheme="majorBidi"/>
       </w:rPr>
+      <w:tblPr/>
       <w:tcPr>
         <w:tcBorders>
           <w:top w:val="nil"/>
@@ -6629,6 +6551,7 @@
         <w:bCs/>
         <w:color w:val="1F497D" w:themeColor="text2"/>
       </w:rPr>
+      <w:tblPr/>
       <w:tcPr>
         <w:tcBorders>
           <w:top w:val="single" w:color="F79646" w:themeColor="accent6" w:sz="8" w:space="0"/>
@@ -6647,6 +6570,7 @@
         <w:b/>
         <w:bCs/>
       </w:rPr>
+      <w:tblPr/>
       <w:tcPr>
         <w:tcBorders>
           <w:top w:val="single" w:color="F79646" w:themeColor="accent6" w:sz="8" w:space="0"/>
@@ -6655,17 +6579,19 @@
       </w:tcPr>
     </w:tblStylePr>
     <w:tblStylePr w:type="band1Vert">
+      <w:tblPr/>
       <w:tcPr>
         <w:shd w:val="clear" w:color="auto" w:fill="FDE5D1" w:themeFill="accent6" w:themeFillTint="3F"/>
       </w:tcPr>
     </w:tblStylePr>
     <w:tblStylePr w:type="band1Horz">
+      <w:tblPr/>
       <w:tcPr>
         <w:shd w:val="clear" w:color="auto" w:fill="FDE5D1" w:themeFill="accent6" w:themeFillTint="3F"/>
       </w:tcPr>
     </w:tblStylePr>
   </w:style>
-  <w:style w:type="table" w:styleId="109">
+  <w:style w:type="table" w:styleId="79">
     <w:name w:val="Medium List 2"/>
     <w:basedOn w:val="12"/>
     <w:uiPriority w:val="66"/>
@@ -6695,6 +6621,7 @@
         <w:sz w:val="24"/>
         <w:szCs w:val="24"/>
       </w:rPr>
+      <w:tblPr/>
       <w:tcPr>
         <w:tcBorders>
           <w:top w:val="nil"/>
@@ -6708,6 +6635,7 @@
       </w:tcPr>
     </w:tblStylePr>
     <w:tblStylePr w:type="lastRow">
+      <w:tblPr/>
       <w:tcPr>
         <w:tcBorders>
           <w:top w:val="single" w:color="000000" w:themeColor="text1" w:sz="8" w:space="0"/>
@@ -6721,6 +6649,7 @@
       </w:tcPr>
     </w:tblStylePr>
     <w:tblStylePr w:type="firstCol">
+      <w:tblPr/>
       <w:tcPr>
         <w:tcBorders>
           <w:top w:val="nil"/>
@@ -6734,6 +6663,7 @@
       </w:tcPr>
     </w:tblStylePr>
     <w:tblStylePr w:type="lastCol">
+      <w:tblPr/>
       <w:tcPr>
         <w:tcBorders>
           <w:top w:val="nil"/>
@@ -6747,6 +6677,7 @@
       </w:tcPr>
     </w:tblStylePr>
     <w:tblStylePr w:type="band1Vert">
+      <w:tblPr/>
       <w:tcPr>
         <w:tcBorders>
           <w:left w:val="nil"/>
@@ -6758,6 +6689,7 @@
       </w:tcPr>
     </w:tblStylePr>
     <w:tblStylePr w:type="band1Horz">
+      <w:tblPr/>
       <w:tcPr>
         <w:tcBorders>
           <w:top w:val="nil"/>
@@ -6769,11 +6701,13 @@
       </w:tcPr>
     </w:tblStylePr>
     <w:tblStylePr w:type="nwCell">
+      <w:tblPr/>
       <w:tcPr>
         <w:shd w:val="clear" w:color="auto" w:fill="FFFFFF" w:themeFill="background1"/>
       </w:tcPr>
     </w:tblStylePr>
     <w:tblStylePr w:type="swCell">
+      <w:tblPr/>
       <w:tcPr>
         <w:tcBorders>
           <w:top w:val="nil"/>
@@ -6781,7 +6715,7 @@
       </w:tcPr>
     </w:tblStylePr>
   </w:style>
-  <w:style w:type="table" w:styleId="110">
+  <w:style w:type="table" w:styleId="80">
     <w:name w:val="Medium List 2 Accent 1"/>
     <w:basedOn w:val="12"/>
     <w:uiPriority w:val="66"/>
@@ -6811,6 +6745,7 @@
         <w:sz w:val="24"/>
         <w:szCs w:val="24"/>
       </w:rPr>
+      <w:tblPr/>
       <w:tcPr>
         <w:tcBorders>
           <w:top w:val="nil"/>
@@ -6824,6 +6759,7 @@
       </w:tcPr>
     </w:tblStylePr>
     <w:tblStylePr w:type="lastRow">
+      <w:tblPr/>
       <w:tcPr>
         <w:tcBorders>
           <w:top w:val="single" w:color="4F81BD" w:themeColor="accent1" w:sz="8" w:space="0"/>
@@ -6837,6 +6773,7 @@
       </w:tcPr>
     </w:tblStylePr>
     <w:tblStylePr w:type="firstCol">
+      <w:tblPr/>
       <w:tcPr>
         <w:tcBorders>
           <w:top w:val="nil"/>
@@ -6850,6 +6787,7 @@
       </w:tcPr>
     </w:tblStylePr>
     <w:tblStylePr w:type="lastCol">
+      <w:tblPr/>
       <w:tcPr>
         <w:tcBorders>
           <w:top w:val="nil"/>
@@ -6863,6 +6801,7 @@
       </w:tcPr>
     </w:tblStylePr>
     <w:tblStylePr w:type="band1Vert">
+      <w:tblPr/>
       <w:tcPr>
         <w:tcBorders>
           <w:left w:val="nil"/>
@@ -6874,6 +6813,7 @@
       </w:tcPr>
     </w:tblStylePr>
     <w:tblStylePr w:type="band1Horz">
+      <w:tblPr/>
       <w:tcPr>
         <w:tcBorders>
           <w:top w:val="nil"/>
@@ -6885,11 +6825,13 @@
       </w:tcPr>
     </w:tblStylePr>
     <w:tblStylePr w:type="nwCell">
+      <w:tblPr/>
       <w:tcPr>
         <w:shd w:val="clear" w:color="auto" w:fill="FFFFFF" w:themeFill="background1"/>
       </w:tcPr>
     </w:tblStylePr>
     <w:tblStylePr w:type="swCell">
+      <w:tblPr/>
       <w:tcPr>
         <w:tcBorders>
           <w:top w:val="nil"/>
@@ -6897,7 +6839,7 @@
       </w:tcPr>
     </w:tblStylePr>
   </w:style>
-  <w:style w:type="table" w:styleId="111">
+  <w:style w:type="table" w:styleId="81">
     <w:name w:val="Medium List 2 Accent 2"/>
     <w:basedOn w:val="12"/>
     <w:uiPriority w:val="66"/>
@@ -6927,6 +6869,7 @@
         <w:sz w:val="24"/>
         <w:szCs w:val="24"/>
       </w:rPr>
+      <w:tblPr/>
       <w:tcPr>
         <w:tcBorders>
           <w:top w:val="nil"/>
@@ -6940,6 +6883,7 @@
       </w:tcPr>
     </w:tblStylePr>
     <w:tblStylePr w:type="lastRow">
+      <w:tblPr/>
       <w:tcPr>
         <w:tcBorders>
           <w:top w:val="single" w:color="C0504D" w:themeColor="accent2" w:sz="8" w:space="0"/>
@@ -6953,6 +6897,7 @@
       </w:tcPr>
     </w:tblStylePr>
     <w:tblStylePr w:type="firstCol">
+      <w:tblPr/>
       <w:tcPr>
         <w:tcBorders>
           <w:top w:val="nil"/>
@@ -6966,6 +6911,7 @@
       </w:tcPr>
     </w:tblStylePr>
     <w:tblStylePr w:type="lastCol">
+      <w:tblPr/>
       <w:tcPr>
         <w:tcBorders>
           <w:top w:val="nil"/>
@@ -6979,6 +6925,7 @@
       </w:tcPr>
     </w:tblStylePr>
     <w:tblStylePr w:type="band1Vert">
+      <w:tblPr/>
       <w:tcPr>
         <w:tcBorders>
           <w:left w:val="nil"/>
@@ -6990,6 +6937,7 @@
       </w:tcPr>
     </w:tblStylePr>
     <w:tblStylePr w:type="band1Horz">
+      <w:tblPr/>
       <w:tcPr>
         <w:tcBorders>
           <w:top w:val="nil"/>
@@ -7001,11 +6949,13 @@
       </w:tcPr>
     </w:tblStylePr>
     <w:tblStylePr w:type="nwCell">
+      <w:tblPr/>
       <w:tcPr>
         <w:shd w:val="clear" w:color="auto" w:fill="FFFFFF" w:themeFill="background1"/>
       </w:tcPr>
     </w:tblStylePr>
     <w:tblStylePr w:type="swCell">
+      <w:tblPr/>
       <w:tcPr>
         <w:tcBorders>
           <w:top w:val="nil"/>
@@ -7013,7 +6963,7 @@
       </w:tcPr>
     </w:tblStylePr>
   </w:style>
-  <w:style w:type="table" w:styleId="112">
+  <w:style w:type="table" w:styleId="82">
     <w:name w:val="Medium List 2 Accent 3"/>
     <w:basedOn w:val="12"/>
     <w:uiPriority w:val="66"/>
@@ -7043,6 +6993,7 @@
         <w:sz w:val="24"/>
         <w:szCs w:val="24"/>
       </w:rPr>
+      <w:tblPr/>
       <w:tcPr>
         <w:tcBorders>
           <w:top w:val="nil"/>
@@ -7056,6 +7007,7 @@
       </w:tcPr>
     </w:tblStylePr>
     <w:tblStylePr w:type="lastRow">
+      <w:tblPr/>
       <w:tcPr>
         <w:tcBorders>
           <w:top w:val="single" w:color="9BBB59" w:themeColor="accent3" w:sz="8" w:space="0"/>
@@ -7069,6 +7021,7 @@
       </w:tcPr>
     </w:tblStylePr>
     <w:tblStylePr w:type="firstCol">
+      <w:tblPr/>
       <w:tcPr>
         <w:tcBorders>
           <w:top w:val="nil"/>
@@ -7082,6 +7035,7 @@
       </w:tcPr>
     </w:tblStylePr>
     <w:tblStylePr w:type="lastCol">
+      <w:tblPr/>
       <w:tcPr>
         <w:tcBorders>
           <w:top w:val="nil"/>
@@ -7095,6 +7049,7 @@
       </w:tcPr>
     </w:tblStylePr>
     <w:tblStylePr w:type="band1Vert">
+      <w:tblPr/>
       <w:tcPr>
         <w:tcBorders>
           <w:left w:val="nil"/>
@@ -7106,6 +7061,7 @@
       </w:tcPr>
     </w:tblStylePr>
     <w:tblStylePr w:type="band1Horz">
+      <w:tblPr/>
       <w:tcPr>
         <w:tcBorders>
           <w:top w:val="nil"/>
@@ -7117,11 +7073,13 @@
       </w:tcPr>
     </w:tblStylePr>
     <w:tblStylePr w:type="nwCell">
+      <w:tblPr/>
       <w:tcPr>
         <w:shd w:val="clear" w:color="auto" w:fill="FFFFFF" w:themeFill="background1"/>
       </w:tcPr>
     </w:tblStylePr>
     <w:tblStylePr w:type="swCell">
+      <w:tblPr/>
       <w:tcPr>
         <w:tcBorders>
           <w:top w:val="nil"/>
@@ -7129,7 +7087,7 @@
       </w:tcPr>
     </w:tblStylePr>
   </w:style>
-  <w:style w:type="table" w:styleId="113">
+  <w:style w:type="table" w:styleId="83">
     <w:name w:val="Medium List 2 Accent 4"/>
     <w:basedOn w:val="12"/>
     <w:uiPriority w:val="66"/>
@@ -7159,6 +7117,7 @@
         <w:sz w:val="24"/>
         <w:szCs w:val="24"/>
       </w:rPr>
+      <w:tblPr/>
       <w:tcPr>
         <w:tcBorders>
           <w:top w:val="nil"/>
@@ -7172,6 +7131,7 @@
       </w:tcPr>
     </w:tblStylePr>
     <w:tblStylePr w:type="lastRow">
+      <w:tblPr/>
       <w:tcPr>
         <w:tcBorders>
           <w:top w:val="single" w:color="8064A2" w:themeColor="accent4" w:sz="8" w:space="0"/>
@@ -7185,6 +7145,7 @@
       </w:tcPr>
     </w:tblStylePr>
     <w:tblStylePr w:type="firstCol">
+      <w:tblPr/>
       <w:tcPr>
         <w:tcBorders>
           <w:top w:val="nil"/>
@@ -7198,6 +7159,7 @@
       </w:tcPr>
     </w:tblStylePr>
     <w:tblStylePr w:type="lastCol">
+      <w:tblPr/>
       <w:tcPr>
         <w:tcBorders>
           <w:top w:val="nil"/>
@@ -7211,6 +7173,7 @@
       </w:tcPr>
     </w:tblStylePr>
     <w:tblStylePr w:type="band1Vert">
+      <w:tblPr/>
       <w:tcPr>
         <w:tcBorders>
           <w:left w:val="nil"/>
@@ -7222,6 +7185,7 @@
       </w:tcPr>
     </w:tblStylePr>
     <w:tblStylePr w:type="band1Horz">
+      <w:tblPr/>
       <w:tcPr>
         <w:tcBorders>
           <w:top w:val="nil"/>
@@ -7233,11 +7197,13 @@
       </w:tcPr>
     </w:tblStylePr>
     <w:tblStylePr w:type="nwCell">
+      <w:tblPr/>
       <w:tcPr>
         <w:shd w:val="clear" w:color="auto" w:fill="FFFFFF" w:themeFill="background1"/>
       </w:tcPr>
     </w:tblStylePr>
     <w:tblStylePr w:type="swCell">
+      <w:tblPr/>
       <w:tcPr>
         <w:tcBorders>
           <w:top w:val="nil"/>
@@ -7245,7 +7211,7 @@
       </w:tcPr>
     </w:tblStylePr>
   </w:style>
-  <w:style w:type="table" w:styleId="114">
+  <w:style w:type="table" w:styleId="84">
     <w:name w:val="Medium List 2 Accent 5"/>
     <w:basedOn w:val="12"/>
     <w:uiPriority w:val="66"/>
@@ -7275,6 +7241,7 @@
         <w:sz w:val="24"/>
         <w:szCs w:val="24"/>
       </w:rPr>
+      <w:tblPr/>
       <w:tcPr>
         <w:tcBorders>
           <w:top w:val="nil"/>
@@ -7288,6 +7255,7 @@
       </w:tcPr>
     </w:tblStylePr>
     <w:tblStylePr w:type="lastRow">
+      <w:tblPr/>
       <w:tcPr>
         <w:tcBorders>
           <w:top w:val="single" w:color="4BACC6" w:themeColor="accent5" w:sz="8" w:space="0"/>
@@ -7301,6 +7269,7 @@
       </w:tcPr>
     </w:tblStylePr>
     <w:tblStylePr w:type="firstCol">
+      <w:tblPr/>
       <w:tcPr>
         <w:tcBorders>
           <w:top w:val="nil"/>
@@ -7314,6 +7283,7 @@
       </w:tcPr>
     </w:tblStylePr>
     <w:tblStylePr w:type="lastCol">
+      <w:tblPr/>
       <w:tcPr>
         <w:tcBorders>
           <w:top w:val="nil"/>
@@ -7327,6 +7297,7 @@
       </w:tcPr>
     </w:tblStylePr>
     <w:tblStylePr w:type="band1Vert">
+      <w:tblPr/>
       <w:tcPr>
         <w:tcBorders>
           <w:left w:val="nil"/>
@@ -7338,6 +7309,7 @@
       </w:tcPr>
     </w:tblStylePr>
     <w:tblStylePr w:type="band1Horz">
+      <w:tblPr/>
       <w:tcPr>
         <w:tcBorders>
           <w:top w:val="nil"/>
@@ -7349,11 +7321,13 @@
       </w:tcPr>
     </w:tblStylePr>
     <w:tblStylePr w:type="nwCell">
+      <w:tblPr/>
       <w:tcPr>
         <w:shd w:val="clear" w:color="auto" w:fill="FFFFFF" w:themeFill="background1"/>
       </w:tcPr>
     </w:tblStylePr>
     <w:tblStylePr w:type="swCell">
+      <w:tblPr/>
       <w:tcPr>
         <w:tcBorders>
           <w:top w:val="nil"/>
@@ -7361,7 +7335,7 @@
       </w:tcPr>
     </w:tblStylePr>
   </w:style>
-  <w:style w:type="table" w:styleId="115">
+  <w:style w:type="table" w:styleId="85">
     <w:name w:val="Medium List 2 Accent 6"/>
     <w:basedOn w:val="12"/>
     <w:uiPriority w:val="66"/>
@@ -7391,6 +7365,7 @@
         <w:sz w:val="24"/>
         <w:szCs w:val="24"/>
       </w:rPr>
+      <w:tblPr/>
       <w:tcPr>
         <w:tcBorders>
           <w:top w:val="nil"/>
@@ -7404,6 +7379,7 @@
       </w:tcPr>
     </w:tblStylePr>
     <w:tblStylePr w:type="lastRow">
+      <w:tblPr/>
       <w:tcPr>
         <w:tcBorders>
           <w:top w:val="single" w:color="F79646" w:themeColor="accent6" w:sz="8" w:space="0"/>
@@ -7417,6 +7393,7 @@
       </w:tcPr>
     </w:tblStylePr>
     <w:tblStylePr w:type="firstCol">
+      <w:tblPr/>
       <w:tcPr>
         <w:tcBorders>
           <w:top w:val="nil"/>
@@ -7430,6 +7407,7 @@
       </w:tcPr>
     </w:tblStylePr>
     <w:tblStylePr w:type="lastCol">
+      <w:tblPr/>
       <w:tcPr>
         <w:tcBorders>
           <w:top w:val="nil"/>
@@ -7443,6 +7421,7 @@
       </w:tcPr>
     </w:tblStylePr>
     <w:tblStylePr w:type="band1Vert">
+      <w:tblPr/>
       <w:tcPr>
         <w:tcBorders>
           <w:left w:val="nil"/>
@@ -7454,6 +7433,7 @@
       </w:tcPr>
     </w:tblStylePr>
     <w:tblStylePr w:type="band1Horz">
+      <w:tblPr/>
       <w:tcPr>
         <w:tcBorders>
           <w:top w:val="nil"/>
@@ -7465,11 +7445,13 @@
       </w:tcPr>
     </w:tblStylePr>
     <w:tblStylePr w:type="nwCell">
+      <w:tblPr/>
       <w:tcPr>
         <w:shd w:val="clear" w:color="auto" w:fill="FFFFFF" w:themeFill="background1"/>
       </w:tcPr>
     </w:tblStylePr>
     <w:tblStylePr w:type="swCell">
+      <w:tblPr/>
       <w:tcPr>
         <w:tcBorders>
           <w:top w:val="nil"/>
@@ -7477,7 +7459,7 @@
       </w:tcPr>
     </w:tblStylePr>
   </w:style>
-  <w:style w:type="table" w:styleId="116">
+  <w:style w:type="table" w:styleId="86">
     <w:name w:val="Medium Grid 1"/>
     <w:basedOn w:val="12"/>
     <w:uiPriority w:val="67"/>
@@ -7514,6 +7496,7 @@
         <w:b/>
         <w:bCs/>
       </w:rPr>
+      <w:tblPr/>
       <w:tcPr>
         <w:tcBorders>
           <w:top w:val="single" w:color="3F3F3F" w:themeColor="text1" w:themeTint="BF" w:sz="18" w:space="0"/>
@@ -7533,17 +7516,19 @@
       </w:rPr>
     </w:tblStylePr>
     <w:tblStylePr w:type="band1Vert">
+      <w:tblPr/>
       <w:tcPr>
         <w:shd w:val="clear" w:color="auto" w:fill="7F7F7F" w:themeFill="text1" w:themeFillTint="7F"/>
       </w:tcPr>
     </w:tblStylePr>
     <w:tblStylePr w:type="band1Horz">
+      <w:tblPr/>
       <w:tcPr>
         <w:shd w:val="clear" w:color="auto" w:fill="7F7F7F" w:themeFill="text1" w:themeFillTint="7F"/>
       </w:tcPr>
     </w:tblStylePr>
   </w:style>
-  <w:style w:type="table" w:styleId="117">
+  <w:style w:type="table" w:styleId="87">
     <w:name w:val="Medium Grid 1 Accent 1"/>
     <w:basedOn w:val="12"/>
     <w:uiPriority w:val="67"/>
@@ -7580,6 +7565,7 @@
         <w:b/>
         <w:bCs/>
       </w:rPr>
+      <w:tblPr/>
       <w:tcPr>
         <w:tcBorders>
           <w:top w:val="single" w:color="7BA0CD" w:themeColor="accent1" w:themeTint="BF" w:sz="18" w:space="0"/>
@@ -7599,17 +7585,19 @@
       </w:rPr>
     </w:tblStylePr>
     <w:tblStylePr w:type="band1Vert">
+      <w:tblPr/>
       <w:tcPr>
         <w:shd w:val="clear" w:color="auto" w:fill="A7C0DE" w:themeFill="accent1" w:themeFillTint="7F"/>
       </w:tcPr>
     </w:tblStylePr>
     <w:tblStylePr w:type="band1Horz">
+      <w:tblPr/>
       <w:tcPr>
         <w:shd w:val="clear" w:color="auto" w:fill="A7C0DE" w:themeFill="accent1" w:themeFillTint="7F"/>
       </w:tcPr>
     </w:tblStylePr>
   </w:style>
-  <w:style w:type="table" w:styleId="118">
+  <w:style w:type="table" w:styleId="88">
     <w:name w:val="Medium Grid 1 Accent 2"/>
     <w:basedOn w:val="12"/>
     <w:uiPriority w:val="67"/>
@@ -7646,6 +7634,7 @@
         <w:b/>
         <w:bCs/>
       </w:rPr>
+      <w:tblPr/>
       <w:tcPr>
         <w:tcBorders>
           <w:top w:val="single" w:color="CF7B79" w:themeColor="accent2" w:themeTint="BF" w:sz="18" w:space="0"/>
@@ -7665,17 +7654,19 @@
       </w:rPr>
     </w:tblStylePr>
     <w:tblStylePr w:type="band1Vert">
+      <w:tblPr/>
       <w:tcPr>
         <w:shd w:val="clear" w:color="auto" w:fill="DFA7A6" w:themeFill="accent2" w:themeFillTint="7F"/>
       </w:tcPr>
     </w:tblStylePr>
     <w:tblStylePr w:type="band1Horz">
+      <w:tblPr/>
       <w:tcPr>
         <w:shd w:val="clear" w:color="auto" w:fill="DFA7A6" w:themeFill="accent2" w:themeFillTint="7F"/>
       </w:tcPr>
     </w:tblStylePr>
   </w:style>
-  <w:style w:type="table" w:styleId="119">
+  <w:style w:type="table" w:styleId="89">
     <w:name w:val="Medium Grid 1 Accent 3"/>
     <w:basedOn w:val="12"/>
     <w:uiPriority w:val="67"/>
@@ -7712,6 +7703,7 @@
         <w:b/>
         <w:bCs/>
       </w:rPr>
+      <w:tblPr/>
       <w:tcPr>
         <w:tcBorders>
           <w:top w:val="single" w:color="B4CC82" w:themeColor="accent3" w:themeTint="BF" w:sz="18" w:space="0"/>
@@ -7731,17 +7723,19 @@
       </w:rPr>
     </w:tblStylePr>
     <w:tblStylePr w:type="band1Vert">
+      <w:tblPr/>
       <w:tcPr>
         <w:shd w:val="clear" w:color="auto" w:fill="CDDDAC" w:themeFill="accent3" w:themeFillTint="7F"/>
       </w:tcPr>
     </w:tblStylePr>
     <w:tblStylePr w:type="band1Horz">
+      <w:tblPr/>
       <w:tcPr>
         <w:shd w:val="clear" w:color="auto" w:fill="CDDDAC" w:themeFill="accent3" w:themeFillTint="7F"/>
       </w:tcPr>
     </w:tblStylePr>
   </w:style>
-  <w:style w:type="table" w:styleId="120">
+  <w:style w:type="table" w:styleId="90">
     <w:name w:val="Medium Grid 1 Accent 4"/>
     <w:basedOn w:val="12"/>
     <w:uiPriority w:val="67"/>
@@ -7778,6 +7772,7 @@
         <w:b/>
         <w:bCs/>
       </w:rPr>
+      <w:tblPr/>
       <w:tcPr>
         <w:tcBorders>
           <w:top w:val="single" w:color="9F8AB9" w:themeColor="accent4" w:themeTint="BF" w:sz="18" w:space="0"/>
@@ -7797,17 +7792,19 @@
       </w:rPr>
     </w:tblStylePr>
     <w:tblStylePr w:type="band1Vert">
+      <w:tblPr/>
       <w:tcPr>
         <w:shd w:val="clear" w:color="auto" w:fill="BFB1D0" w:themeFill="accent4" w:themeFillTint="7F"/>
       </w:tcPr>
     </w:tblStylePr>
     <w:tblStylePr w:type="band1Horz">
+      <w:tblPr/>
       <w:tcPr>
         <w:shd w:val="clear" w:color="auto" w:fill="BFB1D0" w:themeFill="accent4" w:themeFillTint="7F"/>
       </w:tcPr>
     </w:tblStylePr>
   </w:style>
-  <w:style w:type="table" w:styleId="121">
+  <w:style w:type="table" w:styleId="91">
     <w:name w:val="Medium Grid 1 Accent 5"/>
     <w:basedOn w:val="12"/>
     <w:uiPriority w:val="67"/>
@@ -7844,6 +7841,7 @@
         <w:b/>
         <w:bCs/>
       </w:rPr>
+      <w:tblPr/>
       <w:tcPr>
         <w:tcBorders>
           <w:top w:val="single" w:color="78C0D4" w:themeColor="accent5" w:themeTint="BF" w:sz="18" w:space="0"/>
@@ -7863,17 +7861,19 @@
       </w:rPr>
     </w:tblStylePr>
     <w:tblStylePr w:type="band1Vert">
+      <w:tblPr/>
       <w:tcPr>
         <w:shd w:val="clear" w:color="auto" w:fill="A5D5E2" w:themeFill="accent5" w:themeFillTint="7F"/>
       </w:tcPr>
     </w:tblStylePr>
     <w:tblStylePr w:type="band1Horz">
+      <w:tblPr/>
       <w:tcPr>
         <w:shd w:val="clear" w:color="auto" w:fill="A5D5E2" w:themeFill="accent5" w:themeFillTint="7F"/>
       </w:tcPr>
     </w:tblStylePr>
   </w:style>
-  <w:style w:type="table" w:styleId="122">
+  <w:style w:type="table" w:styleId="92">
     <w:name w:val="Medium Grid 1 Accent 6"/>
     <w:basedOn w:val="12"/>
     <w:uiPriority w:val="67"/>
@@ -7910,6 +7910,7 @@
         <w:b/>
         <w:bCs/>
       </w:rPr>
+      <w:tblPr/>
       <w:tcPr>
         <w:tcBorders>
           <w:top w:val="single" w:color="F9B074" w:themeColor="accent6" w:themeTint="BF" w:sz="18" w:space="0"/>
@@ -7929,17 +7930,19 @@
       </w:rPr>
     </w:tblStylePr>
     <w:tblStylePr w:type="band1Vert">
+      <w:tblPr/>
       <w:tcPr>
         <w:shd w:val="clear" w:color="auto" w:fill="FBCAA2" w:themeFill="accent6" w:themeFillTint="7F"/>
       </w:tcPr>
     </w:tblStylePr>
     <w:tblStylePr w:type="band1Horz">
+      <w:tblPr/>
       <w:tcPr>
         <w:shd w:val="clear" w:color="auto" w:fill="FBCAA2" w:themeFill="accent6" w:themeFillTint="7F"/>
       </w:tcPr>
     </w:tblStylePr>
   </w:style>
-  <w:style w:type="table" w:styleId="123">
+  <w:style w:type="table" w:styleId="93">
     <w:name w:val="Medium Grid 2"/>
     <w:basedOn w:val="12"/>
     <w:uiPriority w:val="68"/>
@@ -7975,6 +7978,7 @@
         <w:bCs/>
         <w:color w:val="000000" w:themeColor="text1"/>
       </w:rPr>
+      <w:tblPr/>
       <w:tcPr>
         <w:shd w:val="clear" w:color="auto" w:fill="E5E5E5" w:themeFill="text1" w:themeFillTint="19"/>
       </w:tcPr>
@@ -7985,6 +7989,7 @@
         <w:bCs/>
         <w:color w:val="000000" w:themeColor="text1"/>
       </w:rPr>
+      <w:tblPr/>
       <w:tcPr>
         <w:tcBorders>
           <w:top w:val="single" w:color="000000" w:themeColor="text1" w:sz="12" w:space="0"/>
@@ -8003,6 +8008,7 @@
         <w:bCs/>
         <w:color w:val="000000" w:themeColor="text1"/>
       </w:rPr>
+      <w:tblPr/>
       <w:tcPr>
         <w:tcBorders>
           <w:top w:val="nil"/>
@@ -8021,6 +8027,7 @@
         <w:bCs w:val="0"/>
         <w:color w:val="000000" w:themeColor="text1"/>
       </w:rPr>
+      <w:tblPr/>
       <w:tcPr>
         <w:tcBorders>
           <w:top w:val="nil"/>
@@ -8034,11 +8041,13 @@
       </w:tcPr>
     </w:tblStylePr>
     <w:tblStylePr w:type="band1Vert">
+      <w:tblPr/>
       <w:tcPr>
         <w:shd w:val="clear" w:color="auto" w:fill="7F7F7F" w:themeFill="text1" w:themeFillTint="7F"/>
       </w:tcPr>
     </w:tblStylePr>
     <w:tblStylePr w:type="band1Horz">
+      <w:tblPr/>
       <w:tcPr>
         <w:tcBorders>
           <w:insideH w:val="single" w:sz="6" w:space="0"/>
@@ -8048,12 +8057,13 @@
       </w:tcPr>
     </w:tblStylePr>
     <w:tblStylePr w:type="nwCell">
+      <w:tblPr/>
       <w:tcPr>
         <w:shd w:val="clear" w:color="auto" w:fill="FFFFFF" w:themeFill="background1"/>
       </w:tcPr>
     </w:tblStylePr>
   </w:style>
-  <w:style w:type="table" w:styleId="124">
+  <w:style w:type="table" w:styleId="94">
     <w:name w:val="Medium Grid 2 Accent 1"/>
     <w:basedOn w:val="12"/>
     <w:uiPriority w:val="68"/>
@@ -8089,6 +8099,7 @@
         <w:bCs/>
         <w:color w:val="000000" w:themeColor="text1"/>
       </w:rPr>
+      <w:tblPr/>
       <w:tcPr>
         <w:shd w:val="clear" w:color="auto" w:fill="EDF2F8" w:themeFill="accent1" w:themeFillTint="19"/>
       </w:tcPr>
@@ -8099,6 +8110,7 @@
         <w:bCs/>
         <w:color w:val="000000" w:themeColor="text1"/>
       </w:rPr>
+      <w:tblPr/>
       <w:tcPr>
         <w:tcBorders>
           <w:top w:val="single" w:color="000000" w:themeColor="text1" w:sz="12" w:space="0"/>
@@ -8117,6 +8129,7 @@
         <w:bCs/>
         <w:color w:val="000000" w:themeColor="text1"/>
       </w:rPr>
+      <w:tblPr/>
       <w:tcPr>
         <w:tcBorders>
           <w:top w:val="nil"/>
@@ -8135,6 +8148,7 @@
         <w:bCs w:val="0"/>
         <w:color w:val="000000" w:themeColor="text1"/>
       </w:rPr>
+      <w:tblPr/>
       <w:tcPr>
         <w:tcBorders>
           <w:top w:val="nil"/>
@@ -8148,11 +8162,13 @@
       </w:tcPr>
     </w:tblStylePr>
     <w:tblStylePr w:type="band1Vert">
+      <w:tblPr/>
       <w:tcPr>
         <w:shd w:val="clear" w:color="auto" w:fill="A7C0DE" w:themeFill="accent1" w:themeFillTint="7F"/>
       </w:tcPr>
     </w:tblStylePr>
     <w:tblStylePr w:type="band1Horz">
+      <w:tblPr/>
       <w:tcPr>
         <w:tcBorders>
           <w:insideH w:val="single" w:sz="6" w:space="0"/>
@@ -8162,12 +8178,13 @@
       </w:tcPr>
     </w:tblStylePr>
     <w:tblStylePr w:type="nwCell">
+      <w:tblPr/>
       <w:tcPr>
         <w:shd w:val="clear" w:color="auto" w:fill="FFFFFF" w:themeFill="background1"/>
       </w:tcPr>
     </w:tblStylePr>
   </w:style>
-  <w:style w:type="table" w:styleId="125">
+  <w:style w:type="table" w:styleId="95">
     <w:name w:val="Medium Grid 2 Accent 2"/>
     <w:basedOn w:val="12"/>
     <w:uiPriority w:val="68"/>
@@ -8203,6 +8220,7 @@
         <w:bCs/>
         <w:color w:val="000000" w:themeColor="text1"/>
       </w:rPr>
+      <w:tblPr/>
       <w:tcPr>
         <w:shd w:val="clear" w:color="auto" w:fill="F8EDED" w:themeFill="accent2" w:themeFillTint="19"/>
       </w:tcPr>
@@ -8213,6 +8231,7 @@
         <w:bCs/>
         <w:color w:val="000000" w:themeColor="text1"/>
       </w:rPr>
+      <w:tblPr/>
       <w:tcPr>
         <w:tcBorders>
           <w:top w:val="single" w:color="000000" w:themeColor="text1" w:sz="12" w:space="0"/>
@@ -8231,6 +8250,7 @@
         <w:bCs/>
         <w:color w:val="000000" w:themeColor="text1"/>
       </w:rPr>
+      <w:tblPr/>
       <w:tcPr>
         <w:tcBorders>
           <w:top w:val="nil"/>
@@ -8249,6 +8269,7 @@
         <w:bCs w:val="0"/>
         <w:color w:val="000000" w:themeColor="text1"/>
       </w:rPr>
+      <w:tblPr/>
       <w:tcPr>
         <w:tcBorders>
           <w:top w:val="nil"/>
@@ -8262,11 +8283,13 @@
       </w:tcPr>
     </w:tblStylePr>
     <w:tblStylePr w:type="band1Vert">
+      <w:tblPr/>
       <w:tcPr>
         <w:shd w:val="clear" w:color="auto" w:fill="DFA7A6" w:themeFill="accent2" w:themeFillTint="7F"/>
       </w:tcPr>
     </w:tblStylePr>
     <w:tblStylePr w:type="band1Horz">
+      <w:tblPr/>
       <w:tcPr>
         <w:tcBorders>
           <w:insideH w:val="single" w:sz="6" w:space="0"/>
@@ -8276,12 +8299,13 @@
       </w:tcPr>
     </w:tblStylePr>
     <w:tblStylePr w:type="nwCell">
+      <w:tblPr/>
       <w:tcPr>
         <w:shd w:val="clear" w:color="auto" w:fill="FFFFFF" w:themeFill="background1"/>
       </w:tcPr>
     </w:tblStylePr>
   </w:style>
-  <w:style w:type="table" w:styleId="126">
+  <w:style w:type="table" w:styleId="96">
     <w:name w:val="Medium Grid 2 Accent 3"/>
     <w:basedOn w:val="12"/>
     <w:uiPriority w:val="68"/>
@@ -8317,6 +8341,7 @@
         <w:bCs/>
         <w:color w:val="000000" w:themeColor="text1"/>
       </w:rPr>
+      <w:tblPr/>
       <w:tcPr>
         <w:shd w:val="clear" w:color="auto" w:fill="F5F8EE" w:themeFill="accent3" w:themeFillTint="19"/>
       </w:tcPr>
@@ -8327,6 +8352,7 @@
         <w:bCs/>
         <w:color w:val="000000" w:themeColor="text1"/>
       </w:rPr>
+      <w:tblPr/>
       <w:tcPr>
         <w:tcBorders>
           <w:top w:val="single" w:color="000000" w:themeColor="text1" w:sz="12" w:space="0"/>
@@ -8345,6 +8371,7 @@
         <w:bCs/>
         <w:color w:val="000000" w:themeColor="text1"/>
       </w:rPr>
+      <w:tblPr/>
       <w:tcPr>
         <w:tcBorders>
           <w:top w:val="nil"/>
@@ -8363,6 +8390,7 @@
         <w:bCs w:val="0"/>
         <w:color w:val="000000" w:themeColor="text1"/>
       </w:rPr>
+      <w:tblPr/>
       <w:tcPr>
         <w:tcBorders>
           <w:top w:val="nil"/>
@@ -8376,11 +8404,13 @@
       </w:tcPr>
     </w:tblStylePr>
     <w:tblStylePr w:type="band1Vert">
+      <w:tblPr/>
       <w:tcPr>
         <w:shd w:val="clear" w:color="auto" w:fill="CDDDAC" w:themeFill="accent3" w:themeFillTint="7F"/>
       </w:tcPr>
     </w:tblStylePr>
     <w:tblStylePr w:type="band1Horz">
+      <w:tblPr/>
       <w:tcPr>
         <w:tcBorders>
           <w:insideH w:val="single" w:sz="6" w:space="0"/>
@@ -8390,12 +8420,13 @@
       </w:tcPr>
     </w:tblStylePr>
     <w:tblStylePr w:type="nwCell">
+      <w:tblPr/>
       <w:tcPr>
         <w:shd w:val="clear" w:color="auto" w:fill="FFFFFF" w:themeFill="background1"/>
       </w:tcPr>
     </w:tblStylePr>
   </w:style>
-  <w:style w:type="table" w:styleId="127">
+  <w:style w:type="table" w:styleId="97">
     <w:name w:val="Medium Grid 2 Accent 4"/>
     <w:basedOn w:val="12"/>
     <w:uiPriority w:val="68"/>
@@ -8431,6 +8462,7 @@
         <w:bCs/>
         <w:color w:val="000000" w:themeColor="text1"/>
       </w:rPr>
+      <w:tblPr/>
       <w:tcPr>
         <w:shd w:val="clear" w:color="auto" w:fill="F2EFF5" w:themeFill="accent4" w:themeFillTint="19"/>
       </w:tcPr>
@@ -8441,6 +8473,7 @@
         <w:bCs/>
         <w:color w:val="000000" w:themeColor="text1"/>
       </w:rPr>
+      <w:tblPr/>
       <w:tcPr>
         <w:tcBorders>
           <w:top w:val="single" w:color="000000" w:themeColor="text1" w:sz="12" w:space="0"/>
@@ -8459,6 +8492,7 @@
         <w:bCs/>
         <w:color w:val="000000" w:themeColor="text1"/>
       </w:rPr>
+      <w:tblPr/>
       <w:tcPr>
         <w:tcBorders>
           <w:top w:val="nil"/>
@@ -8477,6 +8511,7 @@
         <w:bCs w:val="0"/>
         <w:color w:val="000000" w:themeColor="text1"/>
       </w:rPr>
+      <w:tblPr/>
       <w:tcPr>
         <w:tcBorders>
           <w:top w:val="nil"/>
@@ -8490,11 +8525,13 @@
       </w:tcPr>
     </w:tblStylePr>
     <w:tblStylePr w:type="band1Vert">
+      <w:tblPr/>
       <w:tcPr>
         <w:shd w:val="clear" w:color="auto" w:fill="BFB1D0" w:themeFill="accent4" w:themeFillTint="7F"/>
       </w:tcPr>
     </w:tblStylePr>
     <w:tblStylePr w:type="band1Horz">
+      <w:tblPr/>
       <w:tcPr>
         <w:tcBorders>
           <w:insideH w:val="single" w:sz="6" w:space="0"/>
@@ -8504,12 +8541,13 @@
       </w:tcPr>
     </w:tblStylePr>
     <w:tblStylePr w:type="nwCell">
+      <w:tblPr/>
       <w:tcPr>
         <w:shd w:val="clear" w:color="auto" w:fill="FFFFFF" w:themeFill="background1"/>
       </w:tcPr>
     </w:tblStylePr>
   </w:style>
-  <w:style w:type="table" w:styleId="128">
+  <w:style w:type="table" w:styleId="98">
     <w:name w:val="Medium Grid 2 Accent 5"/>
     <w:basedOn w:val="12"/>
     <w:uiPriority w:val="68"/>
@@ -8545,6 +8583,7 @@
         <w:bCs/>
         <w:color w:val="000000" w:themeColor="text1"/>
       </w:rPr>
+      <w:tblPr/>
       <w:tcPr>
         <w:shd w:val="clear" w:color="auto" w:fill="EDF6F9" w:themeFill="accent5" w:themeFillTint="19"/>
       </w:tcPr>
@@ -8555,6 +8594,7 @@
         <w:bCs/>
         <w:color w:val="000000" w:themeColor="text1"/>
       </w:rPr>
+      <w:tblPr/>
       <w:tcPr>
         <w:tcBorders>
           <w:top w:val="single" w:color="000000" w:themeColor="text1" w:sz="12" w:space="0"/>
@@ -8573,6 +8613,7 @@
         <w:bCs/>
         <w:color w:val="000000" w:themeColor="text1"/>
       </w:rPr>
+      <w:tblPr/>
       <w:tcPr>
         <w:tcBorders>
           <w:top w:val="nil"/>
@@ -8591,6 +8632,7 @@
         <w:bCs w:val="0"/>
         <w:color w:val="000000" w:themeColor="text1"/>
       </w:rPr>
+      <w:tblPr/>
       <w:tcPr>
         <w:tcBorders>
           <w:top w:val="nil"/>
@@ -8604,11 +8646,13 @@
       </w:tcPr>
     </w:tblStylePr>
     <w:tblStylePr w:type="band1Vert">
+      <w:tblPr/>
       <w:tcPr>
         <w:shd w:val="clear" w:color="auto" w:fill="A5D5E2" w:themeFill="accent5" w:themeFillTint="7F"/>
       </w:tcPr>
     </w:tblStylePr>
     <w:tblStylePr w:type="band1Horz">
+      <w:tblPr/>
       <w:tcPr>
         <w:tcBorders>
           <w:insideH w:val="single" w:sz="6" w:space="0"/>
@@ -8618,12 +8662,13 @@
       </w:tcPr>
     </w:tblStylePr>
     <w:tblStylePr w:type="nwCell">
+      <w:tblPr/>
       <w:tcPr>
         <w:shd w:val="clear" w:color="auto" w:fill="FFFFFF" w:themeFill="background1"/>
       </w:tcPr>
     </w:tblStylePr>
   </w:style>
-  <w:style w:type="table" w:styleId="129">
+  <w:style w:type="table" w:styleId="99">
     <w:name w:val="Medium Grid 2 Accent 6"/>
     <w:basedOn w:val="12"/>
     <w:uiPriority w:val="68"/>
@@ -8659,6 +8704,7 @@
         <w:bCs/>
         <w:color w:val="000000" w:themeColor="text1"/>
       </w:rPr>
+      <w:tblPr/>
       <w:tcPr>
         <w:shd w:val="clear" w:color="auto" w:fill="FEF4EC" w:themeFill="accent6" w:themeFillTint="19"/>
       </w:tcPr>
@@ -8669,6 +8715,7 @@
         <w:bCs/>
         <w:color w:val="000000" w:themeColor="text1"/>
       </w:rPr>
+      <w:tblPr/>
       <w:tcPr>
         <w:tcBorders>
           <w:top w:val="single" w:color="000000" w:themeColor="text1" w:sz="12" w:space="0"/>
@@ -8687,6 +8734,7 @@
         <w:bCs/>
         <w:color w:val="000000" w:themeColor="text1"/>
       </w:rPr>
+      <w:tblPr/>
       <w:tcPr>
         <w:tcBorders>
           <w:top w:val="nil"/>
@@ -8705,6 +8753,7 @@
         <w:bCs w:val="0"/>
         <w:color w:val="000000" w:themeColor="text1"/>
       </w:rPr>
+      <w:tblPr/>
       <w:tcPr>
         <w:tcBorders>
           <w:top w:val="nil"/>
@@ -8718,11 +8767,13 @@
       </w:tcPr>
     </w:tblStylePr>
     <w:tblStylePr w:type="band1Vert">
+      <w:tblPr/>
       <w:tcPr>
         <w:shd w:val="clear" w:color="auto" w:fill="FBCAA2" w:themeFill="accent6" w:themeFillTint="7F"/>
       </w:tcPr>
     </w:tblStylePr>
     <w:tblStylePr w:type="band1Horz">
+      <w:tblPr/>
       <w:tcPr>
         <w:tcBorders>
           <w:insideH w:val="single" w:sz="6" w:space="0"/>
@@ -8732,12 +8783,13 @@
       </w:tcPr>
     </w:tblStylePr>
     <w:tblStylePr w:type="nwCell">
+      <w:tblPr/>
       <w:tcPr>
         <w:shd w:val="clear" w:color="auto" w:fill="FFFFFF" w:themeFill="background1"/>
       </w:tcPr>
     </w:tblStylePr>
   </w:style>
-  <w:style w:type="table" w:styleId="130">
+  <w:style w:type="table" w:styleId="100">
     <w:name w:val="Medium Grid 3"/>
     <w:basedOn w:val="12"/>
     <w:uiPriority w:val="69"/>
@@ -8771,6 +8823,7 @@
         <w:iCs w:val="0"/>
         <w:color w:val="FFFFFF" w:themeColor="background1"/>
       </w:rPr>
+      <w:tblPr/>
       <w:tcPr>
         <w:tcBorders>
           <w:top w:val="single" w:color="FFFFFF" w:themeColor="background1" w:sz="8" w:space="0"/>
@@ -8791,6 +8844,7 @@
         <w:iCs w:val="0"/>
         <w:color w:val="FFFFFF" w:themeColor="background1"/>
       </w:rPr>
+      <w:tblPr/>
       <w:tcPr>
         <w:tcBorders>
           <w:top w:val="single" w:color="FFFFFF" w:themeColor="background1" w:sz="24" w:space="0"/>
@@ -8811,6 +8865,7 @@
         <w:iCs w:val="0"/>
         <w:color w:val="FFFFFF" w:themeColor="background1"/>
       </w:rPr>
+      <w:tblPr/>
       <w:tcPr>
         <w:tcBorders>
           <w:left w:val="single" w:color="FFFFFF" w:themeColor="background1" w:sz="8" w:space="0"/>
@@ -8829,6 +8884,7 @@
         <w:iCs w:val="0"/>
         <w:color w:val="FFFFFF" w:themeColor="background1"/>
       </w:rPr>
+      <w:tblPr/>
       <w:tcPr>
         <w:tcBorders>
           <w:top w:val="nil"/>
@@ -8842,6 +8898,7 @@
       </w:tcPr>
     </w:tblStylePr>
     <w:tblStylePr w:type="band1Vert">
+      <w:tblPr/>
       <w:tcPr>
         <w:tcBorders>
           <w:top w:val="single" w:color="FFFFFF" w:themeColor="background1" w:sz="8" w:space="0"/>
@@ -8855,6 +8912,7 @@
       </w:tcPr>
     </w:tblStylePr>
     <w:tblStylePr w:type="band1Horz">
+      <w:tblPr/>
       <w:tcPr>
         <w:tcBorders>
           <w:top w:val="single" w:color="FFFFFF" w:themeColor="background1" w:sz="8" w:space="0"/>
@@ -8868,7 +8926,7 @@
       </w:tcPr>
     </w:tblStylePr>
   </w:style>
-  <w:style w:type="table" w:styleId="131">
+  <w:style w:type="table" w:styleId="101">
     <w:name w:val="Medium Grid 3 Accent 1"/>
     <w:basedOn w:val="12"/>
     <w:uiPriority w:val="69"/>
@@ -8902,6 +8960,7 @@
         <w:iCs w:val="0"/>
         <w:color w:val="FFFFFF" w:themeColor="background1"/>
       </w:rPr>
+      <w:tblPr/>
       <w:tcPr>
         <w:tcBorders>
           <w:top w:val="single" w:color="FFFFFF" w:themeColor="background1" w:sz="8" w:space="0"/>
@@ -8922,6 +8981,7 @@
         <w:iCs w:val="0"/>
         <w:color w:val="FFFFFF" w:themeColor="background1"/>
       </w:rPr>
+      <w:tblPr/>
       <w:tcPr>
         <w:tcBorders>
           <w:top w:val="single" w:color="FFFFFF" w:themeColor="background1" w:sz="24" w:space="0"/>
@@ -8942,6 +9002,7 @@
         <w:iCs w:val="0"/>
         <w:color w:val="FFFFFF" w:themeColor="background1"/>
       </w:rPr>
+      <w:tblPr/>
       <w:tcPr>
         <w:tcBorders>
           <w:left w:val="single" w:color="FFFFFF" w:themeColor="background1" w:sz="8" w:space="0"/>
@@ -8960,6 +9021,7 @@
         <w:iCs w:val="0"/>
         <w:color w:val="FFFFFF" w:themeColor="background1"/>
       </w:rPr>
+      <w:tblPr/>
       <w:tcPr>
         <w:tcBorders>
           <w:top w:val="nil"/>
@@ -8973,6 +9035,7 @@
       </w:tcPr>
     </w:tblStylePr>
     <w:tblStylePr w:type="band1Vert">
+      <w:tblPr/>
       <w:tcPr>
         <w:tcBorders>
           <w:top w:val="single" w:color="FFFFFF" w:themeColor="background1" w:sz="8" w:space="0"/>
@@ -8986,6 +9049,7 @@
       </w:tcPr>
     </w:tblStylePr>
     <w:tblStylePr w:type="band1Horz">
+      <w:tblPr/>
       <w:tcPr>
         <w:tcBorders>
           <w:top w:val="single" w:color="FFFFFF" w:themeColor="background1" w:sz="8" w:space="0"/>
@@ -8999,7 +9063,7 @@
       </w:tcPr>
     </w:tblStylePr>
   </w:style>
-  <w:style w:type="table" w:styleId="132">
+  <w:style w:type="table" w:styleId="102">
     <w:name w:val="Medium Grid 3 Accent 2"/>
     <w:basedOn w:val="12"/>
     <w:uiPriority w:val="69"/>
@@ -9033,6 +9097,7 @@
         <w:iCs w:val="0"/>
         <w:color w:val="FFFFFF" w:themeColor="background1"/>
       </w:rPr>
+      <w:tblPr/>
       <w:tcPr>
         <w:tcBorders>
           <w:top w:val="single" w:color="FFFFFF" w:themeColor="background1" w:sz="8" w:space="0"/>
@@ -9053,6 +9118,7 @@
         <w:iCs w:val="0"/>
         <w:color w:val="FFFFFF" w:themeColor="background1"/>
       </w:rPr>
+      <w:tblPr/>
       <w:tcPr>
         <w:tcBorders>
           <w:top w:val="single" w:color="FFFFFF" w:themeColor="background1" w:sz="24" w:space="0"/>
@@ -9073,6 +9139,7 @@
         <w:iCs w:val="0"/>
         <w:color w:val="FFFFFF" w:themeColor="background1"/>
       </w:rPr>
+      <w:tblPr/>
       <w:tcPr>
         <w:tcBorders>
           <w:left w:val="single" w:color="FFFFFF" w:themeColor="background1" w:sz="8" w:space="0"/>
@@ -9091,6 +9158,7 @@
         <w:iCs w:val="0"/>
         <w:color w:val="FFFFFF" w:themeColor="background1"/>
       </w:rPr>
+      <w:tblPr/>
       <w:tcPr>
         <w:tcBorders>
           <w:top w:val="nil"/>
@@ -9104,6 +9172,7 @@
       </w:tcPr>
     </w:tblStylePr>
     <w:tblStylePr w:type="band1Vert">
+      <w:tblPr/>
       <w:tcPr>
         <w:tcBorders>
           <w:top w:val="single" w:color="FFFFFF" w:themeColor="background1" w:sz="8" w:space="0"/>
@@ -9117,6 +9186,7 @@
       </w:tcPr>
     </w:tblStylePr>
     <w:tblStylePr w:type="band1Horz">
+      <w:tblPr/>
       <w:tcPr>
         <w:tcBorders>
           <w:top w:val="single" w:color="FFFFFF" w:themeColor="background1" w:sz="8" w:space="0"/>
@@ -9130,7 +9200,7 @@
       </w:tcPr>
     </w:tblStylePr>
   </w:style>
-  <w:style w:type="table" w:styleId="133">
+  <w:style w:type="table" w:styleId="103">
     <w:name w:val="Medium Grid 3 Accent 3"/>
     <w:basedOn w:val="12"/>
     <w:uiPriority w:val="69"/>
@@ -9164,6 +9234,7 @@
         <w:iCs w:val="0"/>
         <w:color w:val="FFFFFF" w:themeColor="background1"/>
       </w:rPr>
+      <w:tblPr/>
       <w:tcPr>
         <w:tcBorders>
           <w:top w:val="single" w:color="FFFFFF" w:themeColor="background1" w:sz="8" w:space="0"/>
@@ -9184,6 +9255,7 @@
         <w:iCs w:val="0"/>
         <w:color w:val="FFFFFF" w:themeColor="background1"/>
       </w:rPr>
+      <w:tblPr/>
       <w:tcPr>
         <w:tcBorders>
           <w:top w:val="single" w:color="FFFFFF" w:themeColor="background1" w:sz="24" w:space="0"/>
@@ -9204,6 +9276,7 @@
         <w:iCs w:val="0"/>
         <w:color w:val="FFFFFF" w:themeColor="background1"/>
       </w:rPr>
+      <w:tblPr/>
       <w:tcPr>
         <w:tcBorders>
           <w:left w:val="single" w:color="FFFFFF" w:themeColor="background1" w:sz="8" w:space="0"/>
@@ -9222,6 +9295,7 @@
         <w:iCs w:val="0"/>
         <w:color w:val="FFFFFF" w:themeColor="background1"/>
       </w:rPr>
+      <w:tblPr/>
       <w:tcPr>
         <w:tcBorders>
           <w:top w:val="nil"/>
@@ -9235,6 +9309,7 @@
       </w:tcPr>
     </w:tblStylePr>
     <w:tblStylePr w:type="band1Vert">
+      <w:tblPr/>
       <w:tcPr>
         <w:tcBorders>
           <w:top w:val="single" w:color="FFFFFF" w:themeColor="background1" w:sz="8" w:space="0"/>
@@ -9248,6 +9323,7 @@
       </w:tcPr>
     </w:tblStylePr>
     <w:tblStylePr w:type="band1Horz">
+      <w:tblPr/>
       <w:tcPr>
         <w:tcBorders>
           <w:top w:val="single" w:color="FFFFFF" w:themeColor="background1" w:sz="8" w:space="0"/>
@@ -9261,7 +9337,7 @@
       </w:tcPr>
     </w:tblStylePr>
   </w:style>
-  <w:style w:type="table" w:styleId="134">
+  <w:style w:type="table" w:styleId="104">
     <w:name w:val="Medium Grid 3 Accent 4"/>
     <w:basedOn w:val="12"/>
     <w:uiPriority w:val="69"/>
@@ -9295,6 +9371,7 @@
         <w:iCs w:val="0"/>
         <w:color w:val="FFFFFF" w:themeColor="background1"/>
       </w:rPr>
+      <w:tblPr/>
       <w:tcPr>
         <w:tcBorders>
           <w:top w:val="single" w:color="FFFFFF" w:themeColor="background1" w:sz="8" w:space="0"/>
@@ -9315,6 +9392,7 @@
         <w:iCs w:val="0"/>
         <w:color w:val="FFFFFF" w:themeColor="background1"/>
       </w:rPr>
+      <w:tblPr/>
       <w:tcPr>
         <w:tcBorders>
           <w:top w:val="single" w:color="FFFFFF" w:themeColor="background1" w:sz="24" w:space="0"/>
@@ -9335,6 +9413,7 @@
         <w:iCs w:val="0"/>
         <w:color w:val="FFFFFF" w:themeColor="background1"/>
       </w:rPr>
+      <w:tblPr/>
       <w:tcPr>
         <w:tcBorders>
           <w:left w:val="single" w:color="FFFFFF" w:themeColor="background1" w:sz="8" w:space="0"/>
@@ -9353,6 +9432,7 @@
         <w:iCs w:val="0"/>
         <w:color w:val="FFFFFF" w:themeColor="background1"/>
       </w:rPr>
+      <w:tblPr/>
       <w:tcPr>
         <w:tcBorders>
           <w:top w:val="nil"/>
@@ -9366,6 +9446,7 @@
       </w:tcPr>
     </w:tblStylePr>
     <w:tblStylePr w:type="band1Vert">
+      <w:tblPr/>
       <w:tcPr>
         <w:tcBorders>
           <w:top w:val="single" w:color="FFFFFF" w:themeColor="background1" w:sz="8" w:space="0"/>
@@ -9379,6 +9460,7 @@
       </w:tcPr>
     </w:tblStylePr>
     <w:tblStylePr w:type="band1Horz">
+      <w:tblPr/>
       <w:tcPr>
         <w:tcBorders>
           <w:top w:val="single" w:color="FFFFFF" w:themeColor="background1" w:sz="8" w:space="0"/>
@@ -9392,7 +9474,7 @@
       </w:tcPr>
     </w:tblStylePr>
   </w:style>
-  <w:style w:type="table" w:styleId="135">
+  <w:style w:type="table" w:styleId="105">
     <w:name w:val="Medium Grid 3 Accent 5"/>
     <w:basedOn w:val="12"/>
     <w:uiPriority w:val="69"/>
@@ -9426,6 +9508,7 @@
         <w:iCs w:val="0"/>
         <w:color w:val="FFFFFF" w:themeColor="background1"/>
       </w:rPr>
+      <w:tblPr/>
       <w:tcPr>
         <w:tcBorders>
           <w:top w:val="single" w:color="FFFFFF" w:themeColor="background1" w:sz="8" w:space="0"/>
@@ -9446,6 +9529,7 @@
         <w:iCs w:val="0"/>
         <w:color w:val="FFFFFF" w:themeColor="background1"/>
       </w:rPr>
+      <w:tblPr/>
       <w:tcPr>
         <w:tcBorders>
           <w:top w:val="single" w:color="FFFFFF" w:themeColor="background1" w:sz="24" w:space="0"/>
@@ -9466,6 +9550,7 @@
         <w:iCs w:val="0"/>
         <w:color w:val="FFFFFF" w:themeColor="background1"/>
       </w:rPr>
+      <w:tblPr/>
       <w:tcPr>
         <w:tcBorders>
           <w:left w:val="single" w:color="FFFFFF" w:themeColor="background1" w:sz="8" w:space="0"/>
@@ -9484,6 +9569,7 @@
         <w:iCs w:val="0"/>
         <w:color w:val="FFFFFF" w:themeColor="background1"/>
       </w:rPr>
+      <w:tblPr/>
       <w:tcPr>
         <w:tcBorders>
           <w:top w:val="nil"/>
@@ -9497,6 +9583,7 @@
       </w:tcPr>
     </w:tblStylePr>
     <w:tblStylePr w:type="band1Vert">
+      <w:tblPr/>
       <w:tcPr>
         <w:tcBorders>
           <w:top w:val="single" w:color="FFFFFF" w:themeColor="background1" w:sz="8" w:space="0"/>
@@ -9510,6 +9597,7 @@
       </w:tcPr>
     </w:tblStylePr>
     <w:tblStylePr w:type="band1Horz">
+      <w:tblPr/>
       <w:tcPr>
         <w:tcBorders>
           <w:top w:val="single" w:color="FFFFFF" w:themeColor="background1" w:sz="8" w:space="0"/>
@@ -9523,7 +9611,7 @@
       </w:tcPr>
     </w:tblStylePr>
   </w:style>
-  <w:style w:type="table" w:styleId="136">
+  <w:style w:type="table" w:styleId="106">
     <w:name w:val="Medium Grid 3 Accent 6"/>
     <w:basedOn w:val="12"/>
     <w:qFormat/>
@@ -9558,6 +9646,7 @@
         <w:iCs w:val="0"/>
         <w:color w:val="FFFFFF" w:themeColor="background1"/>
       </w:rPr>
+      <w:tblPr/>
       <w:tcPr>
         <w:tcBorders>
           <w:top w:val="single" w:color="FFFFFF" w:themeColor="background1" w:sz="8" w:space="0"/>
@@ -9578,6 +9667,7 @@
         <w:iCs w:val="0"/>
         <w:color w:val="FFFFFF" w:themeColor="background1"/>
       </w:rPr>
+      <w:tblPr/>
       <w:tcPr>
         <w:tcBorders>
           <w:top w:val="single" w:color="FFFFFF" w:themeColor="background1" w:sz="24" w:space="0"/>
@@ -9598,6 +9688,7 @@
         <w:iCs w:val="0"/>
         <w:color w:val="FFFFFF" w:themeColor="background1"/>
       </w:rPr>
+      <w:tblPr/>
       <w:tcPr>
         <w:tcBorders>
           <w:left w:val="single" w:color="FFFFFF" w:themeColor="background1" w:sz="8" w:space="0"/>
@@ -9616,6 +9707,7 @@
         <w:iCs w:val="0"/>
         <w:color w:val="FFFFFF" w:themeColor="background1"/>
       </w:rPr>
+      <w:tblPr/>
       <w:tcPr>
         <w:tcBorders>
           <w:top w:val="nil"/>
@@ -9629,6 +9721,7 @@
       </w:tcPr>
     </w:tblStylePr>
     <w:tblStylePr w:type="band1Vert">
+      <w:tblPr/>
       <w:tcPr>
         <w:tcBorders>
           <w:top w:val="single" w:color="FFFFFF" w:themeColor="background1" w:sz="8" w:space="0"/>
@@ -9642,6 +9735,7 @@
       </w:tcPr>
     </w:tblStylePr>
     <w:tblStylePr w:type="band1Horz">
+      <w:tblPr/>
       <w:tcPr>
         <w:tcBorders>
           <w:top w:val="single" w:color="FFFFFF" w:themeColor="background1" w:sz="8" w:space="0"/>
@@ -9655,7 +9749,7 @@
       </w:tcPr>
     </w:tblStylePr>
   </w:style>
-  <w:style w:type="table" w:styleId="137">
+  <w:style w:type="table" w:styleId="107">
     <w:name w:val="Dark List"/>
     <w:basedOn w:val="12"/>
     <w:uiPriority w:val="70"/>
@@ -9681,6 +9775,7 @@
         <w:b/>
         <w:bCs/>
       </w:rPr>
+      <w:tblPr/>
       <w:tcPr>
         <w:tcBorders>
           <w:top w:val="nil"/>
@@ -9694,6 +9789,7 @@
       </w:tcPr>
     </w:tblStylePr>
     <w:tblStylePr w:type="lastRow">
+      <w:tblPr/>
       <w:tcPr>
         <w:tcBorders>
           <w:top w:val="single" w:color="FFFFFF" w:themeColor="background1" w:sz="18" w:space="0"/>
@@ -9707,6 +9803,7 @@
       </w:tcPr>
     </w:tblStylePr>
     <w:tblStylePr w:type="firstCol">
+      <w:tblPr/>
       <w:tcPr>
         <w:tcBorders>
           <w:top w:val="nil"/>
@@ -9720,6 +9817,7 @@
       </w:tcPr>
     </w:tblStylePr>
     <w:tblStylePr w:type="lastCol">
+      <w:tblPr/>
       <w:tcPr>
         <w:tcBorders>
           <w:top w:val="nil"/>
@@ -9733,6 +9831,7 @@
       </w:tcPr>
     </w:tblStylePr>
     <w:tblStylePr w:type="band1Vert">
+      <w:tblPr/>
       <w:tcPr>
         <w:tcBorders>
           <w:top w:val="nil"/>
@@ -9746,6 +9845,7 @@
       </w:tcPr>
     </w:tblStylePr>
     <w:tblStylePr w:type="band1Horz">
+      <w:tblPr/>
       <w:tcPr>
         <w:tcBorders>
           <w:top w:val="nil"/>
@@ -9759,7 +9859,7 @@
       </w:tcPr>
     </w:tblStylePr>
   </w:style>
-  <w:style w:type="table" w:styleId="138">
+  <w:style w:type="table" w:styleId="108">
     <w:name w:val="Dark List Accent 1"/>
     <w:basedOn w:val="12"/>
     <w:uiPriority w:val="70"/>
@@ -9785,6 +9885,7 @@
         <w:b/>
         <w:bCs/>
       </w:rPr>
+      <w:tblPr/>
       <w:tcPr>
         <w:tcBorders>
           <w:top w:val="nil"/>
@@ -9798,6 +9899,7 @@
       </w:tcPr>
     </w:tblStylePr>
     <w:tblStylePr w:type="lastRow">
+      <w:tblPr/>
       <w:tcPr>
         <w:tcBorders>
           <w:top w:val="single" w:color="FFFFFF" w:themeColor="background1" w:sz="18" w:space="0"/>
@@ -9811,6 +9913,7 @@
       </w:tcPr>
     </w:tblStylePr>
     <w:tblStylePr w:type="firstCol">
+      <w:tblPr/>
       <w:tcPr>
         <w:tcBorders>
           <w:top w:val="nil"/>
@@ -9824,6 +9927,7 @@
       </w:tcPr>
     </w:tblStylePr>
     <w:tblStylePr w:type="lastCol">
+      <w:tblPr/>
       <w:tcPr>
         <w:tcBorders>
           <w:top w:val="nil"/>
@@ -9837,6 +9941,7 @@
       </w:tcPr>
     </w:tblStylePr>
     <w:tblStylePr w:type="band1Vert">
+      <w:tblPr/>
       <w:tcPr>
         <w:tcBorders>
           <w:top w:val="nil"/>
@@ -9850,6 +9955,7 @@
       </w:tcPr>
     </w:tblStylePr>
     <w:tblStylePr w:type="band1Horz">
+      <w:tblPr/>
       <w:tcPr>
         <w:tcBorders>
           <w:top w:val="nil"/>
@@ -9863,7 +9969,7 @@
       </w:tcPr>
     </w:tblStylePr>
   </w:style>
-  <w:style w:type="table" w:styleId="139">
+  <w:style w:type="table" w:styleId="109">
     <w:name w:val="Dark List Accent 2"/>
     <w:basedOn w:val="12"/>
     <w:uiPriority w:val="70"/>
@@ -9889,6 +9995,7 @@
         <w:b/>
         <w:bCs/>
       </w:rPr>
+      <w:tblPr/>
       <w:tcPr>
         <w:tcBorders>
           <w:top w:val="nil"/>
@@ -9902,6 +10009,7 @@
       </w:tcPr>
     </w:tblStylePr>
     <w:tblStylePr w:type="lastRow">
+      <w:tblPr/>
       <w:tcPr>
         <w:tcBorders>
           <w:top w:val="single" w:color="FFFFFF" w:themeColor="background1" w:sz="18" w:space="0"/>
@@ -9915,6 +10023,7 @@
       </w:tcPr>
     </w:tblStylePr>
     <w:tblStylePr w:type="firstCol">
+      <w:tblPr/>
       <w:tcPr>
         <w:tcBorders>
           <w:top w:val="nil"/>
@@ -9928,6 +10037,7 @@
       </w:tcPr>
     </w:tblStylePr>
     <w:tblStylePr w:type="lastCol">
+      <w:tblPr/>
       <w:tcPr>
         <w:tcBorders>
           <w:top w:val="nil"/>
@@ -9941,6 +10051,7 @@
       </w:tcPr>
     </w:tblStylePr>
     <w:tblStylePr w:type="band1Vert">
+      <w:tblPr/>
       <w:tcPr>
         <w:tcBorders>
           <w:top w:val="nil"/>
@@ -9954,6 +10065,7 @@
       </w:tcPr>
     </w:tblStylePr>
     <w:tblStylePr w:type="band1Horz">
+      <w:tblPr/>
       <w:tcPr>
         <w:tcBorders>
           <w:top w:val="nil"/>
@@ -9967,7 +10079,7 @@
       </w:tcPr>
     </w:tblStylePr>
   </w:style>
-  <w:style w:type="table" w:styleId="140">
+  <w:style w:type="table" w:styleId="110">
     <w:name w:val="Dark List Accent 3"/>
     <w:basedOn w:val="12"/>
     <w:uiPriority w:val="70"/>
@@ -9993,6 +10105,7 @@
         <w:b/>
         <w:bCs/>
       </w:rPr>
+      <w:tblPr/>
       <w:tcPr>
         <w:tcBorders>
           <w:top w:val="nil"/>
@@ -10006,6 +10119,7 @@
       </w:tcPr>
     </w:tblStylePr>
     <w:tblStylePr w:type="lastRow">
+      <w:tblPr/>
       <w:tcPr>
         <w:tcBorders>
           <w:top w:val="single" w:color="FFFFFF" w:themeColor="background1" w:sz="18" w:space="0"/>
@@ -10019,6 +10133,7 @@
       </w:tcPr>
     </w:tblStylePr>
     <w:tblStylePr w:type="firstCol">
+      <w:tblPr/>
       <w:tcPr>
         <w:tcBorders>
           <w:top w:val="nil"/>
@@ -10032,6 +10147,7 @@
       </w:tcPr>
     </w:tblStylePr>
     <w:tblStylePr w:type="lastCol">
+      <w:tblPr/>
       <w:tcPr>
         <w:tcBorders>
           <w:top w:val="nil"/>
@@ -10045,6 +10161,7 @@
       </w:tcPr>
     </w:tblStylePr>
     <w:tblStylePr w:type="band1Vert">
+      <w:tblPr/>
       <w:tcPr>
         <w:tcBorders>
           <w:top w:val="nil"/>
@@ -10058,6 +10175,7 @@
       </w:tcPr>
     </w:tblStylePr>
     <w:tblStylePr w:type="band1Horz">
+      <w:tblPr/>
       <w:tcPr>
         <w:tcBorders>
           <w:top w:val="nil"/>
@@ -10071,7 +10189,7 @@
       </w:tcPr>
     </w:tblStylePr>
   </w:style>
-  <w:style w:type="table" w:styleId="141">
+  <w:style w:type="table" w:styleId="111">
     <w:name w:val="Dark List Accent 4"/>
     <w:basedOn w:val="12"/>
     <w:uiPriority w:val="70"/>
@@ -10097,6 +10215,7 @@
         <w:b/>
         <w:bCs/>
       </w:rPr>
+      <w:tblPr/>
       <w:tcPr>
         <w:tcBorders>
           <w:top w:val="nil"/>
@@ -10110,6 +10229,7 @@
       </w:tcPr>
     </w:tblStylePr>
     <w:tblStylePr w:type="lastRow">
+      <w:tblPr/>
       <w:tcPr>
         <w:tcBorders>
           <w:top w:val="single" w:color="FFFFFF" w:themeColor="background1" w:sz="18" w:space="0"/>
@@ -10123,6 +10243,7 @@
       </w:tcPr>
     </w:tblStylePr>
     <w:tblStylePr w:type="firstCol">
+      <w:tblPr/>
       <w:tcPr>
         <w:tcBorders>
           <w:top w:val="nil"/>
@@ -10136,6 +10257,7 @@
       </w:tcPr>
     </w:tblStylePr>
     <w:tblStylePr w:type="lastCol">
+      <w:tblPr/>
       <w:tcPr>
         <w:tcBorders>
           <w:top w:val="nil"/>
@@ -10149,6 +10271,7 @@
       </w:tcPr>
     </w:tblStylePr>
     <w:tblStylePr w:type="band1Vert">
+      <w:tblPr/>
       <w:tcPr>
         <w:tcBorders>
           <w:top w:val="nil"/>
@@ -10162,6 +10285,7 @@
       </w:tcPr>
     </w:tblStylePr>
     <w:tblStylePr w:type="band1Horz">
+      <w:tblPr/>
       <w:tcPr>
         <w:tcBorders>
           <w:top w:val="nil"/>
@@ -10175,7 +10299,7 @@
       </w:tcPr>
     </w:tblStylePr>
   </w:style>
-  <w:style w:type="table" w:styleId="142">
+  <w:style w:type="table" w:styleId="112">
     <w:name w:val="Dark List Accent 5"/>
     <w:basedOn w:val="12"/>
     <w:uiPriority w:val="70"/>
@@ -10201,6 +10325,7 @@
         <w:b/>
         <w:bCs/>
       </w:rPr>
+      <w:tblPr/>
       <w:tcPr>
         <w:tcBorders>
           <w:top w:val="nil"/>
@@ -10214,6 +10339,7 @@
       </w:tcPr>
     </w:tblStylePr>
     <w:tblStylePr w:type="lastRow">
+      <w:tblPr/>
       <w:tcPr>
         <w:tcBorders>
           <w:top w:val="single" w:color="FFFFFF" w:themeColor="background1" w:sz="18" w:space="0"/>
@@ -10227,6 +10353,7 @@
       </w:tcPr>
     </w:tblStylePr>
     <w:tblStylePr w:type="firstCol">
+      <w:tblPr/>
       <w:tcPr>
         <w:tcBorders>
           <w:top w:val="nil"/>
@@ -10240,6 +10367,7 @@
       </w:tcPr>
     </w:tblStylePr>
     <w:tblStylePr w:type="lastCol">
+      <w:tblPr/>
       <w:tcPr>
         <w:tcBorders>
           <w:top w:val="nil"/>
@@ -10253,6 +10381,7 @@
       </w:tcPr>
     </w:tblStylePr>
     <w:tblStylePr w:type="band1Vert">
+      <w:tblPr/>
       <w:tcPr>
         <w:tcBorders>
           <w:top w:val="nil"/>
@@ -10266,6 +10395,7 @@
       </w:tcPr>
     </w:tblStylePr>
     <w:tblStylePr w:type="band1Horz">
+      <w:tblPr/>
       <w:tcPr>
         <w:tcBorders>
           <w:top w:val="nil"/>
@@ -10279,7 +10409,7 @@
       </w:tcPr>
     </w:tblStylePr>
   </w:style>
-  <w:style w:type="table" w:styleId="143">
+  <w:style w:type="table" w:styleId="113">
     <w:name w:val="Dark List Accent 6"/>
     <w:basedOn w:val="12"/>
     <w:uiPriority w:val="70"/>
@@ -10305,6 +10435,7 @@
         <w:b/>
         <w:bCs/>
       </w:rPr>
+      <w:tblPr/>
       <w:tcPr>
         <w:tcBorders>
           <w:top w:val="nil"/>
@@ -10318,6 +10449,7 @@
       </w:tcPr>
     </w:tblStylePr>
     <w:tblStylePr w:type="lastRow">
+      <w:tblPr/>
       <w:tcPr>
         <w:tcBorders>
           <w:top w:val="single" w:color="FFFFFF" w:themeColor="background1" w:sz="18" w:space="0"/>
@@ -10331,6 +10463,7 @@
       </w:tcPr>
     </w:tblStylePr>
     <w:tblStylePr w:type="firstCol">
+      <w:tblPr/>
       <w:tcPr>
         <w:tcBorders>
           <w:top w:val="nil"/>
@@ -10344,6 +10477,7 @@
       </w:tcPr>
     </w:tblStylePr>
     <w:tblStylePr w:type="lastCol">
+      <w:tblPr/>
       <w:tcPr>
         <w:tcBorders>
           <w:top w:val="nil"/>
@@ -10357,6 +10491,7 @@
       </w:tcPr>
     </w:tblStylePr>
     <w:tblStylePr w:type="band1Vert">
+      <w:tblPr/>
       <w:tcPr>
         <w:tcBorders>
           <w:top w:val="nil"/>
@@ -10370,6 +10505,7 @@
       </w:tcPr>
     </w:tblStylePr>
     <w:tblStylePr w:type="band1Horz">
+      <w:tblPr/>
       <w:tcPr>
         <w:tcBorders>
           <w:top w:val="nil"/>
@@ -10383,7 +10519,7 @@
       </w:tcPr>
     </w:tblStylePr>
   </w:style>
-  <w:style w:type="table" w:styleId="144">
+  <w:style w:type="table" w:styleId="114">
     <w:name w:val="Colorful Shading"/>
     <w:basedOn w:val="12"/>
     <w:uiPriority w:val="71"/>
@@ -10417,6 +10553,7 @@
         <w:b/>
         <w:bCs/>
       </w:rPr>
+      <w:tblPr/>
       <w:tcPr>
         <w:tcBorders>
           <w:top w:val="nil"/>
@@ -10435,6 +10572,7 @@
         <w:bCs/>
         <w:color w:val="FFFFFF" w:themeColor="background1"/>
       </w:rPr>
+      <w:tblPr/>
       <w:tcPr>
         <w:tcBorders>
           <w:top w:val="single" w:color="FFFFFF" w:themeColor="background1" w:sz="6" w:space="0"/>
@@ -10446,6 +10584,7 @@
       <w:rPr>
         <w:color w:val="FFFFFF" w:themeColor="background1"/>
       </w:rPr>
+      <w:tblPr/>
       <w:tcPr>
         <w:tcBorders>
           <w:top w:val="nil"/>
@@ -10462,6 +10601,7 @@
       <w:rPr>
         <w:color w:val="FFFFFF" w:themeColor="background1"/>
       </w:rPr>
+      <w:tblPr/>
       <w:tcPr>
         <w:tcBorders>
           <w:top w:val="nil"/>
@@ -10475,11 +10615,13 @@
       </w:tcPr>
     </w:tblStylePr>
     <w:tblStylePr w:type="band1Vert">
+      <w:tblPr/>
       <w:tcPr>
         <w:shd w:val="clear" w:color="auto" w:fill="999999" w:themeFill="text1" w:themeFillTint="66"/>
       </w:tcPr>
     </w:tblStylePr>
     <w:tblStylePr w:type="band1Horz">
+      <w:tblPr/>
       <w:tcPr>
         <w:shd w:val="clear" w:color="auto" w:fill="7F7F7F" w:themeFill="text1" w:themeFillTint="7F"/>
       </w:tcPr>
@@ -10495,7 +10637,7 @@
       </w:rPr>
     </w:tblStylePr>
   </w:style>
-  <w:style w:type="table" w:styleId="145">
+  <w:style w:type="table" w:styleId="115">
     <w:name w:val="Colorful Shading Accent 1"/>
     <w:basedOn w:val="12"/>
     <w:uiPriority w:val="71"/>
@@ -10529,6 +10671,7 @@
         <w:b/>
         <w:bCs/>
       </w:rPr>
+      <w:tblPr/>
       <w:tcPr>
         <w:tcBorders>
           <w:top w:val="nil"/>
@@ -10547,6 +10690,7 @@
         <w:bCs/>
         <w:color w:val="FFFFFF" w:themeColor="background1"/>
       </w:rPr>
+      <w:tblPr/>
       <w:tcPr>
         <w:tcBorders>
           <w:top w:val="single" w:color="FFFFFF" w:themeColor="background1" w:sz="6" w:space="0"/>
@@ -10558,6 +10702,7 @@
       <w:rPr>
         <w:color w:val="FFFFFF" w:themeColor="background1"/>
       </w:rPr>
+      <w:tblPr/>
       <w:tcPr>
         <w:tcBorders>
           <w:top w:val="nil"/>
@@ -10574,6 +10719,7 @@
       <w:rPr>
         <w:color w:val="FFFFFF" w:themeColor="background1"/>
       </w:rPr>
+      <w:tblPr/>
       <w:tcPr>
         <w:tcBorders>
           <w:top w:val="nil"/>
@@ -10587,11 +10733,13 @@
       </w:tcPr>
     </w:tblStylePr>
     <w:tblStylePr w:type="band1Vert">
+      <w:tblPr/>
       <w:tcPr>
         <w:shd w:val="clear" w:color="auto" w:fill="B8CCE4" w:themeFill="accent1" w:themeFillTint="66"/>
       </w:tcPr>
     </w:tblStylePr>
     <w:tblStylePr w:type="band1Horz">
+      <w:tblPr/>
       <w:tcPr>
         <w:shd w:val="clear" w:color="auto" w:fill="A7C0DE" w:themeFill="accent1" w:themeFillTint="7F"/>
       </w:tcPr>
@@ -10607,7 +10755,7 @@
       </w:rPr>
     </w:tblStylePr>
   </w:style>
-  <w:style w:type="table" w:styleId="146">
+  <w:style w:type="table" w:styleId="116">
     <w:name w:val="Colorful Shading Accent 2"/>
     <w:basedOn w:val="12"/>
     <w:uiPriority w:val="71"/>
@@ -10641,6 +10789,7 @@
         <w:b/>
         <w:bCs/>
       </w:rPr>
+      <w:tblPr/>
       <w:tcPr>
         <w:tcBorders>
           <w:top w:val="nil"/>
@@ -10659,6 +10808,7 @@
         <w:bCs/>
         <w:color w:val="FFFFFF" w:themeColor="background1"/>
       </w:rPr>
+      <w:tblPr/>
       <w:tcPr>
         <w:tcBorders>
           <w:top w:val="single" w:color="FFFFFF" w:themeColor="background1" w:sz="6" w:space="0"/>
@@ -10670,6 +10820,7 @@
       <w:rPr>
         <w:color w:val="FFFFFF" w:themeColor="background1"/>
       </w:rPr>
+      <w:tblPr/>
       <w:tcPr>
         <w:tcBorders>
           <w:top w:val="nil"/>
@@ -10686,6 +10837,7 @@
       <w:rPr>
         <w:color w:val="FFFFFF" w:themeColor="background1"/>
       </w:rPr>
+      <w:tblPr/>
       <w:tcPr>
         <w:tcBorders>
           <w:top w:val="nil"/>
@@ -10699,11 +10851,13 @@
       </w:tcPr>
     </w:tblStylePr>
     <w:tblStylePr w:type="band1Vert">
+      <w:tblPr/>
       <w:tcPr>
         <w:shd w:val="clear" w:color="auto" w:fill="E5B8B7" w:themeFill="accent2" w:themeFillTint="66"/>
       </w:tcPr>
     </w:tblStylePr>
     <w:tblStylePr w:type="band1Horz">
+      <w:tblPr/>
       <w:tcPr>
         <w:shd w:val="clear" w:color="auto" w:fill="DFA7A6" w:themeFill="accent2" w:themeFillTint="7F"/>
       </w:tcPr>
@@ -10719,7 +10873,7 @@
       </w:rPr>
     </w:tblStylePr>
   </w:style>
-  <w:style w:type="table" w:styleId="147">
+  <w:style w:type="table" w:styleId="117">
     <w:name w:val="Colorful Shading Accent 3"/>
     <w:basedOn w:val="12"/>
     <w:uiPriority w:val="71"/>
@@ -10753,6 +10907,7 @@
         <w:b/>
         <w:bCs/>
       </w:rPr>
+      <w:tblPr/>
       <w:tcPr>
         <w:tcBorders>
           <w:top w:val="nil"/>
@@ -10771,6 +10926,7 @@
         <w:bCs/>
         <w:color w:val="FFFFFF" w:themeColor="background1"/>
       </w:rPr>
+      <w:tblPr/>
       <w:tcPr>
         <w:tcBorders>
           <w:top w:val="single" w:color="FFFFFF" w:themeColor="background1" w:sz="6" w:space="0"/>
@@ -10782,6 +10938,7 @@
       <w:rPr>
         <w:color w:val="FFFFFF" w:themeColor="background1"/>
       </w:rPr>
+      <w:tblPr/>
       <w:tcPr>
         <w:tcBorders>
           <w:top w:val="nil"/>
@@ -10798,6 +10955,7 @@
       <w:rPr>
         <w:color w:val="FFFFFF" w:themeColor="background1"/>
       </w:rPr>
+      <w:tblPr/>
       <w:tcPr>
         <w:tcBorders>
           <w:top w:val="nil"/>
@@ -10811,17 +10969,19 @@
       </w:tcPr>
     </w:tblStylePr>
     <w:tblStylePr w:type="band1Vert">
+      <w:tblPr/>
       <w:tcPr>
         <w:shd w:val="clear" w:color="auto" w:fill="D6E3BC" w:themeFill="accent3" w:themeFillTint="66"/>
       </w:tcPr>
     </w:tblStylePr>
     <w:tblStylePr w:type="band1Horz">
+      <w:tblPr/>
       <w:tcPr>
         <w:shd w:val="clear" w:color="auto" w:fill="CDDDAC" w:themeFill="accent3" w:themeFillTint="7F"/>
       </w:tcPr>
     </w:tblStylePr>
   </w:style>
-  <w:style w:type="table" w:styleId="148">
+  <w:style w:type="table" w:styleId="118">
     <w:name w:val="Colorful Shading Accent 4"/>
     <w:basedOn w:val="12"/>
     <w:uiPriority w:val="71"/>
@@ -10855,6 +11015,7 @@
         <w:b/>
         <w:bCs/>
       </w:rPr>
+      <w:tblPr/>
       <w:tcPr>
         <w:tcBorders>
           <w:top w:val="nil"/>
@@ -10873,6 +11034,7 @@
         <w:bCs/>
         <w:color w:val="FFFFFF" w:themeColor="background1"/>
       </w:rPr>
+      <w:tblPr/>
       <w:tcPr>
         <w:tcBorders>
           <w:top w:val="single" w:color="FFFFFF" w:themeColor="background1" w:sz="6" w:space="0"/>
@@ -10884,6 +11046,7 @@
       <w:rPr>
         <w:color w:val="FFFFFF" w:themeColor="background1"/>
       </w:rPr>
+      <w:tblPr/>
       <w:tcPr>
         <w:tcBorders>
           <w:top w:val="nil"/>
@@ -10900,6 +11063,7 @@
       <w:rPr>
         <w:color w:val="FFFFFF" w:themeColor="background1"/>
       </w:rPr>
+      <w:tblPr/>
       <w:tcPr>
         <w:tcBorders>
           <w:top w:val="nil"/>
@@ -10913,11 +11077,13 @@
       </w:tcPr>
     </w:tblStylePr>
     <w:tblStylePr w:type="band1Vert">
+      <w:tblPr/>
       <w:tcPr>
         <w:shd w:val="clear" w:color="auto" w:fill="CCC0D9" w:themeFill="accent4" w:themeFillTint="66"/>
       </w:tcPr>
     </w:tblStylePr>
     <w:tblStylePr w:type="band1Horz">
+      <w:tblPr/>
       <w:tcPr>
         <w:shd w:val="clear" w:color="auto" w:fill="BFB1D0" w:themeFill="accent4" w:themeFillTint="7F"/>
       </w:tcPr>
@@ -10933,7 +11099,7 @@
       </w:rPr>
     </w:tblStylePr>
   </w:style>
-  <w:style w:type="table" w:styleId="149">
+  <w:style w:type="table" w:styleId="119">
     <w:name w:val="Colorful Shading Accent 5"/>
     <w:basedOn w:val="12"/>
     <w:uiPriority w:val="71"/>
@@ -10967,6 +11133,7 @@
         <w:b/>
         <w:bCs/>
       </w:rPr>
+      <w:tblPr/>
       <w:tcPr>
         <w:tcBorders>
           <w:top w:val="nil"/>
@@ -10985,6 +11152,7 @@
         <w:bCs/>
         <w:color w:val="FFFFFF" w:themeColor="background1"/>
       </w:rPr>
+      <w:tblPr/>
       <w:tcPr>
         <w:tcBorders>
           <w:top w:val="single" w:color="FFFFFF" w:themeColor="background1" w:sz="6" w:space="0"/>
@@ -10996,6 +11164,7 @@
       <w:rPr>
         <w:color w:val="FFFFFF" w:themeColor="background1"/>
       </w:rPr>
+      <w:tblPr/>
       <w:tcPr>
         <w:tcBorders>
           <w:top w:val="nil"/>
@@ -11012,6 +11181,7 @@
       <w:rPr>
         <w:color w:val="FFFFFF" w:themeColor="background1"/>
       </w:rPr>
+      <w:tblPr/>
       <w:tcPr>
         <w:tcBorders>
           <w:top w:val="nil"/>
@@ -11025,11 +11195,13 @@
       </w:tcPr>
     </w:tblStylePr>
     <w:tblStylePr w:type="band1Vert">
+      <w:tblPr/>
       <w:tcPr>
         <w:shd w:val="clear" w:color="auto" w:fill="B6DDE8" w:themeFill="accent5" w:themeFillTint="66"/>
       </w:tcPr>
     </w:tblStylePr>
     <w:tblStylePr w:type="band1Horz">
+      <w:tblPr/>
       <w:tcPr>
         <w:shd w:val="clear" w:color="auto" w:fill="A5D5E2" w:themeFill="accent5" w:themeFillTint="7F"/>
       </w:tcPr>
@@ -11045,7 +11217,7 @@
       </w:rPr>
     </w:tblStylePr>
   </w:style>
-  <w:style w:type="table" w:styleId="150">
+  <w:style w:type="table" w:styleId="120">
     <w:name w:val="Colorful Shading Accent 6"/>
     <w:basedOn w:val="12"/>
     <w:uiPriority w:val="71"/>
@@ -11079,6 +11251,7 @@
         <w:b/>
         <w:bCs/>
       </w:rPr>
+      <w:tblPr/>
       <w:tcPr>
         <w:tcBorders>
           <w:top w:val="nil"/>
@@ -11097,6 +11270,7 @@
         <w:bCs/>
         <w:color w:val="FFFFFF" w:themeColor="background1"/>
       </w:rPr>
+      <w:tblPr/>
       <w:tcPr>
         <w:tcBorders>
           <w:top w:val="single" w:color="FFFFFF" w:themeColor="background1" w:sz="6" w:space="0"/>
@@ -11108,6 +11282,7 @@
       <w:rPr>
         <w:color w:val="FFFFFF" w:themeColor="background1"/>
       </w:rPr>
+      <w:tblPr/>
       <w:tcPr>
         <w:tcBorders>
           <w:top w:val="nil"/>
@@ -11124,6 +11299,7 @@
       <w:rPr>
         <w:color w:val="FFFFFF" w:themeColor="background1"/>
       </w:rPr>
+      <w:tblPr/>
       <w:tcPr>
         <w:tcBorders>
           <w:top w:val="nil"/>
@@ -11137,11 +11313,13 @@
       </w:tcPr>
     </w:tblStylePr>
     <w:tblStylePr w:type="band1Vert">
+      <w:tblPr/>
       <w:tcPr>
         <w:shd w:val="clear" w:color="auto" w:fill="FBD4B4" w:themeFill="accent6" w:themeFillTint="66"/>
       </w:tcPr>
     </w:tblStylePr>
     <w:tblStylePr w:type="band1Horz">
+      <w:tblPr/>
       <w:tcPr>
         <w:shd w:val="clear" w:color="auto" w:fill="FBCAA2" w:themeFill="accent6" w:themeFillTint="7F"/>
       </w:tcPr>
@@ -11157,7 +11335,7 @@
       </w:rPr>
     </w:tblStylePr>
   </w:style>
-  <w:style w:type="table" w:styleId="151">
+  <w:style w:type="table" w:styleId="121">
     <w:name w:val="Colorful List"/>
     <w:basedOn w:val="12"/>
     <w:uiPriority w:val="72"/>
@@ -11184,6 +11362,7 @@
         <w:bCs/>
         <w:color w:val="FFFFFF" w:themeColor="background1"/>
       </w:rPr>
+      <w:tblPr/>
       <w:tcPr>
         <w:tcBorders>
           <w:bottom w:val="single" w:color="FFFFFF" w:themeColor="background1" w:sz="12" w:space="0"/>
@@ -11197,6 +11376,7 @@
         <w:bCs/>
         <w:color w:val="9E3A38" w:themeColor="accent2" w:themeShade="CC"/>
       </w:rPr>
+      <w:tblPr/>
       <w:tcPr>
         <w:tcBorders>
           <w:top w:val="single" w:color="000000" w:themeColor="text1" w:sz="12" w:space="0"/>
@@ -11217,6 +11397,7 @@
       </w:rPr>
     </w:tblStylePr>
     <w:tblStylePr w:type="band1Vert">
+      <w:tblPr/>
       <w:tcPr>
         <w:tcBorders>
           <w:top w:val="nil"/>
@@ -11230,12 +11411,13 @@
       </w:tcPr>
     </w:tblStylePr>
     <w:tblStylePr w:type="band1Horz">
+      <w:tblPr/>
       <w:tcPr>
         <w:shd w:val="clear" w:color="auto" w:fill="CCCCCC" w:themeFill="text1" w:themeFillTint="33"/>
       </w:tcPr>
     </w:tblStylePr>
   </w:style>
-  <w:style w:type="table" w:styleId="152">
+  <w:style w:type="table" w:styleId="122">
     <w:name w:val="Colorful List Accent 1"/>
     <w:basedOn w:val="12"/>
     <w:uiPriority w:val="72"/>
@@ -11262,6 +11444,7 @@
         <w:bCs/>
         <w:color w:val="FFFFFF" w:themeColor="background1"/>
       </w:rPr>
+      <w:tblPr/>
       <w:tcPr>
         <w:tcBorders>
           <w:bottom w:val="single" w:color="FFFFFF" w:themeColor="background1" w:sz="12" w:space="0"/>
@@ -11275,6 +11458,7 @@
         <w:bCs/>
         <w:color w:val="9E3A38" w:themeColor="accent2" w:themeShade="CC"/>
       </w:rPr>
+      <w:tblPr/>
       <w:tcPr>
         <w:tcBorders>
           <w:top w:val="single" w:color="000000" w:themeColor="text1" w:sz="12" w:space="0"/>
@@ -11295,6 +11479,7 @@
       </w:rPr>
     </w:tblStylePr>
     <w:tblStylePr w:type="band1Vert">
+      <w:tblPr/>
       <w:tcPr>
         <w:tcBorders>
           <w:top w:val="nil"/>
@@ -11308,12 +11493,13 @@
       </w:tcPr>
     </w:tblStylePr>
     <w:tblStylePr w:type="band1Horz">
+      <w:tblPr/>
       <w:tcPr>
         <w:shd w:val="clear" w:color="auto" w:fill="DBE5F1" w:themeFill="accent1" w:themeFillTint="33"/>
       </w:tcPr>
     </w:tblStylePr>
   </w:style>
-  <w:style w:type="table" w:styleId="153">
+  <w:style w:type="table" w:styleId="123">
     <w:name w:val="Colorful List Accent 2"/>
     <w:basedOn w:val="12"/>
     <w:uiPriority w:val="72"/>
@@ -11340,6 +11526,7 @@
         <w:bCs/>
         <w:color w:val="FFFFFF" w:themeColor="background1"/>
       </w:rPr>
+      <w:tblPr/>
       <w:tcPr>
         <w:tcBorders>
           <w:bottom w:val="single" w:color="FFFFFF" w:themeColor="background1" w:sz="12" w:space="0"/>
@@ -11353,6 +11540,7 @@
         <w:bCs/>
         <w:color w:val="9E3A38" w:themeColor="accent2" w:themeShade="CC"/>
       </w:rPr>
+      <w:tblPr/>
       <w:tcPr>
         <w:tcBorders>
           <w:top w:val="single" w:color="000000" w:themeColor="text1" w:sz="12" w:space="0"/>
@@ -11373,6 +11561,7 @@
       </w:rPr>
     </w:tblStylePr>
     <w:tblStylePr w:type="band1Vert">
+      <w:tblPr/>
       <w:tcPr>
         <w:tcBorders>
           <w:top w:val="nil"/>
@@ -11386,12 +11575,13 @@
       </w:tcPr>
     </w:tblStylePr>
     <w:tblStylePr w:type="band1Horz">
+      <w:tblPr/>
       <w:tcPr>
         <w:shd w:val="clear" w:color="auto" w:fill="F2DBDB" w:themeFill="accent2" w:themeFillTint="33"/>
       </w:tcPr>
     </w:tblStylePr>
   </w:style>
-  <w:style w:type="table" w:styleId="154">
+  <w:style w:type="table" w:styleId="124">
     <w:name w:val="Colorful List Accent 3"/>
     <w:basedOn w:val="12"/>
     <w:uiPriority w:val="72"/>
@@ -11418,6 +11608,7 @@
         <w:bCs/>
         <w:color w:val="FFFFFF" w:themeColor="background1"/>
       </w:rPr>
+      <w:tblPr/>
       <w:tcPr>
         <w:tcBorders>
           <w:bottom w:val="single" w:color="FFFFFF" w:themeColor="background1" w:sz="12" w:space="0"/>
@@ -11431,6 +11622,7 @@
         <w:bCs/>
         <w:color w:val="664E82" w:themeColor="accent4" w:themeShade="CC"/>
       </w:rPr>
+      <w:tblPr/>
       <w:tcPr>
         <w:tcBorders>
           <w:top w:val="single" w:color="000000" w:themeColor="text1" w:sz="12" w:space="0"/>
@@ -11451,6 +11643,7 @@
       </w:rPr>
     </w:tblStylePr>
     <w:tblStylePr w:type="band1Vert">
+      <w:tblPr/>
       <w:tcPr>
         <w:tcBorders>
           <w:top w:val="nil"/>
@@ -11464,12 +11657,13 @@
       </w:tcPr>
     </w:tblStylePr>
     <w:tblStylePr w:type="band1Horz">
+      <w:tblPr/>
       <w:tcPr>
         <w:shd w:val="clear" w:color="auto" w:fill="EAF1DD" w:themeFill="accent3" w:themeFillTint="33"/>
       </w:tcPr>
     </w:tblStylePr>
   </w:style>
-  <w:style w:type="table" w:styleId="155">
+  <w:style w:type="table" w:styleId="125">
     <w:name w:val="Colorful List Accent 4"/>
     <w:basedOn w:val="12"/>
     <w:uiPriority w:val="72"/>
@@ -11496,6 +11690,7 @@
         <w:bCs/>
         <w:color w:val="FFFFFF" w:themeColor="background1"/>
       </w:rPr>
+      <w:tblPr/>
       <w:tcPr>
         <w:tcBorders>
           <w:bottom w:val="single" w:color="FFFFFF" w:themeColor="background1" w:sz="12" w:space="0"/>
@@ -11509,6 +11704,7 @@
         <w:bCs/>
         <w:color w:val="7E9C40" w:themeColor="accent3" w:themeShade="CC"/>
       </w:rPr>
+      <w:tblPr/>
       <w:tcPr>
         <w:tcBorders>
           <w:top w:val="single" w:color="000000" w:themeColor="text1" w:sz="12" w:space="0"/>
@@ -11529,6 +11725,7 @@
       </w:rPr>
     </w:tblStylePr>
     <w:tblStylePr w:type="band1Vert">
+      <w:tblPr/>
       <w:tcPr>
         <w:tcBorders>
           <w:top w:val="nil"/>
@@ -11542,12 +11739,13 @@
       </w:tcPr>
     </w:tblStylePr>
     <w:tblStylePr w:type="band1Horz">
+      <w:tblPr/>
       <w:tcPr>
         <w:shd w:val="clear" w:color="auto" w:fill="E5DFEC" w:themeFill="accent4" w:themeFillTint="33"/>
       </w:tcPr>
     </w:tblStylePr>
   </w:style>
-  <w:style w:type="table" w:styleId="156">
+  <w:style w:type="table" w:styleId="126">
     <w:name w:val="Colorful List Accent 5"/>
     <w:basedOn w:val="12"/>
     <w:uiPriority w:val="72"/>
@@ -11574,6 +11772,7 @@
         <w:bCs/>
         <w:color w:val="FFFFFF" w:themeColor="background1"/>
       </w:rPr>
+      <w:tblPr/>
       <w:tcPr>
         <w:tcBorders>
           <w:bottom w:val="single" w:color="FFFFFF" w:themeColor="background1" w:sz="12" w:space="0"/>
@@ -11587,6 +11786,7 @@
         <w:bCs/>
         <w:color w:val="F3730A" w:themeColor="accent6" w:themeShade="CC"/>
       </w:rPr>
+      <w:tblPr/>
       <w:tcPr>
         <w:tcBorders>
           <w:top w:val="single" w:color="000000" w:themeColor="text1" w:sz="12" w:space="0"/>
@@ -11607,6 +11807,7 @@
       </w:rPr>
     </w:tblStylePr>
     <w:tblStylePr w:type="band1Vert">
+      <w:tblPr/>
       <w:tcPr>
         <w:tcBorders>
           <w:top w:val="nil"/>
@@ -11620,12 +11821,13 @@
       </w:tcPr>
     </w:tblStylePr>
     <w:tblStylePr w:type="band1Horz">
+      <w:tblPr/>
       <w:tcPr>
         <w:shd w:val="clear" w:color="auto" w:fill="DAEEF3" w:themeFill="accent5" w:themeFillTint="33"/>
       </w:tcPr>
     </w:tblStylePr>
   </w:style>
-  <w:style w:type="table" w:styleId="157">
+  <w:style w:type="table" w:styleId="127">
     <w:name w:val="Colorful List Accent 6"/>
     <w:basedOn w:val="12"/>
     <w:uiPriority w:val="72"/>
@@ -11652,6 +11854,7 @@
         <w:bCs/>
         <w:color w:val="FFFFFF" w:themeColor="background1"/>
       </w:rPr>
+      <w:tblPr/>
       <w:tcPr>
         <w:tcBorders>
           <w:bottom w:val="single" w:color="FFFFFF" w:themeColor="background1" w:sz="12" w:space="0"/>
@@ -11665,6 +11868,7 @@
         <w:bCs/>
         <w:color w:val="348DA5" w:themeColor="accent5" w:themeShade="CC"/>
       </w:rPr>
+      <w:tblPr/>
       <w:tcPr>
         <w:tcBorders>
           <w:top w:val="single" w:color="000000" w:themeColor="text1" w:sz="12" w:space="0"/>
@@ -11685,6 +11889,7 @@
       </w:rPr>
     </w:tblStylePr>
     <w:tblStylePr w:type="band1Vert">
+      <w:tblPr/>
       <w:tcPr>
         <w:tcBorders>
           <w:top w:val="nil"/>
@@ -11698,12 +11903,13 @@
       </w:tcPr>
     </w:tblStylePr>
     <w:tblStylePr w:type="band1Horz">
+      <w:tblPr/>
       <w:tcPr>
         <w:shd w:val="clear" w:color="auto" w:fill="FDE9D9" w:themeFill="accent6" w:themeFillTint="33"/>
       </w:tcPr>
     </w:tblStylePr>
   </w:style>
-  <w:style w:type="table" w:styleId="158">
+  <w:style w:type="table" w:styleId="128">
     <w:name w:val="Colorful Grid"/>
     <w:basedOn w:val="12"/>
     <w:uiPriority w:val="73"/>
@@ -11732,6 +11938,7 @@
         <w:b/>
         <w:bCs/>
       </w:rPr>
+      <w:tblPr/>
       <w:tcPr>
         <w:shd w:val="clear" w:color="auto" w:fill="999999" w:themeFill="text1" w:themeFillTint="66"/>
       </w:tcPr>
@@ -11742,6 +11949,7 @@
         <w:bCs/>
         <w:color w:val="000000" w:themeColor="text1"/>
       </w:rPr>
+      <w:tblPr/>
       <w:tcPr>
         <w:shd w:val="clear" w:color="auto" w:fill="999999" w:themeFill="text1" w:themeFillTint="66"/>
       </w:tcPr>
@@ -11750,6 +11958,7 @@
       <w:rPr>
         <w:color w:val="FFFFFF" w:themeColor="background1"/>
       </w:rPr>
+      <w:tblPr/>
       <w:tcPr>
         <w:shd w:val="clear" w:color="auto" w:fill="000000" w:themeFill="text1" w:themeFillShade="BF"/>
       </w:tcPr>
@@ -11758,22 +11967,25 @@
       <w:rPr>
         <w:color w:val="FFFFFF" w:themeColor="background1"/>
       </w:rPr>
+      <w:tblPr/>
       <w:tcPr>
         <w:shd w:val="clear" w:color="auto" w:fill="000000" w:themeFill="text1" w:themeFillShade="BF"/>
       </w:tcPr>
     </w:tblStylePr>
     <w:tblStylePr w:type="band1Vert">
+      <w:tblPr/>
       <w:tcPr>
         <w:shd w:val="clear" w:color="auto" w:fill="7F7F7F" w:themeFill="text1" w:themeFillTint="7F"/>
       </w:tcPr>
     </w:tblStylePr>
     <w:tblStylePr w:type="band1Horz">
+      <w:tblPr/>
       <w:tcPr>
         <w:shd w:val="clear" w:color="auto" w:fill="7F7F7F" w:themeFill="text1" w:themeFillTint="7F"/>
       </w:tcPr>
     </w:tblStylePr>
   </w:style>
-  <w:style w:type="table" w:styleId="159">
+  <w:style w:type="table" w:styleId="129">
     <w:name w:val="Colorful Grid Accent 1"/>
     <w:basedOn w:val="12"/>
     <w:uiPriority w:val="73"/>
@@ -11802,6 +12014,7 @@
         <w:b/>
         <w:bCs/>
       </w:rPr>
+      <w:tblPr/>
       <w:tcPr>
         <w:shd w:val="clear" w:color="auto" w:fill="B8CCE4" w:themeFill="accent1" w:themeFillTint="66"/>
       </w:tcPr>
@@ -11812,6 +12025,7 @@
         <w:bCs/>
         <w:color w:val="000000" w:themeColor="text1"/>
       </w:rPr>
+      <w:tblPr/>
       <w:tcPr>
         <w:shd w:val="clear" w:color="auto" w:fill="B8CCE4" w:themeFill="accent1" w:themeFillTint="66"/>
       </w:tcPr>
@@ -11820,6 +12034,7 @@
       <w:rPr>
         <w:color w:val="FFFFFF" w:themeColor="background1"/>
       </w:rPr>
+      <w:tblPr/>
       <w:tcPr>
         <w:shd w:val="clear" w:color="auto" w:fill="366091" w:themeFill="accent1" w:themeFillShade="BF"/>
       </w:tcPr>
@@ -11828,22 +12043,25 @@
       <w:rPr>
         <w:color w:val="FFFFFF" w:themeColor="background1"/>
       </w:rPr>
+      <w:tblPr/>
       <w:tcPr>
         <w:shd w:val="clear" w:color="auto" w:fill="366091" w:themeFill="accent1" w:themeFillShade="BF"/>
       </w:tcPr>
     </w:tblStylePr>
     <w:tblStylePr w:type="band1Vert">
+      <w:tblPr/>
       <w:tcPr>
         <w:shd w:val="clear" w:color="auto" w:fill="A7C0DE" w:themeFill="accent1" w:themeFillTint="7F"/>
       </w:tcPr>
     </w:tblStylePr>
     <w:tblStylePr w:type="band1Horz">
+      <w:tblPr/>
       <w:tcPr>
         <w:shd w:val="clear" w:color="auto" w:fill="A7C0DE" w:themeFill="accent1" w:themeFillTint="7F"/>
       </w:tcPr>
     </w:tblStylePr>
   </w:style>
-  <w:style w:type="table" w:styleId="160">
+  <w:style w:type="table" w:styleId="130">
     <w:name w:val="Colorful Grid Accent 2"/>
     <w:basedOn w:val="12"/>
     <w:uiPriority w:val="73"/>
@@ -11872,6 +12090,7 @@
         <w:b/>
         <w:bCs/>
       </w:rPr>
+      <w:tblPr/>
       <w:tcPr>
         <w:shd w:val="clear" w:color="auto" w:fill="E5B8B7" w:themeFill="accent2" w:themeFillTint="66"/>
       </w:tcPr>
@@ -11882,6 +12101,7 @@
         <w:bCs/>
         <w:color w:val="000000" w:themeColor="text1"/>
       </w:rPr>
+      <w:tblPr/>
       <w:tcPr>
         <w:shd w:val="clear" w:color="auto" w:fill="E5B8B7" w:themeFill="accent2" w:themeFillTint="66"/>
       </w:tcPr>
@@ -11890,6 +12110,7 @@
       <w:rPr>
         <w:color w:val="FFFFFF" w:themeColor="background1"/>
       </w:rPr>
+      <w:tblPr/>
       <w:tcPr>
         <w:shd w:val="clear" w:color="auto" w:fill="943734" w:themeFill="accent2" w:themeFillShade="BF"/>
       </w:tcPr>
@@ -11898,22 +12119,25 @@
       <w:rPr>
         <w:color w:val="FFFFFF" w:themeColor="background1"/>
       </w:rPr>
+      <w:tblPr/>
       <w:tcPr>
         <w:shd w:val="clear" w:color="auto" w:fill="943734" w:themeFill="accent2" w:themeFillShade="BF"/>
       </w:tcPr>
     </w:tblStylePr>
     <w:tblStylePr w:type="band1Vert">
+      <w:tblPr/>
       <w:tcPr>
         <w:shd w:val="clear" w:color="auto" w:fill="DFA7A6" w:themeFill="accent2" w:themeFillTint="7F"/>
       </w:tcPr>
     </w:tblStylePr>
     <w:tblStylePr w:type="band1Horz">
+      <w:tblPr/>
       <w:tcPr>
         <w:shd w:val="clear" w:color="auto" w:fill="DFA7A6" w:themeFill="accent2" w:themeFillTint="7F"/>
       </w:tcPr>
     </w:tblStylePr>
   </w:style>
-  <w:style w:type="table" w:styleId="161">
+  <w:style w:type="table" w:styleId="131">
     <w:name w:val="Colorful Grid Accent 3"/>
     <w:basedOn w:val="12"/>
     <w:uiPriority w:val="73"/>
@@ -11942,6 +12166,7 @@
         <w:b/>
         <w:bCs/>
       </w:rPr>
+      <w:tblPr/>
       <w:tcPr>
         <w:shd w:val="clear" w:color="auto" w:fill="D6E3BC" w:themeFill="accent3" w:themeFillTint="66"/>
       </w:tcPr>
@@ -11952,6 +12177,7 @@
         <w:bCs/>
         <w:color w:val="000000" w:themeColor="text1"/>
       </w:rPr>
+      <w:tblPr/>
       <w:tcPr>
         <w:shd w:val="clear" w:color="auto" w:fill="D6E3BC" w:themeFill="accent3" w:themeFillTint="66"/>
       </w:tcPr>
@@ -11960,6 +12186,7 @@
       <w:rPr>
         <w:color w:val="FFFFFF" w:themeColor="background1"/>
       </w:rPr>
+      <w:tblPr/>
       <w:tcPr>
         <w:shd w:val="clear" w:color="auto" w:fill="76923C" w:themeFill="accent3" w:themeFillShade="BF"/>
       </w:tcPr>
@@ -11968,22 +12195,25 @@
       <w:rPr>
         <w:color w:val="FFFFFF" w:themeColor="background1"/>
       </w:rPr>
+      <w:tblPr/>
       <w:tcPr>
         <w:shd w:val="clear" w:color="auto" w:fill="76923C" w:themeFill="accent3" w:themeFillShade="BF"/>
       </w:tcPr>
     </w:tblStylePr>
     <w:tblStylePr w:type="band1Vert">
+      <w:tblPr/>
       <w:tcPr>
         <w:shd w:val="clear" w:color="auto" w:fill="CDDDAC" w:themeFill="accent3" w:themeFillTint="7F"/>
       </w:tcPr>
     </w:tblStylePr>
     <w:tblStylePr w:type="band1Horz">
+      <w:tblPr/>
       <w:tcPr>
         <w:shd w:val="clear" w:color="auto" w:fill="CDDDAC" w:themeFill="accent3" w:themeFillTint="7F"/>
       </w:tcPr>
     </w:tblStylePr>
   </w:style>
-  <w:style w:type="table" w:styleId="162">
+  <w:style w:type="table" w:styleId="132">
     <w:name w:val="Colorful Grid Accent 4"/>
     <w:basedOn w:val="12"/>
     <w:uiPriority w:val="73"/>
@@ -12012,6 +12242,7 @@
         <w:b/>
         <w:bCs/>
       </w:rPr>
+      <w:tblPr/>
       <w:tcPr>
         <w:shd w:val="clear" w:color="auto" w:fill="CCC0D9" w:themeFill="accent4" w:themeFillTint="66"/>
       </w:tcPr>
@@ -12022,6 +12253,7 @@
         <w:bCs/>
         <w:color w:val="000000" w:themeColor="text1"/>
       </w:rPr>
+      <w:tblPr/>
       <w:tcPr>
         <w:shd w:val="clear" w:color="auto" w:fill="CCC0D9" w:themeFill="accent4" w:themeFillTint="66"/>
       </w:tcPr>
@@ -12030,6 +12262,7 @@
       <w:rPr>
         <w:color w:val="FFFFFF" w:themeColor="background1"/>
       </w:rPr>
+      <w:tblPr/>
       <w:tcPr>
         <w:shd w:val="clear" w:color="auto" w:fill="5F497A" w:themeFill="accent4" w:themeFillShade="BF"/>
       </w:tcPr>
@@ -12038,22 +12271,25 @@
       <w:rPr>
         <w:color w:val="FFFFFF" w:themeColor="background1"/>
       </w:rPr>
+      <w:tblPr/>
       <w:tcPr>
         <w:shd w:val="clear" w:color="auto" w:fill="5F497A" w:themeFill="accent4" w:themeFillShade="BF"/>
       </w:tcPr>
     </w:tblStylePr>
     <w:tblStylePr w:type="band1Vert">
+      <w:tblPr/>
       <w:tcPr>
         <w:shd w:val="clear" w:color="auto" w:fill="BFB1D0" w:themeFill="accent4" w:themeFillTint="7F"/>
       </w:tcPr>
     </w:tblStylePr>
     <w:tblStylePr w:type="band1Horz">
+      <w:tblPr/>
       <w:tcPr>
         <w:shd w:val="clear" w:color="auto" w:fill="BFB1D0" w:themeFill="accent4" w:themeFillTint="7F"/>
       </w:tcPr>
     </w:tblStylePr>
   </w:style>
-  <w:style w:type="table" w:styleId="163">
+  <w:style w:type="table" w:styleId="133">
     <w:name w:val="Colorful Grid Accent 5"/>
     <w:basedOn w:val="12"/>
     <w:uiPriority w:val="73"/>
@@ -12082,6 +12318,7 @@
         <w:b/>
         <w:bCs/>
       </w:rPr>
+      <w:tblPr/>
       <w:tcPr>
         <w:shd w:val="clear" w:color="auto" w:fill="B6DDE8" w:themeFill="accent5" w:themeFillTint="66"/>
       </w:tcPr>
@@ -12092,6 +12329,7 @@
         <w:bCs/>
         <w:color w:val="000000" w:themeColor="text1"/>
       </w:rPr>
+      <w:tblPr/>
       <w:tcPr>
         <w:shd w:val="clear" w:color="auto" w:fill="B6DDE8" w:themeFill="accent5" w:themeFillTint="66"/>
       </w:tcPr>
@@ -12100,6 +12338,7 @@
       <w:rPr>
         <w:color w:val="FFFFFF" w:themeColor="background1"/>
       </w:rPr>
+      <w:tblPr/>
       <w:tcPr>
         <w:shd w:val="clear" w:color="auto" w:fill="31849B" w:themeFill="accent5" w:themeFillShade="BF"/>
       </w:tcPr>
@@ -12108,22 +12347,25 @@
       <w:rPr>
         <w:color w:val="FFFFFF" w:themeColor="background1"/>
       </w:rPr>
+      <w:tblPr/>
       <w:tcPr>
         <w:shd w:val="clear" w:color="auto" w:fill="31849B" w:themeFill="accent5" w:themeFillShade="BF"/>
       </w:tcPr>
     </w:tblStylePr>
     <w:tblStylePr w:type="band1Vert">
+      <w:tblPr/>
       <w:tcPr>
         <w:shd w:val="clear" w:color="auto" w:fill="A5D5E2" w:themeFill="accent5" w:themeFillTint="7F"/>
       </w:tcPr>
     </w:tblStylePr>
     <w:tblStylePr w:type="band1Horz">
+      <w:tblPr/>
       <w:tcPr>
         <w:shd w:val="clear" w:color="auto" w:fill="A5D5E2" w:themeFill="accent5" w:themeFillTint="7F"/>
       </w:tcPr>
     </w:tblStylePr>
   </w:style>
-  <w:style w:type="table" w:styleId="164">
+  <w:style w:type="table" w:styleId="134">
     <w:name w:val="Colorful Grid Accent 6"/>
     <w:basedOn w:val="12"/>
     <w:uiPriority w:val="73"/>
@@ -12152,6 +12394,7 @@
         <w:b/>
         <w:bCs/>
       </w:rPr>
+      <w:tblPr/>
       <w:tcPr>
         <w:shd w:val="clear" w:color="auto" w:fill="FBD4B4" w:themeFill="accent6" w:themeFillTint="66"/>
       </w:tcPr>
@@ -12162,6 +12405,7 @@
         <w:bCs/>
         <w:color w:val="000000" w:themeColor="text1"/>
       </w:rPr>
+      <w:tblPr/>
       <w:tcPr>
         <w:shd w:val="clear" w:color="auto" w:fill="FBD4B4" w:themeFill="accent6" w:themeFillTint="66"/>
       </w:tcPr>
@@ -12170,6 +12414,7 @@
       <w:rPr>
         <w:color w:val="FFFFFF" w:themeColor="background1"/>
       </w:rPr>
+      <w:tblPr/>
       <w:tcPr>
         <w:shd w:val="clear" w:color="auto" w:fill="E36C09" w:themeFill="accent6" w:themeFillShade="BF"/>
       </w:tcPr>
@@ -12178,20 +12423,397 @@
       <w:rPr>
         <w:color w:val="FFFFFF" w:themeColor="background1"/>
       </w:rPr>
+      <w:tblPr/>
       <w:tcPr>
         <w:shd w:val="clear" w:color="auto" w:fill="E36C09" w:themeFill="accent6" w:themeFillShade="BF"/>
       </w:tcPr>
     </w:tblStylePr>
     <w:tblStylePr w:type="band1Vert">
+      <w:tblPr/>
       <w:tcPr>
         <w:shd w:val="clear" w:color="auto" w:fill="FBCAA2" w:themeFill="accent6" w:themeFillTint="7F"/>
       </w:tcPr>
     </w:tblStylePr>
     <w:tblStylePr w:type="band1Horz">
+      <w:tblPr/>
       <w:tcPr>
         <w:shd w:val="clear" w:color="auto" w:fill="FBCAA2" w:themeFill="accent6" w:themeFillTint="7F"/>
       </w:tcPr>
     </w:tblStylePr>
+  </w:style>
+  <w:style w:type="paragraph" w:customStyle="1" w:styleId="135">
+    <w:name w:val="Код"/>
+    <w:basedOn w:val="1"/>
+    <w:next w:val="1"/>
+    <w:link w:val="199"/>
+    <w:uiPriority w:val="0"/>
+    <w:pPr>
+      <w:pBdr>
+        <w:top w:val="single" w:color="auto" w:sz="8" w:space="1"/>
+        <w:left w:val="single" w:color="auto" w:sz="8" w:space="4"/>
+        <w:bottom w:val="single" w:color="auto" w:sz="8" w:space="1"/>
+        <w:right w:val="single" w:color="auto" w:sz="8" w:space="4"/>
+      </w:pBdr>
+      <w:shd w:val="clear" w:fill="D6E3BC" w:themeFill="accent3" w:themeFillTint="66"/>
+      <w:jc w:val="left"/>
+    </w:pPr>
+    <w:rPr>
+      <w:rFonts w:ascii="Consolas" w:hAnsi="Consolas" w:cs="Times New Roman"/>
+      <w:bCs/>
+      <w:sz w:val="24"/>
+      <w:szCs w:val="22"/>
+      <w:lang w:val="ru-RU" w:eastAsia="en-US"/>
+    </w:rPr>
+  </w:style>
+  <w:style w:type="character" w:customStyle="1" w:styleId="136">
+    <w:name w:val="Header Char"/>
+    <w:basedOn w:val="11"/>
+    <w:link w:val="19"/>
+    <w:uiPriority w:val="99"/>
+  </w:style>
+  <w:style w:type="character" w:customStyle="1" w:styleId="137">
+    <w:name w:val="Footer Char"/>
+    <w:basedOn w:val="11"/>
+    <w:link w:val="18"/>
+    <w:uiPriority w:val="99"/>
+  </w:style>
+  <w:style w:type="paragraph" w:styleId="138">
+    <w:name w:val="No Spacing"/>
+    <w:qFormat/>
+    <w:uiPriority w:val="1"/>
+    <w:pPr>
+      <w:spacing w:after="0" w:line="240" w:lineRule="auto"/>
+    </w:pPr>
+    <w:rPr>
+      <w:rFonts w:asciiTheme="minorHAnsi" w:hAnsiTheme="minorHAnsi" w:eastAsiaTheme="minorEastAsia" w:cstheme="minorBidi"/>
+      <w:sz w:val="22"/>
+      <w:szCs w:val="22"/>
+      <w:lang w:val="en-US" w:eastAsia="en-US" w:bidi="ar-SA"/>
+    </w:rPr>
+  </w:style>
+  <w:style w:type="character" w:customStyle="1" w:styleId="139">
+    <w:name w:val="Heading 1 Char"/>
+    <w:basedOn w:val="11"/>
+    <w:link w:val="2"/>
+    <w:uiPriority w:val="9"/>
+    <w:rPr>
+      <w:rFonts w:ascii="Times New Roman" w:hAnsi="Times New Roman" w:eastAsiaTheme="majorEastAsia" w:cstheme="majorBidi"/>
+      <w:b/>
+      <w:bCs/>
+      <w:color w:val="366091" w:themeColor="accent1" w:themeShade="BF"/>
+      <w:sz w:val="28"/>
+      <w:szCs w:val="28"/>
+    </w:rPr>
+  </w:style>
+  <w:style w:type="character" w:customStyle="1" w:styleId="140">
+    <w:name w:val="Heading 2 Char"/>
+    <w:basedOn w:val="11"/>
+    <w:link w:val="3"/>
+    <w:uiPriority w:val="9"/>
+    <w:rPr>
+      <w:rFonts w:ascii="Times New Roman" w:hAnsi="Times New Roman" w:eastAsiaTheme="majorEastAsia" w:cstheme="majorBidi"/>
+      <w:b/>
+      <w:bCs/>
+      <w:color w:val="4F81BD" w:themeColor="accent1"/>
+      <w:sz w:val="32"/>
+      <w:szCs w:val="26"/>
+    </w:rPr>
+  </w:style>
+  <w:style w:type="character" w:customStyle="1" w:styleId="141">
+    <w:name w:val="Heading 3 Char"/>
+    <w:basedOn w:val="11"/>
+    <w:link w:val="4"/>
+    <w:uiPriority w:val="9"/>
+    <w:rPr>
+      <w:rFonts w:ascii="Times New Roman" w:hAnsi="Times New Roman" w:eastAsiaTheme="majorEastAsia" w:cstheme="majorBidi"/>
+      <w:b/>
+      <w:bCs/>
+      <w:color w:val="4F81BD" w:themeColor="accent1"/>
+    </w:rPr>
+  </w:style>
+  <w:style w:type="character" w:customStyle="1" w:styleId="142">
+    <w:name w:val="Title Char"/>
+    <w:basedOn w:val="11"/>
+    <w:link w:val="36"/>
+    <w:uiPriority w:val="10"/>
+    <w:rPr>
+      <w:rFonts w:asciiTheme="majorHAnsi" w:hAnsiTheme="majorHAnsi" w:eastAsiaTheme="majorEastAsia" w:cstheme="majorBidi"/>
+      <w:color w:val="17365D" w:themeColor="text2" w:themeShade="BF"/>
+      <w:spacing w:val="5"/>
+      <w:kern w:val="28"/>
+      <w:sz w:val="52"/>
+      <w:szCs w:val="52"/>
+    </w:rPr>
+  </w:style>
+  <w:style w:type="character" w:customStyle="1" w:styleId="143">
+    <w:name w:val="Subtitle Char"/>
+    <w:basedOn w:val="11"/>
+    <w:link w:val="34"/>
+    <w:uiPriority w:val="11"/>
+    <w:rPr>
+      <w:rFonts w:asciiTheme="majorHAnsi" w:hAnsiTheme="majorHAnsi" w:eastAsiaTheme="majorEastAsia" w:cstheme="majorBidi"/>
+      <w:i/>
+      <w:iCs/>
+      <w:color w:val="4F81BD" w:themeColor="accent1"/>
+      <w:spacing w:val="15"/>
+      <w:sz w:val="24"/>
+      <w:szCs w:val="24"/>
+    </w:rPr>
+  </w:style>
+  <w:style w:type="paragraph" w:styleId="144">
+    <w:name w:val="List Paragraph"/>
+    <w:basedOn w:val="1"/>
+    <w:qFormat/>
+    <w:uiPriority w:val="34"/>
+    <w:pPr>
+      <w:ind w:left="720"/>
+      <w:contextualSpacing/>
+    </w:pPr>
+  </w:style>
+  <w:style w:type="character" w:customStyle="1" w:styleId="145">
+    <w:name w:val="Body Text Char"/>
+    <w:basedOn w:val="11"/>
+    <w:link w:val="13"/>
+    <w:uiPriority w:val="99"/>
+  </w:style>
+  <w:style w:type="character" w:customStyle="1" w:styleId="146">
+    <w:name w:val="Body Text 2 Char"/>
+    <w:basedOn w:val="11"/>
+    <w:link w:val="14"/>
+    <w:uiPriority w:val="99"/>
+  </w:style>
+  <w:style w:type="character" w:customStyle="1" w:styleId="147">
+    <w:name w:val="Body Text 3 Char"/>
+    <w:basedOn w:val="11"/>
+    <w:link w:val="15"/>
+    <w:uiPriority w:val="99"/>
+    <w:rPr>
+      <w:sz w:val="16"/>
+      <w:szCs w:val="16"/>
+    </w:rPr>
+  </w:style>
+  <w:style w:type="character" w:customStyle="1" w:styleId="148">
+    <w:name w:val="Macro Text Char"/>
+    <w:basedOn w:val="11"/>
+    <w:link w:val="32"/>
+    <w:uiPriority w:val="99"/>
+    <w:rPr>
+      <w:rFonts w:ascii="Courier" w:hAnsi="Courier"/>
+      <w:sz w:val="20"/>
+      <w:szCs w:val="20"/>
+    </w:rPr>
+  </w:style>
+  <w:style w:type="paragraph" w:styleId="149">
+    <w:name w:val="Quote"/>
+    <w:basedOn w:val="1"/>
+    <w:next w:val="1"/>
+    <w:link w:val="150"/>
+    <w:qFormat/>
+    <w:uiPriority w:val="29"/>
+    <w:rPr>
+      <w:i/>
+      <w:iCs/>
+      <w:color w:val="000000" w:themeColor="text1"/>
+    </w:rPr>
+  </w:style>
+  <w:style w:type="character" w:customStyle="1" w:styleId="150">
+    <w:name w:val="Quote Char"/>
+    <w:basedOn w:val="11"/>
+    <w:link w:val="149"/>
+    <w:uiPriority w:val="29"/>
+    <w:rPr>
+      <w:i/>
+      <w:iCs/>
+      <w:color w:val="000000" w:themeColor="text1"/>
+    </w:rPr>
+  </w:style>
+  <w:style w:type="character" w:customStyle="1" w:styleId="151">
+    <w:name w:val="Heading 4 Char"/>
+    <w:basedOn w:val="11"/>
+    <w:link w:val="5"/>
+    <w:semiHidden/>
+    <w:uiPriority w:val="9"/>
+    <w:rPr>
+      <w:rFonts w:asciiTheme="majorHAnsi" w:hAnsiTheme="majorHAnsi" w:eastAsiaTheme="majorEastAsia" w:cstheme="majorBidi"/>
+      <w:b/>
+      <w:bCs/>
+      <w:i/>
+      <w:iCs/>
+      <w:color w:val="4F81BD" w:themeColor="accent1"/>
+    </w:rPr>
+  </w:style>
+  <w:style w:type="character" w:customStyle="1" w:styleId="152">
+    <w:name w:val="Heading 5 Char"/>
+    <w:basedOn w:val="11"/>
+    <w:link w:val="6"/>
+    <w:semiHidden/>
+    <w:uiPriority w:val="9"/>
+    <w:rPr>
+      <w:rFonts w:asciiTheme="majorHAnsi" w:hAnsiTheme="majorHAnsi" w:eastAsiaTheme="majorEastAsia" w:cstheme="majorBidi"/>
+      <w:color w:val="243F61" w:themeColor="accent1" w:themeShade="7F"/>
+    </w:rPr>
+  </w:style>
+  <w:style w:type="character" w:customStyle="1" w:styleId="153">
+    <w:name w:val="Heading 6 Char"/>
+    <w:basedOn w:val="11"/>
+    <w:link w:val="7"/>
+    <w:semiHidden/>
+    <w:uiPriority w:val="9"/>
+    <w:rPr>
+      <w:rFonts w:asciiTheme="majorHAnsi" w:hAnsiTheme="majorHAnsi" w:eastAsiaTheme="majorEastAsia" w:cstheme="majorBidi"/>
+      <w:i/>
+      <w:iCs/>
+      <w:color w:val="243F61" w:themeColor="accent1" w:themeShade="7F"/>
+    </w:rPr>
+  </w:style>
+  <w:style w:type="character" w:customStyle="1" w:styleId="154">
+    <w:name w:val="Heading 7 Char"/>
+    <w:basedOn w:val="11"/>
+    <w:link w:val="8"/>
+    <w:semiHidden/>
+    <w:uiPriority w:val="9"/>
+    <w:rPr>
+      <w:rFonts w:asciiTheme="majorHAnsi" w:hAnsiTheme="majorHAnsi" w:eastAsiaTheme="majorEastAsia" w:cstheme="majorBidi"/>
+      <w:i/>
+      <w:iCs/>
+      <w:color w:val="3F3F3F" w:themeColor="text1" w:themeTint="BF"/>
+    </w:rPr>
+  </w:style>
+  <w:style w:type="character" w:customStyle="1" w:styleId="155">
+    <w:name w:val="Heading 8 Char"/>
+    <w:basedOn w:val="11"/>
+    <w:link w:val="9"/>
+    <w:semiHidden/>
+    <w:uiPriority w:val="9"/>
+    <w:rPr>
+      <w:rFonts w:asciiTheme="majorHAnsi" w:hAnsiTheme="majorHAnsi" w:eastAsiaTheme="majorEastAsia" w:cstheme="majorBidi"/>
+      <w:color w:val="4F81BD" w:themeColor="accent1"/>
+      <w:sz w:val="20"/>
+      <w:szCs w:val="20"/>
+    </w:rPr>
+  </w:style>
+  <w:style w:type="character" w:customStyle="1" w:styleId="156">
+    <w:name w:val="Heading 9 Char"/>
+    <w:basedOn w:val="11"/>
+    <w:link w:val="10"/>
+    <w:semiHidden/>
+    <w:uiPriority w:val="9"/>
+    <w:rPr>
+      <w:rFonts w:asciiTheme="majorHAnsi" w:hAnsiTheme="majorHAnsi" w:eastAsiaTheme="majorEastAsia" w:cstheme="majorBidi"/>
+      <w:i/>
+      <w:iCs/>
+      <w:color w:val="3F3F3F" w:themeColor="text1" w:themeTint="BF"/>
+      <w:sz w:val="20"/>
+      <w:szCs w:val="20"/>
+    </w:rPr>
+  </w:style>
+  <w:style w:type="paragraph" w:styleId="157">
+    <w:name w:val="Intense Quote"/>
+    <w:basedOn w:val="1"/>
+    <w:next w:val="1"/>
+    <w:link w:val="158"/>
+    <w:qFormat/>
+    <w:uiPriority w:val="30"/>
+    <w:pPr>
+      <w:pBdr>
+        <w:bottom w:val="single" w:color="4F81BD" w:themeColor="accent1" w:sz="4" w:space="4"/>
+      </w:pBdr>
+      <w:spacing w:before="200" w:after="280"/>
+      <w:ind w:left="936" w:right="936"/>
+    </w:pPr>
+    <w:rPr>
+      <w:b/>
+      <w:bCs/>
+      <w:i/>
+      <w:iCs/>
+      <w:color w:val="4F81BD" w:themeColor="accent1"/>
+    </w:rPr>
+  </w:style>
+  <w:style w:type="character" w:customStyle="1" w:styleId="158">
+    <w:name w:val="Intense Quote Char"/>
+    <w:basedOn w:val="11"/>
+    <w:link w:val="157"/>
+    <w:uiPriority w:val="30"/>
+    <w:rPr>
+      <w:b/>
+      <w:bCs/>
+      <w:i/>
+      <w:iCs/>
+      <w:color w:val="4F81BD" w:themeColor="accent1"/>
+    </w:rPr>
+  </w:style>
+  <w:style w:type="character" w:customStyle="1" w:styleId="159">
+    <w:name w:val="Subtle Emphasis"/>
+    <w:basedOn w:val="11"/>
+    <w:qFormat/>
+    <w:uiPriority w:val="19"/>
+    <w:rPr>
+      <w:i/>
+      <w:iCs/>
+      <w:color w:val="7F7F7F" w:themeColor="text1" w:themeTint="7F"/>
+    </w:rPr>
+  </w:style>
+  <w:style w:type="character" w:customStyle="1" w:styleId="160">
+    <w:name w:val="Intense Emphasis"/>
+    <w:basedOn w:val="11"/>
+    <w:qFormat/>
+    <w:uiPriority w:val="21"/>
+    <w:rPr>
+      <w:b/>
+      <w:bCs/>
+      <w:i/>
+      <w:iCs/>
+      <w:color w:val="4F81BD" w:themeColor="accent1"/>
+    </w:rPr>
+  </w:style>
+  <w:style w:type="character" w:customStyle="1" w:styleId="161">
+    <w:name w:val="Subtle Reference"/>
+    <w:basedOn w:val="11"/>
+    <w:qFormat/>
+    <w:uiPriority w:val="31"/>
+    <w:rPr>
+      <w:smallCaps/>
+      <w:color w:val="C0504D" w:themeColor="accent2"/>
+      <w:u w:val="single"/>
+    </w:rPr>
+  </w:style>
+  <w:style w:type="character" w:customStyle="1" w:styleId="162">
+    <w:name w:val="Intense Reference"/>
+    <w:basedOn w:val="11"/>
+    <w:qFormat/>
+    <w:uiPriority w:val="32"/>
+    <w:rPr>
+      <w:b/>
+      <w:bCs/>
+      <w:smallCaps/>
+      <w:color w:val="C0504D" w:themeColor="accent2"/>
+      <w:spacing w:val="5"/>
+      <w:u w:val="single"/>
+    </w:rPr>
+  </w:style>
+  <w:style w:type="character" w:customStyle="1" w:styleId="163">
+    <w:name w:val="Book Title"/>
+    <w:basedOn w:val="11"/>
+    <w:qFormat/>
+    <w:uiPriority w:val="33"/>
+    <w:rPr>
+      <w:b/>
+      <w:bCs/>
+      <w:smallCaps/>
+      <w:spacing w:val="5"/>
+    </w:rPr>
+  </w:style>
+  <w:style w:type="paragraph" w:customStyle="1" w:styleId="164">
+    <w:name w:val="TOC Heading"/>
+    <w:basedOn w:val="2"/>
+    <w:next w:val="1"/>
+    <w:semiHidden/>
+    <w:unhideWhenUsed/>
+    <w:qFormat/>
+    <w:uiPriority w:val="39"/>
+    <w:pPr>
+      <w:outlineLvl w:val="9"/>
+    </w:pPr>
   </w:style>
   <w:style w:type="paragraph" w:customStyle="1" w:styleId="165">
     <w:name w:val="Code"/>
@@ -12446,7 +13068,7 @@
   </w:style>
   <w:style w:type="character" w:customStyle="1" w:styleId="199">
     <w:name w:val="Код Char1"/>
-    <w:link w:val="37"/>
+    <w:link w:val="135"/>
     <w:uiPriority w:val="0"/>
     <w:rPr>
       <w:rFonts w:ascii="Consolas" w:hAnsi="Consolas" w:cs="Times New Roman"/>
@@ -12780,9 +13402,11 @@
 
 <file path=customXml/item1.xml><?xml version="1.0" encoding="utf-8"?>
 <s:customData xmlns="http://www.wps.cn/officeDocument/2013/wpsCustomData" xmlns:s="http://www.wps.cn/officeDocument/2013/wpsCustomData">
-  <customSectProps/>
+  <customSectProps>
+    <customSectPr/>
+  </customSectProps>
   <customShpExts>
-    <customShpInfo spid="_x0000_s2049" textRotate="1"/>
+    <customShpInfo spid="_x0000_s4097" textRotate="1"/>
   </customShpExts>
 </s:customData>
 </file>

--- a/instructions_and_manuals/методички в формате DOCX/4_Как_установить_кастомные_типы_сообщений_от_Unitree.docx
+++ b/instructions_and_manuals/методички в формате DOCX/4_Как_установить_кастомные_типы_сообщений_от_Unitree.docx
@@ -92,37 +92,6 @@
       <w:bookmarkEnd w:id="1"/>
     </w:p>
     <w:p>
-      <w:pPr>
-        <w:pStyle w:val="135"/>
-        <w:bidi w:val="0"/>
-        <w:ind w:left="0" w:leftChars="0" w:firstLine="0" w:firstLineChars="0"/>
-      </w:pPr>
-      <w:r>
-        <w:t>cd ~</w:t>
-      </w:r>
-      <w:r>
-        <w:br w:type="textWrapping"/>
-      </w:r>
-      <w:r>
-        <w:t>git clone https://github.com/unitreerobotics/unitree_ros2</w:t>
-      </w:r>
-    </w:p>
-    <w:p>
-      <w:r>
-        <w:t>Это скачает папку с исходным кодом Unitree в ваш домашний каталог (</w:t>
-      </w:r>
-      <w:r>
-        <w:rPr>
-          <w:b/>
-          <w:bCs/>
-        </w:rPr>
-        <w:t>~</w:t>
-      </w:r>
-      <w:r>
-        <w:t>).</w:t>
-      </w:r>
-    </w:p>
-    <w:p>
       <w:r>
         <w:t xml:space="preserve">Убедись, что у </w:t>
       </w:r>
@@ -149,8 +118,6 @@
         </w:rPr>
         <w:t>git</w:t>
       </w:r>
-      <w:bookmarkStart w:id="10" w:name="_GoBack"/>
-      <w:bookmarkEnd w:id="10"/>
       <w:r>
         <w:t>. Если нет — установи</w:t>
       </w:r>
@@ -166,7 +133,7 @@
     </w:p>
     <w:p>
       <w:pPr>
-        <w:pStyle w:val="135"/>
+        <w:pStyle w:val="37"/>
         <w:bidi w:val="0"/>
         <w:ind w:left="0" w:leftChars="0" w:firstLine="0" w:firstLineChars="0"/>
         <w:rPr>
@@ -187,6 +154,72 @@
     </w:p>
     <w:p>
       <w:pPr>
+        <w:rPr>
+          <w:rFonts w:hint="default"/>
+          <w:lang w:val="ru-RU"/>
+        </w:rPr>
+      </w:pPr>
+      <w:r>
+        <w:rPr>
+          <w:rFonts w:hint="default"/>
+          <w:lang w:val="ru-RU"/>
+        </w:rPr>
+        <w:t>Далее выполните команды:</w:t>
+      </w:r>
+    </w:p>
+    <w:p>
+      <w:pPr>
+        <w:pStyle w:val="37"/>
+        <w:bidi w:val="0"/>
+        <w:ind w:left="0" w:leftChars="0" w:firstLine="0" w:firstLineChars="0"/>
+      </w:pPr>
+      <w:r>
+        <w:t>cd ~</w:t>
+      </w:r>
+      <w:r>
+        <w:br w:type="textWrapping"/>
+      </w:r>
+      <w:r>
+        <w:t>git clone https://github.com/unitreerobotics/unitree_ros2</w:t>
+      </w:r>
+    </w:p>
+    <w:p>
+      <w:r>
+        <w:rPr>
+          <w:lang w:val="ru-RU"/>
+        </w:rPr>
+        <w:t>Они</w:t>
+      </w:r>
+      <w:r>
+        <w:t xml:space="preserve"> скача</w:t>
+      </w:r>
+      <w:r>
+        <w:rPr>
+          <w:lang w:val="ru-RU"/>
+        </w:rPr>
+        <w:t>ют</w:t>
+      </w:r>
+      <w:r>
+        <w:t xml:space="preserve"> папку с исходным кодом Unitree в </w:t>
+      </w:r>
+      <w:bookmarkStart w:id="10" w:name="_GoBack"/>
+      <w:bookmarkEnd w:id="10"/>
+      <w:r>
+        <w:t>ваш домашний каталог (</w:t>
+      </w:r>
+      <w:r>
+        <w:rPr>
+          <w:b/>
+          <w:bCs/>
+        </w:rPr>
+        <w:t>~</w:t>
+      </w:r>
+      <w:r>
+        <w:t>).</w:t>
+      </w:r>
+    </w:p>
+    <w:p>
+      <w:pPr>
         <w:pStyle w:val="3"/>
       </w:pPr>
       <w:bookmarkStart w:id="2" w:name="X7d2867bed043ff0c01a1e11437de069353c0873"/>
@@ -202,7 +235,7 @@
     </w:p>
     <w:p>
       <w:pPr>
-        <w:pStyle w:val="135"/>
+        <w:pStyle w:val="37"/>
         <w:bidi w:val="0"/>
         <w:ind w:left="0" w:leftChars="0" w:firstLine="0" w:firstLineChars="0"/>
       </w:pPr>
@@ -243,7 +276,7 @@
     </w:p>
     <w:p>
       <w:pPr>
-        <w:pStyle w:val="135"/>
+        <w:pStyle w:val="37"/>
         <w:bidi w:val="0"/>
         <w:ind w:left="0" w:leftChars="0" w:firstLine="0" w:firstLineChars="0"/>
       </w:pPr>
@@ -296,7 +329,7 @@
     </w:p>
     <w:p>
       <w:pPr>
-        <w:pStyle w:val="135"/>
+        <w:pStyle w:val="37"/>
         <w:numPr>
           <w:ilvl w:val="0"/>
           <w:numId w:val="0"/>
@@ -321,7 +354,7 @@
     </w:p>
     <w:p>
       <w:pPr>
-        <w:pStyle w:val="135"/>
+        <w:pStyle w:val="37"/>
         <w:numPr>
           <w:ilvl w:val="0"/>
           <w:numId w:val="0"/>
@@ -346,7 +379,7 @@
     </w:p>
     <w:p>
       <w:pPr>
-        <w:pStyle w:val="135"/>
+        <w:pStyle w:val="37"/>
         <w:numPr>
           <w:ilvl w:val="0"/>
           <w:numId w:val="0"/>
@@ -425,7 +458,7 @@
     </w:p>
     <w:p>
       <w:pPr>
-        <w:pStyle w:val="135"/>
+        <w:pStyle w:val="37"/>
         <w:bidi w:val="0"/>
         <w:ind w:left="0" w:leftChars="0" w:firstLine="0" w:firstLineChars="0"/>
       </w:pPr>
@@ -452,7 +485,7 @@
     </w:p>
     <w:p>
       <w:pPr>
-        <w:pStyle w:val="135"/>
+        <w:pStyle w:val="37"/>
         <w:bidi w:val="0"/>
         <w:ind w:left="0" w:leftChars="0" w:firstLine="0" w:firstLineChars="0"/>
       </w:pPr>
@@ -491,7 +524,7 @@
     </w:p>
     <w:p>
       <w:pPr>
-        <w:pStyle w:val="135"/>
+        <w:pStyle w:val="37"/>
         <w:bidi w:val="0"/>
         <w:ind w:left="0" w:leftChars="0" w:firstLine="0" w:firstLineChars="0"/>
       </w:pPr>
@@ -551,7 +584,7 @@
     </w:p>
     <w:p>
       <w:pPr>
-        <w:pStyle w:val="13"/>
+        <w:pStyle w:val="20"/>
       </w:pPr>
       <w:r>
         <w:t>Было:</w:t>
@@ -559,7 +592,7 @@
     </w:p>
     <w:p>
       <w:pPr>
-        <w:pStyle w:val="135"/>
+        <w:pStyle w:val="37"/>
         <w:bidi w:val="0"/>
         <w:ind w:left="0" w:leftChars="0" w:firstLine="0" w:firstLineChars="0"/>
       </w:pPr>
@@ -574,7 +607,7 @@
     </w:p>
     <w:p>
       <w:pPr>
-        <w:pStyle w:val="135"/>
+        <w:pStyle w:val="37"/>
         <w:bidi w:val="0"/>
         <w:ind w:left="0" w:leftChars="0" w:firstLine="0" w:firstLineChars="0"/>
       </w:pPr>
@@ -614,7 +647,7 @@
     </w:p>
     <w:p>
       <w:pPr>
-        <w:pStyle w:val="135"/>
+        <w:pStyle w:val="37"/>
         <w:bidi w:val="0"/>
         <w:ind w:left="0" w:leftChars="0" w:firstLine="0" w:firstLineChars="0"/>
       </w:pPr>
@@ -656,7 +689,7 @@
     </w:p>
     <w:p>
       <w:pPr>
-        <w:pStyle w:val="135"/>
+        <w:pStyle w:val="37"/>
         <w:bidi w:val="0"/>
         <w:ind w:left="0" w:leftChars="0" w:firstLine="0" w:firstLineChars="0"/>
       </w:pPr>
@@ -671,7 +704,7 @@
     </w:p>
     <w:p>
       <w:pPr>
-        <w:pStyle w:val="135"/>
+        <w:pStyle w:val="37"/>
         <w:bidi w:val="0"/>
         <w:ind w:left="0" w:leftChars="0" w:firstLine="0" w:firstLineChars="0"/>
       </w:pPr>
@@ -713,7 +746,7 @@
     </w:p>
     <w:p>
       <w:pPr>
-        <w:pStyle w:val="135"/>
+        <w:pStyle w:val="37"/>
         <w:bidi w:val="0"/>
         <w:ind w:left="0" w:leftChars="0" w:firstLine="0" w:firstLineChars="0"/>
       </w:pPr>
@@ -790,7 +823,7 @@
 <w:ftr xmlns:wpc="http://schemas.microsoft.com/office/word/2010/wordprocessingCanvas" xmlns:mc="http://schemas.openxmlformats.org/markup-compatibility/2006" xmlns:o="urn:schemas-microsoft-com:office:office" xmlns:r="http://schemas.openxmlformats.org/officeDocument/2006/relationships" xmlns:m="http://schemas.openxmlformats.org/officeDocument/2006/math" xmlns:v="urn:schemas-microsoft-com:vml" xmlns:wp14="http://schemas.microsoft.com/office/word/2010/wordprocessingDrawing" xmlns:wp="http://schemas.openxmlformats.org/drawingml/2006/wordprocessingDrawing" xmlns:w10="urn:schemas-microsoft-com:office:word" xmlns:w="http://schemas.openxmlformats.org/wordprocessingml/2006/main" xmlns:w14="http://schemas.microsoft.com/office/word/2010/wordml" xmlns:w15="http://schemas.microsoft.com/office/word/2012/wordml" xmlns:wpg="http://schemas.microsoft.com/office/word/2010/wordprocessingGroup" xmlns:wpi="http://schemas.microsoft.com/office/word/2010/wordprocessingInk" xmlns:wne="http://schemas.microsoft.com/office/word/2006/wordml" xmlns:wps="http://schemas.microsoft.com/office/word/2010/wordprocessingShape" xmlns:wpsCustomData="http://www.wps.cn/officeDocument/2013/wpsCustomData" mc:Ignorable="w14 w15 wp14">
   <w:p>
     <w:pPr>
-      <w:pStyle w:val="18"/>
+      <w:pStyle w:val="26"/>
     </w:pPr>
     <w:r>
       <w:rPr>
@@ -807,7 +840,7 @@
             <w:txbxContent>
               <w:p>
                 <w:pPr>
-                  <w:pStyle w:val="18"/>
+                  <w:pStyle w:val="26"/>
                 </w:pPr>
                 <w:r>
                   <w:fldChar w:fldCharType="begin"/>
@@ -981,7 +1014,7 @@
     <w:lvl w:ilvl="0" w:tentative="0">
       <w:start w:val="1"/>
       <w:numFmt w:val="decimal"/>
-      <w:pStyle w:val="31"/>
+      <w:pStyle w:val="18"/>
       <w:lvlText w:val="%1."/>
       <w:lvlJc w:val="left"/>
       <w:pPr>
@@ -999,7 +1032,7 @@
     <w:lvl w:ilvl="0" w:tentative="0">
       <w:start w:val="1"/>
       <w:numFmt w:val="decimal"/>
-      <w:pStyle w:val="30"/>
+      <w:pStyle w:val="28"/>
       <w:lvlText w:val="%1."/>
       <w:lvlJc w:val="left"/>
       <w:pPr>
@@ -1017,7 +1050,7 @@
     <w:lvl w:ilvl="0" w:tentative="0">
       <w:start w:val="1"/>
       <w:numFmt w:val="bullet"/>
-      <w:pStyle w:val="25"/>
+      <w:pStyle w:val="24"/>
       <w:lvlText w:val=""/>
       <w:lvlJc w:val="left"/>
       <w:pPr>
@@ -1038,7 +1071,7 @@
     <w:lvl w:ilvl="0" w:tentative="0">
       <w:start w:val="1"/>
       <w:numFmt w:val="bullet"/>
-      <w:pStyle w:val="24"/>
+      <w:pStyle w:val="23"/>
       <w:lvlText w:val=""/>
       <w:lvlJc w:val="left"/>
       <w:pPr>
@@ -1059,7 +1092,7 @@
     <w:lvl w:ilvl="0" w:tentative="0">
       <w:start w:val="1"/>
       <w:numFmt w:val="decimal"/>
-      <w:pStyle w:val="29"/>
+      <w:pStyle w:val="27"/>
       <w:lvlText w:val="%1."/>
       <w:lvlJc w:val="left"/>
       <w:pPr>
@@ -1077,7 +1110,7 @@
     <w:lvl w:ilvl="0" w:tentative="0">
       <w:start w:val="1"/>
       <w:numFmt w:val="bullet"/>
-      <w:pStyle w:val="23"/>
+      <w:pStyle w:val="22"/>
       <w:lvlText w:val=""/>
       <w:lvlJc w:val="left"/>
       <w:pPr>
@@ -1205,22 +1238,22 @@
     </w:lvl>
   </w:abstractNum>
   <w:num w:numId="1">
+    <w:abstractNumId w:val="1"/>
+  </w:num>
+  <w:num w:numId="2">
     <w:abstractNumId w:val="6"/>
   </w:num>
-  <w:num w:numId="2">
+  <w:num w:numId="3">
     <w:abstractNumId w:val="4"/>
   </w:num>
-  <w:num w:numId="3">
+  <w:num w:numId="4">
     <w:abstractNumId w:val="3"/>
   </w:num>
-  <w:num w:numId="4">
+  <w:num w:numId="5">
     <w:abstractNumId w:val="5"/>
   </w:num>
-  <w:num w:numId="5">
+  <w:num w:numId="6">
     <w:abstractNumId w:val="2"/>
-  </w:num>
-  <w:num w:numId="6">
-    <w:abstractNumId w:val="1"/>
   </w:num>
   <w:num w:numId="7">
     <w:abstractNumId w:val="0"/>
@@ -1316,18 +1349,18 @@
     <w:lsdException w:uiPriority="99" w:name="table of authorities"/>
     <w:lsdException w:qFormat="1" w:uiPriority="99" w:semiHidden="0" w:name="macro"/>
     <w:lsdException w:uiPriority="99" w:name="toa heading"/>
-    <w:lsdException w:uiPriority="99" w:semiHidden="0" w:name="List"/>
+    <w:lsdException w:qFormat="1" w:uiPriority="99" w:semiHidden="0" w:name="List"/>
     <w:lsdException w:qFormat="1" w:uiPriority="99" w:semiHidden="0" w:name="List Bullet"/>
-    <w:lsdException w:uiPriority="99" w:semiHidden="0" w:name="List Number"/>
-    <w:lsdException w:uiPriority="99" w:semiHidden="0" w:name="List 2"/>
-    <w:lsdException w:uiPriority="99" w:semiHidden="0" w:name="List 3"/>
+    <w:lsdException w:qFormat="1" w:uiPriority="99" w:semiHidden="0" w:name="List Number"/>
+    <w:lsdException w:qFormat="1" w:uiPriority="99" w:semiHidden="0" w:name="List 2"/>
+    <w:lsdException w:qFormat="1" w:uiPriority="99" w:semiHidden="0" w:name="List 3"/>
     <w:lsdException w:uiPriority="99" w:name="List 4"/>
     <w:lsdException w:uiPriority="99" w:name="List 5"/>
     <w:lsdException w:qFormat="1" w:uiPriority="99" w:semiHidden="0" w:name="List Bullet 2"/>
     <w:lsdException w:qFormat="1" w:uiPriority="99" w:semiHidden="0" w:name="List Bullet 3"/>
     <w:lsdException w:uiPriority="99" w:name="List Bullet 4"/>
     <w:lsdException w:uiPriority="99" w:name="List Bullet 5"/>
-    <w:lsdException w:uiPriority="99" w:semiHidden="0" w:name="List Number 2"/>
+    <w:lsdException w:qFormat="1" w:uiPriority="99" w:semiHidden="0" w:name="List Number 2"/>
     <w:lsdException w:qFormat="1" w:uiPriority="99" w:semiHidden="0" w:name="List Number 3"/>
     <w:lsdException w:uiPriority="99" w:name="List Number 4"/>
     <w:lsdException w:uiPriority="99" w:name="List Number 5"/>
@@ -1338,8 +1371,8 @@
     <w:lsdException w:qFormat="1" w:uiPriority="99" w:semiHidden="0" w:name="Body Text"/>
     <w:lsdException w:uiPriority="99" w:name="Body Text Indent"/>
     <w:lsdException w:qFormat="1" w:uiPriority="99" w:semiHidden="0" w:name="List Continue"/>
-    <w:lsdException w:uiPriority="99" w:semiHidden="0" w:name="List Continue 2"/>
-    <w:lsdException w:uiPriority="99" w:semiHidden="0" w:name="List Continue 3"/>
+    <w:lsdException w:qFormat="1" w:uiPriority="99" w:semiHidden="0" w:name="List Continue 2"/>
+    <w:lsdException w:qFormat="1" w:uiPriority="99" w:semiHidden="0" w:name="List Continue 3"/>
     <w:lsdException w:uiPriority="99" w:name="List Continue 4"/>
     <w:lsdException w:uiPriority="99" w:name="List Continue 5"/>
     <w:lsdException w:uiPriority="99" w:name="Message Header"/>
@@ -1350,7 +1383,7 @@
     <w:lsdException w:uiPriority="99" w:name="Body Text First Indent 2"/>
     <w:lsdException w:uiPriority="99" w:name="Note Heading"/>
     <w:lsdException w:qFormat="1" w:uiPriority="99" w:semiHidden="0" w:name="Body Text 2"/>
-    <w:lsdException w:uiPriority="99" w:semiHidden="0" w:name="Body Text 3"/>
+    <w:lsdException w:qFormat="1" w:uiPriority="99" w:semiHidden="0" w:name="Body Text 3"/>
     <w:lsdException w:uiPriority="99" w:name="Body Text Indent 2"/>
     <w:lsdException w:uiPriority="99" w:name="Body Text Indent 3"/>
     <w:lsdException w:uiPriority="99" w:name="Block Text"/>
@@ -1417,110 +1450,110 @@
     <w:lsdException w:uiPriority="99" w:name="Table Web 2"/>
     <w:lsdException w:uiPriority="99" w:name="Table Web 3"/>
     <w:lsdException w:uiPriority="99" w:name="Balloon Text"/>
-    <w:lsdException w:unhideWhenUsed="0" w:uiPriority="59" w:semiHidden="0" w:name="Table Grid"/>
+    <w:lsdException w:qFormat="1" w:unhideWhenUsed="0" w:uiPriority="59" w:semiHidden="0" w:name="Table Grid"/>
     <w:lsdException w:uiPriority="99" w:name="Table Theme"/>
     <w:lsdException w:qFormat="1" w:unhideWhenUsed="0" w:uiPriority="1" w:semiHidden="0" w:name="No Spacing"/>
     <w:lsdException w:unhideWhenUsed="0" w:uiPriority="60" w:semiHidden="0" w:name="Light Shading"/>
-    <w:lsdException w:unhideWhenUsed="0" w:uiPriority="61" w:semiHidden="0" w:name="Light List"/>
-    <w:lsdException w:unhideWhenUsed="0" w:uiPriority="62" w:semiHidden="0" w:name="Light Grid"/>
-    <w:lsdException w:unhideWhenUsed="0" w:uiPriority="63" w:semiHidden="0" w:name="Medium Shading 1"/>
-    <w:lsdException w:unhideWhenUsed="0" w:uiPriority="64" w:semiHidden="0" w:name="Medium Shading 2"/>
+    <w:lsdException w:qFormat="1" w:unhideWhenUsed="0" w:uiPriority="61" w:semiHidden="0" w:name="Light List"/>
+    <w:lsdException w:qFormat="1" w:unhideWhenUsed="0" w:uiPriority="62" w:semiHidden="0" w:name="Light Grid"/>
+    <w:lsdException w:qFormat="1" w:unhideWhenUsed="0" w:uiPriority="63" w:semiHidden="0" w:name="Medium Shading 1"/>
+    <w:lsdException w:qFormat="1" w:unhideWhenUsed="0" w:uiPriority="64" w:semiHidden="0" w:name="Medium Shading 2"/>
     <w:lsdException w:unhideWhenUsed="0" w:uiPriority="65" w:semiHidden="0" w:name="Medium List 1"/>
-    <w:lsdException w:unhideWhenUsed="0" w:uiPriority="66" w:semiHidden="0" w:name="Medium List 2"/>
-    <w:lsdException w:unhideWhenUsed="0" w:uiPriority="67" w:semiHidden="0" w:name="Medium Grid 1"/>
-    <w:lsdException w:unhideWhenUsed="0" w:uiPriority="68" w:semiHidden="0" w:name="Medium Grid 2"/>
+    <w:lsdException w:qFormat="1" w:unhideWhenUsed="0" w:uiPriority="66" w:semiHidden="0" w:name="Medium List 2"/>
+    <w:lsdException w:qFormat="1" w:unhideWhenUsed="0" w:uiPriority="67" w:semiHidden="0" w:name="Medium Grid 1"/>
+    <w:lsdException w:qFormat="1" w:unhideWhenUsed="0" w:uiPriority="68" w:semiHidden="0" w:name="Medium Grid 2"/>
     <w:lsdException w:unhideWhenUsed="0" w:uiPriority="69" w:semiHidden="0" w:name="Medium Grid 3"/>
     <w:lsdException w:unhideWhenUsed="0" w:uiPriority="70" w:semiHidden="0" w:name="Dark List"/>
-    <w:lsdException w:unhideWhenUsed="0" w:uiPriority="71" w:semiHidden="0" w:name="Colorful Shading"/>
-    <w:lsdException w:unhideWhenUsed="0" w:uiPriority="72" w:semiHidden="0" w:name="Colorful List"/>
-    <w:lsdException w:unhideWhenUsed="0" w:uiPriority="73" w:semiHidden="0" w:name="Colorful Grid"/>
+    <w:lsdException w:qFormat="1" w:unhideWhenUsed="0" w:uiPriority="71" w:semiHidden="0" w:name="Colorful Shading"/>
+    <w:lsdException w:qFormat="1" w:unhideWhenUsed="0" w:uiPriority="72" w:semiHidden="0" w:name="Colorful List"/>
+    <w:lsdException w:qFormat="1" w:unhideWhenUsed="0" w:uiPriority="73" w:semiHidden="0" w:name="Colorful Grid"/>
     <w:lsdException w:unhideWhenUsed="0" w:uiPriority="60" w:semiHidden="0" w:name="Light Shading Accent 1"/>
-    <w:lsdException w:unhideWhenUsed="0" w:uiPriority="61" w:semiHidden="0" w:name="Light List Accent 1"/>
+    <w:lsdException w:qFormat="1" w:unhideWhenUsed="0" w:uiPriority="61" w:semiHidden="0" w:name="Light List Accent 1"/>
     <w:lsdException w:unhideWhenUsed="0" w:uiPriority="62" w:semiHidden="0" w:name="Light Grid Accent 1"/>
     <w:lsdException w:unhideWhenUsed="0" w:uiPriority="63" w:semiHidden="0" w:name="Medium Shading 1 Accent 1"/>
-    <w:lsdException w:unhideWhenUsed="0" w:uiPriority="64" w:semiHidden="0" w:name="Medium Shading 2 Accent 1"/>
+    <w:lsdException w:qFormat="1" w:unhideWhenUsed="0" w:uiPriority="64" w:semiHidden="0" w:name="Medium Shading 2 Accent 1"/>
     <w:lsdException w:unhideWhenUsed="0" w:uiPriority="65" w:semiHidden="0" w:name="Medium List 1 Accent 1"/>
     <w:lsdException w:qFormat="1" w:unhideWhenUsed="0" w:uiPriority="34" w:semiHidden="0" w:name="List Paragraph"/>
     <w:lsdException w:qFormat="1" w:unhideWhenUsed="0" w:uiPriority="29" w:semiHidden="0" w:name="Quote"/>
     <w:lsdException w:qFormat="1" w:unhideWhenUsed="0" w:uiPriority="30" w:semiHidden="0" w:name="Intense Quote"/>
-    <w:lsdException w:unhideWhenUsed="0" w:uiPriority="66" w:semiHidden="0" w:name="Medium List 2 Accent 1"/>
-    <w:lsdException w:unhideWhenUsed="0" w:uiPriority="67" w:semiHidden="0" w:name="Medium Grid 1 Accent 1"/>
-    <w:lsdException w:unhideWhenUsed="0" w:uiPriority="68" w:semiHidden="0" w:name="Medium Grid 2 Accent 1"/>
-    <w:lsdException w:unhideWhenUsed="0" w:uiPriority="69" w:semiHidden="0" w:name="Medium Grid 3 Accent 1"/>
-    <w:lsdException w:unhideWhenUsed="0" w:uiPriority="70" w:semiHidden="0" w:name="Dark List Accent 1"/>
-    <w:lsdException w:unhideWhenUsed="0" w:uiPriority="71" w:semiHidden="0" w:name="Colorful Shading Accent 1"/>
-    <w:lsdException w:unhideWhenUsed="0" w:uiPriority="72" w:semiHidden="0" w:name="Colorful List Accent 1"/>
-    <w:lsdException w:unhideWhenUsed="0" w:uiPriority="73" w:semiHidden="0" w:name="Colorful Grid Accent 1"/>
+    <w:lsdException w:qFormat="1" w:unhideWhenUsed="0" w:uiPriority="66" w:semiHidden="0" w:name="Medium List 2 Accent 1"/>
+    <w:lsdException w:qFormat="1" w:unhideWhenUsed="0" w:uiPriority="67" w:semiHidden="0" w:name="Medium Grid 1 Accent 1"/>
+    <w:lsdException w:qFormat="1" w:unhideWhenUsed="0" w:uiPriority="68" w:semiHidden="0" w:name="Medium Grid 2 Accent 1"/>
+    <w:lsdException w:qFormat="1" w:unhideWhenUsed="0" w:uiPriority="69" w:semiHidden="0" w:name="Medium Grid 3 Accent 1"/>
+    <w:lsdException w:qFormat="1" w:unhideWhenUsed="0" w:uiPriority="70" w:semiHidden="0" w:name="Dark List Accent 1"/>
+    <w:lsdException w:qFormat="1" w:unhideWhenUsed="0" w:uiPriority="71" w:semiHidden="0" w:name="Colorful Shading Accent 1"/>
+    <w:lsdException w:qFormat="1" w:unhideWhenUsed="0" w:uiPriority="72" w:semiHidden="0" w:name="Colorful List Accent 1"/>
+    <w:lsdException w:qFormat="1" w:unhideWhenUsed="0" w:uiPriority="73" w:semiHidden="0" w:name="Colorful Grid Accent 1"/>
     <w:lsdException w:unhideWhenUsed="0" w:uiPriority="60" w:semiHidden="0" w:name="Light Shading Accent 2"/>
     <w:lsdException w:unhideWhenUsed="0" w:uiPriority="61" w:semiHidden="0" w:name="Light List Accent 2"/>
-    <w:lsdException w:unhideWhenUsed="0" w:uiPriority="62" w:semiHidden="0" w:name="Light Grid Accent 2"/>
-    <w:lsdException w:unhideWhenUsed="0" w:uiPriority="63" w:semiHidden="0" w:name="Medium Shading 1 Accent 2"/>
-    <w:lsdException w:unhideWhenUsed="0" w:uiPriority="64" w:semiHidden="0" w:name="Medium Shading 2 Accent 2"/>
+    <w:lsdException w:qFormat="1" w:unhideWhenUsed="0" w:uiPriority="62" w:semiHidden="0" w:name="Light Grid Accent 2"/>
+    <w:lsdException w:qFormat="1" w:unhideWhenUsed="0" w:uiPriority="63" w:semiHidden="0" w:name="Medium Shading 1 Accent 2"/>
+    <w:lsdException w:qFormat="1" w:unhideWhenUsed="0" w:uiPriority="64" w:semiHidden="0" w:name="Medium Shading 2 Accent 2"/>
     <w:lsdException w:unhideWhenUsed="0" w:uiPriority="65" w:semiHidden="0" w:name="Medium List 1 Accent 2"/>
-    <w:lsdException w:unhideWhenUsed="0" w:uiPriority="66" w:semiHidden="0" w:name="Medium List 2 Accent 2"/>
-    <w:lsdException w:unhideWhenUsed="0" w:uiPriority="67" w:semiHidden="0" w:name="Medium Grid 1 Accent 2"/>
+    <w:lsdException w:qFormat="1" w:unhideWhenUsed="0" w:uiPriority="66" w:semiHidden="0" w:name="Medium List 2 Accent 2"/>
+    <w:lsdException w:qFormat="1" w:unhideWhenUsed="0" w:uiPriority="67" w:semiHidden="0" w:name="Medium Grid 1 Accent 2"/>
     <w:lsdException w:unhideWhenUsed="0" w:uiPriority="68" w:semiHidden="0" w:name="Medium Grid 2 Accent 2"/>
-    <w:lsdException w:unhideWhenUsed="0" w:uiPriority="69" w:semiHidden="0" w:name="Medium Grid 3 Accent 2"/>
-    <w:lsdException w:unhideWhenUsed="0" w:uiPriority="70" w:semiHidden="0" w:name="Dark List Accent 2"/>
-    <w:lsdException w:unhideWhenUsed="0" w:uiPriority="71" w:semiHidden="0" w:name="Colorful Shading Accent 2"/>
-    <w:lsdException w:unhideWhenUsed="0" w:uiPriority="72" w:semiHidden="0" w:name="Colorful List Accent 2"/>
-    <w:lsdException w:unhideWhenUsed="0" w:uiPriority="73" w:semiHidden="0" w:name="Colorful Grid Accent 2"/>
-    <w:lsdException w:unhideWhenUsed="0" w:uiPriority="60" w:semiHidden="0" w:name="Light Shading Accent 3"/>
-    <w:lsdException w:unhideWhenUsed="0" w:uiPriority="61" w:semiHidden="0" w:name="Light List Accent 3"/>
-    <w:lsdException w:unhideWhenUsed="0" w:uiPriority="62" w:semiHidden="0" w:name="Light Grid Accent 3"/>
+    <w:lsdException w:qFormat="1" w:unhideWhenUsed="0" w:uiPriority="69" w:semiHidden="0" w:name="Medium Grid 3 Accent 2"/>
+    <w:lsdException w:qFormat="1" w:unhideWhenUsed="0" w:uiPriority="70" w:semiHidden="0" w:name="Dark List Accent 2"/>
+    <w:lsdException w:qFormat="1" w:unhideWhenUsed="0" w:uiPriority="71" w:semiHidden="0" w:name="Colorful Shading Accent 2"/>
+    <w:lsdException w:qFormat="1" w:unhideWhenUsed="0" w:uiPriority="72" w:semiHidden="0" w:name="Colorful List Accent 2"/>
+    <w:lsdException w:qFormat="1" w:unhideWhenUsed="0" w:uiPriority="73" w:semiHidden="0" w:name="Colorful Grid Accent 2"/>
+    <w:lsdException w:qFormat="1" w:unhideWhenUsed="0" w:uiPriority="60" w:semiHidden="0" w:name="Light Shading Accent 3"/>
+    <w:lsdException w:qFormat="1" w:unhideWhenUsed="0" w:uiPriority="61" w:semiHidden="0" w:name="Light List Accent 3"/>
+    <w:lsdException w:qFormat="1" w:unhideWhenUsed="0" w:uiPriority="62" w:semiHidden="0" w:name="Light Grid Accent 3"/>
     <w:lsdException w:unhideWhenUsed="0" w:uiPriority="63" w:semiHidden="0" w:name="Medium Shading 1 Accent 3"/>
     <w:lsdException w:unhideWhenUsed="0" w:uiPriority="64" w:semiHidden="0" w:name="Medium Shading 2 Accent 3"/>
-    <w:lsdException w:unhideWhenUsed="0" w:uiPriority="65" w:semiHidden="0" w:name="Medium List 1 Accent 3"/>
-    <w:lsdException w:unhideWhenUsed="0" w:uiPriority="66" w:semiHidden="0" w:name="Medium List 2 Accent 3"/>
-    <w:lsdException w:unhideWhenUsed="0" w:uiPriority="67" w:semiHidden="0" w:name="Medium Grid 1 Accent 3"/>
+    <w:lsdException w:qFormat="1" w:unhideWhenUsed="0" w:uiPriority="65" w:semiHidden="0" w:name="Medium List 1 Accent 3"/>
+    <w:lsdException w:qFormat="1" w:unhideWhenUsed="0" w:uiPriority="66" w:semiHidden="0" w:name="Medium List 2 Accent 3"/>
+    <w:lsdException w:qFormat="1" w:unhideWhenUsed="0" w:uiPriority="67" w:semiHidden="0" w:name="Medium Grid 1 Accent 3"/>
     <w:lsdException w:unhideWhenUsed="0" w:uiPriority="68" w:semiHidden="0" w:name="Medium Grid 2 Accent 3"/>
-    <w:lsdException w:unhideWhenUsed="0" w:uiPriority="69" w:semiHidden="0" w:name="Medium Grid 3 Accent 3"/>
-    <w:lsdException w:unhideWhenUsed="0" w:uiPriority="70" w:semiHidden="0" w:name="Dark List Accent 3"/>
-    <w:lsdException w:unhideWhenUsed="0" w:uiPriority="71" w:semiHidden="0" w:name="Colorful Shading Accent 3"/>
-    <w:lsdException w:unhideWhenUsed="0" w:uiPriority="72" w:semiHidden="0" w:name="Colorful List Accent 3"/>
+    <w:lsdException w:qFormat="1" w:unhideWhenUsed="0" w:uiPriority="69" w:semiHidden="0" w:name="Medium Grid 3 Accent 3"/>
+    <w:lsdException w:qFormat="1" w:unhideWhenUsed="0" w:uiPriority="70" w:semiHidden="0" w:name="Dark List Accent 3"/>
+    <w:lsdException w:qFormat="1" w:unhideWhenUsed="0" w:uiPriority="71" w:semiHidden="0" w:name="Colorful Shading Accent 3"/>
+    <w:lsdException w:qFormat="1" w:unhideWhenUsed="0" w:uiPriority="72" w:semiHidden="0" w:name="Colorful List Accent 3"/>
     <w:lsdException w:unhideWhenUsed="0" w:uiPriority="73" w:semiHidden="0" w:name="Colorful Grid Accent 3"/>
     <w:lsdException w:unhideWhenUsed="0" w:uiPriority="60" w:semiHidden="0" w:name="Light Shading Accent 4"/>
-    <w:lsdException w:unhideWhenUsed="0" w:uiPriority="61" w:semiHidden="0" w:name="Light List Accent 4"/>
+    <w:lsdException w:qFormat="1" w:unhideWhenUsed="0" w:uiPriority="61" w:semiHidden="0" w:name="Light List Accent 4"/>
     <w:lsdException w:unhideWhenUsed="0" w:uiPriority="62" w:semiHidden="0" w:name="Light Grid Accent 4"/>
     <w:lsdException w:unhideWhenUsed="0" w:uiPriority="63" w:semiHidden="0" w:name="Medium Shading 1 Accent 4"/>
     <w:lsdException w:unhideWhenUsed="0" w:uiPriority="64" w:semiHidden="0" w:name="Medium Shading 2 Accent 4"/>
-    <w:lsdException w:unhideWhenUsed="0" w:uiPriority="65" w:semiHidden="0" w:name="Medium List 1 Accent 4"/>
-    <w:lsdException w:unhideWhenUsed="0" w:uiPriority="66" w:semiHidden="0" w:name="Medium List 2 Accent 4"/>
-    <w:lsdException w:unhideWhenUsed="0" w:uiPriority="67" w:semiHidden="0" w:name="Medium Grid 1 Accent 4"/>
+    <w:lsdException w:qFormat="1" w:unhideWhenUsed="0" w:uiPriority="65" w:semiHidden="0" w:name="Medium List 1 Accent 4"/>
+    <w:lsdException w:qFormat="1" w:unhideWhenUsed="0" w:uiPriority="66" w:semiHidden="0" w:name="Medium List 2 Accent 4"/>
+    <w:lsdException w:qFormat="1" w:unhideWhenUsed="0" w:uiPriority="67" w:semiHidden="0" w:name="Medium Grid 1 Accent 4"/>
     <w:lsdException w:unhideWhenUsed="0" w:uiPriority="68" w:semiHidden="0" w:name="Medium Grid 2 Accent 4"/>
-    <w:lsdException w:unhideWhenUsed="0" w:uiPriority="69" w:semiHidden="0" w:name="Medium Grid 3 Accent 4"/>
-    <w:lsdException w:unhideWhenUsed="0" w:uiPriority="70" w:semiHidden="0" w:name="Dark List Accent 4"/>
-    <w:lsdException w:unhideWhenUsed="0" w:uiPriority="71" w:semiHidden="0" w:name="Colorful Shading Accent 4"/>
-    <w:lsdException w:unhideWhenUsed="0" w:uiPriority="72" w:semiHidden="0" w:name="Colorful List Accent 4"/>
-    <w:lsdException w:unhideWhenUsed="0" w:uiPriority="73" w:semiHidden="0" w:name="Colorful Grid Accent 4"/>
-    <w:lsdException w:unhideWhenUsed="0" w:uiPriority="60" w:semiHidden="0" w:name="Light Shading Accent 5"/>
-    <w:lsdException w:unhideWhenUsed="0" w:uiPriority="61" w:semiHidden="0" w:name="Light List Accent 5"/>
+    <w:lsdException w:qFormat="1" w:unhideWhenUsed="0" w:uiPriority="69" w:semiHidden="0" w:name="Medium Grid 3 Accent 4"/>
+    <w:lsdException w:qFormat="1" w:unhideWhenUsed="0" w:uiPriority="70" w:semiHidden="0" w:name="Dark List Accent 4"/>
+    <w:lsdException w:qFormat="1" w:unhideWhenUsed="0" w:uiPriority="71" w:semiHidden="0" w:name="Colorful Shading Accent 4"/>
+    <w:lsdException w:qFormat="1" w:unhideWhenUsed="0" w:uiPriority="72" w:semiHidden="0" w:name="Colorful List Accent 4"/>
+    <w:lsdException w:qFormat="1" w:unhideWhenUsed="0" w:uiPriority="73" w:semiHidden="0" w:name="Colorful Grid Accent 4"/>
+    <w:lsdException w:qFormat="1" w:unhideWhenUsed="0" w:uiPriority="60" w:semiHidden="0" w:name="Light Shading Accent 5"/>
+    <w:lsdException w:qFormat="1" w:unhideWhenUsed="0" w:uiPriority="61" w:semiHidden="0" w:name="Light List Accent 5"/>
     <w:lsdException w:unhideWhenUsed="0" w:uiPriority="62" w:semiHidden="0" w:name="Light Grid Accent 5"/>
-    <w:lsdException w:unhideWhenUsed="0" w:uiPriority="63" w:semiHidden="0" w:name="Medium Shading 1 Accent 5"/>
-    <w:lsdException w:unhideWhenUsed="0" w:uiPriority="64" w:semiHidden="0" w:name="Medium Shading 2 Accent 5"/>
-    <w:lsdException w:unhideWhenUsed="0" w:uiPriority="65" w:semiHidden="0" w:name="Medium List 1 Accent 5"/>
-    <w:lsdException w:unhideWhenUsed="0" w:uiPriority="66" w:semiHidden="0" w:name="Medium List 2 Accent 5"/>
-    <w:lsdException w:unhideWhenUsed="0" w:uiPriority="67" w:semiHidden="0" w:name="Medium Grid 1 Accent 5"/>
-    <w:lsdException w:unhideWhenUsed="0" w:uiPriority="68" w:semiHidden="0" w:name="Medium Grid 2 Accent 5"/>
-    <w:lsdException w:unhideWhenUsed="0" w:uiPriority="69" w:semiHidden="0" w:name="Medium Grid 3 Accent 5"/>
-    <w:lsdException w:unhideWhenUsed="0" w:uiPriority="70" w:semiHidden="0" w:name="Dark List Accent 5"/>
-    <w:lsdException w:unhideWhenUsed="0" w:uiPriority="71" w:semiHidden="0" w:name="Colorful Shading Accent 5"/>
-    <w:lsdException w:unhideWhenUsed="0" w:uiPriority="72" w:semiHidden="0" w:name="Colorful List Accent 5"/>
-    <w:lsdException w:unhideWhenUsed="0" w:uiPriority="73" w:semiHidden="0" w:name="Colorful Grid Accent 5"/>
-    <w:lsdException w:unhideWhenUsed="0" w:uiPriority="60" w:semiHidden="0" w:name="Light Shading Accent 6"/>
+    <w:lsdException w:qFormat="1" w:unhideWhenUsed="0" w:uiPriority="63" w:semiHidden="0" w:name="Medium Shading 1 Accent 5"/>
+    <w:lsdException w:qFormat="1" w:unhideWhenUsed="0" w:uiPriority="64" w:semiHidden="0" w:name="Medium Shading 2 Accent 5"/>
+    <w:lsdException w:qFormat="1" w:unhideWhenUsed="0" w:uiPriority="65" w:semiHidden="0" w:name="Medium List 1 Accent 5"/>
+    <w:lsdException w:qFormat="1" w:unhideWhenUsed="0" w:uiPriority="66" w:semiHidden="0" w:name="Medium List 2 Accent 5"/>
+    <w:lsdException w:qFormat="1" w:unhideWhenUsed="0" w:uiPriority="67" w:semiHidden="0" w:name="Medium Grid 1 Accent 5"/>
+    <w:lsdException w:qFormat="1" w:unhideWhenUsed="0" w:uiPriority="68" w:semiHidden="0" w:name="Medium Grid 2 Accent 5"/>
+    <w:lsdException w:qFormat="1" w:unhideWhenUsed="0" w:uiPriority="69" w:semiHidden="0" w:name="Medium Grid 3 Accent 5"/>
+    <w:lsdException w:qFormat="1" w:unhideWhenUsed="0" w:uiPriority="70" w:semiHidden="0" w:name="Dark List Accent 5"/>
+    <w:lsdException w:qFormat="1" w:unhideWhenUsed="0" w:uiPriority="71" w:semiHidden="0" w:name="Colorful Shading Accent 5"/>
+    <w:lsdException w:qFormat="1" w:unhideWhenUsed="0" w:uiPriority="72" w:semiHidden="0" w:name="Colorful List Accent 5"/>
+    <w:lsdException w:qFormat="1" w:unhideWhenUsed="0" w:uiPriority="73" w:semiHidden="0" w:name="Colorful Grid Accent 5"/>
+    <w:lsdException w:qFormat="1" w:unhideWhenUsed="0" w:uiPriority="60" w:semiHidden="0" w:name="Light Shading Accent 6"/>
     <w:lsdException w:unhideWhenUsed="0" w:uiPriority="61" w:semiHidden="0" w:name="Light List Accent 6"/>
-    <w:lsdException w:unhideWhenUsed="0" w:uiPriority="62" w:semiHidden="0" w:name="Light Grid Accent 6"/>
+    <w:lsdException w:qFormat="1" w:unhideWhenUsed="0" w:uiPriority="62" w:semiHidden="0" w:name="Light Grid Accent 6"/>
     <w:lsdException w:unhideWhenUsed="0" w:uiPriority="63" w:semiHidden="0" w:name="Medium Shading 1 Accent 6"/>
     <w:lsdException w:unhideWhenUsed="0" w:uiPriority="64" w:semiHidden="0" w:name="Medium Shading 2 Accent 6"/>
-    <w:lsdException w:unhideWhenUsed="0" w:uiPriority="65" w:semiHidden="0" w:name="Medium List 1 Accent 6"/>
-    <w:lsdException w:unhideWhenUsed="0" w:uiPriority="66" w:semiHidden="0" w:name="Medium List 2 Accent 6"/>
-    <w:lsdException w:unhideWhenUsed="0" w:uiPriority="67" w:semiHidden="0" w:name="Medium Grid 1 Accent 6"/>
-    <w:lsdException w:unhideWhenUsed="0" w:uiPriority="68" w:semiHidden="0" w:name="Medium Grid 2 Accent 6"/>
+    <w:lsdException w:qFormat="1" w:unhideWhenUsed="0" w:uiPriority="65" w:semiHidden="0" w:name="Medium List 1 Accent 6"/>
+    <w:lsdException w:qFormat="1" w:unhideWhenUsed="0" w:uiPriority="66" w:semiHidden="0" w:name="Medium List 2 Accent 6"/>
+    <w:lsdException w:qFormat="1" w:unhideWhenUsed="0" w:uiPriority="67" w:semiHidden="0" w:name="Medium Grid 1 Accent 6"/>
+    <w:lsdException w:qFormat="1" w:unhideWhenUsed="0" w:uiPriority="68" w:semiHidden="0" w:name="Medium Grid 2 Accent 6"/>
     <w:lsdException w:qFormat="1" w:unhideWhenUsed="0" w:uiPriority="69" w:semiHidden="0" w:name="Medium Grid 3 Accent 6"/>
-    <w:lsdException w:unhideWhenUsed="0" w:uiPriority="70" w:semiHidden="0" w:name="Dark List Accent 6"/>
-    <w:lsdException w:unhideWhenUsed="0" w:uiPriority="71" w:semiHidden="0" w:name="Colorful Shading Accent 6"/>
-    <w:lsdException w:unhideWhenUsed="0" w:uiPriority="72" w:semiHidden="0" w:name="Colorful List Accent 6"/>
-    <w:lsdException w:unhideWhenUsed="0" w:uiPriority="73" w:semiHidden="0" w:name="Colorful Grid Accent 6"/>
+    <w:lsdException w:qFormat="1" w:unhideWhenUsed="0" w:uiPriority="70" w:semiHidden="0" w:name="Dark List Accent 6"/>
+    <w:lsdException w:qFormat="1" w:unhideWhenUsed="0" w:uiPriority="71" w:semiHidden="0" w:name="Colorful Shading Accent 6"/>
+    <w:lsdException w:qFormat="1" w:unhideWhenUsed="0" w:uiPriority="72" w:semiHidden="0" w:name="Colorful List Accent 6"/>
+    <w:lsdException w:qFormat="1" w:unhideWhenUsed="0" w:uiPriority="73" w:semiHidden="0" w:name="Colorful Grid Accent 6"/>
   </w:latentStyles>
   <w:style w:type="paragraph" w:default="1" w:styleId="1">
     <w:name w:val="Normal"/>
@@ -1771,18 +1804,39 @@
       </w:tblCellMar>
     </w:tblPr>
   </w:style>
-  <w:style w:type="paragraph" w:styleId="13">
-    <w:name w:val="Body Text"/>
+  <w:style w:type="character" w:styleId="13">
+    <w:name w:val="Emphasis"/>
+    <w:basedOn w:val="11"/>
+    <w:qFormat/>
+    <w:uiPriority w:val="20"/>
+    <w:rPr>
+      <w:i/>
+      <w:iCs/>
+    </w:rPr>
+  </w:style>
+  <w:style w:type="character" w:styleId="14">
+    <w:name w:val="Strong"/>
+    <w:basedOn w:val="11"/>
+    <w:qFormat/>
+    <w:uiPriority w:val="22"/>
+    <w:rPr>
+      <w:b/>
+      <w:bCs/>
+    </w:rPr>
+  </w:style>
+  <w:style w:type="paragraph" w:styleId="15">
+    <w:name w:val="List Continue"/>
     <w:basedOn w:val="1"/>
-    <w:link w:val="145"/>
     <w:unhideWhenUsed/>
     <w:qFormat/>
     <w:uiPriority w:val="99"/>
     <w:pPr>
       <w:spacing w:after="120"/>
-    </w:pPr>
-  </w:style>
-  <w:style w:type="paragraph" w:styleId="14">
+      <w:ind w:left="360"/>
+      <w:contextualSpacing/>
+    </w:pPr>
+  </w:style>
+  <w:style w:type="paragraph" w:styleId="16">
     <w:name w:val="Body Text 2"/>
     <w:basedOn w:val="1"/>
     <w:link w:val="146"/>
@@ -1793,21 +1847,7 @@
       <w:spacing w:after="120" w:line="480" w:lineRule="auto"/>
     </w:pPr>
   </w:style>
-  <w:style w:type="paragraph" w:styleId="15">
-    <w:name w:val="Body Text 3"/>
-    <w:basedOn w:val="1"/>
-    <w:link w:val="147"/>
-    <w:unhideWhenUsed/>
-    <w:uiPriority w:val="99"/>
-    <w:pPr>
-      <w:spacing w:after="120"/>
-    </w:pPr>
-    <w:rPr>
-      <w:sz w:val="16"/>
-      <w:szCs w:val="16"/>
-    </w:rPr>
-  </w:style>
-  <w:style w:type="paragraph" w:styleId="16">
+  <w:style w:type="paragraph" w:styleId="17">
     <w:name w:val="caption"/>
     <w:basedOn w:val="1"/>
     <w:next w:val="1"/>
@@ -1826,20 +1866,24 @@
       <w:szCs w:val="18"/>
     </w:rPr>
   </w:style>
-  <w:style w:type="character" w:styleId="17">
-    <w:name w:val="Emphasis"/>
-    <w:basedOn w:val="11"/>
-    <w:qFormat/>
-    <w:uiPriority w:val="20"/>
-    <w:rPr>
-      <w:i/>
-      <w:iCs/>
-    </w:rPr>
-  </w:style>
   <w:style w:type="paragraph" w:styleId="18">
-    <w:name w:val="footer"/>
+    <w:name w:val="List Number 3"/>
     <w:basedOn w:val="1"/>
-    <w:link w:val="137"/>
+    <w:unhideWhenUsed/>
+    <w:qFormat/>
+    <w:uiPriority w:val="99"/>
+    <w:pPr>
+      <w:numPr>
+        <w:ilvl w:val="0"/>
+        <w:numId w:val="1"/>
+      </w:numPr>
+      <w:contextualSpacing/>
+    </w:pPr>
+  </w:style>
+  <w:style w:type="paragraph" w:styleId="19">
+    <w:name w:val="header"/>
+    <w:basedOn w:val="1"/>
+    <w:link w:val="136"/>
     <w:unhideWhenUsed/>
     <w:qFormat/>
     <w:uiPriority w:val="99"/>
@@ -1851,168 +1895,18 @@
       <w:spacing w:after="0" w:line="240" w:lineRule="auto"/>
     </w:pPr>
   </w:style>
-  <w:style w:type="paragraph" w:styleId="19">
-    <w:name w:val="header"/>
+  <w:style w:type="paragraph" w:styleId="20">
+    <w:name w:val="Body Text"/>
     <w:basedOn w:val="1"/>
-    <w:link w:val="136"/>
+    <w:link w:val="145"/>
     <w:unhideWhenUsed/>
     <w:qFormat/>
     <w:uiPriority w:val="99"/>
     <w:pPr>
-      <w:tabs>
-        <w:tab w:val="center" w:pos="4680"/>
-        <w:tab w:val="right" w:pos="9360"/>
-      </w:tabs>
-      <w:spacing w:after="0" w:line="240" w:lineRule="auto"/>
-    </w:pPr>
-  </w:style>
-  <w:style w:type="paragraph" w:styleId="20">
-    <w:name w:val="List"/>
-    <w:basedOn w:val="1"/>
-    <w:unhideWhenUsed/>
-    <w:uiPriority w:val="99"/>
-    <w:pPr>
-      <w:ind w:left="360" w:hanging="360"/>
-      <w:contextualSpacing/>
+      <w:spacing w:after="120"/>
     </w:pPr>
   </w:style>
   <w:style w:type="paragraph" w:styleId="21">
-    <w:name w:val="List 2"/>
-    <w:basedOn w:val="1"/>
-    <w:unhideWhenUsed/>
-    <w:uiPriority w:val="99"/>
-    <w:pPr>
-      <w:ind w:left="720" w:hanging="360"/>
-      <w:contextualSpacing/>
-    </w:pPr>
-  </w:style>
-  <w:style w:type="paragraph" w:styleId="22">
-    <w:name w:val="List 3"/>
-    <w:basedOn w:val="1"/>
-    <w:unhideWhenUsed/>
-    <w:uiPriority w:val="99"/>
-    <w:pPr>
-      <w:ind w:left="1080" w:hanging="360"/>
-      <w:contextualSpacing/>
-    </w:pPr>
-  </w:style>
-  <w:style w:type="paragraph" w:styleId="23">
-    <w:name w:val="List Bullet"/>
-    <w:basedOn w:val="1"/>
-    <w:unhideWhenUsed/>
-    <w:qFormat/>
-    <w:uiPriority w:val="99"/>
-    <w:pPr>
-      <w:numPr>
-        <w:ilvl w:val="0"/>
-        <w:numId w:val="1"/>
-      </w:numPr>
-      <w:contextualSpacing/>
-    </w:pPr>
-  </w:style>
-  <w:style w:type="paragraph" w:styleId="24">
-    <w:name w:val="List Bullet 2"/>
-    <w:basedOn w:val="1"/>
-    <w:unhideWhenUsed/>
-    <w:qFormat/>
-    <w:uiPriority w:val="99"/>
-    <w:pPr>
-      <w:numPr>
-        <w:ilvl w:val="0"/>
-        <w:numId w:val="2"/>
-      </w:numPr>
-      <w:contextualSpacing/>
-    </w:pPr>
-  </w:style>
-  <w:style w:type="paragraph" w:styleId="25">
-    <w:name w:val="List Bullet 3"/>
-    <w:basedOn w:val="1"/>
-    <w:unhideWhenUsed/>
-    <w:qFormat/>
-    <w:uiPriority w:val="99"/>
-    <w:pPr>
-      <w:numPr>
-        <w:ilvl w:val="0"/>
-        <w:numId w:val="3"/>
-      </w:numPr>
-      <w:contextualSpacing/>
-    </w:pPr>
-  </w:style>
-  <w:style w:type="paragraph" w:styleId="26">
-    <w:name w:val="List Continue"/>
-    <w:basedOn w:val="1"/>
-    <w:unhideWhenUsed/>
-    <w:qFormat/>
-    <w:uiPriority w:val="99"/>
-    <w:pPr>
-      <w:spacing w:after="120"/>
-      <w:ind w:left="360"/>
-      <w:contextualSpacing/>
-    </w:pPr>
-  </w:style>
-  <w:style w:type="paragraph" w:styleId="27">
-    <w:name w:val="List Continue 2"/>
-    <w:basedOn w:val="1"/>
-    <w:unhideWhenUsed/>
-    <w:uiPriority w:val="99"/>
-    <w:pPr>
-      <w:spacing w:after="120"/>
-      <w:ind w:left="720"/>
-      <w:contextualSpacing/>
-    </w:pPr>
-  </w:style>
-  <w:style w:type="paragraph" w:styleId="28">
-    <w:name w:val="List Continue 3"/>
-    <w:basedOn w:val="1"/>
-    <w:unhideWhenUsed/>
-    <w:uiPriority w:val="99"/>
-    <w:pPr>
-      <w:spacing w:after="120"/>
-      <w:ind w:left="1080"/>
-      <w:contextualSpacing/>
-    </w:pPr>
-  </w:style>
-  <w:style w:type="paragraph" w:styleId="29">
-    <w:name w:val="List Number"/>
-    <w:basedOn w:val="1"/>
-    <w:unhideWhenUsed/>
-    <w:uiPriority w:val="99"/>
-    <w:pPr>
-      <w:numPr>
-        <w:ilvl w:val="0"/>
-        <w:numId w:val="4"/>
-      </w:numPr>
-      <w:contextualSpacing/>
-    </w:pPr>
-  </w:style>
-  <w:style w:type="paragraph" w:styleId="30">
-    <w:name w:val="List Number 2"/>
-    <w:basedOn w:val="1"/>
-    <w:unhideWhenUsed/>
-    <w:uiPriority w:val="99"/>
-    <w:pPr>
-      <w:numPr>
-        <w:ilvl w:val="0"/>
-        <w:numId w:val="5"/>
-      </w:numPr>
-      <w:contextualSpacing/>
-    </w:pPr>
-  </w:style>
-  <w:style w:type="paragraph" w:styleId="31">
-    <w:name w:val="List Number 3"/>
-    <w:basedOn w:val="1"/>
-    <w:unhideWhenUsed/>
-    <w:qFormat/>
-    <w:uiPriority w:val="99"/>
-    <w:pPr>
-      <w:numPr>
-        <w:ilvl w:val="0"/>
-        <w:numId w:val="6"/>
-      </w:numPr>
-      <w:contextualSpacing/>
-    </w:pPr>
-  </w:style>
-  <w:style w:type="paragraph" w:styleId="32">
     <w:name w:val="macro"/>
     <w:link w:val="148"/>
     <w:unhideWhenUsed/>
@@ -2037,17 +1931,141 @@
       <w:lang w:val="en-US" w:eastAsia="en-US" w:bidi="ar-SA"/>
     </w:rPr>
   </w:style>
-  <w:style w:type="character" w:styleId="33">
-    <w:name w:val="Strong"/>
-    <w:basedOn w:val="11"/>
-    <w:qFormat/>
-    <w:uiPriority w:val="22"/>
+  <w:style w:type="paragraph" w:styleId="22">
+    <w:name w:val="List Bullet"/>
+    <w:basedOn w:val="1"/>
+    <w:unhideWhenUsed/>
+    <w:qFormat/>
+    <w:uiPriority w:val="99"/>
+    <w:pPr>
+      <w:numPr>
+        <w:ilvl w:val="0"/>
+        <w:numId w:val="2"/>
+      </w:numPr>
+      <w:contextualSpacing/>
+    </w:pPr>
+  </w:style>
+  <w:style w:type="paragraph" w:styleId="23">
+    <w:name w:val="List Bullet 2"/>
+    <w:basedOn w:val="1"/>
+    <w:unhideWhenUsed/>
+    <w:qFormat/>
+    <w:uiPriority w:val="99"/>
+    <w:pPr>
+      <w:numPr>
+        <w:ilvl w:val="0"/>
+        <w:numId w:val="3"/>
+      </w:numPr>
+      <w:contextualSpacing/>
+    </w:pPr>
+  </w:style>
+  <w:style w:type="paragraph" w:styleId="24">
+    <w:name w:val="List Bullet 3"/>
+    <w:basedOn w:val="1"/>
+    <w:unhideWhenUsed/>
+    <w:qFormat/>
+    <w:uiPriority w:val="99"/>
+    <w:pPr>
+      <w:numPr>
+        <w:ilvl w:val="0"/>
+        <w:numId w:val="4"/>
+      </w:numPr>
+      <w:contextualSpacing/>
+    </w:pPr>
+  </w:style>
+  <w:style w:type="paragraph" w:styleId="25">
+    <w:name w:val="Title"/>
+    <w:basedOn w:val="1"/>
+    <w:next w:val="1"/>
+    <w:link w:val="142"/>
+    <w:qFormat/>
+    <w:uiPriority w:val="10"/>
+    <w:pPr>
+      <w:pBdr>
+        <w:bottom w:val="single" w:color="4F81BD" w:themeColor="accent1" w:sz="8" w:space="4"/>
+      </w:pBdr>
+      <w:spacing w:after="300" w:line="240" w:lineRule="auto"/>
+      <w:contextualSpacing/>
+    </w:pPr>
     <w:rPr>
-      <w:b/>
-      <w:bCs/>
+      <w:rFonts w:asciiTheme="majorHAnsi" w:hAnsiTheme="majorHAnsi" w:eastAsiaTheme="majorEastAsia" w:cstheme="majorBidi"/>
+      <w:color w:val="17365D" w:themeColor="text2" w:themeShade="BF"/>
+      <w:spacing w:val="5"/>
+      <w:kern w:val="28"/>
+      <w:sz w:val="52"/>
+      <w:szCs w:val="52"/>
     </w:rPr>
   </w:style>
-  <w:style w:type="paragraph" w:styleId="34">
+  <w:style w:type="paragraph" w:styleId="26">
+    <w:name w:val="footer"/>
+    <w:basedOn w:val="1"/>
+    <w:link w:val="137"/>
+    <w:unhideWhenUsed/>
+    <w:qFormat/>
+    <w:uiPriority w:val="99"/>
+    <w:pPr>
+      <w:tabs>
+        <w:tab w:val="center" w:pos="4680"/>
+        <w:tab w:val="right" w:pos="9360"/>
+      </w:tabs>
+      <w:spacing w:after="0" w:line="240" w:lineRule="auto"/>
+    </w:pPr>
+  </w:style>
+  <w:style w:type="paragraph" w:styleId="27">
+    <w:name w:val="List Number"/>
+    <w:basedOn w:val="1"/>
+    <w:unhideWhenUsed/>
+    <w:qFormat/>
+    <w:uiPriority w:val="99"/>
+    <w:pPr>
+      <w:numPr>
+        <w:ilvl w:val="0"/>
+        <w:numId w:val="5"/>
+      </w:numPr>
+      <w:contextualSpacing/>
+    </w:pPr>
+  </w:style>
+  <w:style w:type="paragraph" w:styleId="28">
+    <w:name w:val="List Number 2"/>
+    <w:basedOn w:val="1"/>
+    <w:unhideWhenUsed/>
+    <w:qFormat/>
+    <w:uiPriority w:val="99"/>
+    <w:pPr>
+      <w:numPr>
+        <w:ilvl w:val="0"/>
+        <w:numId w:val="6"/>
+      </w:numPr>
+      <w:contextualSpacing/>
+    </w:pPr>
+  </w:style>
+  <w:style w:type="paragraph" w:styleId="29">
+    <w:name w:val="List"/>
+    <w:basedOn w:val="1"/>
+    <w:unhideWhenUsed/>
+    <w:qFormat/>
+    <w:uiPriority w:val="99"/>
+    <w:pPr>
+      <w:ind w:left="360" w:hanging="360"/>
+      <w:contextualSpacing/>
+    </w:pPr>
+  </w:style>
+  <w:style w:type="paragraph" w:styleId="30">
+    <w:name w:val="Body Text 3"/>
+    <w:basedOn w:val="1"/>
+    <w:link w:val="147"/>
+    <w:unhideWhenUsed/>
+    <w:qFormat/>
+    <w:uiPriority w:val="99"/>
+    <w:pPr>
+      <w:spacing w:after="120"/>
+    </w:pPr>
+    <w:rPr>
+      <w:sz w:val="16"/>
+      <w:szCs w:val="16"/>
+    </w:rPr>
+  </w:style>
+  <w:style w:type="paragraph" w:styleId="31">
     <w:name w:val="Subtitle"/>
     <w:basedOn w:val="1"/>
     <w:next w:val="1"/>
@@ -2064,9 +2082,56 @@
       <w:szCs w:val="24"/>
     </w:rPr>
   </w:style>
-  <w:style w:type="table" w:styleId="35">
+  <w:style w:type="paragraph" w:styleId="32">
+    <w:name w:val="List Continue 2"/>
+    <w:basedOn w:val="1"/>
+    <w:unhideWhenUsed/>
+    <w:qFormat/>
+    <w:uiPriority w:val="99"/>
+    <w:pPr>
+      <w:spacing w:after="120"/>
+      <w:ind w:left="720"/>
+      <w:contextualSpacing/>
+    </w:pPr>
+  </w:style>
+  <w:style w:type="paragraph" w:styleId="33">
+    <w:name w:val="List Continue 3"/>
+    <w:basedOn w:val="1"/>
+    <w:unhideWhenUsed/>
+    <w:qFormat/>
+    <w:uiPriority w:val="99"/>
+    <w:pPr>
+      <w:spacing w:after="120"/>
+      <w:ind w:left="1080"/>
+      <w:contextualSpacing/>
+    </w:pPr>
+  </w:style>
+  <w:style w:type="paragraph" w:styleId="34">
+    <w:name w:val="List 2"/>
+    <w:basedOn w:val="1"/>
+    <w:unhideWhenUsed/>
+    <w:qFormat/>
+    <w:uiPriority w:val="99"/>
+    <w:pPr>
+      <w:ind w:left="720" w:hanging="360"/>
+      <w:contextualSpacing/>
+    </w:pPr>
+  </w:style>
+  <w:style w:type="paragraph" w:styleId="35">
+    <w:name w:val="List 3"/>
+    <w:basedOn w:val="1"/>
+    <w:unhideWhenUsed/>
+    <w:qFormat/>
+    <w:uiPriority w:val="99"/>
+    <w:pPr>
+      <w:ind w:left="1080" w:hanging="360"/>
+      <w:contextualSpacing/>
+    </w:pPr>
+  </w:style>
+  <w:style w:type="table" w:styleId="36">
     <w:name w:val="Table Grid"/>
     <w:basedOn w:val="12"/>
+    <w:qFormat/>
     <w:uiPriority w:val="59"/>
     <w:pPr>
       <w:spacing w:after="0" w:line="240" w:lineRule="auto"/>
@@ -2088,30 +2153,32 @@
       </w:tblCellMar>
     </w:tblPr>
   </w:style>
-  <w:style w:type="paragraph" w:styleId="36">
-    <w:name w:val="Title"/>
+  <w:style w:type="paragraph" w:customStyle="1" w:styleId="37">
+    <w:name w:val="Код"/>
     <w:basedOn w:val="1"/>
     <w:next w:val="1"/>
-    <w:link w:val="142"/>
-    <w:qFormat/>
-    <w:uiPriority w:val="10"/>
+    <w:link w:val="199"/>
+    <w:qFormat/>
+    <w:uiPriority w:val="0"/>
     <w:pPr>
       <w:pBdr>
-        <w:bottom w:val="single" w:color="4F81BD" w:themeColor="accent1" w:sz="8" w:space="4"/>
+        <w:top w:val="single" w:color="auto" w:sz="8" w:space="1"/>
+        <w:left w:val="single" w:color="auto" w:sz="8" w:space="4"/>
+        <w:bottom w:val="single" w:color="auto" w:sz="8" w:space="1"/>
+        <w:right w:val="single" w:color="auto" w:sz="8" w:space="4"/>
       </w:pBdr>
-      <w:spacing w:after="300" w:line="240" w:lineRule="auto"/>
-      <w:contextualSpacing/>
+      <w:shd w:val="clear" w:fill="D6E3BC" w:themeFill="accent3" w:themeFillTint="66"/>
+      <w:jc w:val="left"/>
     </w:pPr>
     <w:rPr>
-      <w:rFonts w:asciiTheme="majorHAnsi" w:hAnsiTheme="majorHAnsi" w:eastAsiaTheme="majorEastAsia" w:cstheme="majorBidi"/>
-      <w:color w:val="17365D" w:themeColor="text2" w:themeShade="BF"/>
-      <w:spacing w:val="5"/>
-      <w:kern w:val="28"/>
-      <w:sz w:val="52"/>
-      <w:szCs w:val="52"/>
+      <w:rFonts w:ascii="Consolas" w:hAnsi="Consolas" w:cs="Times New Roman"/>
+      <w:bCs/>
+      <w:sz w:val="24"/>
+      <w:szCs w:val="22"/>
+      <w:lang w:val="ru-RU" w:eastAsia="en-US"/>
     </w:rPr>
   </w:style>
-  <w:style w:type="table" w:styleId="37">
+  <w:style w:type="table" w:styleId="38">
     <w:name w:val="Light Shading"/>
     <w:basedOn w:val="12"/>
     <w:uiPriority w:val="60"/>
@@ -2141,7 +2208,6 @@
         <w:b/>
         <w:bCs/>
       </w:rPr>
-      <w:tblPr/>
       <w:tcPr>
         <w:tcBorders>
           <w:top w:val="single" w:color="000000" w:themeColor="text1" w:sz="8" w:space="0"/>
@@ -2161,7 +2227,6 @@
         <w:b/>
         <w:bCs/>
       </w:rPr>
-      <w:tblPr/>
       <w:tcPr>
         <w:tcBorders>
           <w:top w:val="single" w:color="000000" w:themeColor="text1" w:sz="8" w:space="0"/>
@@ -2186,7 +2251,6 @@
       </w:rPr>
     </w:tblStylePr>
     <w:tblStylePr w:type="band1Vert">
-      <w:tblPr/>
       <w:tcPr>
         <w:tcBorders>
           <w:left w:val="nil"/>
@@ -2198,7 +2262,6 @@
       </w:tcPr>
     </w:tblStylePr>
     <w:tblStylePr w:type="band1Horz">
-      <w:tblPr/>
       <w:tcPr>
         <w:tcBorders>
           <w:left w:val="nil"/>
@@ -2210,7 +2273,7 @@
       </w:tcPr>
     </w:tblStylePr>
   </w:style>
-  <w:style w:type="table" w:styleId="38">
+  <w:style w:type="table" w:styleId="39">
     <w:name w:val="Light Shading Accent 1"/>
     <w:basedOn w:val="12"/>
     <w:uiPriority w:val="60"/>
@@ -2240,7 +2303,6 @@
         <w:b/>
         <w:bCs/>
       </w:rPr>
-      <w:tblPr/>
       <w:tcPr>
         <w:tcBorders>
           <w:top w:val="single" w:color="4F81BD" w:themeColor="accent1" w:sz="8" w:space="0"/>
@@ -2260,7 +2322,6 @@
         <w:b/>
         <w:bCs/>
       </w:rPr>
-      <w:tblPr/>
       <w:tcPr>
         <w:tcBorders>
           <w:top w:val="single" w:color="4F81BD" w:themeColor="accent1" w:sz="8" w:space="0"/>
@@ -2285,7 +2346,6 @@
       </w:rPr>
     </w:tblStylePr>
     <w:tblStylePr w:type="band1Vert">
-      <w:tblPr/>
       <w:tcPr>
         <w:tcBorders>
           <w:left w:val="nil"/>
@@ -2297,7 +2357,6 @@
       </w:tcPr>
     </w:tblStylePr>
     <w:tblStylePr w:type="band1Horz">
-      <w:tblPr/>
       <w:tcPr>
         <w:tcBorders>
           <w:left w:val="nil"/>
@@ -2309,7 +2368,7 @@
       </w:tcPr>
     </w:tblStylePr>
   </w:style>
-  <w:style w:type="table" w:styleId="39">
+  <w:style w:type="table" w:styleId="40">
     <w:name w:val="Light Shading Accent 2"/>
     <w:basedOn w:val="12"/>
     <w:uiPriority w:val="60"/>
@@ -2339,7 +2398,6 @@
         <w:b/>
         <w:bCs/>
       </w:rPr>
-      <w:tblPr/>
       <w:tcPr>
         <w:tcBorders>
           <w:top w:val="single" w:color="C0504D" w:themeColor="accent2" w:sz="8" w:space="0"/>
@@ -2359,7 +2417,6 @@
         <w:b/>
         <w:bCs/>
       </w:rPr>
-      <w:tblPr/>
       <w:tcPr>
         <w:tcBorders>
           <w:top w:val="single" w:color="C0504D" w:themeColor="accent2" w:sz="8" w:space="0"/>
@@ -2384,7 +2441,6 @@
       </w:rPr>
     </w:tblStylePr>
     <w:tblStylePr w:type="band1Vert">
-      <w:tblPr/>
       <w:tcPr>
         <w:tcBorders>
           <w:left w:val="nil"/>
@@ -2396,7 +2452,6 @@
       </w:tcPr>
     </w:tblStylePr>
     <w:tblStylePr w:type="band1Horz">
-      <w:tblPr/>
       <w:tcPr>
         <w:tcBorders>
           <w:left w:val="nil"/>
@@ -2408,9 +2463,10 @@
       </w:tcPr>
     </w:tblStylePr>
   </w:style>
-  <w:style w:type="table" w:styleId="40">
+  <w:style w:type="table" w:styleId="41">
     <w:name w:val="Light Shading Accent 3"/>
     <w:basedOn w:val="12"/>
+    <w:qFormat/>
     <w:uiPriority w:val="60"/>
     <w:pPr>
       <w:spacing w:after="0" w:line="240" w:lineRule="auto"/>
@@ -2438,7 +2494,6 @@
         <w:b/>
         <w:bCs/>
       </w:rPr>
-      <w:tblPr/>
       <w:tcPr>
         <w:tcBorders>
           <w:top w:val="single" w:color="9BBB59" w:themeColor="accent3" w:sz="8" w:space="0"/>
@@ -2458,7 +2513,6 @@
         <w:b/>
         <w:bCs/>
       </w:rPr>
-      <w:tblPr/>
       <w:tcPr>
         <w:tcBorders>
           <w:top w:val="single" w:color="9BBB59" w:themeColor="accent3" w:sz="8" w:space="0"/>
@@ -2483,7 +2537,6 @@
       </w:rPr>
     </w:tblStylePr>
     <w:tblStylePr w:type="band1Vert">
-      <w:tblPr/>
       <w:tcPr>
         <w:tcBorders>
           <w:left w:val="nil"/>
@@ -2495,7 +2548,6 @@
       </w:tcPr>
     </w:tblStylePr>
     <w:tblStylePr w:type="band1Horz">
-      <w:tblPr/>
       <w:tcPr>
         <w:tcBorders>
           <w:left w:val="nil"/>
@@ -2507,7 +2559,7 @@
       </w:tcPr>
     </w:tblStylePr>
   </w:style>
-  <w:style w:type="table" w:styleId="41">
+  <w:style w:type="table" w:styleId="42">
     <w:name w:val="Light Shading Accent 4"/>
     <w:basedOn w:val="12"/>
     <w:uiPriority w:val="60"/>
@@ -2537,7 +2589,6 @@
         <w:b/>
         <w:bCs/>
       </w:rPr>
-      <w:tblPr/>
       <w:tcPr>
         <w:tcBorders>
           <w:top w:val="single" w:color="8064A2" w:themeColor="accent4" w:sz="8" w:space="0"/>
@@ -2557,7 +2608,6 @@
         <w:b/>
         <w:bCs/>
       </w:rPr>
-      <w:tblPr/>
       <w:tcPr>
         <w:tcBorders>
           <w:top w:val="single" w:color="8064A2" w:themeColor="accent4" w:sz="8" w:space="0"/>
@@ -2582,7 +2632,6 @@
       </w:rPr>
     </w:tblStylePr>
     <w:tblStylePr w:type="band1Vert">
-      <w:tblPr/>
       <w:tcPr>
         <w:tcBorders>
           <w:left w:val="nil"/>
@@ -2594,7 +2643,6 @@
       </w:tcPr>
     </w:tblStylePr>
     <w:tblStylePr w:type="band1Horz">
-      <w:tblPr/>
       <w:tcPr>
         <w:tcBorders>
           <w:left w:val="nil"/>
@@ -2606,9 +2654,10 @@
       </w:tcPr>
     </w:tblStylePr>
   </w:style>
-  <w:style w:type="table" w:styleId="42">
+  <w:style w:type="table" w:styleId="43">
     <w:name w:val="Light Shading Accent 5"/>
     <w:basedOn w:val="12"/>
+    <w:qFormat/>
     <w:uiPriority w:val="60"/>
     <w:pPr>
       <w:spacing w:after="0" w:line="240" w:lineRule="auto"/>
@@ -2636,7 +2685,6 @@
         <w:b/>
         <w:bCs/>
       </w:rPr>
-      <w:tblPr/>
       <w:tcPr>
         <w:tcBorders>
           <w:top w:val="single" w:color="4BACC6" w:themeColor="accent5" w:sz="8" w:space="0"/>
@@ -2656,7 +2704,6 @@
         <w:b/>
         <w:bCs/>
       </w:rPr>
-      <w:tblPr/>
       <w:tcPr>
         <w:tcBorders>
           <w:top w:val="single" w:color="4BACC6" w:themeColor="accent5" w:sz="8" w:space="0"/>
@@ -2681,7 +2728,6 @@
       </w:rPr>
     </w:tblStylePr>
     <w:tblStylePr w:type="band1Vert">
-      <w:tblPr/>
       <w:tcPr>
         <w:tcBorders>
           <w:left w:val="nil"/>
@@ -2693,7 +2739,6 @@
       </w:tcPr>
     </w:tblStylePr>
     <w:tblStylePr w:type="band1Horz">
-      <w:tblPr/>
       <w:tcPr>
         <w:tcBorders>
           <w:left w:val="nil"/>
@@ -2705,9 +2750,10 @@
       </w:tcPr>
     </w:tblStylePr>
   </w:style>
-  <w:style w:type="table" w:styleId="43">
+  <w:style w:type="table" w:styleId="44">
     <w:name w:val="Light Shading Accent 6"/>
     <w:basedOn w:val="12"/>
+    <w:qFormat/>
     <w:uiPriority w:val="60"/>
     <w:pPr>
       <w:spacing w:after="0" w:line="240" w:lineRule="auto"/>
@@ -2735,7 +2781,6 @@
         <w:b/>
         <w:bCs/>
       </w:rPr>
-      <w:tblPr/>
       <w:tcPr>
         <w:tcBorders>
           <w:top w:val="single" w:color="F79646" w:themeColor="accent6" w:sz="8" w:space="0"/>
@@ -2755,7 +2800,6 @@
         <w:b/>
         <w:bCs/>
       </w:rPr>
-      <w:tblPr/>
       <w:tcPr>
         <w:tcBorders>
           <w:top w:val="single" w:color="F79646" w:themeColor="accent6" w:sz="8" w:space="0"/>
@@ -2780,7 +2824,6 @@
       </w:rPr>
     </w:tblStylePr>
     <w:tblStylePr w:type="band1Vert">
-      <w:tblPr/>
       <w:tcPr>
         <w:tcBorders>
           <w:left w:val="nil"/>
@@ -2792,7 +2835,6 @@
       </w:tcPr>
     </w:tblStylePr>
     <w:tblStylePr w:type="band1Horz">
-      <w:tblPr/>
       <w:tcPr>
         <w:tcBorders>
           <w:left w:val="nil"/>
@@ -2804,9 +2846,10 @@
       </w:tcPr>
     </w:tblStylePr>
   </w:style>
-  <w:style w:type="table" w:styleId="44">
+  <w:style w:type="table" w:styleId="45">
     <w:name w:val="Light List"/>
     <w:basedOn w:val="12"/>
+    <w:qFormat/>
     <w:uiPriority w:val="61"/>
     <w:pPr>
       <w:spacing w:after="0" w:line="240" w:lineRule="auto"/>
@@ -2834,7 +2877,6 @@
         <w:bCs/>
         <w:color w:val="FFFFFF" w:themeColor="background1"/>
       </w:rPr>
-      <w:tblPr/>
       <w:tcPr>
         <w:shd w:val="clear" w:color="auto" w:fill="000000" w:themeFill="text1"/>
       </w:tcPr>
@@ -2847,7 +2889,6 @@
         <w:b/>
         <w:bCs/>
       </w:rPr>
-      <w:tblPr/>
       <w:tcPr>
         <w:tcBorders>
           <w:top w:val="double" w:color="000000" w:themeColor="text1" w:sz="6" w:space="0"/>
@@ -2870,7 +2911,6 @@
       </w:rPr>
     </w:tblStylePr>
     <w:tblStylePr w:type="band1Vert">
-      <w:tblPr/>
       <w:tcPr>
         <w:tcBorders>
           <w:top w:val="single" w:color="000000" w:themeColor="text1" w:sz="8" w:space="0"/>
@@ -2881,7 +2921,6 @@
       </w:tcPr>
     </w:tblStylePr>
     <w:tblStylePr w:type="band1Horz">
-      <w:tblPr/>
       <w:tcPr>
         <w:tcBorders>
           <w:top w:val="single" w:color="000000" w:themeColor="text1" w:sz="8" w:space="0"/>
@@ -2892,9 +2931,10 @@
       </w:tcPr>
     </w:tblStylePr>
   </w:style>
-  <w:style w:type="table" w:styleId="45">
+  <w:style w:type="table" w:styleId="46">
     <w:name w:val="Light List Accent 1"/>
     <w:basedOn w:val="12"/>
+    <w:qFormat/>
     <w:uiPriority w:val="61"/>
     <w:pPr>
       <w:spacing w:after="0" w:line="240" w:lineRule="auto"/>
@@ -2922,7 +2962,6 @@
         <w:bCs/>
         <w:color w:val="FFFFFF" w:themeColor="background1"/>
       </w:rPr>
-      <w:tblPr/>
       <w:tcPr>
         <w:shd w:val="clear" w:color="auto" w:fill="4F81BD" w:themeFill="accent1"/>
       </w:tcPr>
@@ -2935,7 +2974,6 @@
         <w:b/>
         <w:bCs/>
       </w:rPr>
-      <w:tblPr/>
       <w:tcPr>
         <w:tcBorders>
           <w:top w:val="double" w:color="4F81BD" w:themeColor="accent1" w:sz="6" w:space="0"/>
@@ -2958,7 +2996,6 @@
       </w:rPr>
     </w:tblStylePr>
     <w:tblStylePr w:type="band1Vert">
-      <w:tblPr/>
       <w:tcPr>
         <w:tcBorders>
           <w:top w:val="single" w:color="4F81BD" w:themeColor="accent1" w:sz="8" w:space="0"/>
@@ -2969,7 +3006,6 @@
       </w:tcPr>
     </w:tblStylePr>
     <w:tblStylePr w:type="band1Horz">
-      <w:tblPr/>
       <w:tcPr>
         <w:tcBorders>
           <w:top w:val="single" w:color="4F81BD" w:themeColor="accent1" w:sz="8" w:space="0"/>
@@ -2980,7 +3016,7 @@
       </w:tcPr>
     </w:tblStylePr>
   </w:style>
-  <w:style w:type="table" w:styleId="46">
+  <w:style w:type="table" w:styleId="47">
     <w:name w:val="Light List Accent 2"/>
     <w:basedOn w:val="12"/>
     <w:uiPriority w:val="61"/>
@@ -3010,7 +3046,6 @@
         <w:bCs/>
         <w:color w:val="FFFFFF" w:themeColor="background1"/>
       </w:rPr>
-      <w:tblPr/>
       <w:tcPr>
         <w:shd w:val="clear" w:color="auto" w:fill="C0504D" w:themeFill="accent2"/>
       </w:tcPr>
@@ -3023,7 +3058,6 @@
         <w:b/>
         <w:bCs/>
       </w:rPr>
-      <w:tblPr/>
       <w:tcPr>
         <w:tcBorders>
           <w:top w:val="double" w:color="C0504D" w:themeColor="accent2" w:sz="6" w:space="0"/>
@@ -3046,7 +3080,6 @@
       </w:rPr>
     </w:tblStylePr>
     <w:tblStylePr w:type="band1Vert">
-      <w:tblPr/>
       <w:tcPr>
         <w:tcBorders>
           <w:top w:val="single" w:color="C0504D" w:themeColor="accent2" w:sz="8" w:space="0"/>
@@ -3057,7 +3090,6 @@
       </w:tcPr>
     </w:tblStylePr>
     <w:tblStylePr w:type="band1Horz">
-      <w:tblPr/>
       <w:tcPr>
         <w:tcBorders>
           <w:top w:val="single" w:color="C0504D" w:themeColor="accent2" w:sz="8" w:space="0"/>
@@ -3068,9 +3100,10 @@
       </w:tcPr>
     </w:tblStylePr>
   </w:style>
-  <w:style w:type="table" w:styleId="47">
+  <w:style w:type="table" w:styleId="48">
     <w:name w:val="Light List Accent 3"/>
     <w:basedOn w:val="12"/>
+    <w:qFormat/>
     <w:uiPriority w:val="61"/>
     <w:pPr>
       <w:spacing w:after="0" w:line="240" w:lineRule="auto"/>
@@ -3098,7 +3131,6 @@
         <w:bCs/>
         <w:color w:val="FFFFFF" w:themeColor="background1"/>
       </w:rPr>
-      <w:tblPr/>
       <w:tcPr>
         <w:shd w:val="clear" w:color="auto" w:fill="9BBB59" w:themeFill="accent3"/>
       </w:tcPr>
@@ -3111,7 +3143,6 @@
         <w:b/>
         <w:bCs/>
       </w:rPr>
-      <w:tblPr/>
       <w:tcPr>
         <w:tcBorders>
           <w:top w:val="double" w:color="9BBB59" w:themeColor="accent3" w:sz="6" w:space="0"/>
@@ -3134,7 +3165,6 @@
       </w:rPr>
     </w:tblStylePr>
     <w:tblStylePr w:type="band1Vert">
-      <w:tblPr/>
       <w:tcPr>
         <w:tcBorders>
           <w:top w:val="single" w:color="9BBB59" w:themeColor="accent3" w:sz="8" w:space="0"/>
@@ -3145,7 +3175,6 @@
       </w:tcPr>
     </w:tblStylePr>
     <w:tblStylePr w:type="band1Horz">
-      <w:tblPr/>
       <w:tcPr>
         <w:tcBorders>
           <w:top w:val="single" w:color="9BBB59" w:themeColor="accent3" w:sz="8" w:space="0"/>
@@ -3156,9 +3185,10 @@
       </w:tcPr>
     </w:tblStylePr>
   </w:style>
-  <w:style w:type="table" w:styleId="48">
+  <w:style w:type="table" w:styleId="49">
     <w:name w:val="Light List Accent 4"/>
     <w:basedOn w:val="12"/>
+    <w:qFormat/>
     <w:uiPriority w:val="61"/>
     <w:pPr>
       <w:spacing w:after="0" w:line="240" w:lineRule="auto"/>
@@ -3186,7 +3216,6 @@
         <w:bCs/>
         <w:color w:val="FFFFFF" w:themeColor="background1"/>
       </w:rPr>
-      <w:tblPr/>
       <w:tcPr>
         <w:shd w:val="clear" w:color="auto" w:fill="8064A2" w:themeFill="accent4"/>
       </w:tcPr>
@@ -3199,7 +3228,6 @@
         <w:b/>
         <w:bCs/>
       </w:rPr>
-      <w:tblPr/>
       <w:tcPr>
         <w:tcBorders>
           <w:top w:val="double" w:color="8064A2" w:themeColor="accent4" w:sz="6" w:space="0"/>
@@ -3222,7 +3250,6 @@
       </w:rPr>
     </w:tblStylePr>
     <w:tblStylePr w:type="band1Vert">
-      <w:tblPr/>
       <w:tcPr>
         <w:tcBorders>
           <w:top w:val="single" w:color="8064A2" w:themeColor="accent4" w:sz="8" w:space="0"/>
@@ -3233,7 +3260,6 @@
       </w:tcPr>
     </w:tblStylePr>
     <w:tblStylePr w:type="band1Horz">
-      <w:tblPr/>
       <w:tcPr>
         <w:tcBorders>
           <w:top w:val="single" w:color="8064A2" w:themeColor="accent4" w:sz="8" w:space="0"/>
@@ -3244,9 +3270,10 @@
       </w:tcPr>
     </w:tblStylePr>
   </w:style>
-  <w:style w:type="table" w:styleId="49">
+  <w:style w:type="table" w:styleId="50">
     <w:name w:val="Light List Accent 5"/>
     <w:basedOn w:val="12"/>
+    <w:qFormat/>
     <w:uiPriority w:val="61"/>
     <w:pPr>
       <w:spacing w:after="0" w:line="240" w:lineRule="auto"/>
@@ -3274,7 +3301,6 @@
         <w:bCs/>
         <w:color w:val="FFFFFF" w:themeColor="background1"/>
       </w:rPr>
-      <w:tblPr/>
       <w:tcPr>
         <w:shd w:val="clear" w:color="auto" w:fill="4BACC6" w:themeFill="accent5"/>
       </w:tcPr>
@@ -3287,7 +3313,6 @@
         <w:b/>
         <w:bCs/>
       </w:rPr>
-      <w:tblPr/>
       <w:tcPr>
         <w:tcBorders>
           <w:top w:val="double" w:color="4BACC6" w:themeColor="accent5" w:sz="6" w:space="0"/>
@@ -3310,7 +3335,6 @@
       </w:rPr>
     </w:tblStylePr>
     <w:tblStylePr w:type="band1Vert">
-      <w:tblPr/>
       <w:tcPr>
         <w:tcBorders>
           <w:top w:val="single" w:color="4BACC6" w:themeColor="accent5" w:sz="8" w:space="0"/>
@@ -3321,7 +3345,6 @@
       </w:tcPr>
     </w:tblStylePr>
     <w:tblStylePr w:type="band1Horz">
-      <w:tblPr/>
       <w:tcPr>
         <w:tcBorders>
           <w:top w:val="single" w:color="4BACC6" w:themeColor="accent5" w:sz="8" w:space="0"/>
@@ -3332,7 +3355,7 @@
       </w:tcPr>
     </w:tblStylePr>
   </w:style>
-  <w:style w:type="table" w:styleId="50">
+  <w:style w:type="table" w:styleId="51">
     <w:name w:val="Light List Accent 6"/>
     <w:basedOn w:val="12"/>
     <w:uiPriority w:val="61"/>
@@ -3362,7 +3385,6 @@
         <w:bCs/>
         <w:color w:val="FFFFFF" w:themeColor="background1"/>
       </w:rPr>
-      <w:tblPr/>
       <w:tcPr>
         <w:shd w:val="clear" w:color="auto" w:fill="F79646" w:themeFill="accent6"/>
       </w:tcPr>
@@ -3375,7 +3397,6 @@
         <w:b/>
         <w:bCs/>
       </w:rPr>
-      <w:tblPr/>
       <w:tcPr>
         <w:tcBorders>
           <w:top w:val="double" w:color="F79646" w:themeColor="accent6" w:sz="6" w:space="0"/>
@@ -3398,7 +3419,6 @@
       </w:rPr>
     </w:tblStylePr>
     <w:tblStylePr w:type="band1Vert">
-      <w:tblPr/>
       <w:tcPr>
         <w:tcBorders>
           <w:top w:val="single" w:color="F79646" w:themeColor="accent6" w:sz="8" w:space="0"/>
@@ -3409,7 +3429,6 @@
       </w:tcPr>
     </w:tblStylePr>
     <w:tblStylePr w:type="band1Horz">
-      <w:tblPr/>
       <w:tcPr>
         <w:tcBorders>
           <w:top w:val="single" w:color="F79646" w:themeColor="accent6" w:sz="8" w:space="0"/>
@@ -3420,9 +3439,10 @@
       </w:tcPr>
     </w:tblStylePr>
   </w:style>
-  <w:style w:type="table" w:styleId="51">
+  <w:style w:type="table" w:styleId="52">
     <w:name w:val="Light Grid"/>
     <w:basedOn w:val="12"/>
+    <w:qFormat/>
     <w:uiPriority w:val="62"/>
     <w:pPr>
       <w:spacing w:after="0" w:line="240" w:lineRule="auto"/>
@@ -3452,7 +3472,6 @@
         <w:b/>
         <w:bCs/>
       </w:rPr>
-      <w:tblPr/>
       <w:tcPr>
         <w:tcBorders>
           <w:top w:val="single" w:color="000000" w:themeColor="text1" w:sz="8" w:space="0"/>
@@ -3473,7 +3492,6 @@
         <w:b/>
         <w:bCs/>
       </w:rPr>
-      <w:tblPr/>
       <w:tcPr>
         <w:tcBorders>
           <w:top w:val="double" w:color="000000" w:themeColor="text1" w:sz="6" w:space="0"/>
@@ -3498,7 +3516,6 @@
         <w:b/>
         <w:bCs/>
       </w:rPr>
-      <w:tblPr/>
       <w:tcPr>
         <w:tcBorders>
           <w:top w:val="single" w:color="000000" w:themeColor="text1" w:sz="8" w:space="0"/>
@@ -3509,7 +3526,6 @@
       </w:tcPr>
     </w:tblStylePr>
     <w:tblStylePr w:type="band1Vert">
-      <w:tblPr/>
       <w:tcPr>
         <w:tcBorders>
           <w:top w:val="single" w:color="000000" w:themeColor="text1" w:sz="8" w:space="0"/>
@@ -3521,7 +3537,6 @@
       </w:tcPr>
     </w:tblStylePr>
     <w:tblStylePr w:type="band1Horz">
-      <w:tblPr/>
       <w:tcPr>
         <w:tcBorders>
           <w:top w:val="single" w:color="000000" w:themeColor="text1" w:sz="8" w:space="0"/>
@@ -3534,7 +3549,6 @@
       </w:tcPr>
     </w:tblStylePr>
     <w:tblStylePr w:type="band2Horz">
-      <w:tblPr/>
       <w:tcPr>
         <w:tcBorders>
           <w:top w:val="single" w:color="000000" w:themeColor="text1" w:sz="8" w:space="0"/>
@@ -3546,7 +3560,7 @@
       </w:tcPr>
     </w:tblStylePr>
   </w:style>
-  <w:style w:type="table" w:styleId="52">
+  <w:style w:type="table" w:styleId="53">
     <w:name w:val="Light Grid Accent 1"/>
     <w:basedOn w:val="12"/>
     <w:uiPriority w:val="62"/>
@@ -3578,7 +3592,6 @@
         <w:b/>
         <w:bCs/>
       </w:rPr>
-      <w:tblPr/>
       <w:tcPr>
         <w:tcBorders>
           <w:top w:val="single" w:color="4F81BD" w:themeColor="accent1" w:sz="8" w:space="0"/>
@@ -3599,7 +3612,6 @@
         <w:b/>
         <w:bCs/>
       </w:rPr>
-      <w:tblPr/>
       <w:tcPr>
         <w:tcBorders>
           <w:top w:val="double" w:color="4F81BD" w:themeColor="accent1" w:sz="6" w:space="0"/>
@@ -3624,7 +3636,6 @@
         <w:b/>
         <w:bCs/>
       </w:rPr>
-      <w:tblPr/>
       <w:tcPr>
         <w:tcBorders>
           <w:top w:val="single" w:color="4F81BD" w:themeColor="accent1" w:sz="8" w:space="0"/>
@@ -3635,7 +3646,6 @@
       </w:tcPr>
     </w:tblStylePr>
     <w:tblStylePr w:type="band1Vert">
-      <w:tblPr/>
       <w:tcPr>
         <w:tcBorders>
           <w:top w:val="single" w:color="4F81BD" w:themeColor="accent1" w:sz="8" w:space="0"/>
@@ -3647,7 +3657,6 @@
       </w:tcPr>
     </w:tblStylePr>
     <w:tblStylePr w:type="band1Horz">
-      <w:tblPr/>
       <w:tcPr>
         <w:tcBorders>
           <w:top w:val="single" w:color="4F81BD" w:themeColor="accent1" w:sz="8" w:space="0"/>
@@ -3660,7 +3669,6 @@
       </w:tcPr>
     </w:tblStylePr>
     <w:tblStylePr w:type="band2Horz">
-      <w:tblPr/>
       <w:tcPr>
         <w:tcBorders>
           <w:top w:val="single" w:color="4F81BD" w:themeColor="accent1" w:sz="8" w:space="0"/>
@@ -3672,9 +3680,10 @@
       </w:tcPr>
     </w:tblStylePr>
   </w:style>
-  <w:style w:type="table" w:styleId="53">
+  <w:style w:type="table" w:styleId="54">
     <w:name w:val="Light Grid Accent 2"/>
     <w:basedOn w:val="12"/>
+    <w:qFormat/>
     <w:uiPriority w:val="62"/>
     <w:pPr>
       <w:spacing w:after="0" w:line="240" w:lineRule="auto"/>
@@ -3704,7 +3713,6 @@
         <w:b/>
         <w:bCs/>
       </w:rPr>
-      <w:tblPr/>
       <w:tcPr>
         <w:tcBorders>
           <w:top w:val="single" w:color="C0504D" w:themeColor="accent2" w:sz="8" w:space="0"/>
@@ -3725,7 +3733,6 @@
         <w:b/>
         <w:bCs/>
       </w:rPr>
-      <w:tblPr/>
       <w:tcPr>
         <w:tcBorders>
           <w:top w:val="double" w:color="C0504D" w:themeColor="accent2" w:sz="6" w:space="0"/>
@@ -3750,7 +3757,6 @@
         <w:b/>
         <w:bCs/>
       </w:rPr>
-      <w:tblPr/>
       <w:tcPr>
         <w:tcBorders>
           <w:top w:val="single" w:color="C0504D" w:themeColor="accent2" w:sz="8" w:space="0"/>
@@ -3761,7 +3767,6 @@
       </w:tcPr>
     </w:tblStylePr>
     <w:tblStylePr w:type="band1Vert">
-      <w:tblPr/>
       <w:tcPr>
         <w:tcBorders>
           <w:top w:val="single" w:color="C0504D" w:themeColor="accent2" w:sz="8" w:space="0"/>
@@ -3773,7 +3778,6 @@
       </w:tcPr>
     </w:tblStylePr>
     <w:tblStylePr w:type="band1Horz">
-      <w:tblPr/>
       <w:tcPr>
         <w:tcBorders>
           <w:top w:val="single" w:color="C0504D" w:themeColor="accent2" w:sz="8" w:space="0"/>
@@ -3786,7 +3790,6 @@
       </w:tcPr>
     </w:tblStylePr>
     <w:tblStylePr w:type="band2Horz">
-      <w:tblPr/>
       <w:tcPr>
         <w:tcBorders>
           <w:top w:val="single" w:color="C0504D" w:themeColor="accent2" w:sz="8" w:space="0"/>
@@ -3798,9 +3801,10 @@
       </w:tcPr>
     </w:tblStylePr>
   </w:style>
-  <w:style w:type="table" w:styleId="54">
+  <w:style w:type="table" w:styleId="55">
     <w:name w:val="Light Grid Accent 3"/>
     <w:basedOn w:val="12"/>
+    <w:qFormat/>
     <w:uiPriority w:val="62"/>
     <w:pPr>
       <w:spacing w:after="0" w:line="240" w:lineRule="auto"/>
@@ -3830,7 +3834,6 @@
         <w:b/>
         <w:bCs/>
       </w:rPr>
-      <w:tblPr/>
       <w:tcPr>
         <w:tcBorders>
           <w:top w:val="single" w:color="9BBB59" w:themeColor="accent3" w:sz="8" w:space="0"/>
@@ -3851,7 +3854,6 @@
         <w:b/>
         <w:bCs/>
       </w:rPr>
-      <w:tblPr/>
       <w:tcPr>
         <w:tcBorders>
           <w:top w:val="double" w:color="9BBB59" w:themeColor="accent3" w:sz="6" w:space="0"/>
@@ -3876,7 +3878,6 @@
         <w:b/>
         <w:bCs/>
       </w:rPr>
-      <w:tblPr/>
       <w:tcPr>
         <w:tcBorders>
           <w:top w:val="single" w:color="9BBB59" w:themeColor="accent3" w:sz="8" w:space="0"/>
@@ -3887,7 +3888,6 @@
       </w:tcPr>
     </w:tblStylePr>
     <w:tblStylePr w:type="band1Vert">
-      <w:tblPr/>
       <w:tcPr>
         <w:tcBorders>
           <w:top w:val="single" w:color="9BBB59" w:themeColor="accent3" w:sz="8" w:space="0"/>
@@ -3899,7 +3899,6 @@
       </w:tcPr>
     </w:tblStylePr>
     <w:tblStylePr w:type="band1Horz">
-      <w:tblPr/>
       <w:tcPr>
         <w:tcBorders>
           <w:top w:val="single" w:color="9BBB59" w:themeColor="accent3" w:sz="8" w:space="0"/>
@@ -3912,7 +3911,6 @@
       </w:tcPr>
     </w:tblStylePr>
     <w:tblStylePr w:type="band2Horz">
-      <w:tblPr/>
       <w:tcPr>
         <w:tcBorders>
           <w:top w:val="single" w:color="9BBB59" w:themeColor="accent3" w:sz="8" w:space="0"/>
@@ -3924,7 +3922,7 @@
       </w:tcPr>
     </w:tblStylePr>
   </w:style>
-  <w:style w:type="table" w:styleId="55">
+  <w:style w:type="table" w:styleId="56">
     <w:name w:val="Light Grid Accent 4"/>
     <w:basedOn w:val="12"/>
     <w:uiPriority w:val="62"/>
@@ -3956,7 +3954,6 @@
         <w:b/>
         <w:bCs/>
       </w:rPr>
-      <w:tblPr/>
       <w:tcPr>
         <w:tcBorders>
           <w:top w:val="single" w:color="8064A2" w:themeColor="accent4" w:sz="8" w:space="0"/>
@@ -3977,7 +3974,6 @@
         <w:b/>
         <w:bCs/>
       </w:rPr>
-      <w:tblPr/>
       <w:tcPr>
         <w:tcBorders>
           <w:top w:val="double" w:color="8064A2" w:themeColor="accent4" w:sz="6" w:space="0"/>
@@ -4002,7 +3998,6 @@
         <w:b/>
         <w:bCs/>
       </w:rPr>
-      <w:tblPr/>
       <w:tcPr>
         <w:tcBorders>
           <w:top w:val="single" w:color="8064A2" w:themeColor="accent4" w:sz="8" w:space="0"/>
@@ -4013,7 +4008,6 @@
       </w:tcPr>
     </w:tblStylePr>
     <w:tblStylePr w:type="band1Vert">
-      <w:tblPr/>
       <w:tcPr>
         <w:tcBorders>
           <w:top w:val="single" w:color="8064A2" w:themeColor="accent4" w:sz="8" w:space="0"/>
@@ -4025,7 +4019,6 @@
       </w:tcPr>
     </w:tblStylePr>
     <w:tblStylePr w:type="band1Horz">
-      <w:tblPr/>
       <w:tcPr>
         <w:tcBorders>
           <w:top w:val="single" w:color="8064A2" w:themeColor="accent4" w:sz="8" w:space="0"/>
@@ -4038,7 +4031,6 @@
       </w:tcPr>
     </w:tblStylePr>
     <w:tblStylePr w:type="band2Horz">
-      <w:tblPr/>
       <w:tcPr>
         <w:tcBorders>
           <w:top w:val="single" w:color="8064A2" w:themeColor="accent4" w:sz="8" w:space="0"/>
@@ -4050,7 +4042,7 @@
       </w:tcPr>
     </w:tblStylePr>
   </w:style>
-  <w:style w:type="table" w:styleId="56">
+  <w:style w:type="table" w:styleId="57">
     <w:name w:val="Light Grid Accent 5"/>
     <w:basedOn w:val="12"/>
     <w:uiPriority w:val="62"/>
@@ -4082,7 +4074,6 @@
         <w:b/>
         <w:bCs/>
       </w:rPr>
-      <w:tblPr/>
       <w:tcPr>
         <w:tcBorders>
           <w:top w:val="single" w:color="4BACC6" w:themeColor="accent5" w:sz="8" w:space="0"/>
@@ -4103,7 +4094,6 @@
         <w:b/>
         <w:bCs/>
       </w:rPr>
-      <w:tblPr/>
       <w:tcPr>
         <w:tcBorders>
           <w:top w:val="double" w:color="4BACC6" w:themeColor="accent5" w:sz="6" w:space="0"/>
@@ -4128,7 +4118,6 @@
         <w:b/>
         <w:bCs/>
       </w:rPr>
-      <w:tblPr/>
       <w:tcPr>
         <w:tcBorders>
           <w:top w:val="single" w:color="4BACC6" w:themeColor="accent5" w:sz="8" w:space="0"/>
@@ -4139,7 +4128,6 @@
       </w:tcPr>
     </w:tblStylePr>
     <w:tblStylePr w:type="band1Vert">
-      <w:tblPr/>
       <w:tcPr>
         <w:tcBorders>
           <w:top w:val="single" w:color="4BACC6" w:themeColor="accent5" w:sz="8" w:space="0"/>
@@ -4151,7 +4139,6 @@
       </w:tcPr>
     </w:tblStylePr>
     <w:tblStylePr w:type="band1Horz">
-      <w:tblPr/>
       <w:tcPr>
         <w:tcBorders>
           <w:top w:val="single" w:color="4BACC6" w:themeColor="accent5" w:sz="8" w:space="0"/>
@@ -4164,7 +4151,6 @@
       </w:tcPr>
     </w:tblStylePr>
     <w:tblStylePr w:type="band2Horz">
-      <w:tblPr/>
       <w:tcPr>
         <w:tcBorders>
           <w:top w:val="single" w:color="4BACC6" w:themeColor="accent5" w:sz="8" w:space="0"/>
@@ -4176,9 +4162,10 @@
       </w:tcPr>
     </w:tblStylePr>
   </w:style>
-  <w:style w:type="table" w:styleId="57">
+  <w:style w:type="table" w:styleId="58">
     <w:name w:val="Light Grid Accent 6"/>
     <w:basedOn w:val="12"/>
+    <w:qFormat/>
     <w:uiPriority w:val="62"/>
     <w:pPr>
       <w:spacing w:after="0" w:line="240" w:lineRule="auto"/>
@@ -4208,7 +4195,6 @@
         <w:b/>
         <w:bCs/>
       </w:rPr>
-      <w:tblPr/>
       <w:tcPr>
         <w:tcBorders>
           <w:top w:val="single" w:color="F79646" w:themeColor="accent6" w:sz="8" w:space="0"/>
@@ -4229,7 +4215,6 @@
         <w:b/>
         <w:bCs/>
       </w:rPr>
-      <w:tblPr/>
       <w:tcPr>
         <w:tcBorders>
           <w:top w:val="double" w:color="F79646" w:themeColor="accent6" w:sz="6" w:space="0"/>
@@ -4254,7 +4239,6 @@
         <w:b/>
         <w:bCs/>
       </w:rPr>
-      <w:tblPr/>
       <w:tcPr>
         <w:tcBorders>
           <w:top w:val="single" w:color="F79646" w:themeColor="accent6" w:sz="8" w:space="0"/>
@@ -4265,7 +4249,6 @@
       </w:tcPr>
     </w:tblStylePr>
     <w:tblStylePr w:type="band1Vert">
-      <w:tblPr/>
       <w:tcPr>
         <w:tcBorders>
           <w:top w:val="single" w:color="F79646" w:themeColor="accent6" w:sz="8" w:space="0"/>
@@ -4277,7 +4260,6 @@
       </w:tcPr>
     </w:tblStylePr>
     <w:tblStylePr w:type="band1Horz">
-      <w:tblPr/>
       <w:tcPr>
         <w:tcBorders>
           <w:top w:val="single" w:color="F79646" w:themeColor="accent6" w:sz="8" w:space="0"/>
@@ -4290,7 +4272,6 @@
       </w:tcPr>
     </w:tblStylePr>
     <w:tblStylePr w:type="band2Horz">
-      <w:tblPr/>
       <w:tcPr>
         <w:tcBorders>
           <w:top w:val="single" w:color="F79646" w:themeColor="accent6" w:sz="8" w:space="0"/>
@@ -4302,9 +4283,10 @@
       </w:tcPr>
     </w:tblStylePr>
   </w:style>
-  <w:style w:type="table" w:styleId="58">
+  <w:style w:type="table" w:styleId="59">
     <w:name w:val="Medium Shading 1"/>
     <w:basedOn w:val="12"/>
+    <w:qFormat/>
     <w:uiPriority w:val="63"/>
     <w:pPr>
       <w:spacing w:after="0" w:line="240" w:lineRule="auto"/>
@@ -4333,7 +4315,6 @@
         <w:bCs/>
         <w:color w:val="FFFFFF" w:themeColor="background1"/>
       </w:rPr>
-      <w:tblPr/>
       <w:tcPr>
         <w:tcBorders>
           <w:top w:val="single" w:color="3F3F3F" w:themeColor="text1" w:themeTint="BF" w:sz="8" w:space="0"/>
@@ -4354,7 +4335,6 @@
         <w:b/>
         <w:bCs/>
       </w:rPr>
-      <w:tblPr/>
       <w:tcPr>
         <w:tcBorders>
           <w:top w:val="double" w:color="3F3F3F" w:themeColor="text1" w:themeTint="BF" w:sz="6" w:space="0"/>
@@ -4379,13 +4359,11 @@
       </w:rPr>
     </w:tblStylePr>
     <w:tblStylePr w:type="band1Vert">
-      <w:tblPr/>
       <w:tcPr>
         <w:shd w:val="clear" w:color="auto" w:fill="BFBFBF" w:themeFill="text1" w:themeFillTint="3F"/>
       </w:tcPr>
     </w:tblStylePr>
     <w:tblStylePr w:type="band1Horz">
-      <w:tblPr/>
       <w:tcPr>
         <w:tcBorders>
           <w:insideH w:val="nil"/>
@@ -4395,16 +4373,15 @@
       </w:tcPr>
     </w:tblStylePr>
     <w:tblStylePr w:type="band2Horz">
-      <w:tblPr/>
-      <w:tcPr>
-        <w:tcBorders>
-          <w:insideH w:val="nil"/>
-          <w:insideV w:val="nil"/>
-        </w:tcBorders>
-      </w:tcPr>
-    </w:tblStylePr>
-  </w:style>
-  <w:style w:type="table" w:styleId="59">
+      <w:tcPr>
+        <w:tcBorders>
+          <w:insideH w:val="nil"/>
+          <w:insideV w:val="nil"/>
+        </w:tcBorders>
+      </w:tcPr>
+    </w:tblStylePr>
+  </w:style>
+  <w:style w:type="table" w:styleId="60">
     <w:name w:val="Medium Shading 1 Accent 1"/>
     <w:basedOn w:val="12"/>
     <w:uiPriority w:val="63"/>
@@ -4435,7 +4412,6 @@
         <w:bCs/>
         <w:color w:val="FFFFFF" w:themeColor="background1"/>
       </w:rPr>
-      <w:tblPr/>
       <w:tcPr>
         <w:tcBorders>
           <w:top w:val="single" w:color="7BA0CD" w:themeColor="accent1" w:themeTint="BF" w:sz="8" w:space="0"/>
@@ -4456,7 +4432,6 @@
         <w:b/>
         <w:bCs/>
       </w:rPr>
-      <w:tblPr/>
       <w:tcPr>
         <w:tcBorders>
           <w:top w:val="double" w:color="7BA0CD" w:themeColor="accent1" w:themeTint="BF" w:sz="6" w:space="0"/>
@@ -4481,13 +4456,11 @@
       </w:rPr>
     </w:tblStylePr>
     <w:tblStylePr w:type="band1Vert">
-      <w:tblPr/>
       <w:tcPr>
         <w:shd w:val="clear" w:color="auto" w:fill="D3DFEE" w:themeFill="accent1" w:themeFillTint="3F"/>
       </w:tcPr>
     </w:tblStylePr>
     <w:tblStylePr w:type="band1Horz">
-      <w:tblPr/>
       <w:tcPr>
         <w:tcBorders>
           <w:insideH w:val="nil"/>
@@ -4497,18 +4470,18 @@
       </w:tcPr>
     </w:tblStylePr>
     <w:tblStylePr w:type="band2Horz">
-      <w:tblPr/>
-      <w:tcPr>
-        <w:tcBorders>
-          <w:insideH w:val="nil"/>
-          <w:insideV w:val="nil"/>
-        </w:tcBorders>
-      </w:tcPr>
-    </w:tblStylePr>
-  </w:style>
-  <w:style w:type="table" w:styleId="60">
+      <w:tcPr>
+        <w:tcBorders>
+          <w:insideH w:val="nil"/>
+          <w:insideV w:val="nil"/>
+        </w:tcBorders>
+      </w:tcPr>
+    </w:tblStylePr>
+  </w:style>
+  <w:style w:type="table" w:styleId="61">
     <w:name w:val="Medium Shading 1 Accent 2"/>
     <w:basedOn w:val="12"/>
+    <w:qFormat/>
     <w:uiPriority w:val="63"/>
     <w:pPr>
       <w:spacing w:after="0" w:line="240" w:lineRule="auto"/>
@@ -4537,7 +4510,6 @@
         <w:bCs/>
         <w:color w:val="FFFFFF" w:themeColor="background1"/>
       </w:rPr>
-      <w:tblPr/>
       <w:tcPr>
         <w:tcBorders>
           <w:top w:val="single" w:color="CF7B79" w:themeColor="accent2" w:themeTint="BF" w:sz="8" w:space="0"/>
@@ -4558,7 +4530,6 @@
         <w:b/>
         <w:bCs/>
       </w:rPr>
-      <w:tblPr/>
       <w:tcPr>
         <w:tcBorders>
           <w:top w:val="double" w:color="CF7B79" w:themeColor="accent2" w:themeTint="BF" w:sz="6" w:space="0"/>
@@ -4583,13 +4554,11 @@
       </w:rPr>
     </w:tblStylePr>
     <w:tblStylePr w:type="band1Vert">
-      <w:tblPr/>
       <w:tcPr>
         <w:shd w:val="clear" w:color="auto" w:fill="EFD3D3" w:themeFill="accent2" w:themeFillTint="3F"/>
       </w:tcPr>
     </w:tblStylePr>
     <w:tblStylePr w:type="band1Horz">
-      <w:tblPr/>
       <w:tcPr>
         <w:tcBorders>
           <w:insideH w:val="nil"/>
@@ -4599,16 +4568,15 @@
       </w:tcPr>
     </w:tblStylePr>
     <w:tblStylePr w:type="band2Horz">
-      <w:tblPr/>
-      <w:tcPr>
-        <w:tcBorders>
-          <w:insideH w:val="nil"/>
-          <w:insideV w:val="nil"/>
-        </w:tcBorders>
-      </w:tcPr>
-    </w:tblStylePr>
-  </w:style>
-  <w:style w:type="table" w:styleId="61">
+      <w:tcPr>
+        <w:tcBorders>
+          <w:insideH w:val="nil"/>
+          <w:insideV w:val="nil"/>
+        </w:tcBorders>
+      </w:tcPr>
+    </w:tblStylePr>
+  </w:style>
+  <w:style w:type="table" w:styleId="62">
     <w:name w:val="Medium Shading 1 Accent 3"/>
     <w:basedOn w:val="12"/>
     <w:uiPriority w:val="63"/>
@@ -4639,7 +4607,6 @@
         <w:bCs/>
         <w:color w:val="FFFFFF" w:themeColor="background1"/>
       </w:rPr>
-      <w:tblPr/>
       <w:tcPr>
         <w:tcBorders>
           <w:top w:val="single" w:color="B4CC82" w:themeColor="accent3" w:themeTint="BF" w:sz="8" w:space="0"/>
@@ -4660,7 +4627,6 @@
         <w:b/>
         <w:bCs/>
       </w:rPr>
-      <w:tblPr/>
       <w:tcPr>
         <w:tcBorders>
           <w:top w:val="double" w:color="B4CC82" w:themeColor="accent3" w:themeTint="BF" w:sz="6" w:space="0"/>
@@ -4685,13 +4651,11 @@
       </w:rPr>
     </w:tblStylePr>
     <w:tblStylePr w:type="band1Vert">
-      <w:tblPr/>
       <w:tcPr>
         <w:shd w:val="clear" w:color="auto" w:fill="E6EED5" w:themeFill="accent3" w:themeFillTint="3F"/>
       </w:tcPr>
     </w:tblStylePr>
     <w:tblStylePr w:type="band1Horz">
-      <w:tblPr/>
       <w:tcPr>
         <w:tcBorders>
           <w:insideH w:val="nil"/>
@@ -4701,16 +4665,15 @@
       </w:tcPr>
     </w:tblStylePr>
     <w:tblStylePr w:type="band2Horz">
-      <w:tblPr/>
-      <w:tcPr>
-        <w:tcBorders>
-          <w:insideH w:val="nil"/>
-          <w:insideV w:val="nil"/>
-        </w:tcBorders>
-      </w:tcPr>
-    </w:tblStylePr>
-  </w:style>
-  <w:style w:type="table" w:styleId="62">
+      <w:tcPr>
+        <w:tcBorders>
+          <w:insideH w:val="nil"/>
+          <w:insideV w:val="nil"/>
+        </w:tcBorders>
+      </w:tcPr>
+    </w:tblStylePr>
+  </w:style>
+  <w:style w:type="table" w:styleId="63">
     <w:name w:val="Medium Shading 1 Accent 4"/>
     <w:basedOn w:val="12"/>
     <w:uiPriority w:val="63"/>
@@ -4741,7 +4704,6 @@
         <w:bCs/>
         <w:color w:val="FFFFFF" w:themeColor="background1"/>
       </w:rPr>
-      <w:tblPr/>
       <w:tcPr>
         <w:tcBorders>
           <w:top w:val="single" w:color="9F8AB9" w:themeColor="accent4" w:themeTint="BF" w:sz="8" w:space="0"/>
@@ -4762,7 +4724,6 @@
         <w:b/>
         <w:bCs/>
       </w:rPr>
-      <w:tblPr/>
       <w:tcPr>
         <w:tcBorders>
           <w:top w:val="double" w:color="9F8AB9" w:themeColor="accent4" w:themeTint="BF" w:sz="6" w:space="0"/>
@@ -4787,13 +4748,11 @@
       </w:rPr>
     </w:tblStylePr>
     <w:tblStylePr w:type="band1Vert">
-      <w:tblPr/>
       <w:tcPr>
         <w:shd w:val="clear" w:color="auto" w:fill="DFD8E8" w:themeFill="accent4" w:themeFillTint="3F"/>
       </w:tcPr>
     </w:tblStylePr>
     <w:tblStylePr w:type="band1Horz">
-      <w:tblPr/>
       <w:tcPr>
         <w:tcBorders>
           <w:insideH w:val="nil"/>
@@ -4803,18 +4762,18 @@
       </w:tcPr>
     </w:tblStylePr>
     <w:tblStylePr w:type="band2Horz">
-      <w:tblPr/>
-      <w:tcPr>
-        <w:tcBorders>
-          <w:insideH w:val="nil"/>
-          <w:insideV w:val="nil"/>
-        </w:tcBorders>
-      </w:tcPr>
-    </w:tblStylePr>
-  </w:style>
-  <w:style w:type="table" w:styleId="63">
+      <w:tcPr>
+        <w:tcBorders>
+          <w:insideH w:val="nil"/>
+          <w:insideV w:val="nil"/>
+        </w:tcBorders>
+      </w:tcPr>
+    </w:tblStylePr>
+  </w:style>
+  <w:style w:type="table" w:styleId="64">
     <w:name w:val="Medium Shading 1 Accent 5"/>
     <w:basedOn w:val="12"/>
+    <w:qFormat/>
     <w:uiPriority w:val="63"/>
     <w:pPr>
       <w:spacing w:after="0" w:line="240" w:lineRule="auto"/>
@@ -4843,7 +4802,6 @@
         <w:bCs/>
         <w:color w:val="FFFFFF" w:themeColor="background1"/>
       </w:rPr>
-      <w:tblPr/>
       <w:tcPr>
         <w:tcBorders>
           <w:top w:val="single" w:color="78C0D4" w:themeColor="accent5" w:themeTint="BF" w:sz="8" w:space="0"/>
@@ -4864,7 +4822,6 @@
         <w:b/>
         <w:bCs/>
       </w:rPr>
-      <w:tblPr/>
       <w:tcPr>
         <w:tcBorders>
           <w:top w:val="double" w:color="78C0D4" w:themeColor="accent5" w:themeTint="BF" w:sz="6" w:space="0"/>
@@ -4889,13 +4846,11 @@
       </w:rPr>
     </w:tblStylePr>
     <w:tblStylePr w:type="band1Vert">
-      <w:tblPr/>
       <w:tcPr>
         <w:shd w:val="clear" w:color="auto" w:fill="D2EAF0" w:themeFill="accent5" w:themeFillTint="3F"/>
       </w:tcPr>
     </w:tblStylePr>
     <w:tblStylePr w:type="band1Horz">
-      <w:tblPr/>
       <w:tcPr>
         <w:tcBorders>
           <w:insideH w:val="nil"/>
@@ -4905,16 +4860,15 @@
       </w:tcPr>
     </w:tblStylePr>
     <w:tblStylePr w:type="band2Horz">
-      <w:tblPr/>
-      <w:tcPr>
-        <w:tcBorders>
-          <w:insideH w:val="nil"/>
-          <w:insideV w:val="nil"/>
-        </w:tcBorders>
-      </w:tcPr>
-    </w:tblStylePr>
-  </w:style>
-  <w:style w:type="table" w:styleId="64">
+      <w:tcPr>
+        <w:tcBorders>
+          <w:insideH w:val="nil"/>
+          <w:insideV w:val="nil"/>
+        </w:tcBorders>
+      </w:tcPr>
+    </w:tblStylePr>
+  </w:style>
+  <w:style w:type="table" w:styleId="65">
     <w:name w:val="Medium Shading 1 Accent 6"/>
     <w:basedOn w:val="12"/>
     <w:uiPriority w:val="63"/>
@@ -4945,7 +4899,6 @@
         <w:bCs/>
         <w:color w:val="FFFFFF" w:themeColor="background1"/>
       </w:rPr>
-      <w:tblPr/>
       <w:tcPr>
         <w:tcBorders>
           <w:top w:val="single" w:color="F9B074" w:themeColor="accent6" w:themeTint="BF" w:sz="8" w:space="0"/>
@@ -4966,7 +4919,6 @@
         <w:b/>
         <w:bCs/>
       </w:rPr>
-      <w:tblPr/>
       <w:tcPr>
         <w:tcBorders>
           <w:top w:val="double" w:color="F9B074" w:themeColor="accent6" w:themeTint="BF" w:sz="6" w:space="0"/>
@@ -4991,13 +4943,11 @@
       </w:rPr>
     </w:tblStylePr>
     <w:tblStylePr w:type="band1Vert">
-      <w:tblPr/>
       <w:tcPr>
         <w:shd w:val="clear" w:color="auto" w:fill="FDE5D1" w:themeFill="accent6" w:themeFillTint="3F"/>
       </w:tcPr>
     </w:tblStylePr>
     <w:tblStylePr w:type="band1Horz">
-      <w:tblPr/>
       <w:tcPr>
         <w:tcBorders>
           <w:insideH w:val="nil"/>
@@ -5007,18 +4957,18 @@
       </w:tcPr>
     </w:tblStylePr>
     <w:tblStylePr w:type="band2Horz">
-      <w:tblPr/>
-      <w:tcPr>
-        <w:tcBorders>
-          <w:insideH w:val="nil"/>
-          <w:insideV w:val="nil"/>
-        </w:tcBorders>
-      </w:tcPr>
-    </w:tblStylePr>
-  </w:style>
-  <w:style w:type="table" w:styleId="65">
+      <w:tcPr>
+        <w:tcBorders>
+          <w:insideH w:val="nil"/>
+          <w:insideV w:val="nil"/>
+        </w:tcBorders>
+      </w:tcPr>
+    </w:tblStylePr>
+  </w:style>
+  <w:style w:type="table" w:styleId="66">
     <w:name w:val="Medium Shading 2"/>
     <w:basedOn w:val="12"/>
+    <w:qFormat/>
     <w:uiPriority w:val="64"/>
     <w:pPr>
       <w:spacing w:after="0" w:line="240" w:lineRule="auto"/>
@@ -5044,7 +4994,6 @@
         <w:bCs/>
         <w:color w:val="FFFFFF" w:themeColor="background1"/>
       </w:rPr>
-      <w:tblPr/>
       <w:tcPr>
         <w:tcBorders>
           <w:top w:val="single" w:color="auto" w:sz="18" w:space="0"/>
@@ -5064,7 +5013,6 @@
       <w:rPr>
         <w:color w:val="auto"/>
       </w:rPr>
-      <w:tblPr/>
       <w:tcPr>
         <w:tcBorders>
           <w:top w:val="double" w:color="auto" w:sz="6" w:space="0"/>
@@ -5083,7 +5031,6 @@
         <w:bCs/>
         <w:color w:val="FFFFFF" w:themeColor="background1"/>
       </w:rPr>
-      <w:tblPr/>
       <w:tcPr>
         <w:tcBorders>
           <w:top w:val="nil"/>
@@ -5102,7 +5049,6 @@
         <w:bCs/>
         <w:color w:val="FFFFFF" w:themeColor="background1"/>
       </w:rPr>
-      <w:tblPr/>
       <w:tcPr>
         <w:tcBorders>
           <w:left w:val="nil"/>
@@ -5114,7 +5060,6 @@
       </w:tcPr>
     </w:tblStylePr>
     <w:tblStylePr w:type="band1Vert">
-      <w:tblPr/>
       <w:tcPr>
         <w:tcBorders>
           <w:left w:val="nil"/>
@@ -5126,13 +5071,11 @@
       </w:tcPr>
     </w:tblStylePr>
     <w:tblStylePr w:type="band1Horz">
-      <w:tblPr/>
       <w:tcPr>
         <w:shd w:val="clear" w:color="auto" w:fill="D7D7D7" w:themeFill="background1" w:themeFillShade="D8"/>
       </w:tcPr>
     </w:tblStylePr>
     <w:tblStylePr w:type="neCell">
-      <w:tblPr/>
       <w:tcPr>
         <w:tcBorders>
           <w:top w:val="single" w:color="auto" w:sz="18" w:space="0"/>
@@ -5148,7 +5091,6 @@
       <w:rPr>
         <w:color w:val="FFFFFF" w:themeColor="background1"/>
       </w:rPr>
-      <w:tblPr/>
       <w:tcPr>
         <w:tcBorders>
           <w:top w:val="single" w:color="auto" w:sz="18" w:space="0"/>
@@ -5161,9 +5103,10 @@
       </w:tcPr>
     </w:tblStylePr>
   </w:style>
-  <w:style w:type="table" w:styleId="66">
+  <w:style w:type="table" w:styleId="67">
     <w:name w:val="Medium Shading 2 Accent 1"/>
     <w:basedOn w:val="12"/>
+    <w:qFormat/>
     <w:uiPriority w:val="64"/>
     <w:pPr>
       <w:spacing w:after="0" w:line="240" w:lineRule="auto"/>
@@ -5189,7 +5132,6 @@
         <w:bCs/>
         <w:color w:val="FFFFFF" w:themeColor="background1"/>
       </w:rPr>
-      <w:tblPr/>
       <w:tcPr>
         <w:tcBorders>
           <w:top w:val="single" w:color="auto" w:sz="18" w:space="0"/>
@@ -5209,7 +5151,6 @@
       <w:rPr>
         <w:color w:val="auto"/>
       </w:rPr>
-      <w:tblPr/>
       <w:tcPr>
         <w:tcBorders>
           <w:top w:val="double" w:color="auto" w:sz="6" w:space="0"/>
@@ -5228,7 +5169,6 @@
         <w:bCs/>
         <w:color w:val="FFFFFF" w:themeColor="background1"/>
       </w:rPr>
-      <w:tblPr/>
       <w:tcPr>
         <w:tcBorders>
           <w:top w:val="nil"/>
@@ -5247,7 +5187,6 @@
         <w:bCs/>
         <w:color w:val="FFFFFF" w:themeColor="background1"/>
       </w:rPr>
-      <w:tblPr/>
       <w:tcPr>
         <w:tcBorders>
           <w:left w:val="nil"/>
@@ -5259,7 +5198,6 @@
       </w:tcPr>
     </w:tblStylePr>
     <w:tblStylePr w:type="band1Vert">
-      <w:tblPr/>
       <w:tcPr>
         <w:tcBorders>
           <w:left w:val="nil"/>
@@ -5271,13 +5209,11 @@
       </w:tcPr>
     </w:tblStylePr>
     <w:tblStylePr w:type="band1Horz">
-      <w:tblPr/>
       <w:tcPr>
         <w:shd w:val="clear" w:color="auto" w:fill="D7D7D7" w:themeFill="background1" w:themeFillShade="D8"/>
       </w:tcPr>
     </w:tblStylePr>
     <w:tblStylePr w:type="neCell">
-      <w:tblPr/>
       <w:tcPr>
         <w:tcBorders>
           <w:top w:val="single" w:color="auto" w:sz="18" w:space="0"/>
@@ -5293,7 +5229,6 @@
       <w:rPr>
         <w:color w:val="FFFFFF" w:themeColor="background1"/>
       </w:rPr>
-      <w:tblPr/>
       <w:tcPr>
         <w:tcBorders>
           <w:top w:val="single" w:color="auto" w:sz="18" w:space="0"/>
@@ -5306,9 +5241,10 @@
       </w:tcPr>
     </w:tblStylePr>
   </w:style>
-  <w:style w:type="table" w:styleId="67">
+  <w:style w:type="table" w:styleId="68">
     <w:name w:val="Medium Shading 2 Accent 2"/>
     <w:basedOn w:val="12"/>
+    <w:qFormat/>
     <w:uiPriority w:val="64"/>
     <w:pPr>
       <w:spacing w:after="0" w:line="240" w:lineRule="auto"/>
@@ -5334,7 +5270,6 @@
         <w:bCs/>
         <w:color w:val="FFFFFF" w:themeColor="background1"/>
       </w:rPr>
-      <w:tblPr/>
       <w:tcPr>
         <w:tcBorders>
           <w:top w:val="single" w:color="auto" w:sz="18" w:space="0"/>
@@ -5354,7 +5289,6 @@
       <w:rPr>
         <w:color w:val="auto"/>
       </w:rPr>
-      <w:tblPr/>
       <w:tcPr>
         <w:tcBorders>
           <w:top w:val="double" w:color="auto" w:sz="6" w:space="0"/>
@@ -5373,7 +5307,6 @@
         <w:bCs/>
         <w:color w:val="FFFFFF" w:themeColor="background1"/>
       </w:rPr>
-      <w:tblPr/>
       <w:tcPr>
         <w:tcBorders>
           <w:top w:val="nil"/>
@@ -5392,7 +5325,6 @@
         <w:bCs/>
         <w:color w:val="FFFFFF" w:themeColor="background1"/>
       </w:rPr>
-      <w:tblPr/>
       <w:tcPr>
         <w:tcBorders>
           <w:left w:val="nil"/>
@@ -5404,7 +5336,6 @@
       </w:tcPr>
     </w:tblStylePr>
     <w:tblStylePr w:type="band1Vert">
-      <w:tblPr/>
       <w:tcPr>
         <w:tcBorders>
           <w:left w:val="nil"/>
@@ -5416,13 +5347,11 @@
       </w:tcPr>
     </w:tblStylePr>
     <w:tblStylePr w:type="band1Horz">
-      <w:tblPr/>
       <w:tcPr>
         <w:shd w:val="clear" w:color="auto" w:fill="D7D7D7" w:themeFill="background1" w:themeFillShade="D8"/>
       </w:tcPr>
     </w:tblStylePr>
     <w:tblStylePr w:type="neCell">
-      <w:tblPr/>
       <w:tcPr>
         <w:tcBorders>
           <w:top w:val="single" w:color="auto" w:sz="18" w:space="0"/>
@@ -5438,7 +5367,6 @@
       <w:rPr>
         <w:color w:val="FFFFFF" w:themeColor="background1"/>
       </w:rPr>
-      <w:tblPr/>
       <w:tcPr>
         <w:tcBorders>
           <w:top w:val="single" w:color="auto" w:sz="18" w:space="0"/>
@@ -5451,7 +5379,7 @@
       </w:tcPr>
     </w:tblStylePr>
   </w:style>
-  <w:style w:type="table" w:styleId="68">
+  <w:style w:type="table" w:styleId="69">
     <w:name w:val="Medium Shading 2 Accent 3"/>
     <w:basedOn w:val="12"/>
     <w:uiPriority w:val="64"/>
@@ -5479,7 +5407,6 @@
         <w:bCs/>
         <w:color w:val="FFFFFF" w:themeColor="background1"/>
       </w:rPr>
-      <w:tblPr/>
       <w:tcPr>
         <w:tcBorders>
           <w:top w:val="single" w:color="auto" w:sz="18" w:space="0"/>
@@ -5499,7 +5426,6 @@
       <w:rPr>
         <w:color w:val="auto"/>
       </w:rPr>
-      <w:tblPr/>
       <w:tcPr>
         <w:tcBorders>
           <w:top w:val="double" w:color="auto" w:sz="6" w:space="0"/>
@@ -5518,7 +5444,6 @@
         <w:bCs/>
         <w:color w:val="FFFFFF" w:themeColor="background1"/>
       </w:rPr>
-      <w:tblPr/>
       <w:tcPr>
         <w:tcBorders>
           <w:top w:val="nil"/>
@@ -5537,7 +5462,6 @@
         <w:bCs/>
         <w:color w:val="FFFFFF" w:themeColor="background1"/>
       </w:rPr>
-      <w:tblPr/>
       <w:tcPr>
         <w:tcBorders>
           <w:left w:val="nil"/>
@@ -5549,7 +5473,6 @@
       </w:tcPr>
     </w:tblStylePr>
     <w:tblStylePr w:type="band1Vert">
-      <w:tblPr/>
       <w:tcPr>
         <w:tcBorders>
           <w:left w:val="nil"/>
@@ -5561,13 +5484,11 @@
       </w:tcPr>
     </w:tblStylePr>
     <w:tblStylePr w:type="band1Horz">
-      <w:tblPr/>
       <w:tcPr>
         <w:shd w:val="clear" w:color="auto" w:fill="D7D7D7" w:themeFill="background1" w:themeFillShade="D8"/>
       </w:tcPr>
     </w:tblStylePr>
     <w:tblStylePr w:type="neCell">
-      <w:tblPr/>
       <w:tcPr>
         <w:tcBorders>
           <w:top w:val="single" w:color="auto" w:sz="18" w:space="0"/>
@@ -5583,7 +5504,6 @@
       <w:rPr>
         <w:color w:val="FFFFFF" w:themeColor="background1"/>
       </w:rPr>
-      <w:tblPr/>
       <w:tcPr>
         <w:tcBorders>
           <w:top w:val="single" w:color="auto" w:sz="18" w:space="0"/>
@@ -5596,7 +5516,7 @@
       </w:tcPr>
     </w:tblStylePr>
   </w:style>
-  <w:style w:type="table" w:styleId="69">
+  <w:style w:type="table" w:styleId="70">
     <w:name w:val="Medium Shading 2 Accent 4"/>
     <w:basedOn w:val="12"/>
     <w:uiPriority w:val="64"/>
@@ -5624,7 +5544,6 @@
         <w:bCs/>
         <w:color w:val="FFFFFF" w:themeColor="background1"/>
       </w:rPr>
-      <w:tblPr/>
       <w:tcPr>
         <w:tcBorders>
           <w:top w:val="single" w:color="auto" w:sz="18" w:space="0"/>
@@ -5644,7 +5563,6 @@
       <w:rPr>
         <w:color w:val="auto"/>
       </w:rPr>
-      <w:tblPr/>
       <w:tcPr>
         <w:tcBorders>
           <w:top w:val="double" w:color="auto" w:sz="6" w:space="0"/>
@@ -5663,7 +5581,6 @@
         <w:bCs/>
         <w:color w:val="FFFFFF" w:themeColor="background1"/>
       </w:rPr>
-      <w:tblPr/>
       <w:tcPr>
         <w:tcBorders>
           <w:top w:val="nil"/>
@@ -5682,7 +5599,6 @@
         <w:bCs/>
         <w:color w:val="FFFFFF" w:themeColor="background1"/>
       </w:rPr>
-      <w:tblPr/>
       <w:tcPr>
         <w:tcBorders>
           <w:left w:val="nil"/>
@@ -5694,7 +5610,6 @@
       </w:tcPr>
     </w:tblStylePr>
     <w:tblStylePr w:type="band1Vert">
-      <w:tblPr/>
       <w:tcPr>
         <w:tcBorders>
           <w:left w:val="nil"/>
@@ -5706,13 +5621,11 @@
       </w:tcPr>
     </w:tblStylePr>
     <w:tblStylePr w:type="band1Horz">
-      <w:tblPr/>
       <w:tcPr>
         <w:shd w:val="clear" w:color="auto" w:fill="D7D7D7" w:themeFill="background1" w:themeFillShade="D8"/>
       </w:tcPr>
     </w:tblStylePr>
     <w:tblStylePr w:type="neCell">
-      <w:tblPr/>
       <w:tcPr>
         <w:tcBorders>
           <w:top w:val="single" w:color="auto" w:sz="18" w:space="0"/>
@@ -5728,7 +5641,6 @@
       <w:rPr>
         <w:color w:val="FFFFFF" w:themeColor="background1"/>
       </w:rPr>
-      <w:tblPr/>
       <w:tcPr>
         <w:tcBorders>
           <w:top w:val="single" w:color="auto" w:sz="18" w:space="0"/>
@@ -5741,9 +5653,10 @@
       </w:tcPr>
     </w:tblStylePr>
   </w:style>
-  <w:style w:type="table" w:styleId="70">
+  <w:style w:type="table" w:styleId="71">
     <w:name w:val="Medium Shading 2 Accent 5"/>
     <w:basedOn w:val="12"/>
+    <w:qFormat/>
     <w:uiPriority w:val="64"/>
     <w:pPr>
       <w:spacing w:after="0" w:line="240" w:lineRule="auto"/>
@@ -5769,7 +5682,6 @@
         <w:bCs/>
         <w:color w:val="FFFFFF" w:themeColor="background1"/>
       </w:rPr>
-      <w:tblPr/>
       <w:tcPr>
         <w:tcBorders>
           <w:top w:val="single" w:color="auto" w:sz="18" w:space="0"/>
@@ -5789,7 +5701,6 @@
       <w:rPr>
         <w:color w:val="auto"/>
       </w:rPr>
-      <w:tblPr/>
       <w:tcPr>
         <w:tcBorders>
           <w:top w:val="double" w:color="auto" w:sz="6" w:space="0"/>
@@ -5808,7 +5719,6 @@
         <w:bCs/>
         <w:color w:val="FFFFFF" w:themeColor="background1"/>
       </w:rPr>
-      <w:tblPr/>
       <w:tcPr>
         <w:tcBorders>
           <w:top w:val="nil"/>
@@ -5827,7 +5737,6 @@
         <w:bCs/>
         <w:color w:val="FFFFFF" w:themeColor="background1"/>
       </w:rPr>
-      <w:tblPr/>
       <w:tcPr>
         <w:tcBorders>
           <w:left w:val="nil"/>
@@ -5839,7 +5748,6 @@
       </w:tcPr>
     </w:tblStylePr>
     <w:tblStylePr w:type="band1Vert">
-      <w:tblPr/>
       <w:tcPr>
         <w:tcBorders>
           <w:left w:val="nil"/>
@@ -5851,13 +5759,11 @@
       </w:tcPr>
     </w:tblStylePr>
     <w:tblStylePr w:type="band1Horz">
-      <w:tblPr/>
       <w:tcPr>
         <w:shd w:val="clear" w:color="auto" w:fill="D7D7D7" w:themeFill="background1" w:themeFillShade="D8"/>
       </w:tcPr>
     </w:tblStylePr>
     <w:tblStylePr w:type="neCell">
-      <w:tblPr/>
       <w:tcPr>
         <w:tcBorders>
           <w:top w:val="single" w:color="auto" w:sz="18" w:space="0"/>
@@ -5873,7 +5779,6 @@
       <w:rPr>
         <w:color w:val="FFFFFF" w:themeColor="background1"/>
       </w:rPr>
-      <w:tblPr/>
       <w:tcPr>
         <w:tcBorders>
           <w:top w:val="single" w:color="auto" w:sz="18" w:space="0"/>
@@ -5886,7 +5791,7 @@
       </w:tcPr>
     </w:tblStylePr>
   </w:style>
-  <w:style w:type="table" w:styleId="71">
+  <w:style w:type="table" w:styleId="72">
     <w:name w:val="Medium Shading 2 Accent 6"/>
     <w:basedOn w:val="12"/>
     <w:uiPriority w:val="64"/>
@@ -5914,7 +5819,6 @@
         <w:bCs/>
         <w:color w:val="FFFFFF" w:themeColor="background1"/>
       </w:rPr>
-      <w:tblPr/>
       <w:tcPr>
         <w:tcBorders>
           <w:top w:val="single" w:color="auto" w:sz="18" w:space="0"/>
@@ -5934,7 +5838,6 @@
       <w:rPr>
         <w:color w:val="auto"/>
       </w:rPr>
-      <w:tblPr/>
       <w:tcPr>
         <w:tcBorders>
           <w:top w:val="double" w:color="auto" w:sz="6" w:space="0"/>
@@ -5953,7 +5856,6 @@
         <w:bCs/>
         <w:color w:val="FFFFFF" w:themeColor="background1"/>
       </w:rPr>
-      <w:tblPr/>
       <w:tcPr>
         <w:tcBorders>
           <w:top w:val="nil"/>
@@ -5972,7 +5874,6 @@
         <w:bCs/>
         <w:color w:val="FFFFFF" w:themeColor="background1"/>
       </w:rPr>
-      <w:tblPr/>
       <w:tcPr>
         <w:tcBorders>
           <w:left w:val="nil"/>
@@ -5984,7 +5885,6 @@
       </w:tcPr>
     </w:tblStylePr>
     <w:tblStylePr w:type="band1Vert">
-      <w:tblPr/>
       <w:tcPr>
         <w:tcBorders>
           <w:left w:val="nil"/>
@@ -5996,13 +5896,11 @@
       </w:tcPr>
     </w:tblStylePr>
     <w:tblStylePr w:type="band1Horz">
-      <w:tblPr/>
       <w:tcPr>
         <w:shd w:val="clear" w:color="auto" w:fill="D7D7D7" w:themeFill="background1" w:themeFillShade="D8"/>
       </w:tcPr>
     </w:tblStylePr>
     <w:tblStylePr w:type="neCell">
-      <w:tblPr/>
       <w:tcPr>
         <w:tcBorders>
           <w:top w:val="single" w:color="auto" w:sz="18" w:space="0"/>
@@ -6018,7 +5916,6 @@
       <w:rPr>
         <w:color w:val="FFFFFF" w:themeColor="background1"/>
       </w:rPr>
-      <w:tblPr/>
       <w:tcPr>
         <w:tcBorders>
           <w:top w:val="single" w:color="auto" w:sz="18" w:space="0"/>
@@ -6031,7 +5928,7 @@
       </w:tcPr>
     </w:tblStylePr>
   </w:style>
-  <w:style w:type="table" w:styleId="72">
+  <w:style w:type="table" w:styleId="73">
     <w:name w:val="Medium List 1"/>
     <w:basedOn w:val="12"/>
     <w:uiPriority w:val="65"/>
@@ -6057,7 +5954,6 @@
       <w:rPr>
         <w:rFonts w:asciiTheme="majorHAnsi" w:hAnsiTheme="majorHAnsi" w:eastAsiaTheme="majorEastAsia" w:cstheme="majorBidi"/>
       </w:rPr>
-      <w:tblPr/>
       <w:tcPr>
         <w:tcBorders>
           <w:top w:val="nil"/>
@@ -6071,7 +5967,6 @@
         <w:bCs/>
         <w:color w:val="1F497D" w:themeColor="text2"/>
       </w:rPr>
-      <w:tblPr/>
       <w:tcPr>
         <w:tcBorders>
           <w:top w:val="single" w:color="000000" w:themeColor="text1" w:sz="8" w:space="0"/>
@@ -6090,7 +5985,6 @@
         <w:b/>
         <w:bCs/>
       </w:rPr>
-      <w:tblPr/>
       <w:tcPr>
         <w:tcBorders>
           <w:top w:val="single" w:color="000000" w:themeColor="text1" w:sz="8" w:space="0"/>
@@ -6099,19 +5993,17 @@
       </w:tcPr>
     </w:tblStylePr>
     <w:tblStylePr w:type="band1Vert">
-      <w:tblPr/>
       <w:tcPr>
         <w:shd w:val="clear" w:color="auto" w:fill="BFBFBF" w:themeFill="text1" w:themeFillTint="3F"/>
       </w:tcPr>
     </w:tblStylePr>
     <w:tblStylePr w:type="band1Horz">
-      <w:tblPr/>
       <w:tcPr>
         <w:shd w:val="clear" w:color="auto" w:fill="BFBFBF" w:themeFill="text1" w:themeFillTint="3F"/>
       </w:tcPr>
     </w:tblStylePr>
   </w:style>
-  <w:style w:type="table" w:styleId="73">
+  <w:style w:type="table" w:styleId="74">
     <w:name w:val="Medium List 1 Accent 1"/>
     <w:basedOn w:val="12"/>
     <w:uiPriority w:val="65"/>
@@ -6137,7 +6029,6 @@
       <w:rPr>
         <w:rFonts w:asciiTheme="majorHAnsi" w:hAnsiTheme="majorHAnsi" w:eastAsiaTheme="majorEastAsia" w:cstheme="majorBidi"/>
       </w:rPr>
-      <w:tblPr/>
       <w:tcPr>
         <w:tcBorders>
           <w:top w:val="nil"/>
@@ -6151,7 +6042,6 @@
         <w:bCs/>
         <w:color w:val="1F497D" w:themeColor="text2"/>
       </w:rPr>
-      <w:tblPr/>
       <w:tcPr>
         <w:tcBorders>
           <w:top w:val="single" w:color="4F81BD" w:themeColor="accent1" w:sz="8" w:space="0"/>
@@ -6170,7 +6060,6 @@
         <w:b/>
         <w:bCs/>
       </w:rPr>
-      <w:tblPr/>
       <w:tcPr>
         <w:tcBorders>
           <w:top w:val="single" w:color="4F81BD" w:themeColor="accent1" w:sz="8" w:space="0"/>
@@ -6179,19 +6068,17 @@
       </w:tcPr>
     </w:tblStylePr>
     <w:tblStylePr w:type="band1Vert">
-      <w:tblPr/>
       <w:tcPr>
         <w:shd w:val="clear" w:color="auto" w:fill="D3DFEE" w:themeFill="accent1" w:themeFillTint="3F"/>
       </w:tcPr>
     </w:tblStylePr>
     <w:tblStylePr w:type="band1Horz">
-      <w:tblPr/>
       <w:tcPr>
         <w:shd w:val="clear" w:color="auto" w:fill="D3DFEE" w:themeFill="accent1" w:themeFillTint="3F"/>
       </w:tcPr>
     </w:tblStylePr>
   </w:style>
-  <w:style w:type="table" w:styleId="74">
+  <w:style w:type="table" w:styleId="75">
     <w:name w:val="Medium List 1 Accent 2"/>
     <w:basedOn w:val="12"/>
     <w:uiPriority w:val="65"/>
@@ -6217,7 +6104,6 @@
       <w:rPr>
         <w:rFonts w:asciiTheme="majorHAnsi" w:hAnsiTheme="majorHAnsi" w:eastAsiaTheme="majorEastAsia" w:cstheme="majorBidi"/>
       </w:rPr>
-      <w:tblPr/>
       <w:tcPr>
         <w:tcBorders>
           <w:top w:val="nil"/>
@@ -6231,7 +6117,6 @@
         <w:bCs/>
         <w:color w:val="1F497D" w:themeColor="text2"/>
       </w:rPr>
-      <w:tblPr/>
       <w:tcPr>
         <w:tcBorders>
           <w:top w:val="single" w:color="C0504D" w:themeColor="accent2" w:sz="8" w:space="0"/>
@@ -6250,7 +6135,6 @@
         <w:b/>
         <w:bCs/>
       </w:rPr>
-      <w:tblPr/>
       <w:tcPr>
         <w:tcBorders>
           <w:top w:val="single" w:color="C0504D" w:themeColor="accent2" w:sz="8" w:space="0"/>
@@ -6259,21 +6143,20 @@
       </w:tcPr>
     </w:tblStylePr>
     <w:tblStylePr w:type="band1Vert">
-      <w:tblPr/>
       <w:tcPr>
         <w:shd w:val="clear" w:color="auto" w:fill="EFD3D3" w:themeFill="accent2" w:themeFillTint="3F"/>
       </w:tcPr>
     </w:tblStylePr>
     <w:tblStylePr w:type="band1Horz">
-      <w:tblPr/>
       <w:tcPr>
         <w:shd w:val="clear" w:color="auto" w:fill="EFD3D3" w:themeFill="accent2" w:themeFillTint="3F"/>
       </w:tcPr>
     </w:tblStylePr>
   </w:style>
-  <w:style w:type="table" w:styleId="75">
+  <w:style w:type="table" w:styleId="76">
     <w:name w:val="Medium List 1 Accent 3"/>
     <w:basedOn w:val="12"/>
+    <w:qFormat/>
     <w:uiPriority w:val="65"/>
     <w:pPr>
       <w:spacing w:after="0" w:line="240" w:lineRule="auto"/>
@@ -6297,7 +6180,6 @@
       <w:rPr>
         <w:rFonts w:asciiTheme="majorHAnsi" w:hAnsiTheme="majorHAnsi" w:eastAsiaTheme="majorEastAsia" w:cstheme="majorBidi"/>
       </w:rPr>
-      <w:tblPr/>
       <w:tcPr>
         <w:tcBorders>
           <w:top w:val="nil"/>
@@ -6311,7 +6193,6 @@
         <w:bCs/>
         <w:color w:val="1F497D" w:themeColor="text2"/>
       </w:rPr>
-      <w:tblPr/>
       <w:tcPr>
         <w:tcBorders>
           <w:top w:val="single" w:color="9BBB59" w:themeColor="accent3" w:sz="8" w:space="0"/>
@@ -6330,7 +6211,6 @@
         <w:b/>
         <w:bCs/>
       </w:rPr>
-      <w:tblPr/>
       <w:tcPr>
         <w:tcBorders>
           <w:top w:val="single" w:color="9BBB59" w:themeColor="accent3" w:sz="8" w:space="0"/>
@@ -6339,21 +6219,20 @@
       </w:tcPr>
     </w:tblStylePr>
     <w:tblStylePr w:type="band1Vert">
-      <w:tblPr/>
       <w:tcPr>
         <w:shd w:val="clear" w:color="auto" w:fill="E6EED5" w:themeFill="accent3" w:themeFillTint="3F"/>
       </w:tcPr>
     </w:tblStylePr>
     <w:tblStylePr w:type="band1Horz">
-      <w:tblPr/>
       <w:tcPr>
         <w:shd w:val="clear" w:color="auto" w:fill="E6EED5" w:themeFill="accent3" w:themeFillTint="3F"/>
       </w:tcPr>
     </w:tblStylePr>
   </w:style>
-  <w:style w:type="table" w:styleId="76">
+  <w:style w:type="table" w:styleId="77">
     <w:name w:val="Medium List 1 Accent 4"/>
     <w:basedOn w:val="12"/>
+    <w:qFormat/>
     <w:uiPriority w:val="65"/>
     <w:pPr>
       <w:spacing w:after="0" w:line="240" w:lineRule="auto"/>
@@ -6377,7 +6256,6 @@
       <w:rPr>
         <w:rFonts w:asciiTheme="majorHAnsi" w:hAnsiTheme="majorHAnsi" w:eastAsiaTheme="majorEastAsia" w:cstheme="majorBidi"/>
       </w:rPr>
-      <w:tblPr/>
       <w:tcPr>
         <w:tcBorders>
           <w:top w:val="nil"/>
@@ -6391,7 +6269,6 @@
         <w:bCs/>
         <w:color w:val="1F497D" w:themeColor="text2"/>
       </w:rPr>
-      <w:tblPr/>
       <w:tcPr>
         <w:tcBorders>
           <w:top w:val="single" w:color="8064A2" w:themeColor="accent4" w:sz="8" w:space="0"/>
@@ -6410,7 +6287,6 @@
         <w:b/>
         <w:bCs/>
       </w:rPr>
-      <w:tblPr/>
       <w:tcPr>
         <w:tcBorders>
           <w:top w:val="single" w:color="8064A2" w:themeColor="accent4" w:sz="8" w:space="0"/>
@@ -6419,21 +6295,20 @@
       </w:tcPr>
     </w:tblStylePr>
     <w:tblStylePr w:type="band1Vert">
-      <w:tblPr/>
       <w:tcPr>
         <w:shd w:val="clear" w:color="auto" w:fill="DFD8E8" w:themeFill="accent4" w:themeFillTint="3F"/>
       </w:tcPr>
     </w:tblStylePr>
     <w:tblStylePr w:type="band1Horz">
-      <w:tblPr/>
       <w:tcPr>
         <w:shd w:val="clear" w:color="auto" w:fill="DFD8E8" w:themeFill="accent4" w:themeFillTint="3F"/>
       </w:tcPr>
     </w:tblStylePr>
   </w:style>
-  <w:style w:type="table" w:styleId="77">
+  <w:style w:type="table" w:styleId="78">
     <w:name w:val="Medium List 1 Accent 5"/>
     <w:basedOn w:val="12"/>
+    <w:qFormat/>
     <w:uiPriority w:val="65"/>
     <w:pPr>
       <w:spacing w:after="0" w:line="240" w:lineRule="auto"/>
@@ -6457,7 +6332,6 @@
       <w:rPr>
         <w:rFonts w:asciiTheme="majorHAnsi" w:hAnsiTheme="majorHAnsi" w:eastAsiaTheme="majorEastAsia" w:cstheme="majorBidi"/>
       </w:rPr>
-      <w:tblPr/>
       <w:tcPr>
         <w:tcBorders>
           <w:top w:val="nil"/>
@@ -6471,7 +6345,6 @@
         <w:bCs/>
         <w:color w:val="1F497D" w:themeColor="text2"/>
       </w:rPr>
-      <w:tblPr/>
       <w:tcPr>
         <w:tcBorders>
           <w:top w:val="single" w:color="4BACC6" w:themeColor="accent5" w:sz="8" w:space="0"/>
@@ -6490,7 +6363,6 @@
         <w:b/>
         <w:bCs/>
       </w:rPr>
-      <w:tblPr/>
       <w:tcPr>
         <w:tcBorders>
           <w:top w:val="single" w:color="4BACC6" w:themeColor="accent5" w:sz="8" w:space="0"/>
@@ -6499,21 +6371,20 @@
       </w:tcPr>
     </w:tblStylePr>
     <w:tblStylePr w:type="band1Vert">
-      <w:tblPr/>
       <w:tcPr>
         <w:shd w:val="clear" w:color="auto" w:fill="D2EAF0" w:themeFill="accent5" w:themeFillTint="3F"/>
       </w:tcPr>
     </w:tblStylePr>
     <w:tblStylePr w:type="band1Horz">
-      <w:tblPr/>
       <w:tcPr>
         <w:shd w:val="clear" w:color="auto" w:fill="D2EAF0" w:themeFill="accent5" w:themeFillTint="3F"/>
       </w:tcPr>
     </w:tblStylePr>
   </w:style>
-  <w:style w:type="table" w:styleId="78">
+  <w:style w:type="table" w:styleId="79">
     <w:name w:val="Medium List 1 Accent 6"/>
     <w:basedOn w:val="12"/>
+    <w:qFormat/>
     <w:uiPriority w:val="65"/>
     <w:pPr>
       <w:spacing w:after="0" w:line="240" w:lineRule="auto"/>
@@ -6537,7 +6408,6 @@
       <w:rPr>
         <w:rFonts w:asciiTheme="majorHAnsi" w:hAnsiTheme="majorHAnsi" w:eastAsiaTheme="majorEastAsia" w:cstheme="majorBidi"/>
       </w:rPr>
-      <w:tblPr/>
       <w:tcPr>
         <w:tcBorders>
           <w:top w:val="nil"/>
@@ -6551,7 +6421,6 @@
         <w:bCs/>
         <w:color w:val="1F497D" w:themeColor="text2"/>
       </w:rPr>
-      <w:tblPr/>
       <w:tcPr>
         <w:tcBorders>
           <w:top w:val="single" w:color="F79646" w:themeColor="accent6" w:sz="8" w:space="0"/>
@@ -6570,7 +6439,6 @@
         <w:b/>
         <w:bCs/>
       </w:rPr>
-      <w:tblPr/>
       <w:tcPr>
         <w:tcBorders>
           <w:top w:val="single" w:color="F79646" w:themeColor="accent6" w:sz="8" w:space="0"/>
@@ -6579,21 +6447,20 @@
       </w:tcPr>
     </w:tblStylePr>
     <w:tblStylePr w:type="band1Vert">
-      <w:tblPr/>
       <w:tcPr>
         <w:shd w:val="clear" w:color="auto" w:fill="FDE5D1" w:themeFill="accent6" w:themeFillTint="3F"/>
       </w:tcPr>
     </w:tblStylePr>
     <w:tblStylePr w:type="band1Horz">
-      <w:tblPr/>
       <w:tcPr>
         <w:shd w:val="clear" w:color="auto" w:fill="FDE5D1" w:themeFill="accent6" w:themeFillTint="3F"/>
       </w:tcPr>
     </w:tblStylePr>
   </w:style>
-  <w:style w:type="table" w:styleId="79">
+  <w:style w:type="table" w:styleId="80">
     <w:name w:val="Medium List 2"/>
     <w:basedOn w:val="12"/>
+    <w:qFormat/>
     <w:uiPriority w:val="66"/>
     <w:pPr>
       <w:spacing w:after="0" w:line="240" w:lineRule="auto"/>
@@ -6621,7 +6488,6 @@
         <w:sz w:val="24"/>
         <w:szCs w:val="24"/>
       </w:rPr>
-      <w:tblPr/>
       <w:tcPr>
         <w:tcBorders>
           <w:top w:val="nil"/>
@@ -6635,7 +6501,6 @@
       </w:tcPr>
     </w:tblStylePr>
     <w:tblStylePr w:type="lastRow">
-      <w:tblPr/>
       <w:tcPr>
         <w:tcBorders>
           <w:top w:val="single" w:color="000000" w:themeColor="text1" w:sz="8" w:space="0"/>
@@ -6649,7 +6514,6 @@
       </w:tcPr>
     </w:tblStylePr>
     <w:tblStylePr w:type="firstCol">
-      <w:tblPr/>
       <w:tcPr>
         <w:tcBorders>
           <w:top w:val="nil"/>
@@ -6663,7 +6527,6 @@
       </w:tcPr>
     </w:tblStylePr>
     <w:tblStylePr w:type="lastCol">
-      <w:tblPr/>
       <w:tcPr>
         <w:tcBorders>
           <w:top w:val="nil"/>
@@ -6677,7 +6540,6 @@
       </w:tcPr>
     </w:tblStylePr>
     <w:tblStylePr w:type="band1Vert">
-      <w:tblPr/>
       <w:tcPr>
         <w:tcBorders>
           <w:left w:val="nil"/>
@@ -6689,7 +6551,6 @@
       </w:tcPr>
     </w:tblStylePr>
     <w:tblStylePr w:type="band1Horz">
-      <w:tblPr/>
       <w:tcPr>
         <w:tcBorders>
           <w:top w:val="nil"/>
@@ -6701,23 +6562,22 @@
       </w:tcPr>
     </w:tblStylePr>
     <w:tblStylePr w:type="nwCell">
-      <w:tblPr/>
       <w:tcPr>
         <w:shd w:val="clear" w:color="auto" w:fill="FFFFFF" w:themeFill="background1"/>
       </w:tcPr>
     </w:tblStylePr>
     <w:tblStylePr w:type="swCell">
-      <w:tblPr/>
-      <w:tcPr>
-        <w:tcBorders>
-          <w:top w:val="nil"/>
-        </w:tcBorders>
-      </w:tcPr>
-    </w:tblStylePr>
-  </w:style>
-  <w:style w:type="table" w:styleId="80">
+      <w:tcPr>
+        <w:tcBorders>
+          <w:top w:val="nil"/>
+        </w:tcBorders>
+      </w:tcPr>
+    </w:tblStylePr>
+  </w:style>
+  <w:style w:type="table" w:styleId="81">
     <w:name w:val="Medium List 2 Accent 1"/>
     <w:basedOn w:val="12"/>
+    <w:qFormat/>
     <w:uiPriority w:val="66"/>
     <w:pPr>
       <w:spacing w:after="0" w:line="240" w:lineRule="auto"/>
@@ -6745,7 +6605,6 @@
         <w:sz w:val="24"/>
         <w:szCs w:val="24"/>
       </w:rPr>
-      <w:tblPr/>
       <w:tcPr>
         <w:tcBorders>
           <w:top w:val="nil"/>
@@ -6759,7 +6618,6 @@
       </w:tcPr>
     </w:tblStylePr>
     <w:tblStylePr w:type="lastRow">
-      <w:tblPr/>
       <w:tcPr>
         <w:tcBorders>
           <w:top w:val="single" w:color="4F81BD" w:themeColor="accent1" w:sz="8" w:space="0"/>
@@ -6773,7 +6631,6 @@
       </w:tcPr>
     </w:tblStylePr>
     <w:tblStylePr w:type="firstCol">
-      <w:tblPr/>
       <w:tcPr>
         <w:tcBorders>
           <w:top w:val="nil"/>
@@ -6787,7 +6644,6 @@
       </w:tcPr>
     </w:tblStylePr>
     <w:tblStylePr w:type="lastCol">
-      <w:tblPr/>
       <w:tcPr>
         <w:tcBorders>
           <w:top w:val="nil"/>
@@ -6801,7 +6657,6 @@
       </w:tcPr>
     </w:tblStylePr>
     <w:tblStylePr w:type="band1Vert">
-      <w:tblPr/>
       <w:tcPr>
         <w:tcBorders>
           <w:left w:val="nil"/>
@@ -6813,7 +6668,6 @@
       </w:tcPr>
     </w:tblStylePr>
     <w:tblStylePr w:type="band1Horz">
-      <w:tblPr/>
       <w:tcPr>
         <w:tcBorders>
           <w:top w:val="nil"/>
@@ -6825,23 +6679,22 @@
       </w:tcPr>
     </w:tblStylePr>
     <w:tblStylePr w:type="nwCell">
-      <w:tblPr/>
       <w:tcPr>
         <w:shd w:val="clear" w:color="auto" w:fill="FFFFFF" w:themeFill="background1"/>
       </w:tcPr>
     </w:tblStylePr>
     <w:tblStylePr w:type="swCell">
-      <w:tblPr/>
-      <w:tcPr>
-        <w:tcBorders>
-          <w:top w:val="nil"/>
-        </w:tcBorders>
-      </w:tcPr>
-    </w:tblStylePr>
-  </w:style>
-  <w:style w:type="table" w:styleId="81">
+      <w:tcPr>
+        <w:tcBorders>
+          <w:top w:val="nil"/>
+        </w:tcBorders>
+      </w:tcPr>
+    </w:tblStylePr>
+  </w:style>
+  <w:style w:type="table" w:styleId="82">
     <w:name w:val="Medium List 2 Accent 2"/>
     <w:basedOn w:val="12"/>
+    <w:qFormat/>
     <w:uiPriority w:val="66"/>
     <w:pPr>
       <w:spacing w:after="0" w:line="240" w:lineRule="auto"/>
@@ -6869,7 +6722,6 @@
         <w:sz w:val="24"/>
         <w:szCs w:val="24"/>
       </w:rPr>
-      <w:tblPr/>
       <w:tcPr>
         <w:tcBorders>
           <w:top w:val="nil"/>
@@ -6883,7 +6735,6 @@
       </w:tcPr>
     </w:tblStylePr>
     <w:tblStylePr w:type="lastRow">
-      <w:tblPr/>
       <w:tcPr>
         <w:tcBorders>
           <w:top w:val="single" w:color="C0504D" w:themeColor="accent2" w:sz="8" w:space="0"/>
@@ -6897,7 +6748,6 @@
       </w:tcPr>
     </w:tblStylePr>
     <w:tblStylePr w:type="firstCol">
-      <w:tblPr/>
       <w:tcPr>
         <w:tcBorders>
           <w:top w:val="nil"/>
@@ -6911,7 +6761,6 @@
       </w:tcPr>
     </w:tblStylePr>
     <w:tblStylePr w:type="lastCol">
-      <w:tblPr/>
       <w:tcPr>
         <w:tcBorders>
           <w:top w:val="nil"/>
@@ -6925,7 +6774,6 @@
       </w:tcPr>
     </w:tblStylePr>
     <w:tblStylePr w:type="band1Vert">
-      <w:tblPr/>
       <w:tcPr>
         <w:tcBorders>
           <w:left w:val="nil"/>
@@ -6937,7 +6785,6 @@
       </w:tcPr>
     </w:tblStylePr>
     <w:tblStylePr w:type="band1Horz">
-      <w:tblPr/>
       <w:tcPr>
         <w:tcBorders>
           <w:top w:val="nil"/>
@@ -6949,23 +6796,22 @@
       </w:tcPr>
     </w:tblStylePr>
     <w:tblStylePr w:type="nwCell">
-      <w:tblPr/>
       <w:tcPr>
         <w:shd w:val="clear" w:color="auto" w:fill="FFFFFF" w:themeFill="background1"/>
       </w:tcPr>
     </w:tblStylePr>
     <w:tblStylePr w:type="swCell">
-      <w:tblPr/>
-      <w:tcPr>
-        <w:tcBorders>
-          <w:top w:val="nil"/>
-        </w:tcBorders>
-      </w:tcPr>
-    </w:tblStylePr>
-  </w:style>
-  <w:style w:type="table" w:styleId="82">
+      <w:tcPr>
+        <w:tcBorders>
+          <w:top w:val="nil"/>
+        </w:tcBorders>
+      </w:tcPr>
+    </w:tblStylePr>
+  </w:style>
+  <w:style w:type="table" w:styleId="83">
     <w:name w:val="Medium List 2 Accent 3"/>
     <w:basedOn w:val="12"/>
+    <w:qFormat/>
     <w:uiPriority w:val="66"/>
     <w:pPr>
       <w:spacing w:after="0" w:line="240" w:lineRule="auto"/>
@@ -6993,7 +6839,6 @@
         <w:sz w:val="24"/>
         <w:szCs w:val="24"/>
       </w:rPr>
-      <w:tblPr/>
       <w:tcPr>
         <w:tcBorders>
           <w:top w:val="nil"/>
@@ -7007,7 +6852,6 @@
       </w:tcPr>
     </w:tblStylePr>
     <w:tblStylePr w:type="lastRow">
-      <w:tblPr/>
       <w:tcPr>
         <w:tcBorders>
           <w:top w:val="single" w:color="9BBB59" w:themeColor="accent3" w:sz="8" w:space="0"/>
@@ -7021,7 +6865,6 @@
       </w:tcPr>
     </w:tblStylePr>
     <w:tblStylePr w:type="firstCol">
-      <w:tblPr/>
       <w:tcPr>
         <w:tcBorders>
           <w:top w:val="nil"/>
@@ -7035,7 +6878,6 @@
       </w:tcPr>
     </w:tblStylePr>
     <w:tblStylePr w:type="lastCol">
-      <w:tblPr/>
       <w:tcPr>
         <w:tcBorders>
           <w:top w:val="nil"/>
@@ -7049,7 +6891,6 @@
       </w:tcPr>
     </w:tblStylePr>
     <w:tblStylePr w:type="band1Vert">
-      <w:tblPr/>
       <w:tcPr>
         <w:tcBorders>
           <w:left w:val="nil"/>
@@ -7061,7 +6902,6 @@
       </w:tcPr>
     </w:tblStylePr>
     <w:tblStylePr w:type="band1Horz">
-      <w:tblPr/>
       <w:tcPr>
         <w:tcBorders>
           <w:top w:val="nil"/>
@@ -7073,23 +6913,22 @@
       </w:tcPr>
     </w:tblStylePr>
     <w:tblStylePr w:type="nwCell">
-      <w:tblPr/>
       <w:tcPr>
         <w:shd w:val="clear" w:color="auto" w:fill="FFFFFF" w:themeFill="background1"/>
       </w:tcPr>
     </w:tblStylePr>
     <w:tblStylePr w:type="swCell">
-      <w:tblPr/>
-      <w:tcPr>
-        <w:tcBorders>
-          <w:top w:val="nil"/>
-        </w:tcBorders>
-      </w:tcPr>
-    </w:tblStylePr>
-  </w:style>
-  <w:style w:type="table" w:styleId="83">
+      <w:tcPr>
+        <w:tcBorders>
+          <w:top w:val="nil"/>
+        </w:tcBorders>
+      </w:tcPr>
+    </w:tblStylePr>
+  </w:style>
+  <w:style w:type="table" w:styleId="84">
     <w:name w:val="Medium List 2 Accent 4"/>
     <w:basedOn w:val="12"/>
+    <w:qFormat/>
     <w:uiPriority w:val="66"/>
     <w:pPr>
       <w:spacing w:after="0" w:line="240" w:lineRule="auto"/>
@@ -7117,7 +6956,6 @@
         <w:sz w:val="24"/>
         <w:szCs w:val="24"/>
       </w:rPr>
-      <w:tblPr/>
       <w:tcPr>
         <w:tcBorders>
           <w:top w:val="nil"/>
@@ -7131,7 +6969,6 @@
       </w:tcPr>
     </w:tblStylePr>
     <w:tblStylePr w:type="lastRow">
-      <w:tblPr/>
       <w:tcPr>
         <w:tcBorders>
           <w:top w:val="single" w:color="8064A2" w:themeColor="accent4" w:sz="8" w:space="0"/>
@@ -7145,7 +6982,6 @@
       </w:tcPr>
     </w:tblStylePr>
     <w:tblStylePr w:type="firstCol">
-      <w:tblPr/>
       <w:tcPr>
         <w:tcBorders>
           <w:top w:val="nil"/>
@@ -7159,7 +6995,6 @@
       </w:tcPr>
     </w:tblStylePr>
     <w:tblStylePr w:type="lastCol">
-      <w:tblPr/>
       <w:tcPr>
         <w:tcBorders>
           <w:top w:val="nil"/>
@@ -7173,7 +7008,6 @@
       </w:tcPr>
     </w:tblStylePr>
     <w:tblStylePr w:type="band1Vert">
-      <w:tblPr/>
       <w:tcPr>
         <w:tcBorders>
           <w:left w:val="nil"/>
@@ -7185,7 +7019,6 @@
       </w:tcPr>
     </w:tblStylePr>
     <w:tblStylePr w:type="band1Horz">
-      <w:tblPr/>
       <w:tcPr>
         <w:tcBorders>
           <w:top w:val="nil"/>
@@ -7197,23 +7030,22 @@
       </w:tcPr>
     </w:tblStylePr>
     <w:tblStylePr w:type="nwCell">
-      <w:tblPr/>
       <w:tcPr>
         <w:shd w:val="clear" w:color="auto" w:fill="FFFFFF" w:themeFill="background1"/>
       </w:tcPr>
     </w:tblStylePr>
     <w:tblStylePr w:type="swCell">
-      <w:tblPr/>
-      <w:tcPr>
-        <w:tcBorders>
-          <w:top w:val="nil"/>
-        </w:tcBorders>
-      </w:tcPr>
-    </w:tblStylePr>
-  </w:style>
-  <w:style w:type="table" w:styleId="84">
+      <w:tcPr>
+        <w:tcBorders>
+          <w:top w:val="nil"/>
+        </w:tcBorders>
+      </w:tcPr>
+    </w:tblStylePr>
+  </w:style>
+  <w:style w:type="table" w:styleId="85">
     <w:name w:val="Medium List 2 Accent 5"/>
     <w:basedOn w:val="12"/>
+    <w:qFormat/>
     <w:uiPriority w:val="66"/>
     <w:pPr>
       <w:spacing w:after="0" w:line="240" w:lineRule="auto"/>
@@ -7241,7 +7073,6 @@
         <w:sz w:val="24"/>
         <w:szCs w:val="24"/>
       </w:rPr>
-      <w:tblPr/>
       <w:tcPr>
         <w:tcBorders>
           <w:top w:val="nil"/>
@@ -7255,7 +7086,6 @@
       </w:tcPr>
     </w:tblStylePr>
     <w:tblStylePr w:type="lastRow">
-      <w:tblPr/>
       <w:tcPr>
         <w:tcBorders>
           <w:top w:val="single" w:color="4BACC6" w:themeColor="accent5" w:sz="8" w:space="0"/>
@@ -7269,7 +7099,6 @@
       </w:tcPr>
     </w:tblStylePr>
     <w:tblStylePr w:type="firstCol">
-      <w:tblPr/>
       <w:tcPr>
         <w:tcBorders>
           <w:top w:val="nil"/>
@@ -7283,7 +7112,6 @@
       </w:tcPr>
     </w:tblStylePr>
     <w:tblStylePr w:type="lastCol">
-      <w:tblPr/>
       <w:tcPr>
         <w:tcBorders>
           <w:top w:val="nil"/>
@@ -7297,7 +7125,6 @@
       </w:tcPr>
     </w:tblStylePr>
     <w:tblStylePr w:type="band1Vert">
-      <w:tblPr/>
       <w:tcPr>
         <w:tcBorders>
           <w:left w:val="nil"/>
@@ -7309,7 +7136,6 @@
       </w:tcPr>
     </w:tblStylePr>
     <w:tblStylePr w:type="band1Horz">
-      <w:tblPr/>
       <w:tcPr>
         <w:tcBorders>
           <w:top w:val="nil"/>
@@ -7321,23 +7147,22 @@
       </w:tcPr>
     </w:tblStylePr>
     <w:tblStylePr w:type="nwCell">
-      <w:tblPr/>
       <w:tcPr>
         <w:shd w:val="clear" w:color="auto" w:fill="FFFFFF" w:themeFill="background1"/>
       </w:tcPr>
     </w:tblStylePr>
     <w:tblStylePr w:type="swCell">
-      <w:tblPr/>
-      <w:tcPr>
-        <w:tcBorders>
-          <w:top w:val="nil"/>
-        </w:tcBorders>
-      </w:tcPr>
-    </w:tblStylePr>
-  </w:style>
-  <w:style w:type="table" w:styleId="85">
+      <w:tcPr>
+        <w:tcBorders>
+          <w:top w:val="nil"/>
+        </w:tcBorders>
+      </w:tcPr>
+    </w:tblStylePr>
+  </w:style>
+  <w:style w:type="table" w:styleId="86">
     <w:name w:val="Medium List 2 Accent 6"/>
     <w:basedOn w:val="12"/>
+    <w:qFormat/>
     <w:uiPriority w:val="66"/>
     <w:pPr>
       <w:spacing w:after="0" w:line="240" w:lineRule="auto"/>
@@ -7365,7 +7190,6 @@
         <w:sz w:val="24"/>
         <w:szCs w:val="24"/>
       </w:rPr>
-      <w:tblPr/>
       <w:tcPr>
         <w:tcBorders>
           <w:top w:val="nil"/>
@@ -7379,7 +7203,6 @@
       </w:tcPr>
     </w:tblStylePr>
     <w:tblStylePr w:type="lastRow">
-      <w:tblPr/>
       <w:tcPr>
         <w:tcBorders>
           <w:top w:val="single" w:color="F79646" w:themeColor="accent6" w:sz="8" w:space="0"/>
@@ -7393,7 +7216,6 @@
       </w:tcPr>
     </w:tblStylePr>
     <w:tblStylePr w:type="firstCol">
-      <w:tblPr/>
       <w:tcPr>
         <w:tcBorders>
           <w:top w:val="nil"/>
@@ -7407,7 +7229,6 @@
       </w:tcPr>
     </w:tblStylePr>
     <w:tblStylePr w:type="lastCol">
-      <w:tblPr/>
       <w:tcPr>
         <w:tcBorders>
           <w:top w:val="nil"/>
@@ -7421,7 +7242,6 @@
       </w:tcPr>
     </w:tblStylePr>
     <w:tblStylePr w:type="band1Vert">
-      <w:tblPr/>
       <w:tcPr>
         <w:tcBorders>
           <w:left w:val="nil"/>
@@ -7433,7 +7253,6 @@
       </w:tcPr>
     </w:tblStylePr>
     <w:tblStylePr w:type="band1Horz">
-      <w:tblPr/>
       <w:tcPr>
         <w:tcBorders>
           <w:top w:val="nil"/>
@@ -7445,23 +7264,22 @@
       </w:tcPr>
     </w:tblStylePr>
     <w:tblStylePr w:type="nwCell">
-      <w:tblPr/>
       <w:tcPr>
         <w:shd w:val="clear" w:color="auto" w:fill="FFFFFF" w:themeFill="background1"/>
       </w:tcPr>
     </w:tblStylePr>
     <w:tblStylePr w:type="swCell">
-      <w:tblPr/>
-      <w:tcPr>
-        <w:tcBorders>
-          <w:top w:val="nil"/>
-        </w:tcBorders>
-      </w:tcPr>
-    </w:tblStylePr>
-  </w:style>
-  <w:style w:type="table" w:styleId="86">
+      <w:tcPr>
+        <w:tcBorders>
+          <w:top w:val="nil"/>
+        </w:tcBorders>
+      </w:tcPr>
+    </w:tblStylePr>
+  </w:style>
+  <w:style w:type="table" w:styleId="87">
     <w:name w:val="Medium Grid 1"/>
     <w:basedOn w:val="12"/>
+    <w:qFormat/>
     <w:uiPriority w:val="67"/>
     <w:pPr>
       <w:spacing w:after="0" w:line="240" w:lineRule="auto"/>
@@ -7496,7 +7314,6 @@
         <w:b/>
         <w:bCs/>
       </w:rPr>
-      <w:tblPr/>
       <w:tcPr>
         <w:tcBorders>
           <w:top w:val="single" w:color="3F3F3F" w:themeColor="text1" w:themeTint="BF" w:sz="18" w:space="0"/>
@@ -7516,21 +7333,20 @@
       </w:rPr>
     </w:tblStylePr>
     <w:tblStylePr w:type="band1Vert">
-      <w:tblPr/>
       <w:tcPr>
         <w:shd w:val="clear" w:color="auto" w:fill="7F7F7F" w:themeFill="text1" w:themeFillTint="7F"/>
       </w:tcPr>
     </w:tblStylePr>
     <w:tblStylePr w:type="band1Horz">
-      <w:tblPr/>
       <w:tcPr>
         <w:shd w:val="clear" w:color="auto" w:fill="7F7F7F" w:themeFill="text1" w:themeFillTint="7F"/>
       </w:tcPr>
     </w:tblStylePr>
   </w:style>
-  <w:style w:type="table" w:styleId="87">
+  <w:style w:type="table" w:styleId="88">
     <w:name w:val="Medium Grid 1 Accent 1"/>
     <w:basedOn w:val="12"/>
+    <w:qFormat/>
     <w:uiPriority w:val="67"/>
     <w:pPr>
       <w:spacing w:after="0" w:line="240" w:lineRule="auto"/>
@@ -7565,7 +7381,6 @@
         <w:b/>
         <w:bCs/>
       </w:rPr>
-      <w:tblPr/>
       <w:tcPr>
         <w:tcBorders>
           <w:top w:val="single" w:color="7BA0CD" w:themeColor="accent1" w:themeTint="BF" w:sz="18" w:space="0"/>
@@ -7585,21 +7400,20 @@
       </w:rPr>
     </w:tblStylePr>
     <w:tblStylePr w:type="band1Vert">
-      <w:tblPr/>
       <w:tcPr>
         <w:shd w:val="clear" w:color="auto" w:fill="A7C0DE" w:themeFill="accent1" w:themeFillTint="7F"/>
       </w:tcPr>
     </w:tblStylePr>
     <w:tblStylePr w:type="band1Horz">
-      <w:tblPr/>
       <w:tcPr>
         <w:shd w:val="clear" w:color="auto" w:fill="A7C0DE" w:themeFill="accent1" w:themeFillTint="7F"/>
       </w:tcPr>
     </w:tblStylePr>
   </w:style>
-  <w:style w:type="table" w:styleId="88">
+  <w:style w:type="table" w:styleId="89">
     <w:name w:val="Medium Grid 1 Accent 2"/>
     <w:basedOn w:val="12"/>
+    <w:qFormat/>
     <w:uiPriority w:val="67"/>
     <w:pPr>
       <w:spacing w:after="0" w:line="240" w:lineRule="auto"/>
@@ -7634,7 +7448,6 @@
         <w:b/>
         <w:bCs/>
       </w:rPr>
-      <w:tblPr/>
       <w:tcPr>
         <w:tcBorders>
           <w:top w:val="single" w:color="CF7B79" w:themeColor="accent2" w:themeTint="BF" w:sz="18" w:space="0"/>
@@ -7654,21 +7467,20 @@
       </w:rPr>
     </w:tblStylePr>
     <w:tblStylePr w:type="band1Vert">
-      <w:tblPr/>
       <w:tcPr>
         <w:shd w:val="clear" w:color="auto" w:fill="DFA7A6" w:themeFill="accent2" w:themeFillTint="7F"/>
       </w:tcPr>
     </w:tblStylePr>
     <w:tblStylePr w:type="band1Horz">
-      <w:tblPr/>
       <w:tcPr>
         <w:shd w:val="clear" w:color="auto" w:fill="DFA7A6" w:themeFill="accent2" w:themeFillTint="7F"/>
       </w:tcPr>
     </w:tblStylePr>
   </w:style>
-  <w:style w:type="table" w:styleId="89">
+  <w:style w:type="table" w:styleId="90">
     <w:name w:val="Medium Grid 1 Accent 3"/>
     <w:basedOn w:val="12"/>
+    <w:qFormat/>
     <w:uiPriority w:val="67"/>
     <w:pPr>
       <w:spacing w:after="0" w:line="240" w:lineRule="auto"/>
@@ -7703,7 +7515,6 @@
         <w:b/>
         <w:bCs/>
       </w:rPr>
-      <w:tblPr/>
       <w:tcPr>
         <w:tcBorders>
           <w:top w:val="single" w:color="B4CC82" w:themeColor="accent3" w:themeTint="BF" w:sz="18" w:space="0"/>
@@ -7723,21 +7534,20 @@
       </w:rPr>
     </w:tblStylePr>
     <w:tblStylePr w:type="band1Vert">
-      <w:tblPr/>
       <w:tcPr>
         <w:shd w:val="clear" w:color="auto" w:fill="CDDDAC" w:themeFill="accent3" w:themeFillTint="7F"/>
       </w:tcPr>
     </w:tblStylePr>
     <w:tblStylePr w:type="band1Horz">
-      <w:tblPr/>
       <w:tcPr>
         <w:shd w:val="clear" w:color="auto" w:fill="CDDDAC" w:themeFill="accent3" w:themeFillTint="7F"/>
       </w:tcPr>
     </w:tblStylePr>
   </w:style>
-  <w:style w:type="table" w:styleId="90">
+  <w:style w:type="table" w:styleId="91">
     <w:name w:val="Medium Grid 1 Accent 4"/>
     <w:basedOn w:val="12"/>
+    <w:qFormat/>
     <w:uiPriority w:val="67"/>
     <w:pPr>
       <w:spacing w:after="0" w:line="240" w:lineRule="auto"/>
@@ -7772,7 +7582,6 @@
         <w:b/>
         <w:bCs/>
       </w:rPr>
-      <w:tblPr/>
       <w:tcPr>
         <w:tcBorders>
           <w:top w:val="single" w:color="9F8AB9" w:themeColor="accent4" w:themeTint="BF" w:sz="18" w:space="0"/>
@@ -7792,21 +7601,20 @@
       </w:rPr>
     </w:tblStylePr>
     <w:tblStylePr w:type="band1Vert">
-      <w:tblPr/>
       <w:tcPr>
         <w:shd w:val="clear" w:color="auto" w:fill="BFB1D0" w:themeFill="accent4" w:themeFillTint="7F"/>
       </w:tcPr>
     </w:tblStylePr>
     <w:tblStylePr w:type="band1Horz">
-      <w:tblPr/>
       <w:tcPr>
         <w:shd w:val="clear" w:color="auto" w:fill="BFB1D0" w:themeFill="accent4" w:themeFillTint="7F"/>
       </w:tcPr>
     </w:tblStylePr>
   </w:style>
-  <w:style w:type="table" w:styleId="91">
+  <w:style w:type="table" w:styleId="92">
     <w:name w:val="Medium Grid 1 Accent 5"/>
     <w:basedOn w:val="12"/>
+    <w:qFormat/>
     <w:uiPriority w:val="67"/>
     <w:pPr>
       <w:spacing w:after="0" w:line="240" w:lineRule="auto"/>
@@ -7841,7 +7649,6 @@
         <w:b/>
         <w:bCs/>
       </w:rPr>
-      <w:tblPr/>
       <w:tcPr>
         <w:tcBorders>
           <w:top w:val="single" w:color="78C0D4" w:themeColor="accent5" w:themeTint="BF" w:sz="18" w:space="0"/>
@@ -7861,21 +7668,20 @@
       </w:rPr>
     </w:tblStylePr>
     <w:tblStylePr w:type="band1Vert">
-      <w:tblPr/>
       <w:tcPr>
         <w:shd w:val="clear" w:color="auto" w:fill="A5D5E2" w:themeFill="accent5" w:themeFillTint="7F"/>
       </w:tcPr>
     </w:tblStylePr>
     <w:tblStylePr w:type="band1Horz">
-      <w:tblPr/>
       <w:tcPr>
         <w:shd w:val="clear" w:color="auto" w:fill="A5D5E2" w:themeFill="accent5" w:themeFillTint="7F"/>
       </w:tcPr>
     </w:tblStylePr>
   </w:style>
-  <w:style w:type="table" w:styleId="92">
+  <w:style w:type="table" w:styleId="93">
     <w:name w:val="Medium Grid 1 Accent 6"/>
     <w:basedOn w:val="12"/>
+    <w:qFormat/>
     <w:uiPriority w:val="67"/>
     <w:pPr>
       <w:spacing w:after="0" w:line="240" w:lineRule="auto"/>
@@ -7910,7 +7716,6 @@
         <w:b/>
         <w:bCs/>
       </w:rPr>
-      <w:tblPr/>
       <w:tcPr>
         <w:tcBorders>
           <w:top w:val="single" w:color="F9B074" w:themeColor="accent6" w:themeTint="BF" w:sz="18" w:space="0"/>
@@ -7930,21 +7735,20 @@
       </w:rPr>
     </w:tblStylePr>
     <w:tblStylePr w:type="band1Vert">
-      <w:tblPr/>
       <w:tcPr>
         <w:shd w:val="clear" w:color="auto" w:fill="FBCAA2" w:themeFill="accent6" w:themeFillTint="7F"/>
       </w:tcPr>
     </w:tblStylePr>
     <w:tblStylePr w:type="band1Horz">
-      <w:tblPr/>
       <w:tcPr>
         <w:shd w:val="clear" w:color="auto" w:fill="FBCAA2" w:themeFill="accent6" w:themeFillTint="7F"/>
       </w:tcPr>
     </w:tblStylePr>
   </w:style>
-  <w:style w:type="table" w:styleId="93">
+  <w:style w:type="table" w:styleId="94">
     <w:name w:val="Medium Grid 2"/>
     <w:basedOn w:val="12"/>
+    <w:qFormat/>
     <w:uiPriority w:val="68"/>
     <w:pPr>
       <w:spacing w:after="0" w:line="240" w:lineRule="auto"/>
@@ -7978,7 +7782,6 @@
         <w:bCs/>
         <w:color w:val="000000" w:themeColor="text1"/>
       </w:rPr>
-      <w:tblPr/>
       <w:tcPr>
         <w:shd w:val="clear" w:color="auto" w:fill="E5E5E5" w:themeFill="text1" w:themeFillTint="19"/>
       </w:tcPr>
@@ -7989,7 +7792,6 @@
         <w:bCs/>
         <w:color w:val="000000" w:themeColor="text1"/>
       </w:rPr>
-      <w:tblPr/>
       <w:tcPr>
         <w:tcBorders>
           <w:top w:val="single" w:color="000000" w:themeColor="text1" w:sz="12" w:space="0"/>
@@ -8008,7 +7810,6 @@
         <w:bCs/>
         <w:color w:val="000000" w:themeColor="text1"/>
       </w:rPr>
-      <w:tblPr/>
       <w:tcPr>
         <w:tcBorders>
           <w:top w:val="nil"/>
@@ -8027,7 +7828,6 @@
         <w:bCs w:val="0"/>
         <w:color w:val="000000" w:themeColor="text1"/>
       </w:rPr>
-      <w:tblPr/>
       <w:tcPr>
         <w:tcBorders>
           <w:top w:val="nil"/>
@@ -8041,13 +7841,11 @@
       </w:tcPr>
     </w:tblStylePr>
     <w:tblStylePr w:type="band1Vert">
-      <w:tblPr/>
       <w:tcPr>
         <w:shd w:val="clear" w:color="auto" w:fill="7F7F7F" w:themeFill="text1" w:themeFillTint="7F"/>
       </w:tcPr>
     </w:tblStylePr>
     <w:tblStylePr w:type="band1Horz">
-      <w:tblPr/>
       <w:tcPr>
         <w:tcBorders>
           <w:insideH w:val="single" w:sz="6" w:space="0"/>
@@ -8057,15 +7855,15 @@
       </w:tcPr>
     </w:tblStylePr>
     <w:tblStylePr w:type="nwCell">
-      <w:tblPr/>
       <w:tcPr>
         <w:shd w:val="clear" w:color="auto" w:fill="FFFFFF" w:themeFill="background1"/>
       </w:tcPr>
     </w:tblStylePr>
   </w:style>
-  <w:style w:type="table" w:styleId="94">
+  <w:style w:type="table" w:styleId="95">
     <w:name w:val="Medium Grid 2 Accent 1"/>
     <w:basedOn w:val="12"/>
+    <w:qFormat/>
     <w:uiPriority w:val="68"/>
     <w:pPr>
       <w:spacing w:after="0" w:line="240" w:lineRule="auto"/>
@@ -8099,7 +7897,6 @@
         <w:bCs/>
         <w:color w:val="000000" w:themeColor="text1"/>
       </w:rPr>
-      <w:tblPr/>
       <w:tcPr>
         <w:shd w:val="clear" w:color="auto" w:fill="EDF2F8" w:themeFill="accent1" w:themeFillTint="19"/>
       </w:tcPr>
@@ -8110,7 +7907,6 @@
         <w:bCs/>
         <w:color w:val="000000" w:themeColor="text1"/>
       </w:rPr>
-      <w:tblPr/>
       <w:tcPr>
         <w:tcBorders>
           <w:top w:val="single" w:color="000000" w:themeColor="text1" w:sz="12" w:space="0"/>
@@ -8129,7 +7925,6 @@
         <w:bCs/>
         <w:color w:val="000000" w:themeColor="text1"/>
       </w:rPr>
-      <w:tblPr/>
       <w:tcPr>
         <w:tcBorders>
           <w:top w:val="nil"/>
@@ -8148,7 +7943,6 @@
         <w:bCs w:val="0"/>
         <w:color w:val="000000" w:themeColor="text1"/>
       </w:rPr>
-      <w:tblPr/>
       <w:tcPr>
         <w:tcBorders>
           <w:top w:val="nil"/>
@@ -8162,13 +7956,11 @@
       </w:tcPr>
     </w:tblStylePr>
     <w:tblStylePr w:type="band1Vert">
-      <w:tblPr/>
       <w:tcPr>
         <w:shd w:val="clear" w:color="auto" w:fill="A7C0DE" w:themeFill="accent1" w:themeFillTint="7F"/>
       </w:tcPr>
     </w:tblStylePr>
     <w:tblStylePr w:type="band1Horz">
-      <w:tblPr/>
       <w:tcPr>
         <w:tcBorders>
           <w:insideH w:val="single" w:sz="6" w:space="0"/>
@@ -8178,13 +7970,12 @@
       </w:tcPr>
     </w:tblStylePr>
     <w:tblStylePr w:type="nwCell">
-      <w:tblPr/>
       <w:tcPr>
         <w:shd w:val="clear" w:color="auto" w:fill="FFFFFF" w:themeFill="background1"/>
       </w:tcPr>
     </w:tblStylePr>
   </w:style>
-  <w:style w:type="table" w:styleId="95">
+  <w:style w:type="table" w:styleId="96">
     <w:name w:val="Medium Grid 2 Accent 2"/>
     <w:basedOn w:val="12"/>
     <w:uiPriority w:val="68"/>
@@ -8220,7 +8011,6 @@
         <w:bCs/>
         <w:color w:val="000000" w:themeColor="text1"/>
       </w:rPr>
-      <w:tblPr/>
       <w:tcPr>
         <w:shd w:val="clear" w:color="auto" w:fill="F8EDED" w:themeFill="accent2" w:themeFillTint="19"/>
       </w:tcPr>
@@ -8231,7 +8021,6 @@
         <w:bCs/>
         <w:color w:val="000000" w:themeColor="text1"/>
       </w:rPr>
-      <w:tblPr/>
       <w:tcPr>
         <w:tcBorders>
           <w:top w:val="single" w:color="000000" w:themeColor="text1" w:sz="12" w:space="0"/>
@@ -8250,7 +8039,6 @@
         <w:bCs/>
         <w:color w:val="000000" w:themeColor="text1"/>
       </w:rPr>
-      <w:tblPr/>
       <w:tcPr>
         <w:tcBorders>
           <w:top w:val="nil"/>
@@ -8269,7 +8057,6 @@
         <w:bCs w:val="0"/>
         <w:color w:val="000000" w:themeColor="text1"/>
       </w:rPr>
-      <w:tblPr/>
       <w:tcPr>
         <w:tcBorders>
           <w:top w:val="nil"/>
@@ -8283,13 +8070,11 @@
       </w:tcPr>
     </w:tblStylePr>
     <w:tblStylePr w:type="band1Vert">
-      <w:tblPr/>
       <w:tcPr>
         <w:shd w:val="clear" w:color="auto" w:fill="DFA7A6" w:themeFill="accent2" w:themeFillTint="7F"/>
       </w:tcPr>
     </w:tblStylePr>
     <w:tblStylePr w:type="band1Horz">
-      <w:tblPr/>
       <w:tcPr>
         <w:tcBorders>
           <w:insideH w:val="single" w:sz="6" w:space="0"/>
@@ -8299,13 +8084,12 @@
       </w:tcPr>
     </w:tblStylePr>
     <w:tblStylePr w:type="nwCell">
-      <w:tblPr/>
       <w:tcPr>
         <w:shd w:val="clear" w:color="auto" w:fill="FFFFFF" w:themeFill="background1"/>
       </w:tcPr>
     </w:tblStylePr>
   </w:style>
-  <w:style w:type="table" w:styleId="96">
+  <w:style w:type="table" w:styleId="97">
     <w:name w:val="Medium Grid 2 Accent 3"/>
     <w:basedOn w:val="12"/>
     <w:uiPriority w:val="68"/>
@@ -8341,7 +8125,6 @@
         <w:bCs/>
         <w:color w:val="000000" w:themeColor="text1"/>
       </w:rPr>
-      <w:tblPr/>
       <w:tcPr>
         <w:shd w:val="clear" w:color="auto" w:fill="F5F8EE" w:themeFill="accent3" w:themeFillTint="19"/>
       </w:tcPr>
@@ -8352,7 +8135,6 @@
         <w:bCs/>
         <w:color w:val="000000" w:themeColor="text1"/>
       </w:rPr>
-      <w:tblPr/>
       <w:tcPr>
         <w:tcBorders>
           <w:top w:val="single" w:color="000000" w:themeColor="text1" w:sz="12" w:space="0"/>
@@ -8371,7 +8153,6 @@
         <w:bCs/>
         <w:color w:val="000000" w:themeColor="text1"/>
       </w:rPr>
-      <w:tblPr/>
       <w:tcPr>
         <w:tcBorders>
           <w:top w:val="nil"/>
@@ -8390,7 +8171,6 @@
         <w:bCs w:val="0"/>
         <w:color w:val="000000" w:themeColor="text1"/>
       </w:rPr>
-      <w:tblPr/>
       <w:tcPr>
         <w:tcBorders>
           <w:top w:val="nil"/>
@@ -8404,13 +8184,11 @@
       </w:tcPr>
     </w:tblStylePr>
     <w:tblStylePr w:type="band1Vert">
-      <w:tblPr/>
       <w:tcPr>
         <w:shd w:val="clear" w:color="auto" w:fill="CDDDAC" w:themeFill="accent3" w:themeFillTint="7F"/>
       </w:tcPr>
     </w:tblStylePr>
     <w:tblStylePr w:type="band1Horz">
-      <w:tblPr/>
       <w:tcPr>
         <w:tcBorders>
           <w:insideH w:val="single" w:sz="6" w:space="0"/>
@@ -8420,13 +8198,12 @@
       </w:tcPr>
     </w:tblStylePr>
     <w:tblStylePr w:type="nwCell">
-      <w:tblPr/>
       <w:tcPr>
         <w:shd w:val="clear" w:color="auto" w:fill="FFFFFF" w:themeFill="background1"/>
       </w:tcPr>
     </w:tblStylePr>
   </w:style>
-  <w:style w:type="table" w:styleId="97">
+  <w:style w:type="table" w:styleId="98">
     <w:name w:val="Medium Grid 2 Accent 4"/>
     <w:basedOn w:val="12"/>
     <w:uiPriority w:val="68"/>
@@ -8462,7 +8239,6 @@
         <w:bCs/>
         <w:color w:val="000000" w:themeColor="text1"/>
       </w:rPr>
-      <w:tblPr/>
       <w:tcPr>
         <w:shd w:val="clear" w:color="auto" w:fill="F2EFF5" w:themeFill="accent4" w:themeFillTint="19"/>
       </w:tcPr>
@@ -8473,7 +8249,6 @@
         <w:bCs/>
         <w:color w:val="000000" w:themeColor="text1"/>
       </w:rPr>
-      <w:tblPr/>
       <w:tcPr>
         <w:tcBorders>
           <w:top w:val="single" w:color="000000" w:themeColor="text1" w:sz="12" w:space="0"/>
@@ -8492,7 +8267,6 @@
         <w:bCs/>
         <w:color w:val="000000" w:themeColor="text1"/>
       </w:rPr>
-      <w:tblPr/>
       <w:tcPr>
         <w:tcBorders>
           <w:top w:val="nil"/>
@@ -8511,7 +8285,6 @@
         <w:bCs w:val="0"/>
         <w:color w:val="000000" w:themeColor="text1"/>
       </w:rPr>
-      <w:tblPr/>
       <w:tcPr>
         <w:tcBorders>
           <w:top w:val="nil"/>
@@ -8525,13 +8298,11 @@
       </w:tcPr>
     </w:tblStylePr>
     <w:tblStylePr w:type="band1Vert">
-      <w:tblPr/>
       <w:tcPr>
         <w:shd w:val="clear" w:color="auto" w:fill="BFB1D0" w:themeFill="accent4" w:themeFillTint="7F"/>
       </w:tcPr>
     </w:tblStylePr>
     <w:tblStylePr w:type="band1Horz">
-      <w:tblPr/>
       <w:tcPr>
         <w:tcBorders>
           <w:insideH w:val="single" w:sz="6" w:space="0"/>
@@ -8541,15 +8312,15 @@
       </w:tcPr>
     </w:tblStylePr>
     <w:tblStylePr w:type="nwCell">
-      <w:tblPr/>
       <w:tcPr>
         <w:shd w:val="clear" w:color="auto" w:fill="FFFFFF" w:themeFill="background1"/>
       </w:tcPr>
     </w:tblStylePr>
   </w:style>
-  <w:style w:type="table" w:styleId="98">
+  <w:style w:type="table" w:styleId="99">
     <w:name w:val="Medium Grid 2 Accent 5"/>
     <w:basedOn w:val="12"/>
+    <w:qFormat/>
     <w:uiPriority w:val="68"/>
     <w:pPr>
       <w:spacing w:after="0" w:line="240" w:lineRule="auto"/>
@@ -8583,7 +8354,6 @@
         <w:bCs/>
         <w:color w:val="000000" w:themeColor="text1"/>
       </w:rPr>
-      <w:tblPr/>
       <w:tcPr>
         <w:shd w:val="clear" w:color="auto" w:fill="EDF6F9" w:themeFill="accent5" w:themeFillTint="19"/>
       </w:tcPr>
@@ -8594,7 +8364,6 @@
         <w:bCs/>
         <w:color w:val="000000" w:themeColor="text1"/>
       </w:rPr>
-      <w:tblPr/>
       <w:tcPr>
         <w:tcBorders>
           <w:top w:val="single" w:color="000000" w:themeColor="text1" w:sz="12" w:space="0"/>
@@ -8613,7 +8382,6 @@
         <w:bCs/>
         <w:color w:val="000000" w:themeColor="text1"/>
       </w:rPr>
-      <w:tblPr/>
       <w:tcPr>
         <w:tcBorders>
           <w:top w:val="nil"/>
@@ -8632,7 +8400,6 @@
         <w:bCs w:val="0"/>
         <w:color w:val="000000" w:themeColor="text1"/>
       </w:rPr>
-      <w:tblPr/>
       <w:tcPr>
         <w:tcBorders>
           <w:top w:val="nil"/>
@@ -8646,13 +8413,11 @@
       </w:tcPr>
     </w:tblStylePr>
     <w:tblStylePr w:type="band1Vert">
-      <w:tblPr/>
       <w:tcPr>
         <w:shd w:val="clear" w:color="auto" w:fill="A5D5E2" w:themeFill="accent5" w:themeFillTint="7F"/>
       </w:tcPr>
     </w:tblStylePr>
     <w:tblStylePr w:type="band1Horz">
-      <w:tblPr/>
       <w:tcPr>
         <w:tcBorders>
           <w:insideH w:val="single" w:sz="6" w:space="0"/>
@@ -8662,15 +8427,15 @@
       </w:tcPr>
     </w:tblStylePr>
     <w:tblStylePr w:type="nwCell">
-      <w:tblPr/>
       <w:tcPr>
         <w:shd w:val="clear" w:color="auto" w:fill="FFFFFF" w:themeFill="background1"/>
       </w:tcPr>
     </w:tblStylePr>
   </w:style>
-  <w:style w:type="table" w:styleId="99">
+  <w:style w:type="table" w:styleId="100">
     <w:name w:val="Medium Grid 2 Accent 6"/>
     <w:basedOn w:val="12"/>
+    <w:qFormat/>
     <w:uiPriority w:val="68"/>
     <w:pPr>
       <w:spacing w:after="0" w:line="240" w:lineRule="auto"/>
@@ -8704,7 +8469,6 @@
         <w:bCs/>
         <w:color w:val="000000" w:themeColor="text1"/>
       </w:rPr>
-      <w:tblPr/>
       <w:tcPr>
         <w:shd w:val="clear" w:color="auto" w:fill="FEF4EC" w:themeFill="accent6" w:themeFillTint="19"/>
       </w:tcPr>
@@ -8715,7 +8479,6 @@
         <w:bCs/>
         <w:color w:val="000000" w:themeColor="text1"/>
       </w:rPr>
-      <w:tblPr/>
       <w:tcPr>
         <w:tcBorders>
           <w:top w:val="single" w:color="000000" w:themeColor="text1" w:sz="12" w:space="0"/>
@@ -8734,7 +8497,6 @@
         <w:bCs/>
         <w:color w:val="000000" w:themeColor="text1"/>
       </w:rPr>
-      <w:tblPr/>
       <w:tcPr>
         <w:tcBorders>
           <w:top w:val="nil"/>
@@ -8753,7 +8515,6 @@
         <w:bCs w:val="0"/>
         <w:color w:val="000000" w:themeColor="text1"/>
       </w:rPr>
-      <w:tblPr/>
       <w:tcPr>
         <w:tcBorders>
           <w:top w:val="nil"/>
@@ -8767,13 +8528,11 @@
       </w:tcPr>
     </w:tblStylePr>
     <w:tblStylePr w:type="band1Vert">
-      <w:tblPr/>
       <w:tcPr>
         <w:shd w:val="clear" w:color="auto" w:fill="FBCAA2" w:themeFill="accent6" w:themeFillTint="7F"/>
       </w:tcPr>
     </w:tblStylePr>
     <w:tblStylePr w:type="band1Horz">
-      <w:tblPr/>
       <w:tcPr>
         <w:tcBorders>
           <w:insideH w:val="single" w:sz="6" w:space="0"/>
@@ -8783,13 +8542,12 @@
       </w:tcPr>
     </w:tblStylePr>
     <w:tblStylePr w:type="nwCell">
-      <w:tblPr/>
       <w:tcPr>
         <w:shd w:val="clear" w:color="auto" w:fill="FFFFFF" w:themeFill="background1"/>
       </w:tcPr>
     </w:tblStylePr>
   </w:style>
-  <w:style w:type="table" w:styleId="100">
+  <w:style w:type="table" w:styleId="101">
     <w:name w:val="Medium Grid 3"/>
     <w:basedOn w:val="12"/>
     <w:uiPriority w:val="69"/>
@@ -8823,7 +8581,6 @@
         <w:iCs w:val="0"/>
         <w:color w:val="FFFFFF" w:themeColor="background1"/>
       </w:rPr>
-      <w:tblPr/>
       <w:tcPr>
         <w:tcBorders>
           <w:top w:val="single" w:color="FFFFFF" w:themeColor="background1" w:sz="8" w:space="0"/>
@@ -8844,7 +8601,6 @@
         <w:iCs w:val="0"/>
         <w:color w:val="FFFFFF" w:themeColor="background1"/>
       </w:rPr>
-      <w:tblPr/>
       <w:tcPr>
         <w:tcBorders>
           <w:top w:val="single" w:color="FFFFFF" w:themeColor="background1" w:sz="24" w:space="0"/>
@@ -8865,7 +8621,6 @@
         <w:iCs w:val="0"/>
         <w:color w:val="FFFFFF" w:themeColor="background1"/>
       </w:rPr>
-      <w:tblPr/>
       <w:tcPr>
         <w:tcBorders>
           <w:left w:val="single" w:color="FFFFFF" w:themeColor="background1" w:sz="8" w:space="0"/>
@@ -8884,7 +8639,6 @@
         <w:iCs w:val="0"/>
         <w:color w:val="FFFFFF" w:themeColor="background1"/>
       </w:rPr>
-      <w:tblPr/>
       <w:tcPr>
         <w:tcBorders>
           <w:top w:val="nil"/>
@@ -8898,7 +8652,6 @@
       </w:tcPr>
     </w:tblStylePr>
     <w:tblStylePr w:type="band1Vert">
-      <w:tblPr/>
       <w:tcPr>
         <w:tcBorders>
           <w:top w:val="single" w:color="FFFFFF" w:themeColor="background1" w:sz="8" w:space="0"/>
@@ -8912,7 +8665,6 @@
       </w:tcPr>
     </w:tblStylePr>
     <w:tblStylePr w:type="band1Horz">
-      <w:tblPr/>
       <w:tcPr>
         <w:tcBorders>
           <w:top w:val="single" w:color="FFFFFF" w:themeColor="background1" w:sz="8" w:space="0"/>
@@ -8926,9 +8678,10 @@
       </w:tcPr>
     </w:tblStylePr>
   </w:style>
-  <w:style w:type="table" w:styleId="101">
+  <w:style w:type="table" w:styleId="102">
     <w:name w:val="Medium Grid 3 Accent 1"/>
     <w:basedOn w:val="12"/>
+    <w:qFormat/>
     <w:uiPriority w:val="69"/>
     <w:pPr>
       <w:spacing w:after="0" w:line="240" w:lineRule="auto"/>
@@ -8960,7 +8713,6 @@
         <w:iCs w:val="0"/>
         <w:color w:val="FFFFFF" w:themeColor="background1"/>
       </w:rPr>
-      <w:tblPr/>
       <w:tcPr>
         <w:tcBorders>
           <w:top w:val="single" w:color="FFFFFF" w:themeColor="background1" w:sz="8" w:space="0"/>
@@ -8981,7 +8733,6 @@
         <w:iCs w:val="0"/>
         <w:color w:val="FFFFFF" w:themeColor="background1"/>
       </w:rPr>
-      <w:tblPr/>
       <w:tcPr>
         <w:tcBorders>
           <w:top w:val="single" w:color="FFFFFF" w:themeColor="background1" w:sz="24" w:space="0"/>
@@ -9002,7 +8753,6 @@
         <w:iCs w:val="0"/>
         <w:color w:val="FFFFFF" w:themeColor="background1"/>
       </w:rPr>
-      <w:tblPr/>
       <w:tcPr>
         <w:tcBorders>
           <w:left w:val="single" w:color="FFFFFF" w:themeColor="background1" w:sz="8" w:space="0"/>
@@ -9021,7 +8771,6 @@
         <w:iCs w:val="0"/>
         <w:color w:val="FFFFFF" w:themeColor="background1"/>
       </w:rPr>
-      <w:tblPr/>
       <w:tcPr>
         <w:tcBorders>
           <w:top w:val="nil"/>
@@ -9035,7 +8784,6 @@
       </w:tcPr>
     </w:tblStylePr>
     <w:tblStylePr w:type="band1Vert">
-      <w:tblPr/>
       <w:tcPr>
         <w:tcBorders>
           <w:top w:val="single" w:color="FFFFFF" w:themeColor="background1" w:sz="8" w:space="0"/>
@@ -9049,7 +8797,6 @@
       </w:tcPr>
     </w:tblStylePr>
     <w:tblStylePr w:type="band1Horz">
-      <w:tblPr/>
       <w:tcPr>
         <w:tcBorders>
           <w:top w:val="single" w:color="FFFFFF" w:themeColor="background1" w:sz="8" w:space="0"/>
@@ -9063,9 +8810,10 @@
       </w:tcPr>
     </w:tblStylePr>
   </w:style>
-  <w:style w:type="table" w:styleId="102">
+  <w:style w:type="table" w:styleId="103">
     <w:name w:val="Medium Grid 3 Accent 2"/>
     <w:basedOn w:val="12"/>
+    <w:qFormat/>
     <w:uiPriority w:val="69"/>
     <w:pPr>
       <w:spacing w:after="0" w:line="240" w:lineRule="auto"/>
@@ -9097,7 +8845,6 @@
         <w:iCs w:val="0"/>
         <w:color w:val="FFFFFF" w:themeColor="background1"/>
       </w:rPr>
-      <w:tblPr/>
       <w:tcPr>
         <w:tcBorders>
           <w:top w:val="single" w:color="FFFFFF" w:themeColor="background1" w:sz="8" w:space="0"/>
@@ -9118,7 +8865,6 @@
         <w:iCs w:val="0"/>
         <w:color w:val="FFFFFF" w:themeColor="background1"/>
       </w:rPr>
-      <w:tblPr/>
       <w:tcPr>
         <w:tcBorders>
           <w:top w:val="single" w:color="FFFFFF" w:themeColor="background1" w:sz="24" w:space="0"/>
@@ -9139,7 +8885,6 @@
         <w:iCs w:val="0"/>
         <w:color w:val="FFFFFF" w:themeColor="background1"/>
       </w:rPr>
-      <w:tblPr/>
       <w:tcPr>
         <w:tcBorders>
           <w:left w:val="single" w:color="FFFFFF" w:themeColor="background1" w:sz="8" w:space="0"/>
@@ -9158,7 +8903,6 @@
         <w:iCs w:val="0"/>
         <w:color w:val="FFFFFF" w:themeColor="background1"/>
       </w:rPr>
-      <w:tblPr/>
       <w:tcPr>
         <w:tcBorders>
           <w:top w:val="nil"/>
@@ -9172,7 +8916,6 @@
       </w:tcPr>
     </w:tblStylePr>
     <w:tblStylePr w:type="band1Vert">
-      <w:tblPr/>
       <w:tcPr>
         <w:tcBorders>
           <w:top w:val="single" w:color="FFFFFF" w:themeColor="background1" w:sz="8" w:space="0"/>
@@ -9186,7 +8929,6 @@
       </w:tcPr>
     </w:tblStylePr>
     <w:tblStylePr w:type="band1Horz">
-      <w:tblPr/>
       <w:tcPr>
         <w:tcBorders>
           <w:top w:val="single" w:color="FFFFFF" w:themeColor="background1" w:sz="8" w:space="0"/>
@@ -9200,9 +8942,10 @@
       </w:tcPr>
     </w:tblStylePr>
   </w:style>
-  <w:style w:type="table" w:styleId="103">
+  <w:style w:type="table" w:styleId="104">
     <w:name w:val="Medium Grid 3 Accent 3"/>
     <w:basedOn w:val="12"/>
+    <w:qFormat/>
     <w:uiPriority w:val="69"/>
     <w:pPr>
       <w:spacing w:after="0" w:line="240" w:lineRule="auto"/>
@@ -9234,7 +8977,6 @@
         <w:iCs w:val="0"/>
         <w:color w:val="FFFFFF" w:themeColor="background1"/>
       </w:rPr>
-      <w:tblPr/>
       <w:tcPr>
         <w:tcBorders>
           <w:top w:val="single" w:color="FFFFFF" w:themeColor="background1" w:sz="8" w:space="0"/>
@@ -9255,7 +8997,6 @@
         <w:iCs w:val="0"/>
         <w:color w:val="FFFFFF" w:themeColor="background1"/>
       </w:rPr>
-      <w:tblPr/>
       <w:tcPr>
         <w:tcBorders>
           <w:top w:val="single" w:color="FFFFFF" w:themeColor="background1" w:sz="24" w:space="0"/>
@@ -9276,7 +9017,6 @@
         <w:iCs w:val="0"/>
         <w:color w:val="FFFFFF" w:themeColor="background1"/>
       </w:rPr>
-      <w:tblPr/>
       <w:tcPr>
         <w:tcBorders>
           <w:left w:val="single" w:color="FFFFFF" w:themeColor="background1" w:sz="8" w:space="0"/>
@@ -9295,7 +9035,6 @@
         <w:iCs w:val="0"/>
         <w:color w:val="FFFFFF" w:themeColor="background1"/>
       </w:rPr>
-      <w:tblPr/>
       <w:tcPr>
         <w:tcBorders>
           <w:top w:val="nil"/>
@@ -9309,7 +9048,6 @@
       </w:tcPr>
     </w:tblStylePr>
     <w:tblStylePr w:type="band1Vert">
-      <w:tblPr/>
       <w:tcPr>
         <w:tcBorders>
           <w:top w:val="single" w:color="FFFFFF" w:themeColor="background1" w:sz="8" w:space="0"/>
@@ -9323,7 +9061,6 @@
       </w:tcPr>
     </w:tblStylePr>
     <w:tblStylePr w:type="band1Horz">
-      <w:tblPr/>
       <w:tcPr>
         <w:tcBorders>
           <w:top w:val="single" w:color="FFFFFF" w:themeColor="background1" w:sz="8" w:space="0"/>
@@ -9337,9 +9074,10 @@
       </w:tcPr>
     </w:tblStylePr>
   </w:style>
-  <w:style w:type="table" w:styleId="104">
+  <w:style w:type="table" w:styleId="105">
     <w:name w:val="Medium Grid 3 Accent 4"/>
     <w:basedOn w:val="12"/>
+    <w:qFormat/>
     <w:uiPriority w:val="69"/>
     <w:pPr>
       <w:spacing w:after="0" w:line="240" w:lineRule="auto"/>
@@ -9371,7 +9109,6 @@
         <w:iCs w:val="0"/>
         <w:color w:val="FFFFFF" w:themeColor="background1"/>
       </w:rPr>
-      <w:tblPr/>
       <w:tcPr>
         <w:tcBorders>
           <w:top w:val="single" w:color="FFFFFF" w:themeColor="background1" w:sz="8" w:space="0"/>
@@ -9392,7 +9129,6 @@
         <w:iCs w:val="0"/>
         <w:color w:val="FFFFFF" w:themeColor="background1"/>
       </w:rPr>
-      <w:tblPr/>
       <w:tcPr>
         <w:tcBorders>
           <w:top w:val="single" w:color="FFFFFF" w:themeColor="background1" w:sz="24" w:space="0"/>
@@ -9413,7 +9149,6 @@
         <w:iCs w:val="0"/>
         <w:color w:val="FFFFFF" w:themeColor="background1"/>
       </w:rPr>
-      <w:tblPr/>
       <w:tcPr>
         <w:tcBorders>
           <w:left w:val="single" w:color="FFFFFF" w:themeColor="background1" w:sz="8" w:space="0"/>
@@ -9432,7 +9167,6 @@
         <w:iCs w:val="0"/>
         <w:color w:val="FFFFFF" w:themeColor="background1"/>
       </w:rPr>
-      <w:tblPr/>
       <w:tcPr>
         <w:tcBorders>
           <w:top w:val="nil"/>
@@ -9446,7 +9180,6 @@
       </w:tcPr>
     </w:tblStylePr>
     <w:tblStylePr w:type="band1Vert">
-      <w:tblPr/>
       <w:tcPr>
         <w:tcBorders>
           <w:top w:val="single" w:color="FFFFFF" w:themeColor="background1" w:sz="8" w:space="0"/>
@@ -9460,7 +9193,6 @@
       </w:tcPr>
     </w:tblStylePr>
     <w:tblStylePr w:type="band1Horz">
-      <w:tblPr/>
       <w:tcPr>
         <w:tcBorders>
           <w:top w:val="single" w:color="FFFFFF" w:themeColor="background1" w:sz="8" w:space="0"/>
@@ -9474,9 +9206,10 @@
       </w:tcPr>
     </w:tblStylePr>
   </w:style>
-  <w:style w:type="table" w:styleId="105">
+  <w:style w:type="table" w:styleId="106">
     <w:name w:val="Medium Grid 3 Accent 5"/>
     <w:basedOn w:val="12"/>
+    <w:qFormat/>
     <w:uiPriority w:val="69"/>
     <w:pPr>
       <w:spacing w:after="0" w:line="240" w:lineRule="auto"/>
@@ -9508,7 +9241,6 @@
         <w:iCs w:val="0"/>
         <w:color w:val="FFFFFF" w:themeColor="background1"/>
       </w:rPr>
-      <w:tblPr/>
       <w:tcPr>
         <w:tcBorders>
           <w:top w:val="single" w:color="FFFFFF" w:themeColor="background1" w:sz="8" w:space="0"/>
@@ -9529,7 +9261,6 @@
         <w:iCs w:val="0"/>
         <w:color w:val="FFFFFF" w:themeColor="background1"/>
       </w:rPr>
-      <w:tblPr/>
       <w:tcPr>
         <w:tcBorders>
           <w:top w:val="single" w:color="FFFFFF" w:themeColor="background1" w:sz="24" w:space="0"/>
@@ -9550,7 +9281,6 @@
         <w:iCs w:val="0"/>
         <w:color w:val="FFFFFF" w:themeColor="background1"/>
       </w:rPr>
-      <w:tblPr/>
       <w:tcPr>
         <w:tcBorders>
           <w:left w:val="single" w:color="FFFFFF" w:themeColor="background1" w:sz="8" w:space="0"/>
@@ -9569,7 +9299,6 @@
         <w:iCs w:val="0"/>
         <w:color w:val="FFFFFF" w:themeColor="background1"/>
       </w:rPr>
-      <w:tblPr/>
       <w:tcPr>
         <w:tcBorders>
           <w:top w:val="nil"/>
@@ -9583,7 +9312,6 @@
       </w:tcPr>
     </w:tblStylePr>
     <w:tblStylePr w:type="band1Vert">
-      <w:tblPr/>
       <w:tcPr>
         <w:tcBorders>
           <w:top w:val="single" w:color="FFFFFF" w:themeColor="background1" w:sz="8" w:space="0"/>
@@ -9597,7 +9325,6 @@
       </w:tcPr>
     </w:tblStylePr>
     <w:tblStylePr w:type="band1Horz">
-      <w:tblPr/>
       <w:tcPr>
         <w:tcBorders>
           <w:top w:val="single" w:color="FFFFFF" w:themeColor="background1" w:sz="8" w:space="0"/>
@@ -9611,7 +9338,7 @@
       </w:tcPr>
     </w:tblStylePr>
   </w:style>
-  <w:style w:type="table" w:styleId="106">
+  <w:style w:type="table" w:styleId="107">
     <w:name w:val="Medium Grid 3 Accent 6"/>
     <w:basedOn w:val="12"/>
     <w:qFormat/>
@@ -9646,7 +9373,6 @@
         <w:iCs w:val="0"/>
         <w:color w:val="FFFFFF" w:themeColor="background1"/>
       </w:rPr>
-      <w:tblPr/>
       <w:tcPr>
         <w:tcBorders>
           <w:top w:val="single" w:color="FFFFFF" w:themeColor="background1" w:sz="8" w:space="0"/>
@@ -9667,7 +9393,6 @@
         <w:iCs w:val="0"/>
         <w:color w:val="FFFFFF" w:themeColor="background1"/>
       </w:rPr>
-      <w:tblPr/>
       <w:tcPr>
         <w:tcBorders>
           <w:top w:val="single" w:color="FFFFFF" w:themeColor="background1" w:sz="24" w:space="0"/>
@@ -9688,7 +9413,6 @@
         <w:iCs w:val="0"/>
         <w:color w:val="FFFFFF" w:themeColor="background1"/>
       </w:rPr>
-      <w:tblPr/>
       <w:tcPr>
         <w:tcBorders>
           <w:left w:val="single" w:color="FFFFFF" w:themeColor="background1" w:sz="8" w:space="0"/>
@@ -9707,7 +9431,6 @@
         <w:iCs w:val="0"/>
         <w:color w:val="FFFFFF" w:themeColor="background1"/>
       </w:rPr>
-      <w:tblPr/>
       <w:tcPr>
         <w:tcBorders>
           <w:top w:val="nil"/>
@@ -9721,7 +9444,6 @@
       </w:tcPr>
     </w:tblStylePr>
     <w:tblStylePr w:type="band1Vert">
-      <w:tblPr/>
       <w:tcPr>
         <w:tcBorders>
           <w:top w:val="single" w:color="FFFFFF" w:themeColor="background1" w:sz="8" w:space="0"/>
@@ -9735,7 +9457,6 @@
       </w:tcPr>
     </w:tblStylePr>
     <w:tblStylePr w:type="band1Horz">
-      <w:tblPr/>
       <w:tcPr>
         <w:tcBorders>
           <w:top w:val="single" w:color="FFFFFF" w:themeColor="background1" w:sz="8" w:space="0"/>
@@ -9749,7 +9470,7 @@
       </w:tcPr>
     </w:tblStylePr>
   </w:style>
-  <w:style w:type="table" w:styleId="107">
+  <w:style w:type="table" w:styleId="108">
     <w:name w:val="Dark List"/>
     <w:basedOn w:val="12"/>
     <w:uiPriority w:val="70"/>
@@ -9775,7 +9496,6 @@
         <w:b/>
         <w:bCs/>
       </w:rPr>
-      <w:tblPr/>
       <w:tcPr>
         <w:tcBorders>
           <w:top w:val="nil"/>
@@ -9789,7 +9509,6 @@
       </w:tcPr>
     </w:tblStylePr>
     <w:tblStylePr w:type="lastRow">
-      <w:tblPr/>
       <w:tcPr>
         <w:tcBorders>
           <w:top w:val="single" w:color="FFFFFF" w:themeColor="background1" w:sz="18" w:space="0"/>
@@ -9803,7 +9522,6 @@
       </w:tcPr>
     </w:tblStylePr>
     <w:tblStylePr w:type="firstCol">
-      <w:tblPr/>
       <w:tcPr>
         <w:tcBorders>
           <w:top w:val="nil"/>
@@ -9817,7 +9535,6 @@
       </w:tcPr>
     </w:tblStylePr>
     <w:tblStylePr w:type="lastCol">
-      <w:tblPr/>
       <w:tcPr>
         <w:tcBorders>
           <w:top w:val="nil"/>
@@ -9831,7 +9548,6 @@
       </w:tcPr>
     </w:tblStylePr>
     <w:tblStylePr w:type="band1Vert">
-      <w:tblPr/>
       <w:tcPr>
         <w:tcBorders>
           <w:top w:val="nil"/>
@@ -9845,7 +9561,6 @@
       </w:tcPr>
     </w:tblStylePr>
     <w:tblStylePr w:type="band1Horz">
-      <w:tblPr/>
       <w:tcPr>
         <w:tcBorders>
           <w:top w:val="nil"/>
@@ -9859,9 +9574,10 @@
       </w:tcPr>
     </w:tblStylePr>
   </w:style>
-  <w:style w:type="table" w:styleId="108">
+  <w:style w:type="table" w:styleId="109">
     <w:name w:val="Dark List Accent 1"/>
     <w:basedOn w:val="12"/>
+    <w:qFormat/>
     <w:uiPriority w:val="70"/>
     <w:pPr>
       <w:spacing w:after="0" w:line="240" w:lineRule="auto"/>
@@ -9885,7 +9601,6 @@
         <w:b/>
         <w:bCs/>
       </w:rPr>
-      <w:tblPr/>
       <w:tcPr>
         <w:tcBorders>
           <w:top w:val="nil"/>
@@ -9899,7 +9614,6 @@
       </w:tcPr>
     </w:tblStylePr>
     <w:tblStylePr w:type="lastRow">
-      <w:tblPr/>
       <w:tcPr>
         <w:tcBorders>
           <w:top w:val="single" w:color="FFFFFF" w:themeColor="background1" w:sz="18" w:space="0"/>
@@ -9913,7 +9627,6 @@
       </w:tcPr>
     </w:tblStylePr>
     <w:tblStylePr w:type="firstCol">
-      <w:tblPr/>
       <w:tcPr>
         <w:tcBorders>
           <w:top w:val="nil"/>
@@ -9927,7 +9640,6 @@
       </w:tcPr>
     </w:tblStylePr>
     <w:tblStylePr w:type="lastCol">
-      <w:tblPr/>
       <w:tcPr>
         <w:tcBorders>
           <w:top w:val="nil"/>
@@ -9941,7 +9653,6 @@
       </w:tcPr>
     </w:tblStylePr>
     <w:tblStylePr w:type="band1Vert">
-      <w:tblPr/>
       <w:tcPr>
         <w:tcBorders>
           <w:top w:val="nil"/>
@@ -9955,7 +9666,6 @@
       </w:tcPr>
     </w:tblStylePr>
     <w:tblStylePr w:type="band1Horz">
-      <w:tblPr/>
       <w:tcPr>
         <w:tcBorders>
           <w:top w:val="nil"/>
@@ -9969,9 +9679,10 @@
       </w:tcPr>
     </w:tblStylePr>
   </w:style>
-  <w:style w:type="table" w:styleId="109">
+  <w:style w:type="table" w:styleId="110">
     <w:name w:val="Dark List Accent 2"/>
     <w:basedOn w:val="12"/>
+    <w:qFormat/>
     <w:uiPriority w:val="70"/>
     <w:pPr>
       <w:spacing w:after="0" w:line="240" w:lineRule="auto"/>
@@ -9995,7 +9706,6 @@
         <w:b/>
         <w:bCs/>
       </w:rPr>
-      <w:tblPr/>
       <w:tcPr>
         <w:tcBorders>
           <w:top w:val="nil"/>
@@ -10009,7 +9719,6 @@
       </w:tcPr>
     </w:tblStylePr>
     <w:tblStylePr w:type="lastRow">
-      <w:tblPr/>
       <w:tcPr>
         <w:tcBorders>
           <w:top w:val="single" w:color="FFFFFF" w:themeColor="background1" w:sz="18" w:space="0"/>
@@ -10023,7 +9732,6 @@
       </w:tcPr>
     </w:tblStylePr>
     <w:tblStylePr w:type="firstCol">
-      <w:tblPr/>
       <w:tcPr>
         <w:tcBorders>
           <w:top w:val="nil"/>
@@ -10037,7 +9745,6 @@
       </w:tcPr>
     </w:tblStylePr>
     <w:tblStylePr w:type="lastCol">
-      <w:tblPr/>
       <w:tcPr>
         <w:tcBorders>
           <w:top w:val="nil"/>
@@ -10051,7 +9758,6 @@
       </w:tcPr>
     </w:tblStylePr>
     <w:tblStylePr w:type="band1Vert">
-      <w:tblPr/>
       <w:tcPr>
         <w:tcBorders>
           <w:top w:val="nil"/>
@@ -10065,7 +9771,6 @@
       </w:tcPr>
     </w:tblStylePr>
     <w:tblStylePr w:type="band1Horz">
-      <w:tblPr/>
       <w:tcPr>
         <w:tcBorders>
           <w:top w:val="nil"/>
@@ -10079,9 +9784,10 @@
       </w:tcPr>
     </w:tblStylePr>
   </w:style>
-  <w:style w:type="table" w:styleId="110">
+  <w:style w:type="table" w:styleId="111">
     <w:name w:val="Dark List Accent 3"/>
     <w:basedOn w:val="12"/>
+    <w:qFormat/>
     <w:uiPriority w:val="70"/>
     <w:pPr>
       <w:spacing w:after="0" w:line="240" w:lineRule="auto"/>
@@ -10105,7 +9811,6 @@
         <w:b/>
         <w:bCs/>
       </w:rPr>
-      <w:tblPr/>
       <w:tcPr>
         <w:tcBorders>
           <w:top w:val="nil"/>
@@ -10119,7 +9824,6 @@
       </w:tcPr>
     </w:tblStylePr>
     <w:tblStylePr w:type="lastRow">
-      <w:tblPr/>
       <w:tcPr>
         <w:tcBorders>
           <w:top w:val="single" w:color="FFFFFF" w:themeColor="background1" w:sz="18" w:space="0"/>
@@ -10133,7 +9837,6 @@
       </w:tcPr>
     </w:tblStylePr>
     <w:tblStylePr w:type="firstCol">
-      <w:tblPr/>
       <w:tcPr>
         <w:tcBorders>
           <w:top w:val="nil"/>
@@ -10147,7 +9850,6 @@
       </w:tcPr>
     </w:tblStylePr>
     <w:tblStylePr w:type="lastCol">
-      <w:tblPr/>
       <w:tcPr>
         <w:tcBorders>
           <w:top w:val="nil"/>
@@ -10161,7 +9863,6 @@
       </w:tcPr>
     </w:tblStylePr>
     <w:tblStylePr w:type="band1Vert">
-      <w:tblPr/>
       <w:tcPr>
         <w:tcBorders>
           <w:top w:val="nil"/>
@@ -10175,7 +9876,6 @@
       </w:tcPr>
     </w:tblStylePr>
     <w:tblStylePr w:type="band1Horz">
-      <w:tblPr/>
       <w:tcPr>
         <w:tcBorders>
           <w:top w:val="nil"/>
@@ -10189,9 +9889,10 @@
       </w:tcPr>
     </w:tblStylePr>
   </w:style>
-  <w:style w:type="table" w:styleId="111">
+  <w:style w:type="table" w:styleId="112">
     <w:name w:val="Dark List Accent 4"/>
     <w:basedOn w:val="12"/>
+    <w:qFormat/>
     <w:uiPriority w:val="70"/>
     <w:pPr>
       <w:spacing w:after="0" w:line="240" w:lineRule="auto"/>
@@ -10215,7 +9916,6 @@
         <w:b/>
         <w:bCs/>
       </w:rPr>
-      <w:tblPr/>
       <w:tcPr>
         <w:tcBorders>
           <w:top w:val="nil"/>
@@ -10229,7 +9929,6 @@
       </w:tcPr>
     </w:tblStylePr>
     <w:tblStylePr w:type="lastRow">
-      <w:tblPr/>
       <w:tcPr>
         <w:tcBorders>
           <w:top w:val="single" w:color="FFFFFF" w:themeColor="background1" w:sz="18" w:space="0"/>
@@ -10243,7 +9942,6 @@
       </w:tcPr>
     </w:tblStylePr>
     <w:tblStylePr w:type="firstCol">
-      <w:tblPr/>
       <w:tcPr>
         <w:tcBorders>
           <w:top w:val="nil"/>
@@ -10257,7 +9955,6 @@
       </w:tcPr>
     </w:tblStylePr>
     <w:tblStylePr w:type="lastCol">
-      <w:tblPr/>
       <w:tcPr>
         <w:tcBorders>
           <w:top w:val="nil"/>
@@ -10271,7 +9968,6 @@
       </w:tcPr>
     </w:tblStylePr>
     <w:tblStylePr w:type="band1Vert">
-      <w:tblPr/>
       <w:tcPr>
         <w:tcBorders>
           <w:top w:val="nil"/>
@@ -10285,7 +9981,6 @@
       </w:tcPr>
     </w:tblStylePr>
     <w:tblStylePr w:type="band1Horz">
-      <w:tblPr/>
       <w:tcPr>
         <w:tcBorders>
           <w:top w:val="nil"/>
@@ -10299,9 +9994,10 @@
       </w:tcPr>
     </w:tblStylePr>
   </w:style>
-  <w:style w:type="table" w:styleId="112">
+  <w:style w:type="table" w:styleId="113">
     <w:name w:val="Dark List Accent 5"/>
     <w:basedOn w:val="12"/>
+    <w:qFormat/>
     <w:uiPriority w:val="70"/>
     <w:pPr>
       <w:spacing w:after="0" w:line="240" w:lineRule="auto"/>
@@ -10325,7 +10021,6 @@
         <w:b/>
         <w:bCs/>
       </w:rPr>
-      <w:tblPr/>
       <w:tcPr>
         <w:tcBorders>
           <w:top w:val="nil"/>
@@ -10339,7 +10034,6 @@
       </w:tcPr>
     </w:tblStylePr>
     <w:tblStylePr w:type="lastRow">
-      <w:tblPr/>
       <w:tcPr>
         <w:tcBorders>
           <w:top w:val="single" w:color="FFFFFF" w:themeColor="background1" w:sz="18" w:space="0"/>
@@ -10353,7 +10047,6 @@
       </w:tcPr>
     </w:tblStylePr>
     <w:tblStylePr w:type="firstCol">
-      <w:tblPr/>
       <w:tcPr>
         <w:tcBorders>
           <w:top w:val="nil"/>
@@ -10367,7 +10060,6 @@
       </w:tcPr>
     </w:tblStylePr>
     <w:tblStylePr w:type="lastCol">
-      <w:tblPr/>
       <w:tcPr>
         <w:tcBorders>
           <w:top w:val="nil"/>
@@ -10381,7 +10073,6 @@
       </w:tcPr>
     </w:tblStylePr>
     <w:tblStylePr w:type="band1Vert">
-      <w:tblPr/>
       <w:tcPr>
         <w:tcBorders>
           <w:top w:val="nil"/>
@@ -10395,7 +10086,6 @@
       </w:tcPr>
     </w:tblStylePr>
     <w:tblStylePr w:type="band1Horz">
-      <w:tblPr/>
       <w:tcPr>
         <w:tcBorders>
           <w:top w:val="nil"/>
@@ -10409,9 +10099,10 @@
       </w:tcPr>
     </w:tblStylePr>
   </w:style>
-  <w:style w:type="table" w:styleId="113">
+  <w:style w:type="table" w:styleId="114">
     <w:name w:val="Dark List Accent 6"/>
     <w:basedOn w:val="12"/>
+    <w:qFormat/>
     <w:uiPriority w:val="70"/>
     <w:pPr>
       <w:spacing w:after="0" w:line="240" w:lineRule="auto"/>
@@ -10435,7 +10126,6 @@
         <w:b/>
         <w:bCs/>
       </w:rPr>
-      <w:tblPr/>
       <w:tcPr>
         <w:tcBorders>
           <w:top w:val="nil"/>
@@ -10449,7 +10139,6 @@
       </w:tcPr>
     </w:tblStylePr>
     <w:tblStylePr w:type="lastRow">
-      <w:tblPr/>
       <w:tcPr>
         <w:tcBorders>
           <w:top w:val="single" w:color="FFFFFF" w:themeColor="background1" w:sz="18" w:space="0"/>
@@ -10463,7 +10152,6 @@
       </w:tcPr>
     </w:tblStylePr>
     <w:tblStylePr w:type="firstCol">
-      <w:tblPr/>
       <w:tcPr>
         <w:tcBorders>
           <w:top w:val="nil"/>
@@ -10477,7 +10165,6 @@
       </w:tcPr>
     </w:tblStylePr>
     <w:tblStylePr w:type="lastCol">
-      <w:tblPr/>
       <w:tcPr>
         <w:tcBorders>
           <w:top w:val="nil"/>
@@ -10491,7 +10178,6 @@
       </w:tcPr>
     </w:tblStylePr>
     <w:tblStylePr w:type="band1Vert">
-      <w:tblPr/>
       <w:tcPr>
         <w:tcBorders>
           <w:top w:val="nil"/>
@@ -10505,7 +10191,6 @@
       </w:tcPr>
     </w:tblStylePr>
     <w:tblStylePr w:type="band1Horz">
-      <w:tblPr/>
       <w:tcPr>
         <w:tcBorders>
           <w:top w:val="nil"/>
@@ -10519,9 +10204,10 @@
       </w:tcPr>
     </w:tblStylePr>
   </w:style>
-  <w:style w:type="table" w:styleId="114">
+  <w:style w:type="table" w:styleId="115">
     <w:name w:val="Colorful Shading"/>
     <w:basedOn w:val="12"/>
+    <w:qFormat/>
     <w:uiPriority w:val="71"/>
     <w:pPr>
       <w:spacing w:after="0" w:line="240" w:lineRule="auto"/>
@@ -10553,7 +10239,6 @@
         <w:b/>
         <w:bCs/>
       </w:rPr>
-      <w:tblPr/>
       <w:tcPr>
         <w:tcBorders>
           <w:top w:val="nil"/>
@@ -10572,7 +10257,6 @@
         <w:bCs/>
         <w:color w:val="FFFFFF" w:themeColor="background1"/>
       </w:rPr>
-      <w:tblPr/>
       <w:tcPr>
         <w:tcBorders>
           <w:top w:val="single" w:color="FFFFFF" w:themeColor="background1" w:sz="6" w:space="0"/>
@@ -10584,7 +10268,6 @@
       <w:rPr>
         <w:color w:val="FFFFFF" w:themeColor="background1"/>
       </w:rPr>
-      <w:tblPr/>
       <w:tcPr>
         <w:tcBorders>
           <w:top w:val="nil"/>
@@ -10601,7 +10284,6 @@
       <w:rPr>
         <w:color w:val="FFFFFF" w:themeColor="background1"/>
       </w:rPr>
-      <w:tblPr/>
       <w:tcPr>
         <w:tcBorders>
           <w:top w:val="nil"/>
@@ -10615,13 +10297,11 @@
       </w:tcPr>
     </w:tblStylePr>
     <w:tblStylePr w:type="band1Vert">
-      <w:tblPr/>
       <w:tcPr>
         <w:shd w:val="clear" w:color="auto" w:fill="999999" w:themeFill="text1" w:themeFillTint="66"/>
       </w:tcPr>
     </w:tblStylePr>
     <w:tblStylePr w:type="band1Horz">
-      <w:tblPr/>
       <w:tcPr>
         <w:shd w:val="clear" w:color="auto" w:fill="7F7F7F" w:themeFill="text1" w:themeFillTint="7F"/>
       </w:tcPr>
@@ -10637,9 +10317,10 @@
       </w:rPr>
     </w:tblStylePr>
   </w:style>
-  <w:style w:type="table" w:styleId="115">
+  <w:style w:type="table" w:styleId="116">
     <w:name w:val="Colorful Shading Accent 1"/>
     <w:basedOn w:val="12"/>
+    <w:qFormat/>
     <w:uiPriority w:val="71"/>
     <w:pPr>
       <w:spacing w:after="0" w:line="240" w:lineRule="auto"/>
@@ -10671,7 +10352,6 @@
         <w:b/>
         <w:bCs/>
       </w:rPr>
-      <w:tblPr/>
       <w:tcPr>
         <w:tcBorders>
           <w:top w:val="nil"/>
@@ -10690,7 +10370,6 @@
         <w:bCs/>
         <w:color w:val="FFFFFF" w:themeColor="background1"/>
       </w:rPr>
-      <w:tblPr/>
       <w:tcPr>
         <w:tcBorders>
           <w:top w:val="single" w:color="FFFFFF" w:themeColor="background1" w:sz="6" w:space="0"/>
@@ -10702,7 +10381,6 @@
       <w:rPr>
         <w:color w:val="FFFFFF" w:themeColor="background1"/>
       </w:rPr>
-      <w:tblPr/>
       <w:tcPr>
         <w:tcBorders>
           <w:top w:val="nil"/>
@@ -10719,7 +10397,6 @@
       <w:rPr>
         <w:color w:val="FFFFFF" w:themeColor="background1"/>
       </w:rPr>
-      <w:tblPr/>
       <w:tcPr>
         <w:tcBorders>
           <w:top w:val="nil"/>
@@ -10733,13 +10410,11 @@
       </w:tcPr>
     </w:tblStylePr>
     <w:tblStylePr w:type="band1Vert">
-      <w:tblPr/>
       <w:tcPr>
         <w:shd w:val="clear" w:color="auto" w:fill="B8CCE4" w:themeFill="accent1" w:themeFillTint="66"/>
       </w:tcPr>
     </w:tblStylePr>
     <w:tblStylePr w:type="band1Horz">
-      <w:tblPr/>
       <w:tcPr>
         <w:shd w:val="clear" w:color="auto" w:fill="A7C0DE" w:themeFill="accent1" w:themeFillTint="7F"/>
       </w:tcPr>
@@ -10755,9 +10430,10 @@
       </w:rPr>
     </w:tblStylePr>
   </w:style>
-  <w:style w:type="table" w:styleId="116">
+  <w:style w:type="table" w:styleId="117">
     <w:name w:val="Colorful Shading Accent 2"/>
     <w:basedOn w:val="12"/>
+    <w:qFormat/>
     <w:uiPriority w:val="71"/>
     <w:pPr>
       <w:spacing w:after="0" w:line="240" w:lineRule="auto"/>
@@ -10789,7 +10465,6 @@
         <w:b/>
         <w:bCs/>
       </w:rPr>
-      <w:tblPr/>
       <w:tcPr>
         <w:tcBorders>
           <w:top w:val="nil"/>
@@ -10808,7 +10483,6 @@
         <w:bCs/>
         <w:color w:val="FFFFFF" w:themeColor="background1"/>
       </w:rPr>
-      <w:tblPr/>
       <w:tcPr>
         <w:tcBorders>
           <w:top w:val="single" w:color="FFFFFF" w:themeColor="background1" w:sz="6" w:space="0"/>
@@ -10820,7 +10494,6 @@
       <w:rPr>
         <w:color w:val="FFFFFF" w:themeColor="background1"/>
       </w:rPr>
-      <w:tblPr/>
       <w:tcPr>
         <w:tcBorders>
           <w:top w:val="nil"/>
@@ -10837,7 +10510,6 @@
       <w:rPr>
         <w:color w:val="FFFFFF" w:themeColor="background1"/>
       </w:rPr>
-      <w:tblPr/>
       <w:tcPr>
         <w:tcBorders>
           <w:top w:val="nil"/>
@@ -10851,13 +10523,11 @@
       </w:tcPr>
     </w:tblStylePr>
     <w:tblStylePr w:type="band1Vert">
-      <w:tblPr/>
       <w:tcPr>
         <w:shd w:val="clear" w:color="auto" w:fill="E5B8B7" w:themeFill="accent2" w:themeFillTint="66"/>
       </w:tcPr>
     </w:tblStylePr>
     <w:tblStylePr w:type="band1Horz">
-      <w:tblPr/>
       <w:tcPr>
         <w:shd w:val="clear" w:color="auto" w:fill="DFA7A6" w:themeFill="accent2" w:themeFillTint="7F"/>
       </w:tcPr>
@@ -10873,9 +10543,10 @@
       </w:rPr>
     </w:tblStylePr>
   </w:style>
-  <w:style w:type="table" w:styleId="117">
+  <w:style w:type="table" w:styleId="118">
     <w:name w:val="Colorful Shading Accent 3"/>
     <w:basedOn w:val="12"/>
+    <w:qFormat/>
     <w:uiPriority w:val="71"/>
     <w:pPr>
       <w:spacing w:after="0" w:line="240" w:lineRule="auto"/>
@@ -10907,7 +10578,6 @@
         <w:b/>
         <w:bCs/>
       </w:rPr>
-      <w:tblPr/>
       <w:tcPr>
         <w:tcBorders>
           <w:top w:val="nil"/>
@@ -10926,7 +10596,6 @@
         <w:bCs/>
         <w:color w:val="FFFFFF" w:themeColor="background1"/>
       </w:rPr>
-      <w:tblPr/>
       <w:tcPr>
         <w:tcBorders>
           <w:top w:val="single" w:color="FFFFFF" w:themeColor="background1" w:sz="6" w:space="0"/>
@@ -10938,7 +10607,6 @@
       <w:rPr>
         <w:color w:val="FFFFFF" w:themeColor="background1"/>
       </w:rPr>
-      <w:tblPr/>
       <w:tcPr>
         <w:tcBorders>
           <w:top w:val="nil"/>
@@ -10955,7 +10623,6 @@
       <w:rPr>
         <w:color w:val="FFFFFF" w:themeColor="background1"/>
       </w:rPr>
-      <w:tblPr/>
       <w:tcPr>
         <w:tcBorders>
           <w:top w:val="nil"/>
@@ -10969,21 +10636,20 @@
       </w:tcPr>
     </w:tblStylePr>
     <w:tblStylePr w:type="band1Vert">
-      <w:tblPr/>
       <w:tcPr>
         <w:shd w:val="clear" w:color="auto" w:fill="D6E3BC" w:themeFill="accent3" w:themeFillTint="66"/>
       </w:tcPr>
     </w:tblStylePr>
     <w:tblStylePr w:type="band1Horz">
-      <w:tblPr/>
       <w:tcPr>
         <w:shd w:val="clear" w:color="auto" w:fill="CDDDAC" w:themeFill="accent3" w:themeFillTint="7F"/>
       </w:tcPr>
     </w:tblStylePr>
   </w:style>
-  <w:style w:type="table" w:styleId="118">
+  <w:style w:type="table" w:styleId="119">
     <w:name w:val="Colorful Shading Accent 4"/>
     <w:basedOn w:val="12"/>
+    <w:qFormat/>
     <w:uiPriority w:val="71"/>
     <w:pPr>
       <w:spacing w:after="0" w:line="240" w:lineRule="auto"/>
@@ -11015,7 +10681,6 @@
         <w:b/>
         <w:bCs/>
       </w:rPr>
-      <w:tblPr/>
       <w:tcPr>
         <w:tcBorders>
           <w:top w:val="nil"/>
@@ -11034,7 +10699,6 @@
         <w:bCs/>
         <w:color w:val="FFFFFF" w:themeColor="background1"/>
       </w:rPr>
-      <w:tblPr/>
       <w:tcPr>
         <w:tcBorders>
           <w:top w:val="single" w:color="FFFFFF" w:themeColor="background1" w:sz="6" w:space="0"/>
@@ -11046,7 +10710,6 @@
       <w:rPr>
         <w:color w:val="FFFFFF" w:themeColor="background1"/>
       </w:rPr>
-      <w:tblPr/>
       <w:tcPr>
         <w:tcBorders>
           <w:top w:val="nil"/>
@@ -11063,7 +10726,6 @@
       <w:rPr>
         <w:color w:val="FFFFFF" w:themeColor="background1"/>
       </w:rPr>
-      <w:tblPr/>
       <w:tcPr>
         <w:tcBorders>
           <w:top w:val="nil"/>
@@ -11077,13 +10739,11 @@
       </w:tcPr>
     </w:tblStylePr>
     <w:tblStylePr w:type="band1Vert">
-      <w:tblPr/>
       <w:tcPr>
         <w:shd w:val="clear" w:color="auto" w:fill="CCC0D9" w:themeFill="accent4" w:themeFillTint="66"/>
       </w:tcPr>
     </w:tblStylePr>
     <w:tblStylePr w:type="band1Horz">
-      <w:tblPr/>
       <w:tcPr>
         <w:shd w:val="clear" w:color="auto" w:fill="BFB1D0" w:themeFill="accent4" w:themeFillTint="7F"/>
       </w:tcPr>
@@ -11099,9 +10759,10 @@
       </w:rPr>
     </w:tblStylePr>
   </w:style>
-  <w:style w:type="table" w:styleId="119">
+  <w:style w:type="table" w:styleId="120">
     <w:name w:val="Colorful Shading Accent 5"/>
     <w:basedOn w:val="12"/>
+    <w:qFormat/>
     <w:uiPriority w:val="71"/>
     <w:pPr>
       <w:spacing w:after="0" w:line="240" w:lineRule="auto"/>
@@ -11133,7 +10794,6 @@
         <w:b/>
         <w:bCs/>
       </w:rPr>
-      <w:tblPr/>
       <w:tcPr>
         <w:tcBorders>
           <w:top w:val="nil"/>
@@ -11152,7 +10812,6 @@
         <w:bCs/>
         <w:color w:val="FFFFFF" w:themeColor="background1"/>
       </w:rPr>
-      <w:tblPr/>
       <w:tcPr>
         <w:tcBorders>
           <w:top w:val="single" w:color="FFFFFF" w:themeColor="background1" w:sz="6" w:space="0"/>
@@ -11164,7 +10823,6 @@
       <w:rPr>
         <w:color w:val="FFFFFF" w:themeColor="background1"/>
       </w:rPr>
-      <w:tblPr/>
       <w:tcPr>
         <w:tcBorders>
           <w:top w:val="nil"/>
@@ -11181,7 +10839,6 @@
       <w:rPr>
         <w:color w:val="FFFFFF" w:themeColor="background1"/>
       </w:rPr>
-      <w:tblPr/>
       <w:tcPr>
         <w:tcBorders>
           <w:top w:val="nil"/>
@@ -11195,13 +10852,11 @@
       </w:tcPr>
     </w:tblStylePr>
     <w:tblStylePr w:type="band1Vert">
-      <w:tblPr/>
       <w:tcPr>
         <w:shd w:val="clear" w:color="auto" w:fill="B6DDE8" w:themeFill="accent5" w:themeFillTint="66"/>
       </w:tcPr>
     </w:tblStylePr>
     <w:tblStylePr w:type="band1Horz">
-      <w:tblPr/>
       <w:tcPr>
         <w:shd w:val="clear" w:color="auto" w:fill="A5D5E2" w:themeFill="accent5" w:themeFillTint="7F"/>
       </w:tcPr>
@@ -11217,9 +10872,10 @@
       </w:rPr>
     </w:tblStylePr>
   </w:style>
-  <w:style w:type="table" w:styleId="120">
+  <w:style w:type="table" w:styleId="121">
     <w:name w:val="Colorful Shading Accent 6"/>
     <w:basedOn w:val="12"/>
+    <w:qFormat/>
     <w:uiPriority w:val="71"/>
     <w:pPr>
       <w:spacing w:after="0" w:line="240" w:lineRule="auto"/>
@@ -11251,7 +10907,6 @@
         <w:b/>
         <w:bCs/>
       </w:rPr>
-      <w:tblPr/>
       <w:tcPr>
         <w:tcBorders>
           <w:top w:val="nil"/>
@@ -11270,7 +10925,6 @@
         <w:bCs/>
         <w:color w:val="FFFFFF" w:themeColor="background1"/>
       </w:rPr>
-      <w:tblPr/>
       <w:tcPr>
         <w:tcBorders>
           <w:top w:val="single" w:color="FFFFFF" w:themeColor="background1" w:sz="6" w:space="0"/>
@@ -11282,7 +10936,6 @@
       <w:rPr>
         <w:color w:val="FFFFFF" w:themeColor="background1"/>
       </w:rPr>
-      <w:tblPr/>
       <w:tcPr>
         <w:tcBorders>
           <w:top w:val="nil"/>
@@ -11299,7 +10952,6 @@
       <w:rPr>
         <w:color w:val="FFFFFF" w:themeColor="background1"/>
       </w:rPr>
-      <w:tblPr/>
       <w:tcPr>
         <w:tcBorders>
           <w:top w:val="nil"/>
@@ -11313,13 +10965,11 @@
       </w:tcPr>
     </w:tblStylePr>
     <w:tblStylePr w:type="band1Vert">
-      <w:tblPr/>
       <w:tcPr>
         <w:shd w:val="clear" w:color="auto" w:fill="FBD4B4" w:themeFill="accent6" w:themeFillTint="66"/>
       </w:tcPr>
     </w:tblStylePr>
     <w:tblStylePr w:type="band1Horz">
-      <w:tblPr/>
       <w:tcPr>
         <w:shd w:val="clear" w:color="auto" w:fill="FBCAA2" w:themeFill="accent6" w:themeFillTint="7F"/>
       </w:tcPr>
@@ -11335,9 +10985,10 @@
       </w:rPr>
     </w:tblStylePr>
   </w:style>
-  <w:style w:type="table" w:styleId="121">
+  <w:style w:type="table" w:styleId="122">
     <w:name w:val="Colorful List"/>
     <w:basedOn w:val="12"/>
+    <w:qFormat/>
     <w:uiPriority w:val="72"/>
     <w:pPr>
       <w:spacing w:after="0" w:line="240" w:lineRule="auto"/>
@@ -11362,7 +11013,6 @@
         <w:bCs/>
         <w:color w:val="FFFFFF" w:themeColor="background1"/>
       </w:rPr>
-      <w:tblPr/>
       <w:tcPr>
         <w:tcBorders>
           <w:bottom w:val="single" w:color="FFFFFF" w:themeColor="background1" w:sz="12" w:space="0"/>
@@ -11376,7 +11026,6 @@
         <w:bCs/>
         <w:color w:val="9E3A38" w:themeColor="accent2" w:themeShade="CC"/>
       </w:rPr>
-      <w:tblPr/>
       <w:tcPr>
         <w:tcBorders>
           <w:top w:val="single" w:color="000000" w:themeColor="text1" w:sz="12" w:space="0"/>
@@ -11397,7 +11046,6 @@
       </w:rPr>
     </w:tblStylePr>
     <w:tblStylePr w:type="band1Vert">
-      <w:tblPr/>
       <w:tcPr>
         <w:tcBorders>
           <w:top w:val="nil"/>
@@ -11411,15 +11059,15 @@
       </w:tcPr>
     </w:tblStylePr>
     <w:tblStylePr w:type="band1Horz">
-      <w:tblPr/>
       <w:tcPr>
         <w:shd w:val="clear" w:color="auto" w:fill="CCCCCC" w:themeFill="text1" w:themeFillTint="33"/>
       </w:tcPr>
     </w:tblStylePr>
   </w:style>
-  <w:style w:type="table" w:styleId="122">
+  <w:style w:type="table" w:styleId="123">
     <w:name w:val="Colorful List Accent 1"/>
     <w:basedOn w:val="12"/>
+    <w:qFormat/>
     <w:uiPriority w:val="72"/>
     <w:pPr>
       <w:spacing w:after="0" w:line="240" w:lineRule="auto"/>
@@ -11444,7 +11092,6 @@
         <w:bCs/>
         <w:color w:val="FFFFFF" w:themeColor="background1"/>
       </w:rPr>
-      <w:tblPr/>
       <w:tcPr>
         <w:tcBorders>
           <w:bottom w:val="single" w:color="FFFFFF" w:themeColor="background1" w:sz="12" w:space="0"/>
@@ -11458,7 +11105,6 @@
         <w:bCs/>
         <w:color w:val="9E3A38" w:themeColor="accent2" w:themeShade="CC"/>
       </w:rPr>
-      <w:tblPr/>
       <w:tcPr>
         <w:tcBorders>
           <w:top w:val="single" w:color="000000" w:themeColor="text1" w:sz="12" w:space="0"/>
@@ -11479,7 +11125,6 @@
       </w:rPr>
     </w:tblStylePr>
     <w:tblStylePr w:type="band1Vert">
-      <w:tblPr/>
       <w:tcPr>
         <w:tcBorders>
           <w:top w:val="nil"/>
@@ -11493,15 +11138,15 @@
       </w:tcPr>
     </w:tblStylePr>
     <w:tblStylePr w:type="band1Horz">
-      <w:tblPr/>
       <w:tcPr>
         <w:shd w:val="clear" w:color="auto" w:fill="DBE5F1" w:themeFill="accent1" w:themeFillTint="33"/>
       </w:tcPr>
     </w:tblStylePr>
   </w:style>
-  <w:style w:type="table" w:styleId="123">
+  <w:style w:type="table" w:styleId="124">
     <w:name w:val="Colorful List Accent 2"/>
     <w:basedOn w:val="12"/>
+    <w:qFormat/>
     <w:uiPriority w:val="72"/>
     <w:pPr>
       <w:spacing w:after="0" w:line="240" w:lineRule="auto"/>
@@ -11526,7 +11171,6 @@
         <w:bCs/>
         <w:color w:val="FFFFFF" w:themeColor="background1"/>
       </w:rPr>
-      <w:tblPr/>
       <w:tcPr>
         <w:tcBorders>
           <w:bottom w:val="single" w:color="FFFFFF" w:themeColor="background1" w:sz="12" w:space="0"/>
@@ -11540,7 +11184,6 @@
         <w:bCs/>
         <w:color w:val="9E3A38" w:themeColor="accent2" w:themeShade="CC"/>
       </w:rPr>
-      <w:tblPr/>
       <w:tcPr>
         <w:tcBorders>
           <w:top w:val="single" w:color="000000" w:themeColor="text1" w:sz="12" w:space="0"/>
@@ -11561,7 +11204,6 @@
       </w:rPr>
     </w:tblStylePr>
     <w:tblStylePr w:type="band1Vert">
-      <w:tblPr/>
       <w:tcPr>
         <w:tcBorders>
           <w:top w:val="nil"/>
@@ -11575,15 +11217,15 @@
       </w:tcPr>
     </w:tblStylePr>
     <w:tblStylePr w:type="band1Horz">
-      <w:tblPr/>
       <w:tcPr>
         <w:shd w:val="clear" w:color="auto" w:fill="F2DBDB" w:themeFill="accent2" w:themeFillTint="33"/>
       </w:tcPr>
     </w:tblStylePr>
   </w:style>
-  <w:style w:type="table" w:styleId="124">
+  <w:style w:type="table" w:styleId="125">
     <w:name w:val="Colorful List Accent 3"/>
     <w:basedOn w:val="12"/>
+    <w:qFormat/>
     <w:uiPriority w:val="72"/>
     <w:pPr>
       <w:spacing w:after="0" w:line="240" w:lineRule="auto"/>
@@ -11608,7 +11250,6 @@
         <w:bCs/>
         <w:color w:val="FFFFFF" w:themeColor="background1"/>
       </w:rPr>
-      <w:tblPr/>
       <w:tcPr>
         <w:tcBorders>
           <w:bottom w:val="single" w:color="FFFFFF" w:themeColor="background1" w:sz="12" w:space="0"/>
@@ -11622,7 +11263,6 @@
         <w:bCs/>
         <w:color w:val="664E82" w:themeColor="accent4" w:themeShade="CC"/>
       </w:rPr>
-      <w:tblPr/>
       <w:tcPr>
         <w:tcBorders>
           <w:top w:val="single" w:color="000000" w:themeColor="text1" w:sz="12" w:space="0"/>
@@ -11643,7 +11283,6 @@
       </w:rPr>
     </w:tblStylePr>
     <w:tblStylePr w:type="band1Vert">
-      <w:tblPr/>
       <w:tcPr>
         <w:tcBorders>
           <w:top w:val="nil"/>
@@ -11657,15 +11296,15 @@
       </w:tcPr>
     </w:tblStylePr>
     <w:tblStylePr w:type="band1Horz">
-      <w:tblPr/>
       <w:tcPr>
         <w:shd w:val="clear" w:color="auto" w:fill="EAF1DD" w:themeFill="accent3" w:themeFillTint="33"/>
       </w:tcPr>
     </w:tblStylePr>
   </w:style>
-  <w:style w:type="table" w:styleId="125">
+  <w:style w:type="table" w:styleId="126">
     <w:name w:val="Colorful List Accent 4"/>
     <w:basedOn w:val="12"/>
+    <w:qFormat/>
     <w:uiPriority w:val="72"/>
     <w:pPr>
       <w:spacing w:after="0" w:line="240" w:lineRule="auto"/>
@@ -11690,7 +11329,6 @@
         <w:bCs/>
         <w:color w:val="FFFFFF" w:themeColor="background1"/>
       </w:rPr>
-      <w:tblPr/>
       <w:tcPr>
         <w:tcBorders>
           <w:bottom w:val="single" w:color="FFFFFF" w:themeColor="background1" w:sz="12" w:space="0"/>
@@ -11704,7 +11342,6 @@
         <w:bCs/>
         <w:color w:val="7E9C40" w:themeColor="accent3" w:themeShade="CC"/>
       </w:rPr>
-      <w:tblPr/>
       <w:tcPr>
         <w:tcBorders>
           <w:top w:val="single" w:color="000000" w:themeColor="text1" w:sz="12" w:space="0"/>
@@ -11725,7 +11362,6 @@
       </w:rPr>
     </w:tblStylePr>
     <w:tblStylePr w:type="band1Vert">
-      <w:tblPr/>
       <w:tcPr>
         <w:tcBorders>
           <w:top w:val="nil"/>
@@ -11739,15 +11375,15 @@
       </w:tcPr>
     </w:tblStylePr>
     <w:tblStylePr w:type="band1Horz">
-      <w:tblPr/>
       <w:tcPr>
         <w:shd w:val="clear" w:color="auto" w:fill="E5DFEC" w:themeFill="accent4" w:themeFillTint="33"/>
       </w:tcPr>
     </w:tblStylePr>
   </w:style>
-  <w:style w:type="table" w:styleId="126">
+  <w:style w:type="table" w:styleId="127">
     <w:name w:val="Colorful List Accent 5"/>
     <w:basedOn w:val="12"/>
+    <w:qFormat/>
     <w:uiPriority w:val="72"/>
     <w:pPr>
       <w:spacing w:after="0" w:line="240" w:lineRule="auto"/>
@@ -11772,7 +11408,6 @@
         <w:bCs/>
         <w:color w:val="FFFFFF" w:themeColor="background1"/>
       </w:rPr>
-      <w:tblPr/>
       <w:tcPr>
         <w:tcBorders>
           <w:bottom w:val="single" w:color="FFFFFF" w:themeColor="background1" w:sz="12" w:space="0"/>
@@ -11786,7 +11421,6 @@
         <w:bCs/>
         <w:color w:val="F3730A" w:themeColor="accent6" w:themeShade="CC"/>
       </w:rPr>
-      <w:tblPr/>
       <w:tcPr>
         <w:tcBorders>
           <w:top w:val="single" w:color="000000" w:themeColor="text1" w:sz="12" w:space="0"/>
@@ -11807,7 +11441,6 @@
       </w:rPr>
     </w:tblStylePr>
     <w:tblStylePr w:type="band1Vert">
-      <w:tblPr/>
       <w:tcPr>
         <w:tcBorders>
           <w:top w:val="nil"/>
@@ -11821,15 +11454,15 @@
       </w:tcPr>
     </w:tblStylePr>
     <w:tblStylePr w:type="band1Horz">
-      <w:tblPr/>
       <w:tcPr>
         <w:shd w:val="clear" w:color="auto" w:fill="DAEEF3" w:themeFill="accent5" w:themeFillTint="33"/>
       </w:tcPr>
     </w:tblStylePr>
   </w:style>
-  <w:style w:type="table" w:styleId="127">
+  <w:style w:type="table" w:styleId="128">
     <w:name w:val="Colorful List Accent 6"/>
     <w:basedOn w:val="12"/>
+    <w:qFormat/>
     <w:uiPriority w:val="72"/>
     <w:pPr>
       <w:spacing w:after="0" w:line="240" w:lineRule="auto"/>
@@ -11854,7 +11487,6 @@
         <w:bCs/>
         <w:color w:val="FFFFFF" w:themeColor="background1"/>
       </w:rPr>
-      <w:tblPr/>
       <w:tcPr>
         <w:tcBorders>
           <w:bottom w:val="single" w:color="FFFFFF" w:themeColor="background1" w:sz="12" w:space="0"/>
@@ -11868,7 +11500,6 @@
         <w:bCs/>
         <w:color w:val="348DA5" w:themeColor="accent5" w:themeShade="CC"/>
       </w:rPr>
-      <w:tblPr/>
       <w:tcPr>
         <w:tcBorders>
           <w:top w:val="single" w:color="000000" w:themeColor="text1" w:sz="12" w:space="0"/>
@@ -11889,7 +11520,6 @@
       </w:rPr>
     </w:tblStylePr>
     <w:tblStylePr w:type="band1Vert">
-      <w:tblPr/>
       <w:tcPr>
         <w:tcBorders>
           <w:top w:val="nil"/>
@@ -11903,15 +11533,15 @@
       </w:tcPr>
     </w:tblStylePr>
     <w:tblStylePr w:type="band1Horz">
-      <w:tblPr/>
       <w:tcPr>
         <w:shd w:val="clear" w:color="auto" w:fill="FDE9D9" w:themeFill="accent6" w:themeFillTint="33"/>
       </w:tcPr>
     </w:tblStylePr>
   </w:style>
-  <w:style w:type="table" w:styleId="128">
+  <w:style w:type="table" w:styleId="129">
     <w:name w:val="Colorful Grid"/>
     <w:basedOn w:val="12"/>
+    <w:qFormat/>
     <w:uiPriority w:val="73"/>
     <w:pPr>
       <w:spacing w:after="0" w:line="240" w:lineRule="auto"/>
@@ -11938,7 +11568,6 @@
         <w:b/>
         <w:bCs/>
       </w:rPr>
-      <w:tblPr/>
       <w:tcPr>
         <w:shd w:val="clear" w:color="auto" w:fill="999999" w:themeFill="text1" w:themeFillTint="66"/>
       </w:tcPr>
@@ -11949,7 +11578,6 @@
         <w:bCs/>
         <w:color w:val="000000" w:themeColor="text1"/>
       </w:rPr>
-      <w:tblPr/>
       <w:tcPr>
         <w:shd w:val="clear" w:color="auto" w:fill="999999" w:themeFill="text1" w:themeFillTint="66"/>
       </w:tcPr>
@@ -11958,7 +11586,6 @@
       <w:rPr>
         <w:color w:val="FFFFFF" w:themeColor="background1"/>
       </w:rPr>
-      <w:tblPr/>
       <w:tcPr>
         <w:shd w:val="clear" w:color="auto" w:fill="000000" w:themeFill="text1" w:themeFillShade="BF"/>
       </w:tcPr>
@@ -11967,27 +11594,25 @@
       <w:rPr>
         <w:color w:val="FFFFFF" w:themeColor="background1"/>
       </w:rPr>
-      <w:tblPr/>
       <w:tcPr>
         <w:shd w:val="clear" w:color="auto" w:fill="000000" w:themeFill="text1" w:themeFillShade="BF"/>
       </w:tcPr>
     </w:tblStylePr>
     <w:tblStylePr w:type="band1Vert">
-      <w:tblPr/>
       <w:tcPr>
         <w:shd w:val="clear" w:color="auto" w:fill="7F7F7F" w:themeFill="text1" w:themeFillTint="7F"/>
       </w:tcPr>
     </w:tblStylePr>
     <w:tblStylePr w:type="band1Horz">
-      <w:tblPr/>
       <w:tcPr>
         <w:shd w:val="clear" w:color="auto" w:fill="7F7F7F" w:themeFill="text1" w:themeFillTint="7F"/>
       </w:tcPr>
     </w:tblStylePr>
   </w:style>
-  <w:style w:type="table" w:styleId="129">
+  <w:style w:type="table" w:styleId="130">
     <w:name w:val="Colorful Grid Accent 1"/>
     <w:basedOn w:val="12"/>
+    <w:qFormat/>
     <w:uiPriority w:val="73"/>
     <w:pPr>
       <w:spacing w:after="0" w:line="240" w:lineRule="auto"/>
@@ -12014,7 +11639,6 @@
         <w:b/>
         <w:bCs/>
       </w:rPr>
-      <w:tblPr/>
       <w:tcPr>
         <w:shd w:val="clear" w:color="auto" w:fill="B8CCE4" w:themeFill="accent1" w:themeFillTint="66"/>
       </w:tcPr>
@@ -12025,7 +11649,6 @@
         <w:bCs/>
         <w:color w:val="000000" w:themeColor="text1"/>
       </w:rPr>
-      <w:tblPr/>
       <w:tcPr>
         <w:shd w:val="clear" w:color="auto" w:fill="B8CCE4" w:themeFill="accent1" w:themeFillTint="66"/>
       </w:tcPr>
@@ -12034,7 +11657,6 @@
       <w:rPr>
         <w:color w:val="FFFFFF" w:themeColor="background1"/>
       </w:rPr>
-      <w:tblPr/>
       <w:tcPr>
         <w:shd w:val="clear" w:color="auto" w:fill="366091" w:themeFill="accent1" w:themeFillShade="BF"/>
       </w:tcPr>
@@ -12043,27 +11665,25 @@
       <w:rPr>
         <w:color w:val="FFFFFF" w:themeColor="background1"/>
       </w:rPr>
-      <w:tblPr/>
       <w:tcPr>
         <w:shd w:val="clear" w:color="auto" w:fill="366091" w:themeFill="accent1" w:themeFillShade="BF"/>
       </w:tcPr>
     </w:tblStylePr>
     <w:tblStylePr w:type="band1Vert">
-      <w:tblPr/>
       <w:tcPr>
         <w:shd w:val="clear" w:color="auto" w:fill="A7C0DE" w:themeFill="accent1" w:themeFillTint="7F"/>
       </w:tcPr>
     </w:tblStylePr>
     <w:tblStylePr w:type="band1Horz">
-      <w:tblPr/>
       <w:tcPr>
         <w:shd w:val="clear" w:color="auto" w:fill="A7C0DE" w:themeFill="accent1" w:themeFillTint="7F"/>
       </w:tcPr>
     </w:tblStylePr>
   </w:style>
-  <w:style w:type="table" w:styleId="130">
+  <w:style w:type="table" w:styleId="131">
     <w:name w:val="Colorful Grid Accent 2"/>
     <w:basedOn w:val="12"/>
+    <w:qFormat/>
     <w:uiPriority w:val="73"/>
     <w:pPr>
       <w:spacing w:after="0" w:line="240" w:lineRule="auto"/>
@@ -12090,7 +11710,6 @@
         <w:b/>
         <w:bCs/>
       </w:rPr>
-      <w:tblPr/>
       <w:tcPr>
         <w:shd w:val="clear" w:color="auto" w:fill="E5B8B7" w:themeFill="accent2" w:themeFillTint="66"/>
       </w:tcPr>
@@ -12101,7 +11720,6 @@
         <w:bCs/>
         <w:color w:val="000000" w:themeColor="text1"/>
       </w:rPr>
-      <w:tblPr/>
       <w:tcPr>
         <w:shd w:val="clear" w:color="auto" w:fill="E5B8B7" w:themeFill="accent2" w:themeFillTint="66"/>
       </w:tcPr>
@@ -12110,7 +11728,6 @@
       <w:rPr>
         <w:color w:val="FFFFFF" w:themeColor="background1"/>
       </w:rPr>
-      <w:tblPr/>
       <w:tcPr>
         <w:shd w:val="clear" w:color="auto" w:fill="943734" w:themeFill="accent2" w:themeFillShade="BF"/>
       </w:tcPr>
@@ -12119,25 +11736,22 @@
       <w:rPr>
         <w:color w:val="FFFFFF" w:themeColor="background1"/>
       </w:rPr>
-      <w:tblPr/>
       <w:tcPr>
         <w:shd w:val="clear" w:color="auto" w:fill="943734" w:themeFill="accent2" w:themeFillShade="BF"/>
       </w:tcPr>
     </w:tblStylePr>
     <w:tblStylePr w:type="band1Vert">
-      <w:tblPr/>
       <w:tcPr>
         <w:shd w:val="clear" w:color="auto" w:fill="DFA7A6" w:themeFill="accent2" w:themeFillTint="7F"/>
       </w:tcPr>
     </w:tblStylePr>
     <w:tblStylePr w:type="band1Horz">
-      <w:tblPr/>
       <w:tcPr>
         <w:shd w:val="clear" w:color="auto" w:fill="DFA7A6" w:themeFill="accent2" w:themeFillTint="7F"/>
       </w:tcPr>
     </w:tblStylePr>
   </w:style>
-  <w:style w:type="table" w:styleId="131">
+  <w:style w:type="table" w:styleId="132">
     <w:name w:val="Colorful Grid Accent 3"/>
     <w:basedOn w:val="12"/>
     <w:uiPriority w:val="73"/>
@@ -12166,7 +11780,6 @@
         <w:b/>
         <w:bCs/>
       </w:rPr>
-      <w:tblPr/>
       <w:tcPr>
         <w:shd w:val="clear" w:color="auto" w:fill="D6E3BC" w:themeFill="accent3" w:themeFillTint="66"/>
       </w:tcPr>
@@ -12177,7 +11790,6 @@
         <w:bCs/>
         <w:color w:val="000000" w:themeColor="text1"/>
       </w:rPr>
-      <w:tblPr/>
       <w:tcPr>
         <w:shd w:val="clear" w:color="auto" w:fill="D6E3BC" w:themeFill="accent3" w:themeFillTint="66"/>
       </w:tcPr>
@@ -12186,7 +11798,6 @@
       <w:rPr>
         <w:color w:val="FFFFFF" w:themeColor="background1"/>
       </w:rPr>
-      <w:tblPr/>
       <w:tcPr>
         <w:shd w:val="clear" w:color="auto" w:fill="76923C" w:themeFill="accent3" w:themeFillShade="BF"/>
       </w:tcPr>
@@ -12195,27 +11806,25 @@
       <w:rPr>
         <w:color w:val="FFFFFF" w:themeColor="background1"/>
       </w:rPr>
-      <w:tblPr/>
       <w:tcPr>
         <w:shd w:val="clear" w:color="auto" w:fill="76923C" w:themeFill="accent3" w:themeFillShade="BF"/>
       </w:tcPr>
     </w:tblStylePr>
     <w:tblStylePr w:type="band1Vert">
-      <w:tblPr/>
       <w:tcPr>
         <w:shd w:val="clear" w:color="auto" w:fill="CDDDAC" w:themeFill="accent3" w:themeFillTint="7F"/>
       </w:tcPr>
     </w:tblStylePr>
     <w:tblStylePr w:type="band1Horz">
-      <w:tblPr/>
       <w:tcPr>
         <w:shd w:val="clear" w:color="auto" w:fill="CDDDAC" w:themeFill="accent3" w:themeFillTint="7F"/>
       </w:tcPr>
     </w:tblStylePr>
   </w:style>
-  <w:style w:type="table" w:styleId="132">
+  <w:style w:type="table" w:styleId="133">
     <w:name w:val="Colorful Grid Accent 4"/>
     <w:basedOn w:val="12"/>
+    <w:qFormat/>
     <w:uiPriority w:val="73"/>
     <w:pPr>
       <w:spacing w:after="0" w:line="240" w:lineRule="auto"/>
@@ -12242,7 +11851,6 @@
         <w:b/>
         <w:bCs/>
       </w:rPr>
-      <w:tblPr/>
       <w:tcPr>
         <w:shd w:val="clear" w:color="auto" w:fill="CCC0D9" w:themeFill="accent4" w:themeFillTint="66"/>
       </w:tcPr>
@@ -12253,7 +11861,6 @@
         <w:bCs/>
         <w:color w:val="000000" w:themeColor="text1"/>
       </w:rPr>
-      <w:tblPr/>
       <w:tcPr>
         <w:shd w:val="clear" w:color="auto" w:fill="CCC0D9" w:themeFill="accent4" w:themeFillTint="66"/>
       </w:tcPr>
@@ -12262,7 +11869,6 @@
       <w:rPr>
         <w:color w:val="FFFFFF" w:themeColor="background1"/>
       </w:rPr>
-      <w:tblPr/>
       <w:tcPr>
         <w:shd w:val="clear" w:color="auto" w:fill="5F497A" w:themeFill="accent4" w:themeFillShade="BF"/>
       </w:tcPr>
@@ -12271,27 +11877,25 @@
       <w:rPr>
         <w:color w:val="FFFFFF" w:themeColor="background1"/>
       </w:rPr>
-      <w:tblPr/>
       <w:tcPr>
         <w:shd w:val="clear" w:color="auto" w:fill="5F497A" w:themeFill="accent4" w:themeFillShade="BF"/>
       </w:tcPr>
     </w:tblStylePr>
     <w:tblStylePr w:type="band1Vert">
-      <w:tblPr/>
       <w:tcPr>
         <w:shd w:val="clear" w:color="auto" w:fill="BFB1D0" w:themeFill="accent4" w:themeFillTint="7F"/>
       </w:tcPr>
     </w:tblStylePr>
     <w:tblStylePr w:type="band1Horz">
-      <w:tblPr/>
       <w:tcPr>
         <w:shd w:val="clear" w:color="auto" w:fill="BFB1D0" w:themeFill="accent4" w:themeFillTint="7F"/>
       </w:tcPr>
     </w:tblStylePr>
   </w:style>
-  <w:style w:type="table" w:styleId="133">
+  <w:style w:type="table" w:styleId="134">
     <w:name w:val="Colorful Grid Accent 5"/>
     <w:basedOn w:val="12"/>
+    <w:qFormat/>
     <w:uiPriority w:val="73"/>
     <w:pPr>
       <w:spacing w:after="0" w:line="240" w:lineRule="auto"/>
@@ -12318,7 +11922,6 @@
         <w:b/>
         <w:bCs/>
       </w:rPr>
-      <w:tblPr/>
       <w:tcPr>
         <w:shd w:val="clear" w:color="auto" w:fill="B6DDE8" w:themeFill="accent5" w:themeFillTint="66"/>
       </w:tcPr>
@@ -12329,7 +11932,6 @@
         <w:bCs/>
         <w:color w:val="000000" w:themeColor="text1"/>
       </w:rPr>
-      <w:tblPr/>
       <w:tcPr>
         <w:shd w:val="clear" w:color="auto" w:fill="B6DDE8" w:themeFill="accent5" w:themeFillTint="66"/>
       </w:tcPr>
@@ -12338,7 +11940,6 @@
       <w:rPr>
         <w:color w:val="FFFFFF" w:themeColor="background1"/>
       </w:rPr>
-      <w:tblPr/>
       <w:tcPr>
         <w:shd w:val="clear" w:color="auto" w:fill="31849B" w:themeFill="accent5" w:themeFillShade="BF"/>
       </w:tcPr>
@@ -12347,27 +11948,25 @@
       <w:rPr>
         <w:color w:val="FFFFFF" w:themeColor="background1"/>
       </w:rPr>
-      <w:tblPr/>
       <w:tcPr>
         <w:shd w:val="clear" w:color="auto" w:fill="31849B" w:themeFill="accent5" w:themeFillShade="BF"/>
       </w:tcPr>
     </w:tblStylePr>
     <w:tblStylePr w:type="band1Vert">
-      <w:tblPr/>
       <w:tcPr>
         <w:shd w:val="clear" w:color="auto" w:fill="A5D5E2" w:themeFill="accent5" w:themeFillTint="7F"/>
       </w:tcPr>
     </w:tblStylePr>
     <w:tblStylePr w:type="band1Horz">
-      <w:tblPr/>
       <w:tcPr>
         <w:shd w:val="clear" w:color="auto" w:fill="A5D5E2" w:themeFill="accent5" w:themeFillTint="7F"/>
       </w:tcPr>
     </w:tblStylePr>
   </w:style>
-  <w:style w:type="table" w:styleId="134">
+  <w:style w:type="table" w:styleId="135">
     <w:name w:val="Colorful Grid Accent 6"/>
     <w:basedOn w:val="12"/>
+    <w:qFormat/>
     <w:uiPriority w:val="73"/>
     <w:pPr>
       <w:spacing w:after="0" w:line="240" w:lineRule="auto"/>
@@ -12394,7 +11993,6 @@
         <w:b/>
         <w:bCs/>
       </w:rPr>
-      <w:tblPr/>
       <w:tcPr>
         <w:shd w:val="clear" w:color="auto" w:fill="FBD4B4" w:themeFill="accent6" w:themeFillTint="66"/>
       </w:tcPr>
@@ -12405,7 +12003,6 @@
         <w:bCs/>
         <w:color w:val="000000" w:themeColor="text1"/>
       </w:rPr>
-      <w:tblPr/>
       <w:tcPr>
         <w:shd w:val="clear" w:color="auto" w:fill="FBD4B4" w:themeFill="accent6" w:themeFillTint="66"/>
       </w:tcPr>
@@ -12414,7 +12011,6 @@
       <w:rPr>
         <w:color w:val="FFFFFF" w:themeColor="background1"/>
       </w:rPr>
-      <w:tblPr/>
       <w:tcPr>
         <w:shd w:val="clear" w:color="auto" w:fill="E36C09" w:themeFill="accent6" w:themeFillShade="BF"/>
       </w:tcPr>
@@ -12423,58 +12019,33 @@
       <w:rPr>
         <w:color w:val="FFFFFF" w:themeColor="background1"/>
       </w:rPr>
-      <w:tblPr/>
       <w:tcPr>
         <w:shd w:val="clear" w:color="auto" w:fill="E36C09" w:themeFill="accent6" w:themeFillShade="BF"/>
       </w:tcPr>
     </w:tblStylePr>
     <w:tblStylePr w:type="band1Vert">
-      <w:tblPr/>
       <w:tcPr>
         <w:shd w:val="clear" w:color="auto" w:fill="FBCAA2" w:themeFill="accent6" w:themeFillTint="7F"/>
       </w:tcPr>
     </w:tblStylePr>
     <w:tblStylePr w:type="band1Horz">
-      <w:tblPr/>
       <w:tcPr>
         <w:shd w:val="clear" w:color="auto" w:fill="FBCAA2" w:themeFill="accent6" w:themeFillTint="7F"/>
       </w:tcPr>
     </w:tblStylePr>
-  </w:style>
-  <w:style w:type="paragraph" w:customStyle="1" w:styleId="135">
-    <w:name w:val="Код"/>
-    <w:basedOn w:val="1"/>
-    <w:next w:val="1"/>
-    <w:link w:val="199"/>
-    <w:uiPriority w:val="0"/>
-    <w:pPr>
-      <w:pBdr>
-        <w:top w:val="single" w:color="auto" w:sz="8" w:space="1"/>
-        <w:left w:val="single" w:color="auto" w:sz="8" w:space="4"/>
-        <w:bottom w:val="single" w:color="auto" w:sz="8" w:space="1"/>
-        <w:right w:val="single" w:color="auto" w:sz="8" w:space="4"/>
-      </w:pBdr>
-      <w:shd w:val="clear" w:fill="D6E3BC" w:themeFill="accent3" w:themeFillTint="66"/>
-      <w:jc w:val="left"/>
-    </w:pPr>
-    <w:rPr>
-      <w:rFonts w:ascii="Consolas" w:hAnsi="Consolas" w:cs="Times New Roman"/>
-      <w:bCs/>
-      <w:sz w:val="24"/>
-      <w:szCs w:val="22"/>
-      <w:lang w:val="ru-RU" w:eastAsia="en-US"/>
-    </w:rPr>
   </w:style>
   <w:style w:type="character" w:customStyle="1" w:styleId="136">
     <w:name w:val="Header Char"/>
     <w:basedOn w:val="11"/>
     <w:link w:val="19"/>
+    <w:qFormat/>
     <w:uiPriority w:val="99"/>
   </w:style>
   <w:style w:type="character" w:customStyle="1" w:styleId="137">
     <w:name w:val="Footer Char"/>
     <w:basedOn w:val="11"/>
-    <w:link w:val="18"/>
+    <w:link w:val="26"/>
+    <w:qFormat/>
     <w:uiPriority w:val="99"/>
   </w:style>
   <w:style w:type="paragraph" w:styleId="138">
@@ -12495,6 +12066,7 @@
     <w:name w:val="Heading 1 Char"/>
     <w:basedOn w:val="11"/>
     <w:link w:val="2"/>
+    <w:qFormat/>
     <w:uiPriority w:val="9"/>
     <w:rPr>
       <w:rFonts w:ascii="Times New Roman" w:hAnsi="Times New Roman" w:eastAsiaTheme="majorEastAsia" w:cstheme="majorBidi"/>
@@ -12509,6 +12081,7 @@
     <w:name w:val="Heading 2 Char"/>
     <w:basedOn w:val="11"/>
     <w:link w:val="3"/>
+    <w:qFormat/>
     <w:uiPriority w:val="9"/>
     <w:rPr>
       <w:rFonts w:ascii="Times New Roman" w:hAnsi="Times New Roman" w:eastAsiaTheme="majorEastAsia" w:cstheme="majorBidi"/>
@@ -12523,6 +12096,7 @@
     <w:name w:val="Heading 3 Char"/>
     <w:basedOn w:val="11"/>
     <w:link w:val="4"/>
+    <w:qFormat/>
     <w:uiPriority w:val="9"/>
     <w:rPr>
       <w:rFonts w:ascii="Times New Roman" w:hAnsi="Times New Roman" w:eastAsiaTheme="majorEastAsia" w:cstheme="majorBidi"/>
@@ -12534,7 +12108,8 @@
   <w:style w:type="character" w:customStyle="1" w:styleId="142">
     <w:name w:val="Title Char"/>
     <w:basedOn w:val="11"/>
-    <w:link w:val="36"/>
+    <w:link w:val="25"/>
+    <w:qFormat/>
     <w:uiPriority w:val="10"/>
     <w:rPr>
       <w:rFonts w:asciiTheme="majorHAnsi" w:hAnsiTheme="majorHAnsi" w:eastAsiaTheme="majorEastAsia" w:cstheme="majorBidi"/>
@@ -12548,7 +12123,8 @@
   <w:style w:type="character" w:customStyle="1" w:styleId="143">
     <w:name w:val="Subtitle Char"/>
     <w:basedOn w:val="11"/>
-    <w:link w:val="34"/>
+    <w:link w:val="31"/>
+    <w:qFormat/>
     <w:uiPriority w:val="11"/>
     <w:rPr>
       <w:rFonts w:asciiTheme="majorHAnsi" w:hAnsiTheme="majorHAnsi" w:eastAsiaTheme="majorEastAsia" w:cstheme="majorBidi"/>
@@ -12573,19 +12149,22 @@
   <w:style w:type="character" w:customStyle="1" w:styleId="145">
     <w:name w:val="Body Text Char"/>
     <w:basedOn w:val="11"/>
-    <w:link w:val="13"/>
+    <w:link w:val="20"/>
+    <w:qFormat/>
     <w:uiPriority w:val="99"/>
   </w:style>
   <w:style w:type="character" w:customStyle="1" w:styleId="146">
     <w:name w:val="Body Text 2 Char"/>
     <w:basedOn w:val="11"/>
-    <w:link w:val="14"/>
+    <w:link w:val="16"/>
+    <w:qFormat/>
     <w:uiPriority w:val="99"/>
   </w:style>
   <w:style w:type="character" w:customStyle="1" w:styleId="147">
     <w:name w:val="Body Text 3 Char"/>
     <w:basedOn w:val="11"/>
-    <w:link w:val="15"/>
+    <w:link w:val="30"/>
+    <w:qFormat/>
     <w:uiPriority w:val="99"/>
     <w:rPr>
       <w:sz w:val="16"/>
@@ -12595,7 +12174,8 @@
   <w:style w:type="character" w:customStyle="1" w:styleId="148">
     <w:name w:val="Macro Text Char"/>
     <w:basedOn w:val="11"/>
-    <w:link w:val="32"/>
+    <w:link w:val="21"/>
+    <w:qFormat/>
     <w:uiPriority w:val="99"/>
     <w:rPr>
       <w:rFonts w:ascii="Courier" w:hAnsi="Courier"/>
@@ -12620,6 +12200,7 @@
     <w:name w:val="Quote Char"/>
     <w:basedOn w:val="11"/>
     <w:link w:val="149"/>
+    <w:qFormat/>
     <w:uiPriority w:val="29"/>
     <w:rPr>
       <w:i/>
@@ -12632,6 +12213,7 @@
     <w:basedOn w:val="11"/>
     <w:link w:val="5"/>
     <w:semiHidden/>
+    <w:qFormat/>
     <w:uiPriority w:val="9"/>
     <w:rPr>
       <w:rFonts w:asciiTheme="majorHAnsi" w:hAnsiTheme="majorHAnsi" w:eastAsiaTheme="majorEastAsia" w:cstheme="majorBidi"/>
@@ -12647,6 +12229,7 @@
     <w:basedOn w:val="11"/>
     <w:link w:val="6"/>
     <w:semiHidden/>
+    <w:qFormat/>
     <w:uiPriority w:val="9"/>
     <w:rPr>
       <w:rFonts w:asciiTheme="majorHAnsi" w:hAnsiTheme="majorHAnsi" w:eastAsiaTheme="majorEastAsia" w:cstheme="majorBidi"/>
@@ -12658,6 +12241,7 @@
     <w:basedOn w:val="11"/>
     <w:link w:val="7"/>
     <w:semiHidden/>
+    <w:qFormat/>
     <w:uiPriority w:val="9"/>
     <w:rPr>
       <w:rFonts w:asciiTheme="majorHAnsi" w:hAnsiTheme="majorHAnsi" w:eastAsiaTheme="majorEastAsia" w:cstheme="majorBidi"/>
@@ -12671,6 +12255,7 @@
     <w:basedOn w:val="11"/>
     <w:link w:val="8"/>
     <w:semiHidden/>
+    <w:qFormat/>
     <w:uiPriority w:val="9"/>
     <w:rPr>
       <w:rFonts w:asciiTheme="majorHAnsi" w:hAnsiTheme="majorHAnsi" w:eastAsiaTheme="majorEastAsia" w:cstheme="majorBidi"/>
@@ -12684,6 +12269,7 @@
     <w:basedOn w:val="11"/>
     <w:link w:val="9"/>
     <w:semiHidden/>
+    <w:qFormat/>
     <w:uiPriority w:val="9"/>
     <w:rPr>
       <w:rFonts w:asciiTheme="majorHAnsi" w:hAnsiTheme="majorHAnsi" w:eastAsiaTheme="majorEastAsia" w:cstheme="majorBidi"/>
@@ -12697,6 +12283,7 @@
     <w:basedOn w:val="11"/>
     <w:link w:val="10"/>
     <w:semiHidden/>
+    <w:qFormat/>
     <w:uiPriority w:val="9"/>
     <w:rPr>
       <w:rFonts w:asciiTheme="majorHAnsi" w:hAnsiTheme="majorHAnsi" w:eastAsiaTheme="majorEastAsia" w:cstheme="majorBidi"/>
@@ -12733,6 +12320,7 @@
     <w:name w:val="Intense Quote Char"/>
     <w:basedOn w:val="11"/>
     <w:link w:val="157"/>
+    <w:qFormat/>
     <w:uiPriority w:val="30"/>
     <w:rPr>
       <w:b/>
@@ -12817,6 +12405,7 @@
   </w:style>
   <w:style w:type="paragraph" w:customStyle="1" w:styleId="165">
     <w:name w:val="Code"/>
+    <w:qFormat/>
     <w:uiPriority w:val="0"/>
     <w:pPr>
       <w:spacing w:after="200" w:line="276" w:lineRule="auto"/>
@@ -12830,6 +12419,7 @@
   </w:style>
   <w:style w:type="paragraph" w:customStyle="1" w:styleId="166">
     <w:name w:val="CodeBlock"/>
+    <w:qFormat/>
     <w:uiPriority w:val="0"/>
     <w:pPr>
       <w:spacing w:before="120" w:after="120" w:line="336" w:lineRule="auto"/>
@@ -12852,6 +12442,7 @@
   </w:style>
   <w:style w:type="character" w:customStyle="1" w:styleId="168">
     <w:name w:val="KeywordTok"/>
+    <w:qFormat/>
     <w:uiPriority w:val="0"/>
     <w:rPr>
       <w:b/>
@@ -12860,6 +12451,7 @@
   </w:style>
   <w:style w:type="character" w:customStyle="1" w:styleId="169">
     <w:name w:val="DataTypeTok"/>
+    <w:qFormat/>
     <w:uiPriority w:val="0"/>
     <w:rPr>
       <w:color w:val="902000"/>
@@ -12867,6 +12459,7 @@
   </w:style>
   <w:style w:type="character" w:customStyle="1" w:styleId="170">
     <w:name w:val="DecValTok"/>
+    <w:qFormat/>
     <w:uiPriority w:val="0"/>
     <w:rPr>
       <w:color w:val="40A070"/>
@@ -12874,6 +12467,7 @@
   </w:style>
   <w:style w:type="character" w:customStyle="1" w:styleId="171">
     <w:name w:val="BaseNTok"/>
+    <w:qFormat/>
     <w:uiPriority w:val="0"/>
     <w:rPr>
       <w:color w:val="40A070"/>
@@ -12881,6 +12475,7 @@
   </w:style>
   <w:style w:type="character" w:customStyle="1" w:styleId="172">
     <w:name w:val="FloatTok"/>
+    <w:qFormat/>
     <w:uiPriority w:val="0"/>
     <w:rPr>
       <w:color w:val="40A070"/>
@@ -12888,6 +12483,7 @@
   </w:style>
   <w:style w:type="character" w:customStyle="1" w:styleId="173">
     <w:name w:val="ConstantTok"/>
+    <w:qFormat/>
     <w:uiPriority w:val="0"/>
     <w:rPr>
       <w:color w:val="880000"/>
@@ -12895,6 +12491,7 @@
   </w:style>
   <w:style w:type="character" w:customStyle="1" w:styleId="174">
     <w:name w:val="CharTok"/>
+    <w:qFormat/>
     <w:uiPriority w:val="0"/>
     <w:rPr>
       <w:color w:val="4070A0"/>
@@ -12902,6 +12499,7 @@
   </w:style>
   <w:style w:type="character" w:customStyle="1" w:styleId="175">
     <w:name w:val="SpecialCharTok"/>
+    <w:qFormat/>
     <w:uiPriority w:val="0"/>
     <w:rPr>
       <w:color w:val="4070A0"/>
@@ -12909,6 +12507,7 @@
   </w:style>
   <w:style w:type="character" w:customStyle="1" w:styleId="176">
     <w:name w:val="StringTok"/>
+    <w:qFormat/>
     <w:uiPriority w:val="0"/>
     <w:rPr>
       <w:color w:val="4070A0"/>
@@ -12916,6 +12515,7 @@
   </w:style>
   <w:style w:type="character" w:customStyle="1" w:styleId="177">
     <w:name w:val="VerbatimStringTok"/>
+    <w:qFormat/>
     <w:uiPriority w:val="0"/>
     <w:rPr>
       <w:color w:val="4070A0"/>
@@ -12934,6 +12534,7 @@
   </w:style>
   <w:style w:type="character" w:customStyle="1" w:styleId="180">
     <w:name w:val="CommentTok"/>
+    <w:qFormat/>
     <w:uiPriority w:val="0"/>
     <w:rPr>
       <w:i/>
@@ -12942,6 +12543,7 @@
   </w:style>
   <w:style w:type="character" w:customStyle="1" w:styleId="181">
     <w:name w:val="DocumentationTok"/>
+    <w:qFormat/>
     <w:uiPriority w:val="0"/>
     <w:rPr>
       <w:i/>
@@ -12950,6 +12552,7 @@
   </w:style>
   <w:style w:type="character" w:customStyle="1" w:styleId="182">
     <w:name w:val="AnnotationTok"/>
+    <w:qFormat/>
     <w:uiPriority w:val="0"/>
     <w:rPr>
       <w:b/>
@@ -12959,6 +12562,7 @@
   </w:style>
   <w:style w:type="character" w:customStyle="1" w:styleId="183">
     <w:name w:val="CommentVarTok"/>
+    <w:qFormat/>
     <w:uiPriority w:val="0"/>
     <w:rPr>
       <w:b/>
@@ -12968,6 +12572,7 @@
   </w:style>
   <w:style w:type="character" w:customStyle="1" w:styleId="184">
     <w:name w:val="OtherTok"/>
+    <w:qFormat/>
     <w:uiPriority w:val="0"/>
     <w:rPr>
       <w:color w:val="007020"/>
@@ -12982,6 +12587,7 @@
   </w:style>
   <w:style w:type="character" w:customStyle="1" w:styleId="186">
     <w:name w:val="VariableTok"/>
+    <w:qFormat/>
     <w:uiPriority w:val="0"/>
     <w:rPr>
       <w:color w:val="19177C"/>
@@ -12989,6 +12595,7 @@
   </w:style>
   <w:style w:type="character" w:customStyle="1" w:styleId="187">
     <w:name w:val="ControlFlowTok"/>
+    <w:qFormat/>
     <w:uiPriority w:val="0"/>
     <w:rPr>
       <w:b/>
@@ -12997,6 +12604,7 @@
   </w:style>
   <w:style w:type="character" w:customStyle="1" w:styleId="188">
     <w:name w:val="OperatorTok"/>
+    <w:qFormat/>
     <w:uiPriority w:val="0"/>
     <w:rPr>
       <w:color w:val="666666"/>
@@ -13004,14 +12612,17 @@
   </w:style>
   <w:style w:type="character" w:customStyle="1" w:styleId="189">
     <w:name w:val="BuiltInTok"/>
+    <w:qFormat/>
     <w:uiPriority w:val="0"/>
   </w:style>
   <w:style w:type="character" w:customStyle="1" w:styleId="190">
     <w:name w:val="ExtensionTok"/>
+    <w:qFormat/>
     <w:uiPriority w:val="0"/>
   </w:style>
   <w:style w:type="character" w:customStyle="1" w:styleId="191">
     <w:name w:val="PreprocessorTok"/>
+    <w:qFormat/>
     <w:uiPriority w:val="0"/>
     <w:rPr>
       <w:color w:val="BC7A00"/>
@@ -13019,6 +12630,7 @@
   </w:style>
   <w:style w:type="character" w:customStyle="1" w:styleId="192">
     <w:name w:val="AttributeTok"/>
+    <w:qFormat/>
     <w:uiPriority w:val="0"/>
     <w:rPr>
       <w:color w:val="7D9029"/>
@@ -13026,10 +12638,12 @@
   </w:style>
   <w:style w:type="character" w:customStyle="1" w:styleId="193">
     <w:name w:val="RegionMarkerTok"/>
+    <w:qFormat/>
     <w:uiPriority w:val="0"/>
   </w:style>
   <w:style w:type="character" w:customStyle="1" w:styleId="194">
     <w:name w:val="InformationTok"/>
+    <w:qFormat/>
     <w:uiPriority w:val="0"/>
     <w:rPr>
       <w:b/>
@@ -13039,6 +12653,7 @@
   </w:style>
   <w:style w:type="character" w:customStyle="1" w:styleId="195">
     <w:name w:val="WarningTok"/>
+    <w:qFormat/>
     <w:uiPriority w:val="0"/>
     <w:rPr>
       <w:b/>
@@ -13048,6 +12663,7 @@
   </w:style>
   <w:style w:type="character" w:customStyle="1" w:styleId="196">
     <w:name w:val="AlertTok"/>
+    <w:qFormat/>
     <w:uiPriority w:val="0"/>
     <w:rPr>
       <w:b/>
@@ -13056,6 +12672,7 @@
   </w:style>
   <w:style w:type="character" w:customStyle="1" w:styleId="197">
     <w:name w:val="ErrorTok"/>
+    <w:qFormat/>
     <w:uiPriority w:val="0"/>
     <w:rPr>
       <w:b/>
@@ -13064,11 +12681,12 @@
   </w:style>
   <w:style w:type="character" w:customStyle="1" w:styleId="198">
     <w:name w:val="NormalTok"/>
+    <w:qFormat/>
     <w:uiPriority w:val="0"/>
   </w:style>
   <w:style w:type="character" w:customStyle="1" w:styleId="199">
     <w:name w:val="Код Char1"/>
-    <w:link w:val="135"/>
+    <w:link w:val="37"/>
     <w:uiPriority w:val="0"/>
     <w:rPr>
       <w:rFonts w:ascii="Consolas" w:hAnsi="Consolas" w:cs="Times New Roman"/>
@@ -13402,9 +13020,7 @@
 
 <file path=customXml/item1.xml><?xml version="1.0" encoding="utf-8"?>
 <s:customData xmlns="http://www.wps.cn/officeDocument/2013/wpsCustomData" xmlns:s="http://www.wps.cn/officeDocument/2013/wpsCustomData">
-  <customSectProps>
-    <customSectPr/>
-  </customSectProps>
+  <customSectProps/>
   <customShpExts>
     <customShpInfo spid="_x0000_s4097" textRotate="1"/>
   </customShpExts>
